--- a/PROPOSAL FP.docx
+++ b/PROPOSAL FP.docx
@@ -6,53 +6,63 @@
       <w:pPr>
         <w:jc w:val="center"/>
         <w:rPr>
-          <w:rFonts w:asciiTheme="majorHAnsi" w:hAnsiTheme="majorHAnsi"/>
+          <w:rFonts w:ascii="Cambria" w:hAnsi="Cambria"/>
           <w:sz w:val="40"/>
           <w:szCs w:val="40"/>
         </w:rPr>
       </w:pPr>
       <w:r>
         <w:rPr>
-          <w:rFonts w:asciiTheme="majorHAnsi" w:hAnsiTheme="majorHAnsi"/>
+          <w:rFonts w:ascii="Cambria" w:hAnsi="Cambria"/>
           <w:sz w:val="40"/>
           <w:szCs w:val="40"/>
         </w:rPr>
-        <w:t xml:space="preserve">PROPOSAL PROYEK EKSPLORASI </w:t>
-      </w:r>
-    </w:p>
-    <w:p>
-      <w:pPr>
-        <w:jc w:val="center"/>
-        <w:rPr>
-          <w:rFonts w:asciiTheme="majorHAnsi" w:hAnsiTheme="majorHAnsi"/>
+        <w:t>PROPOSAL PROY</w:t>
+      </w:r>
+      <w:bookmarkStart w:id="0" w:name="_GoBack"/>
+      <w:bookmarkEnd w:id="0"/>
+      <w:r>
+        <w:rPr>
+          <w:rFonts w:ascii="Cambria" w:hAnsi="Cambria"/>
           <w:sz w:val="40"/>
           <w:szCs w:val="40"/>
         </w:rPr>
-      </w:pPr>
-      <w:r>
-        <w:rPr>
-          <w:rFonts w:asciiTheme="majorHAnsi" w:hAnsiTheme="majorHAnsi"/>
+        <w:t xml:space="preserve">EK EKSPLORASI </w:t>
+      </w:r>
+    </w:p>
+    <w:p>
+      <w:pPr>
+        <w:jc w:val="center"/>
+        <w:rPr>
+          <w:rFonts w:ascii="Cambria" w:hAnsi="Cambria"/>
           <w:sz w:val="40"/>
           <w:szCs w:val="40"/>
         </w:rPr>
-        <w:t>PEMROGRAMAN BERORIENTASI OBJEK</w:t>
-      </w:r>
-    </w:p>
-    <w:p>
-      <w:pPr>
-        <w:jc w:val="center"/>
-        <w:rPr>
-          <w:rFonts w:asciiTheme="majorHAnsi" w:hAnsiTheme="majorHAnsi"/>
+      </w:pPr>
+      <w:r>
+        <w:rPr>
+          <w:rFonts w:ascii="Cambria" w:hAnsi="Cambria"/>
           <w:sz w:val="40"/>
           <w:szCs w:val="40"/>
         </w:rPr>
-      </w:pPr>
-      <w:r>
-        <w:rPr>
-          <w:rFonts w:asciiTheme="majorHAnsi" w:hAnsiTheme="majorHAnsi"/>
+        <w:t>PEMROGRAMAN BERORIENTASI OBJEK</w:t>
+      </w:r>
+    </w:p>
+    <w:p>
+      <w:pPr>
+        <w:jc w:val="center"/>
+        <w:rPr>
+          <w:rFonts w:ascii="Cambria" w:hAnsi="Cambria"/>
+          <w:sz w:val="40"/>
+          <w:szCs w:val="40"/>
+        </w:rPr>
+      </w:pPr>
+      <w:r>
+        <w:rPr>
+          <w:rFonts w:ascii="Cambria" w:hAnsi="Cambria"/>
           <w:noProof/>
-          <w:sz w:val="36"/>
-          <w:szCs w:val="36"/>
+          <w:sz w:val="40"/>
+          <w:szCs w:val="40"/>
           <w:lang w:val="id-ID" w:eastAsia="id-ID"/>
         </w:rPr>
         <w:drawing>
@@ -123,7 +133,7 @@
       <w:pPr>
         <w:jc w:val="center"/>
         <w:rPr>
-          <w:rFonts w:asciiTheme="majorHAnsi" w:hAnsiTheme="majorHAnsi"/>
+          <w:rFonts w:ascii="Cambria" w:hAnsi="Cambria"/>
           <w:sz w:val="40"/>
           <w:szCs w:val="40"/>
         </w:rPr>
@@ -133,118 +143,176 @@
       <w:pPr>
         <w:jc w:val="center"/>
         <w:rPr>
-          <w:rFonts w:asciiTheme="majorHAnsi" w:hAnsiTheme="majorHAnsi"/>
+          <w:rFonts w:ascii="Cambria" w:hAnsi="Cambria"/>
+          <w:sz w:val="40"/>
+          <w:szCs w:val="40"/>
+        </w:rPr>
+      </w:pPr>
+    </w:p>
+    <w:p>
+      <w:pPr>
+        <w:jc w:val="center"/>
+        <w:rPr>
+          <w:rFonts w:ascii="Cambria" w:hAnsi="Cambria"/>
+          <w:sz w:val="40"/>
+          <w:szCs w:val="40"/>
+        </w:rPr>
+      </w:pPr>
+    </w:p>
+    <w:p>
+      <w:pPr>
+        <w:jc w:val="center"/>
+        <w:rPr>
+          <w:rFonts w:ascii="Cambria" w:hAnsi="Cambria"/>
+          <w:sz w:val="40"/>
+          <w:szCs w:val="40"/>
+        </w:rPr>
+      </w:pPr>
+    </w:p>
+    <w:p>
+      <w:pPr>
+        <w:jc w:val="center"/>
+        <w:rPr>
+          <w:rFonts w:ascii="Cambria" w:hAnsi="Cambria"/>
+          <w:sz w:val="40"/>
+          <w:szCs w:val="40"/>
+        </w:rPr>
+      </w:pPr>
+    </w:p>
+    <w:p>
+      <w:pPr>
+        <w:jc w:val="center"/>
+        <w:rPr>
+          <w:rFonts w:ascii="Cambria" w:hAnsi="Cambria"/>
+          <w:sz w:val="40"/>
+          <w:szCs w:val="40"/>
+        </w:rPr>
+      </w:pPr>
+    </w:p>
+    <w:p>
+      <w:pPr>
+        <w:jc w:val="center"/>
+        <w:rPr>
+          <w:rFonts w:ascii="Cambria" w:hAnsi="Cambria"/>
           <w:sz w:val="36"/>
-          <w:szCs w:val="36"/>
-        </w:rPr>
-      </w:pPr>
-      <w:bookmarkStart w:id="0" w:name="_GoBack"/>
-      <w:bookmarkEnd w:id="0"/>
-    </w:p>
-    <w:p>
-      <w:pPr>
-        <w:jc w:val="center"/>
-        <w:rPr>
-          <w:rFonts w:asciiTheme="majorHAnsi" w:hAnsiTheme="majorHAnsi"/>
+          <w:szCs w:val="40"/>
+        </w:rPr>
+      </w:pPr>
+      <w:r>
+        <w:rPr>
+          <w:rFonts w:ascii="Cambria" w:hAnsi="Cambria"/>
           <w:sz w:val="36"/>
-          <w:szCs w:val="36"/>
-        </w:rPr>
-      </w:pPr>
-    </w:p>
-    <w:p>
-      <w:pPr>
-        <w:jc w:val="center"/>
-        <w:rPr>
-          <w:rFonts w:asciiTheme="majorHAnsi" w:hAnsiTheme="majorHAnsi"/>
+          <w:szCs w:val="40"/>
+        </w:rPr>
+        <w:t>&lt;</w:t>
+      </w:r>
+      <w:proofErr w:type="spellStart"/>
+      <w:r>
+        <w:rPr>
+          <w:rFonts w:ascii="Cambria" w:hAnsi="Cambria"/>
           <w:sz w:val="36"/>
-          <w:szCs w:val="36"/>
-        </w:rPr>
-      </w:pPr>
-    </w:p>
-    <w:p>
-      <w:pPr>
-        <w:jc w:val="center"/>
-        <w:rPr>
-          <w:rFonts w:asciiTheme="majorHAnsi" w:hAnsiTheme="majorHAnsi"/>
+          <w:szCs w:val="40"/>
+        </w:rPr>
+        <w:t>Judul</w:t>
+      </w:r>
+      <w:proofErr w:type="spellEnd"/>
+      <w:r>
+        <w:rPr>
+          <w:rFonts w:ascii="Cambria" w:hAnsi="Cambria"/>
           <w:sz w:val="36"/>
-          <w:szCs w:val="36"/>
-        </w:rPr>
-      </w:pPr>
-    </w:p>
-    <w:p>
-      <w:pPr>
-        <w:jc w:val="center"/>
-        <w:rPr>
-          <w:rFonts w:asciiTheme="majorHAnsi" w:hAnsiTheme="majorHAnsi"/>
+          <w:szCs w:val="40"/>
+        </w:rPr>
+        <w:t xml:space="preserve"> </w:t>
+      </w:r>
+      <w:proofErr w:type="spellStart"/>
+      <w:r>
+        <w:rPr>
+          <w:rFonts w:ascii="Cambria" w:hAnsi="Cambria"/>
           <w:sz w:val="36"/>
-          <w:szCs w:val="36"/>
-        </w:rPr>
-      </w:pPr>
-    </w:p>
-    <w:p>
-      <w:pPr>
-        <w:jc w:val="center"/>
-        <w:rPr>
-          <w:rFonts w:asciiTheme="majorHAnsi" w:hAnsiTheme="majorHAnsi"/>
+          <w:szCs w:val="40"/>
+        </w:rPr>
+        <w:t>Aplikasi</w:t>
+      </w:r>
+      <w:proofErr w:type="spellEnd"/>
+      <w:r>
+        <w:rPr>
+          <w:rFonts w:ascii="Cambria" w:hAnsi="Cambria"/>
           <w:sz w:val="36"/>
-          <w:szCs w:val="36"/>
-        </w:rPr>
-      </w:pPr>
-      <w:r>
-        <w:rPr>
-          <w:rFonts w:asciiTheme="majorHAnsi" w:hAnsiTheme="majorHAnsi"/>
-          <w:sz w:val="36"/>
-          <w:szCs w:val="36"/>
-        </w:rPr>
-        <w:t>&lt;Judul Aplikasi&gt;</w:t>
-      </w:r>
-    </w:p>
-    <w:p/>
+          <w:szCs w:val="40"/>
+        </w:rPr>
+        <w:t>&gt;</w:t>
+      </w:r>
+    </w:p>
+    <w:p>
+      <w:pPr>
+        <w:rPr>
+          <w:rFonts w:ascii="Cambria" w:hAnsi="Cambria"/>
+          <w:sz w:val="40"/>
+          <w:szCs w:val="40"/>
+        </w:rPr>
+      </w:pPr>
+    </w:p>
     <w:p>
       <w:pPr>
         <w:spacing w:after="0"/>
         <w:jc w:val="center"/>
         <w:rPr>
-          <w:sz w:val="28"/>
-          <w:szCs w:val="28"/>
-        </w:rPr>
-      </w:pPr>
-      <w:r>
-        <w:rPr>
-          <w:sz w:val="28"/>
-          <w:szCs w:val="28"/>
+          <w:rFonts w:ascii="Cambria" w:hAnsi="Cambria"/>
+          <w:sz w:val="28"/>
+          <w:szCs w:val="40"/>
+        </w:rPr>
+      </w:pPr>
+      <w:proofErr w:type="spellStart"/>
+      <w:r>
+        <w:rPr>
+          <w:rFonts w:ascii="Cambria" w:hAnsi="Cambria"/>
+          <w:sz w:val="28"/>
+          <w:szCs w:val="40"/>
         </w:rPr>
         <w:t>T</w:t>
       </w:r>
       <w:r>
         <w:rPr>
+          <w:rFonts w:ascii="Cambria" w:hAnsi="Cambria"/>
           <w:strike/>
           <w:sz w:val="28"/>
-          <w:szCs w:val="28"/>
+          <w:szCs w:val="40"/>
         </w:rPr>
         <w:t>e</w:t>
       </w:r>
       <w:r>
         <w:rPr>
-          <w:sz w:val="28"/>
-          <w:szCs w:val="28"/>
+          <w:rFonts w:ascii="Cambria" w:hAnsi="Cambria"/>
+          <w:sz w:val="28"/>
+          <w:szCs w:val="40"/>
         </w:rPr>
         <w:t>J</w:t>
       </w:r>
       <w:r>
         <w:rPr>
+          <w:rFonts w:ascii="Cambria" w:hAnsi="Cambria"/>
           <w:strike/>
           <w:sz w:val="28"/>
-          <w:szCs w:val="28"/>
+          <w:szCs w:val="40"/>
         </w:rPr>
         <w:t>a</w:t>
       </w:r>
       <w:r>
         <w:rPr>
-          <w:sz w:val="28"/>
-          <w:szCs w:val="28"/>
-        </w:rPr>
-        <w:t xml:space="preserve">_Square </w:t>
+          <w:rFonts w:ascii="Cambria" w:hAnsi="Cambria"/>
+          <w:sz w:val="28"/>
+          <w:szCs w:val="40"/>
+        </w:rPr>
+        <w:t>_Square</w:t>
+      </w:r>
+      <w:proofErr w:type="spellEnd"/>
+      <w:r>
+        <w:rPr>
+          <w:rFonts w:ascii="Cambria" w:hAnsi="Cambria"/>
+          <w:sz w:val="28"/>
+          <w:szCs w:val="40"/>
+        </w:rPr>
+        <w:t xml:space="preserve"> </w:t>
       </w:r>
     </w:p>
     <w:p>
@@ -252,28 +320,50 @@
         <w:spacing w:after="0"/>
         <w:jc w:val="center"/>
         <w:rPr>
-          <w:sz w:val="24"/>
-          <w:szCs w:val="24"/>
-        </w:rPr>
-      </w:pPr>
-      <w:r>
-        <w:rPr>
-          <w:sz w:val="24"/>
-          <w:szCs w:val="24"/>
-        </w:rPr>
-        <w:t>Raden Teja Kusuma</w:t>
-      </w:r>
-      <w:r>
-        <w:rPr>
-          <w:sz w:val="24"/>
-          <w:szCs w:val="24"/>
+          <w:rFonts w:ascii="Cambria" w:hAnsi="Cambria"/>
+          <w:sz w:val="24"/>
+          <w:szCs w:val="40"/>
+        </w:rPr>
+      </w:pPr>
+      <w:proofErr w:type="spellStart"/>
+      <w:r>
+        <w:rPr>
+          <w:rFonts w:ascii="Cambria" w:hAnsi="Cambria"/>
+          <w:sz w:val="24"/>
+          <w:szCs w:val="40"/>
+        </w:rPr>
+        <w:t>Raden</w:t>
+      </w:r>
+      <w:proofErr w:type="spellEnd"/>
+      <w:r>
+        <w:rPr>
+          <w:rFonts w:ascii="Cambria" w:hAnsi="Cambria"/>
+          <w:sz w:val="24"/>
+          <w:szCs w:val="40"/>
+        </w:rPr>
+        <w:t xml:space="preserve"> Teja Kusuma</w:t>
+      </w:r>
+      <w:r>
+        <w:rPr>
+          <w:rFonts w:ascii="Cambria" w:hAnsi="Cambria"/>
+          <w:sz w:val="24"/>
+          <w:szCs w:val="40"/>
         </w:rPr>
         <w:tab/>
       </w:r>
       <w:r>
         <w:rPr>
-          <w:sz w:val="24"/>
-          <w:szCs w:val="24"/>
+          <w:rFonts w:ascii="Cambria" w:hAnsi="Cambria"/>
+          <w:sz w:val="24"/>
+          <w:szCs w:val="40"/>
+        </w:rPr>
+        <w:tab/>
+      </w:r>
+      <w:r>
+        <w:rPr>
+          <w:rFonts w:ascii="Cambria" w:hAnsi="Cambria"/>
+          <w:sz w:val="24"/>
+          <w:szCs w:val="40"/>
         </w:rPr>
         <w:t>5116100012</w:t>
       </w:r>
@@ -283,28 +373,52 @@
         <w:spacing w:after="0"/>
         <w:jc w:val="center"/>
         <w:rPr>
-          <w:sz w:val="24"/>
-          <w:szCs w:val="24"/>
-        </w:rPr>
-      </w:pPr>
-      <w:r>
-        <w:rPr>
-          <w:sz w:val="24"/>
-          <w:szCs w:val="24"/>
-        </w:rPr>
-        <w:t>Taufiq Tirtajuwangga</w:t>
-      </w:r>
-      <w:r>
-        <w:rPr>
-          <w:sz w:val="24"/>
-          <w:szCs w:val="24"/>
+          <w:rFonts w:ascii="Cambria" w:hAnsi="Cambria"/>
+          <w:sz w:val="24"/>
+          <w:szCs w:val="40"/>
+        </w:rPr>
+      </w:pPr>
+      <w:proofErr w:type="spellStart"/>
+      <w:r>
+        <w:rPr>
+          <w:rFonts w:ascii="Cambria" w:hAnsi="Cambria"/>
+          <w:sz w:val="24"/>
+          <w:szCs w:val="40"/>
+        </w:rPr>
+        <w:t>Taufiq</w:t>
+      </w:r>
+      <w:proofErr w:type="spellEnd"/>
+      <w:r>
+        <w:rPr>
+          <w:rFonts w:ascii="Cambria" w:hAnsi="Cambria"/>
+          <w:sz w:val="24"/>
+          <w:szCs w:val="40"/>
+        </w:rPr>
+        <w:t xml:space="preserve"> </w:t>
+      </w:r>
+      <w:proofErr w:type="spellStart"/>
+      <w:r>
+        <w:rPr>
+          <w:rFonts w:ascii="Cambria" w:hAnsi="Cambria"/>
+          <w:sz w:val="24"/>
+          <w:szCs w:val="40"/>
+        </w:rPr>
+        <w:t>Tirtajuwangga</w:t>
+      </w:r>
+      <w:proofErr w:type="spellEnd"/>
+      <w:r>
+        <w:rPr>
+          <w:rFonts w:ascii="Cambria" w:hAnsi="Cambria"/>
+          <w:sz w:val="24"/>
+          <w:szCs w:val="40"/>
         </w:rPr>
         <w:tab/>
       </w:r>
       <w:r>
         <w:rPr>
-          <w:sz w:val="24"/>
-          <w:szCs w:val="24"/>
+          <w:rFonts w:ascii="Cambria" w:hAnsi="Cambria"/>
+          <w:sz w:val="24"/>
+          <w:szCs w:val="40"/>
         </w:rPr>
         <w:t>5116100016</w:t>
       </w:r>
@@ -314,8 +428,9 @@
         <w:spacing w:after="0"/>
         <w:jc w:val="center"/>
         <w:rPr>
-          <w:sz w:val="24"/>
-          <w:szCs w:val="24"/>
+          <w:rFonts w:ascii="Cambria" w:hAnsi="Cambria"/>
+          <w:sz w:val="40"/>
+          <w:szCs w:val="40"/>
         </w:rPr>
       </w:pPr>
     </w:p>
@@ -324,8 +439,9 @@
         <w:spacing w:after="0"/>
         <w:jc w:val="center"/>
         <w:rPr>
-          <w:sz w:val="24"/>
-          <w:szCs w:val="24"/>
+          <w:rFonts w:ascii="Cambria" w:hAnsi="Cambria"/>
+          <w:sz w:val="40"/>
+          <w:szCs w:val="40"/>
         </w:rPr>
       </w:pPr>
     </w:p>
@@ -333,114 +449,104 @@
       <w:pPr>
         <w:spacing w:after="0"/>
         <w:jc w:val="center"/>
+        <w:rPr>
+          <w:rFonts w:ascii="Cambria" w:hAnsi="Cambria"/>
+          <w:sz w:val="40"/>
+          <w:szCs w:val="40"/>
+        </w:rPr>
+      </w:pPr>
+    </w:p>
+    <w:p>
+      <w:pPr>
+        <w:spacing w:after="0"/>
+        <w:rPr>
+          <w:rFonts w:ascii="Cambria" w:hAnsi="Cambria"/>
+          <w:sz w:val="40"/>
+          <w:szCs w:val="40"/>
+        </w:rPr>
       </w:pPr>
     </w:p>
     <w:p>
       <w:pPr>
         <w:spacing w:after="0"/>
         <w:jc w:val="center"/>
+        <w:rPr>
+          <w:rFonts w:ascii="Cambria" w:hAnsi="Cambria"/>
+          <w:sz w:val="40"/>
+          <w:szCs w:val="40"/>
+        </w:rPr>
       </w:pPr>
     </w:p>
     <w:p>
       <w:pPr>
         <w:spacing w:after="0"/>
         <w:jc w:val="center"/>
-      </w:pPr>
+        <w:rPr>
+          <w:rFonts w:ascii="Cambria" w:hAnsi="Cambria"/>
+          <w:sz w:val="40"/>
+          <w:szCs w:val="40"/>
+        </w:rPr>
+      </w:pPr>
+      <w:r>
+        <w:rPr>
+          <w:rFonts w:ascii="Cambria" w:hAnsi="Cambria"/>
+          <w:sz w:val="40"/>
+          <w:szCs w:val="40"/>
+        </w:rPr>
+        <w:t>JURUSAN TEKNIK INFORMATIKA</w:t>
+      </w:r>
     </w:p>
     <w:p>
       <w:pPr>
         <w:spacing w:after="0"/>
         <w:jc w:val="center"/>
-      </w:pPr>
+        <w:rPr>
+          <w:rFonts w:ascii="Cambria" w:hAnsi="Cambria"/>
+          <w:sz w:val="40"/>
+          <w:szCs w:val="40"/>
+        </w:rPr>
+      </w:pPr>
+      <w:r>
+        <w:rPr>
+          <w:rFonts w:ascii="Cambria" w:hAnsi="Cambria"/>
+          <w:sz w:val="40"/>
+          <w:szCs w:val="40"/>
+        </w:rPr>
+        <w:t>FAKULTAS TEKNOLOGI INFORMASI</w:t>
+      </w:r>
     </w:p>
     <w:p>
       <w:pPr>
         <w:spacing w:after="0"/>
         <w:jc w:val="center"/>
-      </w:pPr>
+        <w:rPr>
+          <w:rFonts w:ascii="Cambria" w:hAnsi="Cambria"/>
+          <w:sz w:val="40"/>
+          <w:szCs w:val="40"/>
+        </w:rPr>
+      </w:pPr>
+      <w:r>
+        <w:rPr>
+          <w:rFonts w:ascii="Cambria" w:hAnsi="Cambria"/>
+          <w:sz w:val="40"/>
+          <w:szCs w:val="40"/>
+        </w:rPr>
+        <w:t>INSTITUT TEKNOLOGI SEPULUH NOPEMBER</w:t>
+      </w:r>
     </w:p>
     <w:p>
       <w:pPr>
         <w:spacing w:after="0"/>
         <w:jc w:val="center"/>
-      </w:pPr>
-    </w:p>
-    <w:p>
-      <w:pPr>
-        <w:spacing w:after="0"/>
-        <w:jc w:val="center"/>
-      </w:pPr>
-    </w:p>
-    <w:p>
-      <w:pPr>
-        <w:spacing w:after="0"/>
-        <w:jc w:val="center"/>
-        <w:rPr>
-          <w:rFonts w:asciiTheme="majorHAnsi" w:hAnsiTheme="majorHAnsi"/>
+        <w:rPr>
+          <w:rFonts w:ascii="Cambria" w:hAnsi="Cambria"/>
           <w:sz w:val="40"/>
           <w:szCs w:val="40"/>
         </w:rPr>
       </w:pPr>
       <w:r>
         <w:rPr>
-          <w:rFonts w:asciiTheme="majorHAnsi" w:hAnsiTheme="majorHAnsi"/>
-          <w:sz w:val="40"/>
-          <w:szCs w:val="40"/>
-        </w:rPr>
-        <w:t>JURUSAN TEKNIK INFORMATIKA</w:t>
-      </w:r>
-    </w:p>
-    <w:p>
-      <w:pPr>
-        <w:spacing w:after="0"/>
-        <w:jc w:val="center"/>
-        <w:rPr>
-          <w:rFonts w:asciiTheme="majorHAnsi" w:hAnsiTheme="majorHAnsi"/>
-          <w:sz w:val="40"/>
-          <w:szCs w:val="40"/>
-        </w:rPr>
-      </w:pPr>
-      <w:r>
-        <w:rPr>
-          <w:rFonts w:asciiTheme="majorHAnsi" w:hAnsiTheme="majorHAnsi"/>
-          <w:sz w:val="40"/>
-          <w:szCs w:val="40"/>
-        </w:rPr>
-        <w:t>FAKULTAS TEKNOLOGI INFORMASI</w:t>
-      </w:r>
-    </w:p>
-    <w:p>
-      <w:pPr>
-        <w:spacing w:after="0"/>
-        <w:jc w:val="center"/>
-        <w:rPr>
-          <w:rFonts w:asciiTheme="majorHAnsi" w:hAnsiTheme="majorHAnsi"/>
-          <w:sz w:val="40"/>
-          <w:szCs w:val="40"/>
-        </w:rPr>
-      </w:pPr>
-      <w:r>
-        <w:rPr>
-          <w:rFonts w:asciiTheme="majorHAnsi" w:hAnsiTheme="majorHAnsi"/>
-          <w:sz w:val="40"/>
-          <w:szCs w:val="40"/>
-        </w:rPr>
-        <w:t>INSTITUT TEKNOLOGI SEPULUH NOPEMBER</w:t>
-      </w:r>
-    </w:p>
-    <w:p>
-      <w:pPr>
-        <w:spacing w:after="0"/>
-        <w:jc w:val="center"/>
-        <w:rPr>
-          <w:rFonts w:asciiTheme="majorHAnsi" w:hAnsiTheme="majorHAnsi"/>
-          <w:sz w:val="40"/>
-          <w:szCs w:val="40"/>
-        </w:rPr>
-      </w:pPr>
-      <w:r>
-        <w:rPr>
-          <w:rFonts w:asciiTheme="majorHAnsi" w:hAnsiTheme="majorHAnsi"/>
+          <w:rFonts w:ascii="Cambria" w:hAnsi="Cambria"/>
           <w:sz w:val="40"/>
           <w:szCs w:val="40"/>
         </w:rPr>
@@ -461,6 +567,7 @@
           <w:szCs w:val="28"/>
         </w:rPr>
       </w:pPr>
+      <w:proofErr w:type="spellStart"/>
       <w:r>
         <w:rPr>
           <w:rFonts w:asciiTheme="majorHAnsi" w:hAnsiTheme="majorHAnsi"/>
@@ -468,8 +575,45 @@
           <w:szCs w:val="28"/>
         </w:rPr>
         <w:lastRenderedPageBreak/>
-        <w:t>Latar Belakang Aplikasi</w:t>
-      </w:r>
+        <w:t>Latar</w:t>
+      </w:r>
+      <w:proofErr w:type="spellEnd"/>
+      <w:r>
+        <w:rPr>
+          <w:rFonts w:asciiTheme="majorHAnsi" w:hAnsiTheme="majorHAnsi"/>
+          <w:sz w:val="28"/>
+          <w:szCs w:val="28"/>
+        </w:rPr>
+        <w:t xml:space="preserve"> </w:t>
+      </w:r>
+      <w:proofErr w:type="spellStart"/>
+      <w:r>
+        <w:rPr>
+          <w:rFonts w:asciiTheme="majorHAnsi" w:hAnsiTheme="majorHAnsi"/>
+          <w:sz w:val="28"/>
+          <w:szCs w:val="28"/>
+        </w:rPr>
+        <w:t>Belakang</w:t>
+      </w:r>
+      <w:proofErr w:type="spellEnd"/>
+      <w:r>
+        <w:rPr>
+          <w:rFonts w:asciiTheme="majorHAnsi" w:hAnsiTheme="majorHAnsi"/>
+          <w:sz w:val="28"/>
+          <w:szCs w:val="28"/>
+        </w:rPr>
+        <w:t xml:space="preserve"> </w:t>
+      </w:r>
+      <w:proofErr w:type="spellStart"/>
+      <w:r>
+        <w:rPr>
+          <w:rFonts w:asciiTheme="majorHAnsi" w:hAnsiTheme="majorHAnsi"/>
+          <w:sz w:val="28"/>
+          <w:szCs w:val="28"/>
+        </w:rPr>
+        <w:t>Aplikasi</w:t>
+      </w:r>
+      <w:proofErr w:type="spellEnd"/>
     </w:p>
     <w:p>
       <w:pPr>
@@ -500,16 +644,360 @@
           <w:sz w:val="24"/>
           <w:szCs w:val="24"/>
         </w:rPr>
-        <w:t xml:space="preserve">&lt;Jelaskan secara ringkas </w:t>
-      </w:r>
-      <w:r>
-        <w:rPr>
-          <w:rFonts w:cstheme="minorHAnsi"/>
-          <w:i/>
-          <w:sz w:val="24"/>
-          <w:szCs w:val="24"/>
-        </w:rPr>
-        <w:t>permasalahan yang mendasari anda membuat aplikasi ini . Permasalahan apa yang anda ingin pecahkan dengan aplikasi ini.</w:t>
+        <w:t>&lt;</w:t>
+      </w:r>
+      <w:proofErr w:type="spellStart"/>
+      <w:r>
+        <w:rPr>
+          <w:rFonts w:cstheme="minorHAnsi"/>
+          <w:i/>
+          <w:sz w:val="24"/>
+          <w:szCs w:val="24"/>
+        </w:rPr>
+        <w:t>Jelaskan</w:t>
+      </w:r>
+      <w:proofErr w:type="spellEnd"/>
+      <w:r>
+        <w:rPr>
+          <w:rFonts w:cstheme="minorHAnsi"/>
+          <w:i/>
+          <w:sz w:val="24"/>
+          <w:szCs w:val="24"/>
+        </w:rPr>
+        <w:t xml:space="preserve"> </w:t>
+      </w:r>
+      <w:proofErr w:type="spellStart"/>
+      <w:r>
+        <w:rPr>
+          <w:rFonts w:cstheme="minorHAnsi"/>
+          <w:i/>
+          <w:sz w:val="24"/>
+          <w:szCs w:val="24"/>
+        </w:rPr>
+        <w:t>secara</w:t>
+      </w:r>
+      <w:proofErr w:type="spellEnd"/>
+      <w:r>
+        <w:rPr>
+          <w:rFonts w:cstheme="minorHAnsi"/>
+          <w:i/>
+          <w:sz w:val="24"/>
+          <w:szCs w:val="24"/>
+        </w:rPr>
+        <w:t xml:space="preserve"> </w:t>
+      </w:r>
+      <w:proofErr w:type="spellStart"/>
+      <w:r>
+        <w:rPr>
+          <w:rFonts w:cstheme="minorHAnsi"/>
+          <w:i/>
+          <w:sz w:val="24"/>
+          <w:szCs w:val="24"/>
+        </w:rPr>
+        <w:t>ringkas</w:t>
+      </w:r>
+      <w:proofErr w:type="spellEnd"/>
+      <w:r>
+        <w:rPr>
+          <w:rFonts w:cstheme="minorHAnsi"/>
+          <w:i/>
+          <w:sz w:val="24"/>
+          <w:szCs w:val="24"/>
+        </w:rPr>
+        <w:t xml:space="preserve"> </w:t>
+      </w:r>
+      <w:proofErr w:type="spellStart"/>
+      <w:r>
+        <w:rPr>
+          <w:rFonts w:cstheme="minorHAnsi"/>
+          <w:i/>
+          <w:sz w:val="24"/>
+          <w:szCs w:val="24"/>
+        </w:rPr>
+        <w:t>permasalahan</w:t>
+      </w:r>
+      <w:proofErr w:type="spellEnd"/>
+      <w:r>
+        <w:rPr>
+          <w:rFonts w:cstheme="minorHAnsi"/>
+          <w:i/>
+          <w:sz w:val="24"/>
+          <w:szCs w:val="24"/>
+        </w:rPr>
+        <w:t xml:space="preserve"> yang </w:t>
+      </w:r>
+      <w:proofErr w:type="spellStart"/>
+      <w:r>
+        <w:rPr>
+          <w:rFonts w:cstheme="minorHAnsi"/>
+          <w:i/>
+          <w:sz w:val="24"/>
+          <w:szCs w:val="24"/>
+        </w:rPr>
+        <w:t>mendasari</w:t>
+      </w:r>
+      <w:proofErr w:type="spellEnd"/>
+      <w:r>
+        <w:rPr>
+          <w:rFonts w:cstheme="minorHAnsi"/>
+          <w:i/>
+          <w:sz w:val="24"/>
+          <w:szCs w:val="24"/>
+        </w:rPr>
+        <w:t xml:space="preserve"> </w:t>
+      </w:r>
+      <w:proofErr w:type="spellStart"/>
+      <w:r>
+        <w:rPr>
+          <w:rFonts w:cstheme="minorHAnsi"/>
+          <w:i/>
+          <w:sz w:val="24"/>
+          <w:szCs w:val="24"/>
+        </w:rPr>
+        <w:t>anda</w:t>
+      </w:r>
+      <w:proofErr w:type="spellEnd"/>
+      <w:r>
+        <w:rPr>
+          <w:rFonts w:cstheme="minorHAnsi"/>
+          <w:i/>
+          <w:sz w:val="24"/>
+          <w:szCs w:val="24"/>
+        </w:rPr>
+        <w:t xml:space="preserve"> </w:t>
+      </w:r>
+      <w:proofErr w:type="spellStart"/>
+      <w:r>
+        <w:rPr>
+          <w:rFonts w:cstheme="minorHAnsi"/>
+          <w:i/>
+          <w:sz w:val="24"/>
+          <w:szCs w:val="24"/>
+        </w:rPr>
+        <w:t>membuat</w:t>
+      </w:r>
+      <w:proofErr w:type="spellEnd"/>
+      <w:r>
+        <w:rPr>
+          <w:rFonts w:cstheme="minorHAnsi"/>
+          <w:i/>
+          <w:sz w:val="24"/>
+          <w:szCs w:val="24"/>
+        </w:rPr>
+        <w:t xml:space="preserve"> </w:t>
+      </w:r>
+      <w:proofErr w:type="spellStart"/>
+      <w:r>
+        <w:rPr>
+          <w:rFonts w:cstheme="minorHAnsi"/>
+          <w:i/>
+          <w:sz w:val="24"/>
+          <w:szCs w:val="24"/>
+        </w:rPr>
+        <w:t>aplikasi</w:t>
+      </w:r>
+      <w:proofErr w:type="spellEnd"/>
+      <w:r>
+        <w:rPr>
+          <w:rFonts w:cstheme="minorHAnsi"/>
+          <w:i/>
+          <w:sz w:val="24"/>
+          <w:szCs w:val="24"/>
+        </w:rPr>
+        <w:t xml:space="preserve"> </w:t>
+      </w:r>
+      <w:proofErr w:type="spellStart"/>
+      <w:proofErr w:type="gramStart"/>
+      <w:r>
+        <w:rPr>
+          <w:rFonts w:cstheme="minorHAnsi"/>
+          <w:i/>
+          <w:sz w:val="24"/>
+          <w:szCs w:val="24"/>
+        </w:rPr>
+        <w:t>ini</w:t>
+      </w:r>
+      <w:proofErr w:type="spellEnd"/>
+      <w:r>
+        <w:rPr>
+          <w:rFonts w:cstheme="minorHAnsi"/>
+          <w:i/>
+          <w:sz w:val="24"/>
+          <w:szCs w:val="24"/>
+        </w:rPr>
+        <w:t xml:space="preserve"> .</w:t>
+      </w:r>
+      <w:proofErr w:type="gramEnd"/>
+      <w:r>
+        <w:rPr>
+          <w:rFonts w:cstheme="minorHAnsi"/>
+          <w:i/>
+          <w:sz w:val="24"/>
+          <w:szCs w:val="24"/>
+        </w:rPr>
+        <w:t xml:space="preserve"> </w:t>
+      </w:r>
+      <w:proofErr w:type="spellStart"/>
+      <w:r>
+        <w:rPr>
+          <w:rFonts w:cstheme="minorHAnsi"/>
+          <w:i/>
+          <w:sz w:val="24"/>
+          <w:szCs w:val="24"/>
+        </w:rPr>
+        <w:t>Permasalahan</w:t>
+      </w:r>
+      <w:proofErr w:type="spellEnd"/>
+      <w:r>
+        <w:rPr>
+          <w:rFonts w:cstheme="minorHAnsi"/>
+          <w:i/>
+          <w:sz w:val="24"/>
+          <w:szCs w:val="24"/>
+        </w:rPr>
+        <w:t xml:space="preserve"> </w:t>
+      </w:r>
+      <w:proofErr w:type="spellStart"/>
+      <w:proofErr w:type="gramStart"/>
+      <w:r>
+        <w:rPr>
+          <w:rFonts w:cstheme="minorHAnsi"/>
+          <w:i/>
+          <w:sz w:val="24"/>
+          <w:szCs w:val="24"/>
+        </w:rPr>
+        <w:t>apa</w:t>
+      </w:r>
+      <w:proofErr w:type="spellEnd"/>
+      <w:proofErr w:type="gramEnd"/>
+      <w:r>
+        <w:rPr>
+          <w:rFonts w:cstheme="minorHAnsi"/>
+          <w:i/>
+          <w:sz w:val="24"/>
+          <w:szCs w:val="24"/>
+        </w:rPr>
+        <w:t xml:space="preserve"> yang </w:t>
+      </w:r>
+      <w:proofErr w:type="spellStart"/>
+      <w:r>
+        <w:rPr>
+          <w:rFonts w:cstheme="minorHAnsi"/>
+          <w:i/>
+          <w:sz w:val="24"/>
+          <w:szCs w:val="24"/>
+        </w:rPr>
+        <w:t>anda</w:t>
+      </w:r>
+      <w:proofErr w:type="spellEnd"/>
+      <w:r>
+        <w:rPr>
+          <w:rFonts w:cstheme="minorHAnsi"/>
+          <w:i/>
+          <w:sz w:val="24"/>
+          <w:szCs w:val="24"/>
+        </w:rPr>
+        <w:t xml:space="preserve"> </w:t>
+      </w:r>
+      <w:proofErr w:type="spellStart"/>
+      <w:r>
+        <w:rPr>
+          <w:rFonts w:cstheme="minorHAnsi"/>
+          <w:i/>
+          <w:sz w:val="24"/>
+          <w:szCs w:val="24"/>
+        </w:rPr>
+        <w:t>ingin</w:t>
+      </w:r>
+      <w:proofErr w:type="spellEnd"/>
+      <w:r>
+        <w:rPr>
+          <w:rFonts w:cstheme="minorHAnsi"/>
+          <w:i/>
+          <w:sz w:val="24"/>
+          <w:szCs w:val="24"/>
+        </w:rPr>
+        <w:t xml:space="preserve"> </w:t>
+      </w:r>
+      <w:proofErr w:type="spellStart"/>
+      <w:r>
+        <w:rPr>
+          <w:rFonts w:cstheme="minorHAnsi"/>
+          <w:i/>
+          <w:sz w:val="24"/>
+          <w:szCs w:val="24"/>
+        </w:rPr>
+        <w:t>pecahkan</w:t>
+      </w:r>
+      <w:proofErr w:type="spellEnd"/>
+      <w:r>
+        <w:rPr>
+          <w:rFonts w:cstheme="minorHAnsi"/>
+          <w:i/>
+          <w:sz w:val="24"/>
+          <w:szCs w:val="24"/>
+        </w:rPr>
+        <w:t xml:space="preserve"> </w:t>
+      </w:r>
+      <w:proofErr w:type="spellStart"/>
+      <w:r>
+        <w:rPr>
+          <w:rFonts w:cstheme="minorHAnsi"/>
+          <w:i/>
+          <w:sz w:val="24"/>
+          <w:szCs w:val="24"/>
+        </w:rPr>
+        <w:t>dengan</w:t>
+      </w:r>
+      <w:proofErr w:type="spellEnd"/>
+      <w:r>
+        <w:rPr>
+          <w:rFonts w:cstheme="minorHAnsi"/>
+          <w:i/>
+          <w:sz w:val="24"/>
+          <w:szCs w:val="24"/>
+        </w:rPr>
+        <w:t xml:space="preserve"> </w:t>
+      </w:r>
+      <w:proofErr w:type="spellStart"/>
+      <w:r>
+        <w:rPr>
+          <w:rFonts w:cstheme="minorHAnsi"/>
+          <w:i/>
+          <w:sz w:val="24"/>
+          <w:szCs w:val="24"/>
+        </w:rPr>
+        <w:t>aplikasi</w:t>
+      </w:r>
+      <w:proofErr w:type="spellEnd"/>
+      <w:r>
+        <w:rPr>
+          <w:rFonts w:cstheme="minorHAnsi"/>
+          <w:i/>
+          <w:sz w:val="24"/>
+          <w:szCs w:val="24"/>
+        </w:rPr>
+        <w:t xml:space="preserve"> </w:t>
+      </w:r>
+      <w:proofErr w:type="spellStart"/>
+      <w:r>
+        <w:rPr>
+          <w:rFonts w:cstheme="minorHAnsi"/>
+          <w:i/>
+          <w:sz w:val="24"/>
+          <w:szCs w:val="24"/>
+        </w:rPr>
+        <w:t>ini</w:t>
+      </w:r>
+      <w:proofErr w:type="spellEnd"/>
+      <w:r>
+        <w:rPr>
+          <w:rFonts w:cstheme="minorHAnsi"/>
+          <w:i/>
+          <w:sz w:val="24"/>
+          <w:szCs w:val="24"/>
+        </w:rPr>
+        <w:t>.</w:t>
       </w:r>
       <w:r>
         <w:rPr>
@@ -546,22 +1034,34 @@
           <w:szCs w:val="28"/>
         </w:rPr>
       </w:pPr>
+      <w:proofErr w:type="spellStart"/>
       <w:r>
         <w:rPr>
           <w:rFonts w:asciiTheme="majorHAnsi" w:hAnsiTheme="majorHAnsi"/>
           <w:sz w:val="28"/>
           <w:szCs w:val="28"/>
         </w:rPr>
-        <w:t xml:space="preserve">Deskripsi </w:t>
-      </w:r>
+        <w:t>Deskripsi</w:t>
+      </w:r>
+      <w:proofErr w:type="spellEnd"/>
       <w:r>
         <w:rPr>
           <w:rFonts w:asciiTheme="majorHAnsi" w:hAnsiTheme="majorHAnsi"/>
           <w:sz w:val="28"/>
           <w:szCs w:val="28"/>
         </w:rPr>
+        <w:t xml:space="preserve"> </w:t>
+      </w:r>
+      <w:proofErr w:type="spellStart"/>
+      <w:r>
+        <w:rPr>
+          <w:rFonts w:asciiTheme="majorHAnsi" w:hAnsiTheme="majorHAnsi"/>
+          <w:sz w:val="28"/>
+          <w:szCs w:val="28"/>
+        </w:rPr>
         <w:t>Aplikasi</w:t>
       </w:r>
+      <w:proofErr w:type="spellEnd"/>
     </w:p>
     <w:p>
       <w:pPr>
@@ -592,34 +1092,218 @@
           <w:sz w:val="24"/>
           <w:szCs w:val="24"/>
         </w:rPr>
-        <w:t>&lt;Jel</w:t>
-      </w:r>
-      <w:r>
-        <w:rPr>
-          <w:rFonts w:cstheme="minorHAnsi"/>
-          <w:i/>
-          <w:sz w:val="24"/>
-          <w:szCs w:val="24"/>
-        </w:rPr>
-        <w:t xml:space="preserve">askan secara ringkas tujuan </w:t>
-      </w:r>
-      <w:r>
-        <w:rPr>
-          <w:rFonts w:cstheme="minorHAnsi"/>
-          <w:i/>
-          <w:sz w:val="24"/>
-          <w:szCs w:val="24"/>
-        </w:rPr>
-        <w:t>dari aplikasi yang akan dibuat</w:t>
-      </w:r>
-      <w:r>
-        <w:rPr>
-          <w:rFonts w:cstheme="minorHAnsi"/>
-          <w:i/>
-          <w:sz w:val="24"/>
-          <w:szCs w:val="24"/>
-        </w:rPr>
-        <w:t xml:space="preserve"> dalam bentuk user story</w:t>
+        <w:t>&lt;</w:t>
+      </w:r>
+      <w:proofErr w:type="spellStart"/>
+      <w:r>
+        <w:rPr>
+          <w:rFonts w:cstheme="minorHAnsi"/>
+          <w:i/>
+          <w:sz w:val="24"/>
+          <w:szCs w:val="24"/>
+        </w:rPr>
+        <w:t>Jel</w:t>
+      </w:r>
+      <w:r>
+        <w:rPr>
+          <w:rFonts w:cstheme="minorHAnsi"/>
+          <w:i/>
+          <w:sz w:val="24"/>
+          <w:szCs w:val="24"/>
+        </w:rPr>
+        <w:t>askan</w:t>
+      </w:r>
+      <w:proofErr w:type="spellEnd"/>
+      <w:r>
+        <w:rPr>
+          <w:rFonts w:cstheme="minorHAnsi"/>
+          <w:i/>
+          <w:sz w:val="24"/>
+          <w:szCs w:val="24"/>
+        </w:rPr>
+        <w:t xml:space="preserve"> </w:t>
+      </w:r>
+      <w:proofErr w:type="spellStart"/>
+      <w:r>
+        <w:rPr>
+          <w:rFonts w:cstheme="minorHAnsi"/>
+          <w:i/>
+          <w:sz w:val="24"/>
+          <w:szCs w:val="24"/>
+        </w:rPr>
+        <w:t>secara</w:t>
+      </w:r>
+      <w:proofErr w:type="spellEnd"/>
+      <w:r>
+        <w:rPr>
+          <w:rFonts w:cstheme="minorHAnsi"/>
+          <w:i/>
+          <w:sz w:val="24"/>
+          <w:szCs w:val="24"/>
+        </w:rPr>
+        <w:t xml:space="preserve"> </w:t>
+      </w:r>
+      <w:proofErr w:type="spellStart"/>
+      <w:r>
+        <w:rPr>
+          <w:rFonts w:cstheme="minorHAnsi"/>
+          <w:i/>
+          <w:sz w:val="24"/>
+          <w:szCs w:val="24"/>
+        </w:rPr>
+        <w:t>ringkas</w:t>
+      </w:r>
+      <w:proofErr w:type="spellEnd"/>
+      <w:r>
+        <w:rPr>
+          <w:rFonts w:cstheme="minorHAnsi"/>
+          <w:i/>
+          <w:sz w:val="24"/>
+          <w:szCs w:val="24"/>
+        </w:rPr>
+        <w:t xml:space="preserve"> </w:t>
+      </w:r>
+      <w:proofErr w:type="spellStart"/>
+      <w:r>
+        <w:rPr>
+          <w:rFonts w:cstheme="minorHAnsi"/>
+          <w:i/>
+          <w:sz w:val="24"/>
+          <w:szCs w:val="24"/>
+        </w:rPr>
+        <w:t>tujuan</w:t>
+      </w:r>
+      <w:proofErr w:type="spellEnd"/>
+      <w:r>
+        <w:rPr>
+          <w:rFonts w:cstheme="minorHAnsi"/>
+          <w:i/>
+          <w:sz w:val="24"/>
+          <w:szCs w:val="24"/>
+        </w:rPr>
+        <w:t xml:space="preserve"> </w:t>
+      </w:r>
+      <w:proofErr w:type="spellStart"/>
+      <w:r>
+        <w:rPr>
+          <w:rFonts w:cstheme="minorHAnsi"/>
+          <w:i/>
+          <w:sz w:val="24"/>
+          <w:szCs w:val="24"/>
+        </w:rPr>
+        <w:t>dari</w:t>
+      </w:r>
+      <w:proofErr w:type="spellEnd"/>
+      <w:r>
+        <w:rPr>
+          <w:rFonts w:cstheme="minorHAnsi"/>
+          <w:i/>
+          <w:sz w:val="24"/>
+          <w:szCs w:val="24"/>
+        </w:rPr>
+        <w:t xml:space="preserve"> </w:t>
+      </w:r>
+      <w:proofErr w:type="spellStart"/>
+      <w:r>
+        <w:rPr>
+          <w:rFonts w:cstheme="minorHAnsi"/>
+          <w:i/>
+          <w:sz w:val="24"/>
+          <w:szCs w:val="24"/>
+        </w:rPr>
+        <w:t>aplikasi</w:t>
+      </w:r>
+      <w:proofErr w:type="spellEnd"/>
+      <w:r>
+        <w:rPr>
+          <w:rFonts w:cstheme="minorHAnsi"/>
+          <w:i/>
+          <w:sz w:val="24"/>
+          <w:szCs w:val="24"/>
+        </w:rPr>
+        <w:t xml:space="preserve"> yang </w:t>
+      </w:r>
+      <w:proofErr w:type="spellStart"/>
+      <w:proofErr w:type="gramStart"/>
+      <w:r>
+        <w:rPr>
+          <w:rFonts w:cstheme="minorHAnsi"/>
+          <w:i/>
+          <w:sz w:val="24"/>
+          <w:szCs w:val="24"/>
+        </w:rPr>
+        <w:t>akan</w:t>
+      </w:r>
+      <w:proofErr w:type="spellEnd"/>
+      <w:proofErr w:type="gramEnd"/>
+      <w:r>
+        <w:rPr>
+          <w:rFonts w:cstheme="minorHAnsi"/>
+          <w:i/>
+          <w:sz w:val="24"/>
+          <w:szCs w:val="24"/>
+        </w:rPr>
+        <w:t xml:space="preserve"> </w:t>
+      </w:r>
+      <w:proofErr w:type="spellStart"/>
+      <w:r>
+        <w:rPr>
+          <w:rFonts w:cstheme="minorHAnsi"/>
+          <w:i/>
+          <w:sz w:val="24"/>
+          <w:szCs w:val="24"/>
+        </w:rPr>
+        <w:t>dibuat</w:t>
+      </w:r>
+      <w:proofErr w:type="spellEnd"/>
+      <w:r>
+        <w:rPr>
+          <w:rFonts w:cstheme="minorHAnsi"/>
+          <w:i/>
+          <w:sz w:val="24"/>
+          <w:szCs w:val="24"/>
+        </w:rPr>
+        <w:t xml:space="preserve"> </w:t>
+      </w:r>
+      <w:proofErr w:type="spellStart"/>
+      <w:r>
+        <w:rPr>
+          <w:rFonts w:cstheme="minorHAnsi"/>
+          <w:i/>
+          <w:sz w:val="24"/>
+          <w:szCs w:val="24"/>
+        </w:rPr>
+        <w:t>dalam</w:t>
+      </w:r>
+      <w:proofErr w:type="spellEnd"/>
+      <w:r>
+        <w:rPr>
+          <w:rFonts w:cstheme="minorHAnsi"/>
+          <w:i/>
+          <w:sz w:val="24"/>
+          <w:szCs w:val="24"/>
+        </w:rPr>
+        <w:t xml:space="preserve"> </w:t>
+      </w:r>
+      <w:proofErr w:type="spellStart"/>
+      <w:r>
+        <w:rPr>
+          <w:rFonts w:cstheme="minorHAnsi"/>
+          <w:i/>
+          <w:sz w:val="24"/>
+          <w:szCs w:val="24"/>
+        </w:rPr>
+        <w:t>bentuk</w:t>
+      </w:r>
+      <w:proofErr w:type="spellEnd"/>
+      <w:r>
+        <w:rPr>
+          <w:rFonts w:cstheme="minorHAnsi"/>
+          <w:i/>
+          <w:sz w:val="24"/>
+          <w:szCs w:val="24"/>
+        </w:rPr>
+        <w:t xml:space="preserve"> user story</w:t>
       </w:r>
       <w:r>
         <w:rPr>
@@ -656,14 +1340,34 @@
           <w:szCs w:val="28"/>
         </w:rPr>
       </w:pPr>
+      <w:proofErr w:type="spellStart"/>
       <w:r>
         <w:rPr>
           <w:rFonts w:asciiTheme="majorHAnsi" w:hAnsiTheme="majorHAnsi"/>
           <w:sz w:val="28"/>
           <w:szCs w:val="28"/>
         </w:rPr>
-        <w:t>Manfaat Aplikasi</w:t>
-      </w:r>
+        <w:t>Manfaat</w:t>
+      </w:r>
+      <w:proofErr w:type="spellEnd"/>
+      <w:r>
+        <w:rPr>
+          <w:rFonts w:asciiTheme="majorHAnsi" w:hAnsiTheme="majorHAnsi"/>
+          <w:sz w:val="28"/>
+          <w:szCs w:val="28"/>
+        </w:rPr>
+        <w:t xml:space="preserve"> </w:t>
+      </w:r>
+      <w:proofErr w:type="spellStart"/>
+      <w:r>
+        <w:rPr>
+          <w:rFonts w:asciiTheme="majorHAnsi" w:hAnsiTheme="majorHAnsi"/>
+          <w:sz w:val="28"/>
+          <w:szCs w:val="28"/>
+        </w:rPr>
+        <w:t>Aplikasi</w:t>
+      </w:r>
+      <w:proofErr w:type="spellEnd"/>
     </w:p>
     <w:p>
       <w:pPr>
@@ -694,16 +1398,509 @@
           <w:sz w:val="24"/>
           <w:szCs w:val="24"/>
         </w:rPr>
-        <w:t>&lt;Jelaskan secara detil manfaat dari aplikasi yang akan anda buat untuk komunitas atau masyarakat. Jelaskan pula nilai komersial</w:t>
-      </w:r>
-      <w:r>
-        <w:rPr>
-          <w:rFonts w:cstheme="minorHAnsi"/>
-          <w:i/>
-          <w:sz w:val="24"/>
-          <w:szCs w:val="24"/>
-        </w:rPr>
-        <w:t xml:space="preserve"> dari aplikasi anda (kemungkinan aplikasi anda dipasarkan dimasa depan).</w:t>
+        <w:t>&lt;</w:t>
+      </w:r>
+      <w:proofErr w:type="spellStart"/>
+      <w:r>
+        <w:rPr>
+          <w:rFonts w:cstheme="minorHAnsi"/>
+          <w:i/>
+          <w:sz w:val="24"/>
+          <w:szCs w:val="24"/>
+        </w:rPr>
+        <w:t>Jelaskan</w:t>
+      </w:r>
+      <w:proofErr w:type="spellEnd"/>
+      <w:r>
+        <w:rPr>
+          <w:rFonts w:cstheme="minorHAnsi"/>
+          <w:i/>
+          <w:sz w:val="24"/>
+          <w:szCs w:val="24"/>
+        </w:rPr>
+        <w:t xml:space="preserve"> </w:t>
+      </w:r>
+      <w:proofErr w:type="spellStart"/>
+      <w:r>
+        <w:rPr>
+          <w:rFonts w:cstheme="minorHAnsi"/>
+          <w:i/>
+          <w:sz w:val="24"/>
+          <w:szCs w:val="24"/>
+        </w:rPr>
+        <w:t>secara</w:t>
+      </w:r>
+      <w:proofErr w:type="spellEnd"/>
+      <w:r>
+        <w:rPr>
+          <w:rFonts w:cstheme="minorHAnsi"/>
+          <w:i/>
+          <w:sz w:val="24"/>
+          <w:szCs w:val="24"/>
+        </w:rPr>
+        <w:t xml:space="preserve"> </w:t>
+      </w:r>
+      <w:proofErr w:type="spellStart"/>
+      <w:r>
+        <w:rPr>
+          <w:rFonts w:cstheme="minorHAnsi"/>
+          <w:i/>
+          <w:sz w:val="24"/>
+          <w:szCs w:val="24"/>
+        </w:rPr>
+        <w:t>detil</w:t>
+      </w:r>
+      <w:proofErr w:type="spellEnd"/>
+      <w:r>
+        <w:rPr>
+          <w:rFonts w:cstheme="minorHAnsi"/>
+          <w:i/>
+          <w:sz w:val="24"/>
+          <w:szCs w:val="24"/>
+        </w:rPr>
+        <w:t xml:space="preserve"> </w:t>
+      </w:r>
+      <w:proofErr w:type="spellStart"/>
+      <w:r>
+        <w:rPr>
+          <w:rFonts w:cstheme="minorHAnsi"/>
+          <w:i/>
+          <w:sz w:val="24"/>
+          <w:szCs w:val="24"/>
+        </w:rPr>
+        <w:t>manfaat</w:t>
+      </w:r>
+      <w:proofErr w:type="spellEnd"/>
+      <w:r>
+        <w:rPr>
+          <w:rFonts w:cstheme="minorHAnsi"/>
+          <w:i/>
+          <w:sz w:val="24"/>
+          <w:szCs w:val="24"/>
+        </w:rPr>
+        <w:t xml:space="preserve"> </w:t>
+      </w:r>
+      <w:proofErr w:type="spellStart"/>
+      <w:r>
+        <w:rPr>
+          <w:rFonts w:cstheme="minorHAnsi"/>
+          <w:i/>
+          <w:sz w:val="24"/>
+          <w:szCs w:val="24"/>
+        </w:rPr>
+        <w:t>dari</w:t>
+      </w:r>
+      <w:proofErr w:type="spellEnd"/>
+      <w:r>
+        <w:rPr>
+          <w:rFonts w:cstheme="minorHAnsi"/>
+          <w:i/>
+          <w:sz w:val="24"/>
+          <w:szCs w:val="24"/>
+        </w:rPr>
+        <w:t xml:space="preserve"> </w:t>
+      </w:r>
+      <w:proofErr w:type="spellStart"/>
+      <w:r>
+        <w:rPr>
+          <w:rFonts w:cstheme="minorHAnsi"/>
+          <w:i/>
+          <w:sz w:val="24"/>
+          <w:szCs w:val="24"/>
+        </w:rPr>
+        <w:t>aplikasi</w:t>
+      </w:r>
+      <w:proofErr w:type="spellEnd"/>
+      <w:r>
+        <w:rPr>
+          <w:rFonts w:cstheme="minorHAnsi"/>
+          <w:i/>
+          <w:sz w:val="24"/>
+          <w:szCs w:val="24"/>
+        </w:rPr>
+        <w:t xml:space="preserve"> yang </w:t>
+      </w:r>
+      <w:proofErr w:type="spellStart"/>
+      <w:proofErr w:type="gramStart"/>
+      <w:r>
+        <w:rPr>
+          <w:rFonts w:cstheme="minorHAnsi"/>
+          <w:i/>
+          <w:sz w:val="24"/>
+          <w:szCs w:val="24"/>
+        </w:rPr>
+        <w:t>akan</w:t>
+      </w:r>
+      <w:proofErr w:type="spellEnd"/>
+      <w:proofErr w:type="gramEnd"/>
+      <w:r>
+        <w:rPr>
+          <w:rFonts w:cstheme="minorHAnsi"/>
+          <w:i/>
+          <w:sz w:val="24"/>
+          <w:szCs w:val="24"/>
+        </w:rPr>
+        <w:t xml:space="preserve"> </w:t>
+      </w:r>
+      <w:proofErr w:type="spellStart"/>
+      <w:r>
+        <w:rPr>
+          <w:rFonts w:cstheme="minorHAnsi"/>
+          <w:i/>
+          <w:sz w:val="24"/>
+          <w:szCs w:val="24"/>
+        </w:rPr>
+        <w:t>anda</w:t>
+      </w:r>
+      <w:proofErr w:type="spellEnd"/>
+      <w:r>
+        <w:rPr>
+          <w:rFonts w:cstheme="minorHAnsi"/>
+          <w:i/>
+          <w:sz w:val="24"/>
+          <w:szCs w:val="24"/>
+        </w:rPr>
+        <w:t xml:space="preserve"> </w:t>
+      </w:r>
+      <w:proofErr w:type="spellStart"/>
+      <w:r>
+        <w:rPr>
+          <w:rFonts w:cstheme="minorHAnsi"/>
+          <w:i/>
+          <w:sz w:val="24"/>
+          <w:szCs w:val="24"/>
+        </w:rPr>
+        <w:t>buat</w:t>
+      </w:r>
+      <w:proofErr w:type="spellEnd"/>
+      <w:r>
+        <w:rPr>
+          <w:rFonts w:cstheme="minorHAnsi"/>
+          <w:i/>
+          <w:sz w:val="24"/>
+          <w:szCs w:val="24"/>
+        </w:rPr>
+        <w:t xml:space="preserve"> </w:t>
+      </w:r>
+      <w:proofErr w:type="spellStart"/>
+      <w:r>
+        <w:rPr>
+          <w:rFonts w:cstheme="minorHAnsi"/>
+          <w:i/>
+          <w:sz w:val="24"/>
+          <w:szCs w:val="24"/>
+        </w:rPr>
+        <w:t>untuk</w:t>
+      </w:r>
+      <w:proofErr w:type="spellEnd"/>
+      <w:r>
+        <w:rPr>
+          <w:rFonts w:cstheme="minorHAnsi"/>
+          <w:i/>
+          <w:sz w:val="24"/>
+          <w:szCs w:val="24"/>
+        </w:rPr>
+        <w:t xml:space="preserve"> </w:t>
+      </w:r>
+      <w:proofErr w:type="spellStart"/>
+      <w:r>
+        <w:rPr>
+          <w:rFonts w:cstheme="minorHAnsi"/>
+          <w:i/>
+          <w:sz w:val="24"/>
+          <w:szCs w:val="24"/>
+        </w:rPr>
+        <w:t>komunitas</w:t>
+      </w:r>
+      <w:proofErr w:type="spellEnd"/>
+      <w:r>
+        <w:rPr>
+          <w:rFonts w:cstheme="minorHAnsi"/>
+          <w:i/>
+          <w:sz w:val="24"/>
+          <w:szCs w:val="24"/>
+        </w:rPr>
+        <w:t xml:space="preserve"> </w:t>
+      </w:r>
+      <w:proofErr w:type="spellStart"/>
+      <w:r>
+        <w:rPr>
+          <w:rFonts w:cstheme="minorHAnsi"/>
+          <w:i/>
+          <w:sz w:val="24"/>
+          <w:szCs w:val="24"/>
+        </w:rPr>
+        <w:t>atau</w:t>
+      </w:r>
+      <w:proofErr w:type="spellEnd"/>
+      <w:r>
+        <w:rPr>
+          <w:rFonts w:cstheme="minorHAnsi"/>
+          <w:i/>
+          <w:sz w:val="24"/>
+          <w:szCs w:val="24"/>
+        </w:rPr>
+        <w:t xml:space="preserve"> </w:t>
+      </w:r>
+      <w:proofErr w:type="spellStart"/>
+      <w:r>
+        <w:rPr>
+          <w:rFonts w:cstheme="minorHAnsi"/>
+          <w:i/>
+          <w:sz w:val="24"/>
+          <w:szCs w:val="24"/>
+        </w:rPr>
+        <w:t>masyarakat</w:t>
+      </w:r>
+      <w:proofErr w:type="spellEnd"/>
+      <w:r>
+        <w:rPr>
+          <w:rFonts w:cstheme="minorHAnsi"/>
+          <w:i/>
+          <w:sz w:val="24"/>
+          <w:szCs w:val="24"/>
+        </w:rPr>
+        <w:t xml:space="preserve">. </w:t>
+      </w:r>
+      <w:proofErr w:type="spellStart"/>
+      <w:r>
+        <w:rPr>
+          <w:rFonts w:cstheme="minorHAnsi"/>
+          <w:i/>
+          <w:sz w:val="24"/>
+          <w:szCs w:val="24"/>
+        </w:rPr>
+        <w:t>Jelaskan</w:t>
+      </w:r>
+      <w:proofErr w:type="spellEnd"/>
+      <w:r>
+        <w:rPr>
+          <w:rFonts w:cstheme="minorHAnsi"/>
+          <w:i/>
+          <w:sz w:val="24"/>
+          <w:szCs w:val="24"/>
+        </w:rPr>
+        <w:t xml:space="preserve"> pula </w:t>
+      </w:r>
+      <w:proofErr w:type="spellStart"/>
+      <w:r>
+        <w:rPr>
+          <w:rFonts w:cstheme="minorHAnsi"/>
+          <w:i/>
+          <w:sz w:val="24"/>
+          <w:szCs w:val="24"/>
+        </w:rPr>
+        <w:t>nilai</w:t>
+      </w:r>
+      <w:proofErr w:type="spellEnd"/>
+      <w:r>
+        <w:rPr>
+          <w:rFonts w:cstheme="minorHAnsi"/>
+          <w:i/>
+          <w:sz w:val="24"/>
+          <w:szCs w:val="24"/>
+        </w:rPr>
+        <w:t xml:space="preserve"> </w:t>
+      </w:r>
+      <w:proofErr w:type="spellStart"/>
+      <w:r>
+        <w:rPr>
+          <w:rFonts w:cstheme="minorHAnsi"/>
+          <w:i/>
+          <w:sz w:val="24"/>
+          <w:szCs w:val="24"/>
+        </w:rPr>
+        <w:t>komersial</w:t>
+      </w:r>
+      <w:proofErr w:type="spellEnd"/>
+      <w:r>
+        <w:rPr>
+          <w:rFonts w:cstheme="minorHAnsi"/>
+          <w:i/>
+          <w:sz w:val="24"/>
+          <w:szCs w:val="24"/>
+        </w:rPr>
+        <w:t xml:space="preserve"> </w:t>
+      </w:r>
+      <w:proofErr w:type="spellStart"/>
+      <w:r>
+        <w:rPr>
+          <w:rFonts w:cstheme="minorHAnsi"/>
+          <w:i/>
+          <w:sz w:val="24"/>
+          <w:szCs w:val="24"/>
+        </w:rPr>
+        <w:t>dari</w:t>
+      </w:r>
+      <w:proofErr w:type="spellEnd"/>
+      <w:r>
+        <w:rPr>
+          <w:rFonts w:cstheme="minorHAnsi"/>
+          <w:i/>
+          <w:sz w:val="24"/>
+          <w:szCs w:val="24"/>
+        </w:rPr>
+        <w:t xml:space="preserve"> </w:t>
+      </w:r>
+      <w:proofErr w:type="spellStart"/>
+      <w:r>
+        <w:rPr>
+          <w:rFonts w:cstheme="minorHAnsi"/>
+          <w:i/>
+          <w:sz w:val="24"/>
+          <w:szCs w:val="24"/>
+        </w:rPr>
+        <w:t>aplikasi</w:t>
+      </w:r>
+      <w:proofErr w:type="spellEnd"/>
+      <w:r>
+        <w:rPr>
+          <w:rFonts w:cstheme="minorHAnsi"/>
+          <w:i/>
+          <w:sz w:val="24"/>
+          <w:szCs w:val="24"/>
+        </w:rPr>
+        <w:t xml:space="preserve"> </w:t>
+      </w:r>
+      <w:proofErr w:type="spellStart"/>
+      <w:r>
+        <w:rPr>
+          <w:rFonts w:cstheme="minorHAnsi"/>
+          <w:i/>
+          <w:sz w:val="24"/>
+          <w:szCs w:val="24"/>
+        </w:rPr>
+        <w:t>anda</w:t>
+      </w:r>
+      <w:proofErr w:type="spellEnd"/>
+      <w:r>
+        <w:rPr>
+          <w:rFonts w:cstheme="minorHAnsi"/>
+          <w:i/>
+          <w:sz w:val="24"/>
+          <w:szCs w:val="24"/>
+        </w:rPr>
+        <w:t xml:space="preserve"> (</w:t>
+      </w:r>
+      <w:proofErr w:type="spellStart"/>
+      <w:r>
+        <w:rPr>
+          <w:rFonts w:cstheme="minorHAnsi"/>
+          <w:i/>
+          <w:sz w:val="24"/>
+          <w:szCs w:val="24"/>
+        </w:rPr>
+        <w:t>kemungkinan</w:t>
+      </w:r>
+      <w:proofErr w:type="spellEnd"/>
+      <w:r>
+        <w:rPr>
+          <w:rFonts w:cstheme="minorHAnsi"/>
+          <w:i/>
+          <w:sz w:val="24"/>
+          <w:szCs w:val="24"/>
+        </w:rPr>
+        <w:t xml:space="preserve"> </w:t>
+      </w:r>
+      <w:proofErr w:type="spellStart"/>
+      <w:r>
+        <w:rPr>
+          <w:rFonts w:cstheme="minorHAnsi"/>
+          <w:i/>
+          <w:sz w:val="24"/>
+          <w:szCs w:val="24"/>
+        </w:rPr>
+        <w:t>aplikasi</w:t>
+      </w:r>
+      <w:proofErr w:type="spellEnd"/>
+      <w:r>
+        <w:rPr>
+          <w:rFonts w:cstheme="minorHAnsi"/>
+          <w:i/>
+          <w:sz w:val="24"/>
+          <w:szCs w:val="24"/>
+        </w:rPr>
+        <w:t xml:space="preserve"> </w:t>
+      </w:r>
+      <w:proofErr w:type="spellStart"/>
+      <w:r>
+        <w:rPr>
+          <w:rFonts w:cstheme="minorHAnsi"/>
+          <w:i/>
+          <w:sz w:val="24"/>
+          <w:szCs w:val="24"/>
+        </w:rPr>
+        <w:t>anda</w:t>
+      </w:r>
+      <w:proofErr w:type="spellEnd"/>
+      <w:r>
+        <w:rPr>
+          <w:rFonts w:cstheme="minorHAnsi"/>
+          <w:i/>
+          <w:sz w:val="24"/>
+          <w:szCs w:val="24"/>
+        </w:rPr>
+        <w:t xml:space="preserve"> </w:t>
+      </w:r>
+      <w:proofErr w:type="spellStart"/>
+      <w:r>
+        <w:rPr>
+          <w:rFonts w:cstheme="minorHAnsi"/>
+          <w:i/>
+          <w:sz w:val="24"/>
+          <w:szCs w:val="24"/>
+        </w:rPr>
+        <w:t>dipasarkan</w:t>
+      </w:r>
+      <w:proofErr w:type="spellEnd"/>
+      <w:r>
+        <w:rPr>
+          <w:rFonts w:cstheme="minorHAnsi"/>
+          <w:i/>
+          <w:sz w:val="24"/>
+          <w:szCs w:val="24"/>
+        </w:rPr>
+        <w:t xml:space="preserve"> </w:t>
+      </w:r>
+      <w:proofErr w:type="spellStart"/>
+      <w:r>
+        <w:rPr>
+          <w:rFonts w:cstheme="minorHAnsi"/>
+          <w:i/>
+          <w:sz w:val="24"/>
+          <w:szCs w:val="24"/>
+        </w:rPr>
+        <w:t>dimasa</w:t>
+      </w:r>
+      <w:proofErr w:type="spellEnd"/>
+      <w:r>
+        <w:rPr>
+          <w:rFonts w:cstheme="minorHAnsi"/>
+          <w:i/>
+          <w:sz w:val="24"/>
+          <w:szCs w:val="24"/>
+        </w:rPr>
+        <w:t xml:space="preserve"> </w:t>
+      </w:r>
+      <w:proofErr w:type="spellStart"/>
+      <w:r>
+        <w:rPr>
+          <w:rFonts w:cstheme="minorHAnsi"/>
+          <w:i/>
+          <w:sz w:val="24"/>
+          <w:szCs w:val="24"/>
+        </w:rPr>
+        <w:t>depan</w:t>
+      </w:r>
+      <w:proofErr w:type="spellEnd"/>
+      <w:r>
+        <w:rPr>
+          <w:rFonts w:cstheme="minorHAnsi"/>
+          <w:i/>
+          <w:sz w:val="24"/>
+          <w:szCs w:val="24"/>
+        </w:rPr>
+        <w:t>).</w:t>
       </w:r>
       <w:r>
         <w:rPr>
@@ -740,13 +1937,41 @@
           <w:szCs w:val="28"/>
         </w:rPr>
       </w:pPr>
+      <w:proofErr w:type="spellStart"/>
       <w:r>
         <w:rPr>
           <w:rFonts w:asciiTheme="majorHAnsi" w:hAnsiTheme="majorHAnsi"/>
           <w:sz w:val="28"/>
           <w:szCs w:val="28"/>
         </w:rPr>
-        <w:t xml:space="preserve">Fitur-fitur Aplikasi </w:t>
+        <w:t>Fitur-fitur</w:t>
+      </w:r>
+      <w:proofErr w:type="spellEnd"/>
+      <w:r>
+        <w:rPr>
+          <w:rFonts w:asciiTheme="majorHAnsi" w:hAnsiTheme="majorHAnsi"/>
+          <w:sz w:val="28"/>
+          <w:szCs w:val="28"/>
+        </w:rPr>
+        <w:t xml:space="preserve"> </w:t>
+      </w:r>
+      <w:proofErr w:type="spellStart"/>
+      <w:r>
+        <w:rPr>
+          <w:rFonts w:asciiTheme="majorHAnsi" w:hAnsiTheme="majorHAnsi"/>
+          <w:sz w:val="28"/>
+          <w:szCs w:val="28"/>
+        </w:rPr>
+        <w:t>Aplikasi</w:t>
+      </w:r>
+      <w:proofErr w:type="spellEnd"/>
+      <w:r>
+        <w:rPr>
+          <w:rFonts w:asciiTheme="majorHAnsi" w:hAnsiTheme="majorHAnsi"/>
+          <w:sz w:val="28"/>
+          <w:szCs w:val="28"/>
+        </w:rPr>
+        <w:t xml:space="preserve"> </w:t>
       </w:r>
     </w:p>
     <w:p>
@@ -777,62 +2002,421 @@
           <w:sz w:val="24"/>
           <w:szCs w:val="24"/>
         </w:rPr>
-        <w:t>&lt;Jelaskan fitur-fitur</w:t>
-      </w:r>
-      <w:r>
-        <w:rPr>
-          <w:rFonts w:cstheme="minorHAnsi"/>
-          <w:i/>
-          <w:sz w:val="24"/>
-          <w:szCs w:val="24"/>
-        </w:rPr>
-        <w:t xml:space="preserve"> dan skenario</w:t>
-      </w:r>
-      <w:r>
-        <w:rPr>
-          <w:rFonts w:cstheme="minorHAnsi"/>
-          <w:i/>
-          <w:sz w:val="24"/>
-          <w:szCs w:val="24"/>
-        </w:rPr>
-        <w:t xml:space="preserve"> dari aplikasi anda. Sertakan pula desain awal dalam bentuk gambar</w:t>
-      </w:r>
-      <w:r>
-        <w:rPr>
-          <w:rFonts w:cstheme="minorHAnsi"/>
-          <w:i/>
-          <w:sz w:val="24"/>
-          <w:szCs w:val="24"/>
-        </w:rPr>
-        <w:t xml:space="preserve"> perkiraan</w:t>
-      </w:r>
-      <w:r>
-        <w:rPr>
-          <w:rFonts w:cstheme="minorHAnsi"/>
-          <w:i/>
-          <w:sz w:val="24"/>
-          <w:szCs w:val="24"/>
-        </w:rPr>
-        <w:t>, mockups, atau prototipe</w:t>
-      </w:r>
-      <w:r>
-        <w:rPr>
-          <w:rFonts w:cstheme="minorHAnsi"/>
-          <w:i/>
-          <w:sz w:val="24"/>
-          <w:szCs w:val="24"/>
-        </w:rPr>
-        <w:t xml:space="preserve"> kasar</w:t>
-      </w:r>
-      <w:r>
-        <w:rPr>
-          <w:rFonts w:cstheme="minorHAnsi"/>
-          <w:i/>
-          <w:sz w:val="24"/>
-          <w:szCs w:val="24"/>
-        </w:rPr>
-        <w:t xml:space="preserve"> dari aplikasi yang akan dibuat</w:t>
-      </w:r>
+        <w:t>&lt;</w:t>
+      </w:r>
+      <w:proofErr w:type="spellStart"/>
+      <w:r>
+        <w:rPr>
+          <w:rFonts w:cstheme="minorHAnsi"/>
+          <w:i/>
+          <w:sz w:val="24"/>
+          <w:szCs w:val="24"/>
+        </w:rPr>
+        <w:t>Jelaskan</w:t>
+      </w:r>
+      <w:proofErr w:type="spellEnd"/>
+      <w:r>
+        <w:rPr>
+          <w:rFonts w:cstheme="minorHAnsi"/>
+          <w:i/>
+          <w:sz w:val="24"/>
+          <w:szCs w:val="24"/>
+        </w:rPr>
+        <w:t xml:space="preserve"> </w:t>
+      </w:r>
+      <w:proofErr w:type="spellStart"/>
+      <w:r>
+        <w:rPr>
+          <w:rFonts w:cstheme="minorHAnsi"/>
+          <w:i/>
+          <w:sz w:val="24"/>
+          <w:szCs w:val="24"/>
+        </w:rPr>
+        <w:t>fitur-fitur</w:t>
+      </w:r>
+      <w:proofErr w:type="spellEnd"/>
+      <w:r>
+        <w:rPr>
+          <w:rFonts w:cstheme="minorHAnsi"/>
+          <w:i/>
+          <w:sz w:val="24"/>
+          <w:szCs w:val="24"/>
+        </w:rPr>
+        <w:t xml:space="preserve"> </w:t>
+      </w:r>
+      <w:proofErr w:type="spellStart"/>
+      <w:r>
+        <w:rPr>
+          <w:rFonts w:cstheme="minorHAnsi"/>
+          <w:i/>
+          <w:sz w:val="24"/>
+          <w:szCs w:val="24"/>
+        </w:rPr>
+        <w:t>dan</w:t>
+      </w:r>
+      <w:proofErr w:type="spellEnd"/>
+      <w:r>
+        <w:rPr>
+          <w:rFonts w:cstheme="minorHAnsi"/>
+          <w:i/>
+          <w:sz w:val="24"/>
+          <w:szCs w:val="24"/>
+        </w:rPr>
+        <w:t xml:space="preserve"> </w:t>
+      </w:r>
+      <w:proofErr w:type="spellStart"/>
+      <w:r>
+        <w:rPr>
+          <w:rFonts w:cstheme="minorHAnsi"/>
+          <w:i/>
+          <w:sz w:val="24"/>
+          <w:szCs w:val="24"/>
+        </w:rPr>
+        <w:t>skenario</w:t>
+      </w:r>
+      <w:proofErr w:type="spellEnd"/>
+      <w:r>
+        <w:rPr>
+          <w:rFonts w:cstheme="minorHAnsi"/>
+          <w:i/>
+          <w:sz w:val="24"/>
+          <w:szCs w:val="24"/>
+        </w:rPr>
+        <w:t xml:space="preserve"> </w:t>
+      </w:r>
+      <w:proofErr w:type="spellStart"/>
+      <w:r>
+        <w:rPr>
+          <w:rFonts w:cstheme="minorHAnsi"/>
+          <w:i/>
+          <w:sz w:val="24"/>
+          <w:szCs w:val="24"/>
+        </w:rPr>
+        <w:t>dari</w:t>
+      </w:r>
+      <w:proofErr w:type="spellEnd"/>
+      <w:r>
+        <w:rPr>
+          <w:rFonts w:cstheme="minorHAnsi"/>
+          <w:i/>
+          <w:sz w:val="24"/>
+          <w:szCs w:val="24"/>
+        </w:rPr>
+        <w:t xml:space="preserve"> </w:t>
+      </w:r>
+      <w:proofErr w:type="spellStart"/>
+      <w:r>
+        <w:rPr>
+          <w:rFonts w:cstheme="minorHAnsi"/>
+          <w:i/>
+          <w:sz w:val="24"/>
+          <w:szCs w:val="24"/>
+        </w:rPr>
+        <w:t>aplikasi</w:t>
+      </w:r>
+      <w:proofErr w:type="spellEnd"/>
+      <w:r>
+        <w:rPr>
+          <w:rFonts w:cstheme="minorHAnsi"/>
+          <w:i/>
+          <w:sz w:val="24"/>
+          <w:szCs w:val="24"/>
+        </w:rPr>
+        <w:t xml:space="preserve"> </w:t>
+      </w:r>
+      <w:proofErr w:type="spellStart"/>
+      <w:r>
+        <w:rPr>
+          <w:rFonts w:cstheme="minorHAnsi"/>
+          <w:i/>
+          <w:sz w:val="24"/>
+          <w:szCs w:val="24"/>
+        </w:rPr>
+        <w:t>anda</w:t>
+      </w:r>
+      <w:proofErr w:type="spellEnd"/>
+      <w:r>
+        <w:rPr>
+          <w:rFonts w:cstheme="minorHAnsi"/>
+          <w:i/>
+          <w:sz w:val="24"/>
+          <w:szCs w:val="24"/>
+        </w:rPr>
+        <w:t xml:space="preserve">. </w:t>
+      </w:r>
+      <w:proofErr w:type="spellStart"/>
+      <w:r>
+        <w:rPr>
+          <w:rFonts w:cstheme="minorHAnsi"/>
+          <w:i/>
+          <w:sz w:val="24"/>
+          <w:szCs w:val="24"/>
+        </w:rPr>
+        <w:t>Sertakan</w:t>
+      </w:r>
+      <w:proofErr w:type="spellEnd"/>
+      <w:r>
+        <w:rPr>
+          <w:rFonts w:cstheme="minorHAnsi"/>
+          <w:i/>
+          <w:sz w:val="24"/>
+          <w:szCs w:val="24"/>
+        </w:rPr>
+        <w:t xml:space="preserve"> pula </w:t>
+      </w:r>
+      <w:proofErr w:type="spellStart"/>
+      <w:r>
+        <w:rPr>
+          <w:rFonts w:cstheme="minorHAnsi"/>
+          <w:i/>
+          <w:sz w:val="24"/>
+          <w:szCs w:val="24"/>
+        </w:rPr>
+        <w:t>desain</w:t>
+      </w:r>
+      <w:proofErr w:type="spellEnd"/>
+      <w:r>
+        <w:rPr>
+          <w:rFonts w:cstheme="minorHAnsi"/>
+          <w:i/>
+          <w:sz w:val="24"/>
+          <w:szCs w:val="24"/>
+        </w:rPr>
+        <w:t xml:space="preserve"> </w:t>
+      </w:r>
+      <w:proofErr w:type="spellStart"/>
+      <w:r>
+        <w:rPr>
+          <w:rFonts w:cstheme="minorHAnsi"/>
+          <w:i/>
+          <w:sz w:val="24"/>
+          <w:szCs w:val="24"/>
+        </w:rPr>
+        <w:t>awal</w:t>
+      </w:r>
+      <w:proofErr w:type="spellEnd"/>
+      <w:r>
+        <w:rPr>
+          <w:rFonts w:cstheme="minorHAnsi"/>
+          <w:i/>
+          <w:sz w:val="24"/>
+          <w:szCs w:val="24"/>
+        </w:rPr>
+        <w:t xml:space="preserve"> </w:t>
+      </w:r>
+      <w:proofErr w:type="spellStart"/>
+      <w:r>
+        <w:rPr>
+          <w:rFonts w:cstheme="minorHAnsi"/>
+          <w:i/>
+          <w:sz w:val="24"/>
+          <w:szCs w:val="24"/>
+        </w:rPr>
+        <w:t>dalam</w:t>
+      </w:r>
+      <w:proofErr w:type="spellEnd"/>
+      <w:r>
+        <w:rPr>
+          <w:rFonts w:cstheme="minorHAnsi"/>
+          <w:i/>
+          <w:sz w:val="24"/>
+          <w:szCs w:val="24"/>
+        </w:rPr>
+        <w:t xml:space="preserve"> </w:t>
+      </w:r>
+      <w:proofErr w:type="spellStart"/>
+      <w:r>
+        <w:rPr>
+          <w:rFonts w:cstheme="minorHAnsi"/>
+          <w:i/>
+          <w:sz w:val="24"/>
+          <w:szCs w:val="24"/>
+        </w:rPr>
+        <w:t>bentuk</w:t>
+      </w:r>
+      <w:proofErr w:type="spellEnd"/>
+      <w:r>
+        <w:rPr>
+          <w:rFonts w:cstheme="minorHAnsi"/>
+          <w:i/>
+          <w:sz w:val="24"/>
+          <w:szCs w:val="24"/>
+        </w:rPr>
+        <w:t xml:space="preserve"> </w:t>
+      </w:r>
+      <w:proofErr w:type="spellStart"/>
+      <w:r>
+        <w:rPr>
+          <w:rFonts w:cstheme="minorHAnsi"/>
+          <w:i/>
+          <w:sz w:val="24"/>
+          <w:szCs w:val="24"/>
+        </w:rPr>
+        <w:t>gambar</w:t>
+      </w:r>
+      <w:proofErr w:type="spellEnd"/>
+      <w:r>
+        <w:rPr>
+          <w:rFonts w:cstheme="minorHAnsi"/>
+          <w:i/>
+          <w:sz w:val="24"/>
+          <w:szCs w:val="24"/>
+        </w:rPr>
+        <w:t xml:space="preserve"> </w:t>
+      </w:r>
+      <w:proofErr w:type="spellStart"/>
+      <w:r>
+        <w:rPr>
+          <w:rFonts w:cstheme="minorHAnsi"/>
+          <w:i/>
+          <w:sz w:val="24"/>
+          <w:szCs w:val="24"/>
+        </w:rPr>
+        <w:t>perkiraan</w:t>
+      </w:r>
+      <w:proofErr w:type="spellEnd"/>
+      <w:r>
+        <w:rPr>
+          <w:rFonts w:cstheme="minorHAnsi"/>
+          <w:i/>
+          <w:sz w:val="24"/>
+          <w:szCs w:val="24"/>
+        </w:rPr>
+        <w:t xml:space="preserve">, mockups, </w:t>
+      </w:r>
+      <w:proofErr w:type="spellStart"/>
+      <w:r>
+        <w:rPr>
+          <w:rFonts w:cstheme="minorHAnsi"/>
+          <w:i/>
+          <w:sz w:val="24"/>
+          <w:szCs w:val="24"/>
+        </w:rPr>
+        <w:t>atau</w:t>
+      </w:r>
+      <w:proofErr w:type="spellEnd"/>
+      <w:r>
+        <w:rPr>
+          <w:rFonts w:cstheme="minorHAnsi"/>
+          <w:i/>
+          <w:sz w:val="24"/>
+          <w:szCs w:val="24"/>
+        </w:rPr>
+        <w:t xml:space="preserve"> </w:t>
+      </w:r>
+      <w:proofErr w:type="spellStart"/>
+      <w:r>
+        <w:rPr>
+          <w:rFonts w:cstheme="minorHAnsi"/>
+          <w:i/>
+          <w:sz w:val="24"/>
+          <w:szCs w:val="24"/>
+        </w:rPr>
+        <w:t>prototipe</w:t>
+      </w:r>
+      <w:proofErr w:type="spellEnd"/>
+      <w:r>
+        <w:rPr>
+          <w:rFonts w:cstheme="minorHAnsi"/>
+          <w:i/>
+          <w:sz w:val="24"/>
+          <w:szCs w:val="24"/>
+        </w:rPr>
+        <w:t xml:space="preserve"> </w:t>
+      </w:r>
+      <w:proofErr w:type="spellStart"/>
+      <w:r>
+        <w:rPr>
+          <w:rFonts w:cstheme="minorHAnsi"/>
+          <w:i/>
+          <w:sz w:val="24"/>
+          <w:szCs w:val="24"/>
+        </w:rPr>
+        <w:t>kasar</w:t>
+      </w:r>
+      <w:proofErr w:type="spellEnd"/>
+      <w:r>
+        <w:rPr>
+          <w:rFonts w:cstheme="minorHAnsi"/>
+          <w:i/>
+          <w:sz w:val="24"/>
+          <w:szCs w:val="24"/>
+        </w:rPr>
+        <w:t xml:space="preserve"> </w:t>
+      </w:r>
+      <w:proofErr w:type="spellStart"/>
+      <w:r>
+        <w:rPr>
+          <w:rFonts w:cstheme="minorHAnsi"/>
+          <w:i/>
+          <w:sz w:val="24"/>
+          <w:szCs w:val="24"/>
+        </w:rPr>
+        <w:t>dari</w:t>
+      </w:r>
+      <w:proofErr w:type="spellEnd"/>
+      <w:r>
+        <w:rPr>
+          <w:rFonts w:cstheme="minorHAnsi"/>
+          <w:i/>
+          <w:sz w:val="24"/>
+          <w:szCs w:val="24"/>
+        </w:rPr>
+        <w:t xml:space="preserve"> </w:t>
+      </w:r>
+      <w:proofErr w:type="spellStart"/>
+      <w:r>
+        <w:rPr>
+          <w:rFonts w:cstheme="minorHAnsi"/>
+          <w:i/>
+          <w:sz w:val="24"/>
+          <w:szCs w:val="24"/>
+        </w:rPr>
+        <w:t>aplikasi</w:t>
+      </w:r>
+      <w:proofErr w:type="spellEnd"/>
+      <w:r>
+        <w:rPr>
+          <w:rFonts w:cstheme="minorHAnsi"/>
+          <w:i/>
+          <w:sz w:val="24"/>
+          <w:szCs w:val="24"/>
+        </w:rPr>
+        <w:t xml:space="preserve"> yang </w:t>
+      </w:r>
+      <w:proofErr w:type="spellStart"/>
+      <w:proofErr w:type="gramStart"/>
+      <w:r>
+        <w:rPr>
+          <w:rFonts w:cstheme="minorHAnsi"/>
+          <w:i/>
+          <w:sz w:val="24"/>
+          <w:szCs w:val="24"/>
+        </w:rPr>
+        <w:t>akan</w:t>
+      </w:r>
+      <w:proofErr w:type="spellEnd"/>
+      <w:proofErr w:type="gramEnd"/>
+      <w:r>
+        <w:rPr>
+          <w:rFonts w:cstheme="minorHAnsi"/>
+          <w:i/>
+          <w:sz w:val="24"/>
+          <w:szCs w:val="24"/>
+        </w:rPr>
+        <w:t xml:space="preserve"> </w:t>
+      </w:r>
+      <w:proofErr w:type="spellStart"/>
+      <w:r>
+        <w:rPr>
+          <w:rFonts w:cstheme="minorHAnsi"/>
+          <w:i/>
+          <w:sz w:val="24"/>
+          <w:szCs w:val="24"/>
+        </w:rPr>
+        <w:t>dibuat</w:t>
+      </w:r>
+      <w:proofErr w:type="spellEnd"/>
       <w:r>
         <w:rPr>
           <w:rFonts w:cstheme="minorHAnsi"/>
@@ -877,14 +2461,34 @@
           <w:szCs w:val="28"/>
         </w:rPr>
       </w:pPr>
+      <w:proofErr w:type="spellStart"/>
       <w:r>
         <w:rPr>
           <w:rFonts w:asciiTheme="majorHAnsi" w:hAnsiTheme="majorHAnsi"/>
           <w:sz w:val="28"/>
           <w:szCs w:val="28"/>
         </w:rPr>
-        <w:t>Cakupan Aplikasi</w:t>
-      </w:r>
+        <w:t>Cakupan</w:t>
+      </w:r>
+      <w:proofErr w:type="spellEnd"/>
+      <w:r>
+        <w:rPr>
+          <w:rFonts w:asciiTheme="majorHAnsi" w:hAnsiTheme="majorHAnsi"/>
+          <w:sz w:val="28"/>
+          <w:szCs w:val="28"/>
+        </w:rPr>
+        <w:t xml:space="preserve"> </w:t>
+      </w:r>
+      <w:proofErr w:type="spellStart"/>
+      <w:r>
+        <w:rPr>
+          <w:rFonts w:asciiTheme="majorHAnsi" w:hAnsiTheme="majorHAnsi"/>
+          <w:sz w:val="28"/>
+          <w:szCs w:val="28"/>
+        </w:rPr>
+        <w:t>Aplikasi</w:t>
+      </w:r>
+      <w:proofErr w:type="spellEnd"/>
     </w:p>
     <w:p>
       <w:pPr>
@@ -915,16 +2519,311 @@
           <w:sz w:val="24"/>
           <w:szCs w:val="24"/>
         </w:rPr>
-        <w:t xml:space="preserve">&lt;Jelaskan </w:t>
-      </w:r>
-      <w:r>
-        <w:rPr>
-          <w:rFonts w:cstheme="minorHAnsi"/>
-          <w:i/>
-          <w:sz w:val="24"/>
-          <w:szCs w:val="24"/>
-        </w:rPr>
-        <w:t>fitur-fitur yang akan diselesaikan dalam jangka waktu 1 semester. Selain itu, jelaskan pula fitur-fitur yang akan diselesaikan untuk target lomba.&gt;</w:t>
+        <w:t>&lt;</w:t>
+      </w:r>
+      <w:proofErr w:type="spellStart"/>
+      <w:r>
+        <w:rPr>
+          <w:rFonts w:cstheme="minorHAnsi"/>
+          <w:i/>
+          <w:sz w:val="24"/>
+          <w:szCs w:val="24"/>
+        </w:rPr>
+        <w:t>Jelaskan</w:t>
+      </w:r>
+      <w:proofErr w:type="spellEnd"/>
+      <w:r>
+        <w:rPr>
+          <w:rFonts w:cstheme="minorHAnsi"/>
+          <w:i/>
+          <w:sz w:val="24"/>
+          <w:szCs w:val="24"/>
+        </w:rPr>
+        <w:t xml:space="preserve"> </w:t>
+      </w:r>
+      <w:proofErr w:type="spellStart"/>
+      <w:r>
+        <w:rPr>
+          <w:rFonts w:cstheme="minorHAnsi"/>
+          <w:i/>
+          <w:sz w:val="24"/>
+          <w:szCs w:val="24"/>
+        </w:rPr>
+        <w:t>fitur-fitur</w:t>
+      </w:r>
+      <w:proofErr w:type="spellEnd"/>
+      <w:r>
+        <w:rPr>
+          <w:rFonts w:cstheme="minorHAnsi"/>
+          <w:i/>
+          <w:sz w:val="24"/>
+          <w:szCs w:val="24"/>
+        </w:rPr>
+        <w:t xml:space="preserve"> yang </w:t>
+      </w:r>
+      <w:proofErr w:type="spellStart"/>
+      <w:proofErr w:type="gramStart"/>
+      <w:r>
+        <w:rPr>
+          <w:rFonts w:cstheme="minorHAnsi"/>
+          <w:i/>
+          <w:sz w:val="24"/>
+          <w:szCs w:val="24"/>
+        </w:rPr>
+        <w:t>akan</w:t>
+      </w:r>
+      <w:proofErr w:type="spellEnd"/>
+      <w:proofErr w:type="gramEnd"/>
+      <w:r>
+        <w:rPr>
+          <w:rFonts w:cstheme="minorHAnsi"/>
+          <w:i/>
+          <w:sz w:val="24"/>
+          <w:szCs w:val="24"/>
+        </w:rPr>
+        <w:t xml:space="preserve"> </w:t>
+      </w:r>
+      <w:proofErr w:type="spellStart"/>
+      <w:r>
+        <w:rPr>
+          <w:rFonts w:cstheme="minorHAnsi"/>
+          <w:i/>
+          <w:sz w:val="24"/>
+          <w:szCs w:val="24"/>
+        </w:rPr>
+        <w:t>diselesaikan</w:t>
+      </w:r>
+      <w:proofErr w:type="spellEnd"/>
+      <w:r>
+        <w:rPr>
+          <w:rFonts w:cstheme="minorHAnsi"/>
+          <w:i/>
+          <w:sz w:val="24"/>
+          <w:szCs w:val="24"/>
+        </w:rPr>
+        <w:t xml:space="preserve"> </w:t>
+      </w:r>
+      <w:proofErr w:type="spellStart"/>
+      <w:r>
+        <w:rPr>
+          <w:rFonts w:cstheme="minorHAnsi"/>
+          <w:i/>
+          <w:sz w:val="24"/>
+          <w:szCs w:val="24"/>
+        </w:rPr>
+        <w:t>dalam</w:t>
+      </w:r>
+      <w:proofErr w:type="spellEnd"/>
+      <w:r>
+        <w:rPr>
+          <w:rFonts w:cstheme="minorHAnsi"/>
+          <w:i/>
+          <w:sz w:val="24"/>
+          <w:szCs w:val="24"/>
+        </w:rPr>
+        <w:t xml:space="preserve"> </w:t>
+      </w:r>
+      <w:proofErr w:type="spellStart"/>
+      <w:r>
+        <w:rPr>
+          <w:rFonts w:cstheme="minorHAnsi"/>
+          <w:i/>
+          <w:sz w:val="24"/>
+          <w:szCs w:val="24"/>
+        </w:rPr>
+        <w:t>jangka</w:t>
+      </w:r>
+      <w:proofErr w:type="spellEnd"/>
+      <w:r>
+        <w:rPr>
+          <w:rFonts w:cstheme="minorHAnsi"/>
+          <w:i/>
+          <w:sz w:val="24"/>
+          <w:szCs w:val="24"/>
+        </w:rPr>
+        <w:t xml:space="preserve"> </w:t>
+      </w:r>
+      <w:proofErr w:type="spellStart"/>
+      <w:r>
+        <w:rPr>
+          <w:rFonts w:cstheme="minorHAnsi"/>
+          <w:i/>
+          <w:sz w:val="24"/>
+          <w:szCs w:val="24"/>
+        </w:rPr>
+        <w:t>waktu</w:t>
+      </w:r>
+      <w:proofErr w:type="spellEnd"/>
+      <w:r>
+        <w:rPr>
+          <w:rFonts w:cstheme="minorHAnsi"/>
+          <w:i/>
+          <w:sz w:val="24"/>
+          <w:szCs w:val="24"/>
+        </w:rPr>
+        <w:t xml:space="preserve"> 1 semester. </w:t>
+      </w:r>
+      <w:proofErr w:type="spellStart"/>
+      <w:r>
+        <w:rPr>
+          <w:rFonts w:cstheme="minorHAnsi"/>
+          <w:i/>
+          <w:sz w:val="24"/>
+          <w:szCs w:val="24"/>
+        </w:rPr>
+        <w:t>Selain</w:t>
+      </w:r>
+      <w:proofErr w:type="spellEnd"/>
+      <w:r>
+        <w:rPr>
+          <w:rFonts w:cstheme="minorHAnsi"/>
+          <w:i/>
+          <w:sz w:val="24"/>
+          <w:szCs w:val="24"/>
+        </w:rPr>
+        <w:t xml:space="preserve"> </w:t>
+      </w:r>
+      <w:proofErr w:type="spellStart"/>
+      <w:r>
+        <w:rPr>
+          <w:rFonts w:cstheme="minorHAnsi"/>
+          <w:i/>
+          <w:sz w:val="24"/>
+          <w:szCs w:val="24"/>
+        </w:rPr>
+        <w:t>itu</w:t>
+      </w:r>
+      <w:proofErr w:type="spellEnd"/>
+      <w:r>
+        <w:rPr>
+          <w:rFonts w:cstheme="minorHAnsi"/>
+          <w:i/>
+          <w:sz w:val="24"/>
+          <w:szCs w:val="24"/>
+        </w:rPr>
+        <w:t xml:space="preserve">, </w:t>
+      </w:r>
+      <w:proofErr w:type="spellStart"/>
+      <w:r>
+        <w:rPr>
+          <w:rFonts w:cstheme="minorHAnsi"/>
+          <w:i/>
+          <w:sz w:val="24"/>
+          <w:szCs w:val="24"/>
+        </w:rPr>
+        <w:t>jelaskan</w:t>
+      </w:r>
+      <w:proofErr w:type="spellEnd"/>
+      <w:r>
+        <w:rPr>
+          <w:rFonts w:cstheme="minorHAnsi"/>
+          <w:i/>
+          <w:sz w:val="24"/>
+          <w:szCs w:val="24"/>
+        </w:rPr>
+        <w:t xml:space="preserve"> pula </w:t>
+      </w:r>
+      <w:proofErr w:type="spellStart"/>
+      <w:r>
+        <w:rPr>
+          <w:rFonts w:cstheme="minorHAnsi"/>
+          <w:i/>
+          <w:sz w:val="24"/>
+          <w:szCs w:val="24"/>
+        </w:rPr>
+        <w:t>fitur-fitur</w:t>
+      </w:r>
+      <w:proofErr w:type="spellEnd"/>
+      <w:r>
+        <w:rPr>
+          <w:rFonts w:cstheme="minorHAnsi"/>
+          <w:i/>
+          <w:sz w:val="24"/>
+          <w:szCs w:val="24"/>
+        </w:rPr>
+        <w:t xml:space="preserve"> yang </w:t>
+      </w:r>
+      <w:proofErr w:type="spellStart"/>
+      <w:proofErr w:type="gramStart"/>
+      <w:r>
+        <w:rPr>
+          <w:rFonts w:cstheme="minorHAnsi"/>
+          <w:i/>
+          <w:sz w:val="24"/>
+          <w:szCs w:val="24"/>
+        </w:rPr>
+        <w:t>akan</w:t>
+      </w:r>
+      <w:proofErr w:type="spellEnd"/>
+      <w:proofErr w:type="gramEnd"/>
+      <w:r>
+        <w:rPr>
+          <w:rFonts w:cstheme="minorHAnsi"/>
+          <w:i/>
+          <w:sz w:val="24"/>
+          <w:szCs w:val="24"/>
+        </w:rPr>
+        <w:t xml:space="preserve"> </w:t>
+      </w:r>
+      <w:proofErr w:type="spellStart"/>
+      <w:r>
+        <w:rPr>
+          <w:rFonts w:cstheme="minorHAnsi"/>
+          <w:i/>
+          <w:sz w:val="24"/>
+          <w:szCs w:val="24"/>
+        </w:rPr>
+        <w:t>diselesaikan</w:t>
+      </w:r>
+      <w:proofErr w:type="spellEnd"/>
+      <w:r>
+        <w:rPr>
+          <w:rFonts w:cstheme="minorHAnsi"/>
+          <w:i/>
+          <w:sz w:val="24"/>
+          <w:szCs w:val="24"/>
+        </w:rPr>
+        <w:t xml:space="preserve"> </w:t>
+      </w:r>
+      <w:proofErr w:type="spellStart"/>
+      <w:r>
+        <w:rPr>
+          <w:rFonts w:cstheme="minorHAnsi"/>
+          <w:i/>
+          <w:sz w:val="24"/>
+          <w:szCs w:val="24"/>
+        </w:rPr>
+        <w:t>untuk</w:t>
+      </w:r>
+      <w:proofErr w:type="spellEnd"/>
+      <w:r>
+        <w:rPr>
+          <w:rFonts w:cstheme="minorHAnsi"/>
+          <w:i/>
+          <w:sz w:val="24"/>
+          <w:szCs w:val="24"/>
+        </w:rPr>
+        <w:t xml:space="preserve"> target </w:t>
+      </w:r>
+      <w:proofErr w:type="spellStart"/>
+      <w:r>
+        <w:rPr>
+          <w:rFonts w:cstheme="minorHAnsi"/>
+          <w:i/>
+          <w:sz w:val="24"/>
+          <w:szCs w:val="24"/>
+        </w:rPr>
+        <w:t>lomba</w:t>
+      </w:r>
+      <w:proofErr w:type="spellEnd"/>
+      <w:r>
+        <w:rPr>
+          <w:rFonts w:cstheme="minorHAnsi"/>
+          <w:i/>
+          <w:sz w:val="24"/>
+          <w:szCs w:val="24"/>
+        </w:rPr>
+        <w:t>.&gt;</w:t>
       </w:r>
     </w:p>
     <w:p>
@@ -991,7 +2890,27 @@
           <w:sz w:val="24"/>
           <w:szCs w:val="24"/>
         </w:rPr>
-        <w:t>&lt;Jelaskan/</w:t>
+        <w:t>&lt;</w:t>
+      </w:r>
+      <w:proofErr w:type="spellStart"/>
+      <w:r>
+        <w:rPr>
+          <w:rFonts w:cstheme="minorHAnsi"/>
+          <w:i/>
+          <w:sz w:val="24"/>
+          <w:szCs w:val="24"/>
+        </w:rPr>
+        <w:t>Jelaskan</w:t>
+      </w:r>
+      <w:proofErr w:type="spellEnd"/>
+      <w:r>
+        <w:rPr>
+          <w:rFonts w:cstheme="minorHAnsi"/>
+          <w:i/>
+          <w:sz w:val="24"/>
+          <w:szCs w:val="24"/>
+        </w:rPr>
+        <w:t>/</w:t>
       </w:r>
       <w:r>
         <w:rPr>
@@ -1001,7 +2920,29 @@
           <w:szCs w:val="24"/>
           <w:lang w:val="id-ID"/>
         </w:rPr>
-        <w:t>identifikasi kelas-kelas yang akan dibuat di dalam aplikasi ini. Bagian ini berisi perkiraan desain kelas</w:t>
+        <w:t xml:space="preserve">identifikasi kelas-kelas yang </w:t>
+      </w:r>
+      <w:proofErr w:type="gramStart"/>
+      <w:r>
+        <w:rPr>
+          <w:rFonts w:cstheme="minorHAnsi"/>
+          <w:i/>
+          <w:sz w:val="24"/>
+          <w:szCs w:val="24"/>
+          <w:lang w:val="id-ID"/>
+        </w:rPr>
+        <w:t>akan</w:t>
+      </w:r>
+      <w:proofErr w:type="gramEnd"/>
+      <w:r>
+        <w:rPr>
+          <w:rFonts w:cstheme="minorHAnsi"/>
+          <w:i/>
+          <w:sz w:val="24"/>
+          <w:szCs w:val="24"/>
+          <w:lang w:val="id-ID"/>
+        </w:rPr>
+        <w:t xml:space="preserve"> dibuat di dalam aplikasi ini. Bagian ini berisi perkiraan desain kelas</w:t>
       </w:r>
       <w:r>
         <w:rPr>
@@ -1038,13 +2979,41 @@
           <w:szCs w:val="28"/>
         </w:rPr>
       </w:pPr>
+      <w:proofErr w:type="spellStart"/>
       <w:r>
         <w:rPr>
           <w:rFonts w:asciiTheme="majorHAnsi" w:hAnsiTheme="majorHAnsi"/>
           <w:sz w:val="28"/>
           <w:szCs w:val="28"/>
         </w:rPr>
-        <w:t>Pembagian Kerja Tim</w:t>
+        <w:t>Pembagian</w:t>
+      </w:r>
+      <w:proofErr w:type="spellEnd"/>
+      <w:r>
+        <w:rPr>
+          <w:rFonts w:asciiTheme="majorHAnsi" w:hAnsiTheme="majorHAnsi"/>
+          <w:sz w:val="28"/>
+          <w:szCs w:val="28"/>
+        </w:rPr>
+        <w:t xml:space="preserve"> </w:t>
+      </w:r>
+      <w:proofErr w:type="spellStart"/>
+      <w:r>
+        <w:rPr>
+          <w:rFonts w:asciiTheme="majorHAnsi" w:hAnsiTheme="majorHAnsi"/>
+          <w:sz w:val="28"/>
+          <w:szCs w:val="28"/>
+        </w:rPr>
+        <w:t>Kerja</w:t>
+      </w:r>
+      <w:proofErr w:type="spellEnd"/>
+      <w:r>
+        <w:rPr>
+          <w:rFonts w:asciiTheme="majorHAnsi" w:hAnsiTheme="majorHAnsi"/>
+          <w:sz w:val="28"/>
+          <w:szCs w:val="28"/>
+        </w:rPr>
+        <w:t xml:space="preserve"> Tim</w:t>
       </w:r>
     </w:p>
     <w:p>
@@ -1075,26 +3044,330 @@
           <w:sz w:val="24"/>
           <w:szCs w:val="24"/>
         </w:rPr>
-        <w:t>&lt;Definisikan pembagian kerja setiap anggota tim. Jelaskan tiap jabatan dan tanggung</w:t>
-      </w:r>
-      <w:r>
-        <w:rPr>
-          <w:rFonts w:cstheme="minorHAnsi"/>
-          <w:i/>
-          <w:sz w:val="24"/>
-          <w:szCs w:val="24"/>
-        </w:rPr>
-        <w:t xml:space="preserve"> </w:t>
-      </w:r>
-      <w:r>
-        <w:rPr>
-          <w:rFonts w:cstheme="minorHAnsi"/>
-          <w:i/>
-          <w:sz w:val="24"/>
-          <w:szCs w:val="24"/>
-        </w:rPr>
-        <w:t>jawab masing-masing dari jabatan tersebut</w:t>
-      </w:r>
+        <w:t>&lt;</w:t>
+      </w:r>
+      <w:proofErr w:type="spellStart"/>
+      <w:r>
+        <w:rPr>
+          <w:rFonts w:cstheme="minorHAnsi"/>
+          <w:i/>
+          <w:sz w:val="24"/>
+          <w:szCs w:val="24"/>
+        </w:rPr>
+        <w:t>Definisikan</w:t>
+      </w:r>
+      <w:proofErr w:type="spellEnd"/>
+      <w:r>
+        <w:rPr>
+          <w:rFonts w:cstheme="minorHAnsi"/>
+          <w:i/>
+          <w:sz w:val="24"/>
+          <w:szCs w:val="24"/>
+        </w:rPr>
+        <w:t xml:space="preserve"> </w:t>
+      </w:r>
+      <w:proofErr w:type="spellStart"/>
+      <w:r>
+        <w:rPr>
+          <w:rFonts w:cstheme="minorHAnsi"/>
+          <w:i/>
+          <w:sz w:val="24"/>
+          <w:szCs w:val="24"/>
+        </w:rPr>
+        <w:t>pembagian</w:t>
+      </w:r>
+      <w:proofErr w:type="spellEnd"/>
+      <w:r>
+        <w:rPr>
+          <w:rFonts w:cstheme="minorHAnsi"/>
+          <w:i/>
+          <w:sz w:val="24"/>
+          <w:szCs w:val="24"/>
+        </w:rPr>
+        <w:t xml:space="preserve"> </w:t>
+      </w:r>
+      <w:proofErr w:type="spellStart"/>
+      <w:r>
+        <w:rPr>
+          <w:rFonts w:cstheme="minorHAnsi"/>
+          <w:i/>
+          <w:sz w:val="24"/>
+          <w:szCs w:val="24"/>
+        </w:rPr>
+        <w:t>kerja</w:t>
+      </w:r>
+      <w:proofErr w:type="spellEnd"/>
+      <w:r>
+        <w:rPr>
+          <w:rFonts w:cstheme="minorHAnsi"/>
+          <w:i/>
+          <w:sz w:val="24"/>
+          <w:szCs w:val="24"/>
+        </w:rPr>
+        <w:t xml:space="preserve"> </w:t>
+      </w:r>
+      <w:proofErr w:type="spellStart"/>
+      <w:r>
+        <w:rPr>
+          <w:rFonts w:cstheme="minorHAnsi"/>
+          <w:i/>
+          <w:sz w:val="24"/>
+          <w:szCs w:val="24"/>
+        </w:rPr>
+        <w:t>setiap</w:t>
+      </w:r>
+      <w:proofErr w:type="spellEnd"/>
+      <w:r>
+        <w:rPr>
+          <w:rFonts w:cstheme="minorHAnsi"/>
+          <w:i/>
+          <w:sz w:val="24"/>
+          <w:szCs w:val="24"/>
+        </w:rPr>
+        <w:t xml:space="preserve"> </w:t>
+      </w:r>
+      <w:proofErr w:type="spellStart"/>
+      <w:r>
+        <w:rPr>
+          <w:rFonts w:cstheme="minorHAnsi"/>
+          <w:i/>
+          <w:sz w:val="24"/>
+          <w:szCs w:val="24"/>
+        </w:rPr>
+        <w:t>anggota</w:t>
+      </w:r>
+      <w:proofErr w:type="spellEnd"/>
+      <w:r>
+        <w:rPr>
+          <w:rFonts w:cstheme="minorHAnsi"/>
+          <w:i/>
+          <w:sz w:val="24"/>
+          <w:szCs w:val="24"/>
+        </w:rPr>
+        <w:t xml:space="preserve"> </w:t>
+      </w:r>
+      <w:proofErr w:type="spellStart"/>
+      <w:proofErr w:type="gramStart"/>
+      <w:r>
+        <w:rPr>
+          <w:rFonts w:cstheme="minorHAnsi"/>
+          <w:i/>
+          <w:sz w:val="24"/>
+          <w:szCs w:val="24"/>
+        </w:rPr>
+        <w:t>tim</w:t>
+      </w:r>
+      <w:proofErr w:type="gramEnd"/>
+      <w:r>
+        <w:rPr>
+          <w:rFonts w:cstheme="minorHAnsi"/>
+          <w:i/>
+          <w:sz w:val="24"/>
+          <w:szCs w:val="24"/>
+        </w:rPr>
+        <w:t>.</w:t>
+      </w:r>
+      <w:proofErr w:type="spellEnd"/>
+      <w:r>
+        <w:rPr>
+          <w:rFonts w:cstheme="minorHAnsi"/>
+          <w:i/>
+          <w:sz w:val="24"/>
+          <w:szCs w:val="24"/>
+        </w:rPr>
+        <w:t xml:space="preserve"> </w:t>
+      </w:r>
+      <w:proofErr w:type="spellStart"/>
+      <w:r>
+        <w:rPr>
+          <w:rFonts w:cstheme="minorHAnsi"/>
+          <w:i/>
+          <w:sz w:val="24"/>
+          <w:szCs w:val="24"/>
+        </w:rPr>
+        <w:t>Jelaskan</w:t>
+      </w:r>
+      <w:proofErr w:type="spellEnd"/>
+      <w:r>
+        <w:rPr>
+          <w:rFonts w:cstheme="minorHAnsi"/>
+          <w:i/>
+          <w:sz w:val="24"/>
+          <w:szCs w:val="24"/>
+        </w:rPr>
+        <w:t xml:space="preserve"> </w:t>
+      </w:r>
+      <w:proofErr w:type="spellStart"/>
+      <w:r>
+        <w:rPr>
+          <w:rFonts w:cstheme="minorHAnsi"/>
+          <w:i/>
+          <w:sz w:val="24"/>
+          <w:szCs w:val="24"/>
+        </w:rPr>
+        <w:t>tiap</w:t>
+      </w:r>
+      <w:proofErr w:type="spellEnd"/>
+      <w:r>
+        <w:rPr>
+          <w:rFonts w:cstheme="minorHAnsi"/>
+          <w:i/>
+          <w:sz w:val="24"/>
+          <w:szCs w:val="24"/>
+        </w:rPr>
+        <w:t xml:space="preserve"> </w:t>
+      </w:r>
+      <w:proofErr w:type="spellStart"/>
+      <w:r>
+        <w:rPr>
+          <w:rFonts w:cstheme="minorHAnsi"/>
+          <w:i/>
+          <w:sz w:val="24"/>
+          <w:szCs w:val="24"/>
+        </w:rPr>
+        <w:t>jabatan</w:t>
+      </w:r>
+      <w:proofErr w:type="spellEnd"/>
+      <w:r>
+        <w:rPr>
+          <w:rFonts w:cstheme="minorHAnsi"/>
+          <w:i/>
+          <w:sz w:val="24"/>
+          <w:szCs w:val="24"/>
+        </w:rPr>
+        <w:t xml:space="preserve"> </w:t>
+      </w:r>
+      <w:proofErr w:type="spellStart"/>
+      <w:r>
+        <w:rPr>
+          <w:rFonts w:cstheme="minorHAnsi"/>
+          <w:i/>
+          <w:sz w:val="24"/>
+          <w:szCs w:val="24"/>
+        </w:rPr>
+        <w:t>dan</w:t>
+      </w:r>
+      <w:proofErr w:type="spellEnd"/>
+      <w:r>
+        <w:rPr>
+          <w:rFonts w:cstheme="minorHAnsi"/>
+          <w:i/>
+          <w:sz w:val="24"/>
+          <w:szCs w:val="24"/>
+        </w:rPr>
+        <w:t xml:space="preserve"> </w:t>
+      </w:r>
+      <w:proofErr w:type="spellStart"/>
+      <w:r>
+        <w:rPr>
+          <w:rFonts w:cstheme="minorHAnsi"/>
+          <w:i/>
+          <w:sz w:val="24"/>
+          <w:szCs w:val="24"/>
+        </w:rPr>
+        <w:t>tanggung</w:t>
+      </w:r>
+      <w:proofErr w:type="spellEnd"/>
+      <w:r>
+        <w:rPr>
+          <w:rFonts w:cstheme="minorHAnsi"/>
+          <w:i/>
+          <w:sz w:val="24"/>
+          <w:szCs w:val="24"/>
+        </w:rPr>
+        <w:t xml:space="preserve"> </w:t>
+      </w:r>
+      <w:proofErr w:type="spellStart"/>
+      <w:r>
+        <w:rPr>
+          <w:rFonts w:cstheme="minorHAnsi"/>
+          <w:i/>
+          <w:sz w:val="24"/>
+          <w:szCs w:val="24"/>
+        </w:rPr>
+        <w:t>jawab</w:t>
+      </w:r>
+      <w:proofErr w:type="spellEnd"/>
+      <w:r>
+        <w:rPr>
+          <w:rFonts w:cstheme="minorHAnsi"/>
+          <w:i/>
+          <w:sz w:val="24"/>
+          <w:szCs w:val="24"/>
+        </w:rPr>
+        <w:t xml:space="preserve"> </w:t>
+      </w:r>
+      <w:proofErr w:type="spellStart"/>
+      <w:r>
+        <w:rPr>
+          <w:rFonts w:cstheme="minorHAnsi"/>
+          <w:i/>
+          <w:sz w:val="24"/>
+          <w:szCs w:val="24"/>
+        </w:rPr>
+        <w:t>masing-masing</w:t>
+      </w:r>
+      <w:proofErr w:type="spellEnd"/>
+      <w:r>
+        <w:rPr>
+          <w:rFonts w:cstheme="minorHAnsi"/>
+          <w:i/>
+          <w:sz w:val="24"/>
+          <w:szCs w:val="24"/>
+        </w:rPr>
+        <w:t xml:space="preserve"> </w:t>
+      </w:r>
+      <w:proofErr w:type="spellStart"/>
+      <w:r>
+        <w:rPr>
+          <w:rFonts w:cstheme="minorHAnsi"/>
+          <w:i/>
+          <w:sz w:val="24"/>
+          <w:szCs w:val="24"/>
+        </w:rPr>
+        <w:t>dari</w:t>
+      </w:r>
+      <w:proofErr w:type="spellEnd"/>
+      <w:r>
+        <w:rPr>
+          <w:rFonts w:cstheme="minorHAnsi"/>
+          <w:i/>
+          <w:sz w:val="24"/>
+          <w:szCs w:val="24"/>
+        </w:rPr>
+        <w:t xml:space="preserve"> </w:t>
+      </w:r>
+      <w:proofErr w:type="spellStart"/>
+      <w:r>
+        <w:rPr>
+          <w:rFonts w:cstheme="minorHAnsi"/>
+          <w:i/>
+          <w:sz w:val="24"/>
+          <w:szCs w:val="24"/>
+        </w:rPr>
+        <w:t>jabatan</w:t>
+      </w:r>
+      <w:proofErr w:type="spellEnd"/>
+      <w:r>
+        <w:rPr>
+          <w:rFonts w:cstheme="minorHAnsi"/>
+          <w:i/>
+          <w:sz w:val="24"/>
+          <w:szCs w:val="24"/>
+        </w:rPr>
+        <w:t xml:space="preserve"> </w:t>
+      </w:r>
+      <w:proofErr w:type="spellStart"/>
+      <w:r>
+        <w:rPr>
+          <w:rFonts w:cstheme="minorHAnsi"/>
+          <w:i/>
+          <w:sz w:val="24"/>
+          <w:szCs w:val="24"/>
+        </w:rPr>
+        <w:t>tersebut</w:t>
+      </w:r>
+      <w:proofErr w:type="spellEnd"/>
       <w:r>
         <w:rPr>
           <w:rFonts w:cstheme="minorHAnsi"/>
@@ -1132,7 +3405,227 @@
           <w:sz w:val="24"/>
           <w:szCs w:val="24"/>
         </w:rPr>
-        <w:t>&lt;Tim yang baik terdiri dari talenta-talenta unik (skill spesifik) yang bekerjasama untuk mencapai suatu tujuan&gt;</w:t>
+        <w:t xml:space="preserve">&lt;Tim yang </w:t>
+      </w:r>
+      <w:proofErr w:type="spellStart"/>
+      <w:r>
+        <w:rPr>
+          <w:rFonts w:cstheme="minorHAnsi"/>
+          <w:i/>
+          <w:sz w:val="24"/>
+          <w:szCs w:val="24"/>
+        </w:rPr>
+        <w:t>baik</w:t>
+      </w:r>
+      <w:proofErr w:type="spellEnd"/>
+      <w:r>
+        <w:rPr>
+          <w:rFonts w:cstheme="minorHAnsi"/>
+          <w:i/>
+          <w:sz w:val="24"/>
+          <w:szCs w:val="24"/>
+        </w:rPr>
+        <w:t xml:space="preserve"> </w:t>
+      </w:r>
+      <w:proofErr w:type="spellStart"/>
+      <w:r>
+        <w:rPr>
+          <w:rFonts w:cstheme="minorHAnsi"/>
+          <w:i/>
+          <w:sz w:val="24"/>
+          <w:szCs w:val="24"/>
+        </w:rPr>
+        <w:t>terdiri</w:t>
+      </w:r>
+      <w:proofErr w:type="spellEnd"/>
+      <w:r>
+        <w:rPr>
+          <w:rFonts w:cstheme="minorHAnsi"/>
+          <w:i/>
+          <w:sz w:val="24"/>
+          <w:szCs w:val="24"/>
+        </w:rPr>
+        <w:t xml:space="preserve"> </w:t>
+      </w:r>
+      <w:proofErr w:type="spellStart"/>
+      <w:r>
+        <w:rPr>
+          <w:rFonts w:cstheme="minorHAnsi"/>
+          <w:i/>
+          <w:sz w:val="24"/>
+          <w:szCs w:val="24"/>
+        </w:rPr>
+        <w:t>dari</w:t>
+      </w:r>
+      <w:proofErr w:type="spellEnd"/>
+      <w:r>
+        <w:rPr>
+          <w:rFonts w:cstheme="minorHAnsi"/>
+          <w:i/>
+          <w:sz w:val="24"/>
+          <w:szCs w:val="24"/>
+        </w:rPr>
+        <w:t xml:space="preserve"> </w:t>
+      </w:r>
+      <w:proofErr w:type="spellStart"/>
+      <w:r>
+        <w:rPr>
+          <w:rFonts w:cstheme="minorHAnsi"/>
+          <w:i/>
+          <w:sz w:val="24"/>
+          <w:szCs w:val="24"/>
+        </w:rPr>
+        <w:t>talenta-talenta</w:t>
+      </w:r>
+      <w:proofErr w:type="spellEnd"/>
+      <w:r>
+        <w:rPr>
+          <w:rFonts w:cstheme="minorHAnsi"/>
+          <w:i/>
+          <w:sz w:val="24"/>
+          <w:szCs w:val="24"/>
+        </w:rPr>
+        <w:t xml:space="preserve"> </w:t>
+      </w:r>
+      <w:proofErr w:type="spellStart"/>
+      <w:r>
+        <w:rPr>
+          <w:rFonts w:cstheme="minorHAnsi"/>
+          <w:i/>
+          <w:sz w:val="24"/>
+          <w:szCs w:val="24"/>
+        </w:rPr>
+        <w:t>unik</w:t>
+      </w:r>
+      <w:proofErr w:type="spellEnd"/>
+      <w:r>
+        <w:rPr>
+          <w:rFonts w:cstheme="minorHAnsi"/>
+          <w:i/>
+          <w:sz w:val="24"/>
+          <w:szCs w:val="24"/>
+        </w:rPr>
+        <w:t xml:space="preserve"> (skill </w:t>
+      </w:r>
+      <w:proofErr w:type="spellStart"/>
+      <w:r>
+        <w:rPr>
+          <w:rFonts w:cstheme="minorHAnsi"/>
+          <w:i/>
+          <w:sz w:val="24"/>
+          <w:szCs w:val="24"/>
+        </w:rPr>
+        <w:t>spesifik</w:t>
+      </w:r>
+      <w:proofErr w:type="spellEnd"/>
+      <w:r>
+        <w:rPr>
+          <w:rFonts w:cstheme="minorHAnsi"/>
+          <w:i/>
+          <w:sz w:val="24"/>
+          <w:szCs w:val="24"/>
+        </w:rPr>
+        <w:t xml:space="preserve">) yang </w:t>
+      </w:r>
+      <w:proofErr w:type="spellStart"/>
+      <w:r>
+        <w:rPr>
+          <w:rFonts w:cstheme="minorHAnsi"/>
+          <w:i/>
+          <w:sz w:val="24"/>
+          <w:szCs w:val="24"/>
+        </w:rPr>
+        <w:t>bekerjasama</w:t>
+      </w:r>
+      <w:proofErr w:type="spellEnd"/>
+      <w:r>
+        <w:rPr>
+          <w:rFonts w:cstheme="minorHAnsi"/>
+          <w:i/>
+          <w:sz w:val="24"/>
+          <w:szCs w:val="24"/>
+        </w:rPr>
+        <w:t xml:space="preserve"> </w:t>
+      </w:r>
+      <w:proofErr w:type="spellStart"/>
+      <w:r>
+        <w:rPr>
+          <w:rFonts w:cstheme="minorHAnsi"/>
+          <w:i/>
+          <w:sz w:val="24"/>
+          <w:szCs w:val="24"/>
+        </w:rPr>
+        <w:t>untuk</w:t>
+      </w:r>
+      <w:proofErr w:type="spellEnd"/>
+      <w:r>
+        <w:rPr>
+          <w:rFonts w:cstheme="minorHAnsi"/>
+          <w:i/>
+          <w:sz w:val="24"/>
+          <w:szCs w:val="24"/>
+        </w:rPr>
+        <w:t xml:space="preserve"> </w:t>
+      </w:r>
+      <w:proofErr w:type="spellStart"/>
+      <w:r>
+        <w:rPr>
+          <w:rFonts w:cstheme="minorHAnsi"/>
+          <w:i/>
+          <w:sz w:val="24"/>
+          <w:szCs w:val="24"/>
+        </w:rPr>
+        <w:t>mencapai</w:t>
+      </w:r>
+      <w:proofErr w:type="spellEnd"/>
+      <w:r>
+        <w:rPr>
+          <w:rFonts w:cstheme="minorHAnsi"/>
+          <w:i/>
+          <w:sz w:val="24"/>
+          <w:szCs w:val="24"/>
+        </w:rPr>
+        <w:t xml:space="preserve"> </w:t>
+      </w:r>
+      <w:proofErr w:type="spellStart"/>
+      <w:r>
+        <w:rPr>
+          <w:rFonts w:cstheme="minorHAnsi"/>
+          <w:i/>
+          <w:sz w:val="24"/>
+          <w:szCs w:val="24"/>
+        </w:rPr>
+        <w:t>suatu</w:t>
+      </w:r>
+      <w:proofErr w:type="spellEnd"/>
+      <w:r>
+        <w:rPr>
+          <w:rFonts w:cstheme="minorHAnsi"/>
+          <w:i/>
+          <w:sz w:val="24"/>
+          <w:szCs w:val="24"/>
+        </w:rPr>
+        <w:t xml:space="preserve"> </w:t>
+      </w:r>
+      <w:proofErr w:type="spellStart"/>
+      <w:r>
+        <w:rPr>
+          <w:rFonts w:cstheme="minorHAnsi"/>
+          <w:i/>
+          <w:sz w:val="24"/>
+          <w:szCs w:val="24"/>
+        </w:rPr>
+        <w:t>tujuan</w:t>
+      </w:r>
+      <w:proofErr w:type="spellEnd"/>
+      <w:r>
+        <w:rPr>
+          <w:rFonts w:cstheme="minorHAnsi"/>
+          <w:i/>
+          <w:sz w:val="24"/>
+          <w:szCs w:val="24"/>
+        </w:rPr>
+        <w:t>&gt;</w:t>
       </w:r>
     </w:p>
     <w:p>
@@ -1160,14 +3653,52 @@
           <w:szCs w:val="28"/>
         </w:rPr>
       </w:pPr>
+      <w:proofErr w:type="spellStart"/>
       <w:r>
         <w:rPr>
           <w:rFonts w:asciiTheme="majorHAnsi" w:hAnsiTheme="majorHAnsi"/>
           <w:sz w:val="28"/>
           <w:szCs w:val="28"/>
         </w:rPr>
-        <w:t>Kompetisi yang akan Diikuti</w:t>
-      </w:r>
+        <w:t>Kompetisi</w:t>
+      </w:r>
+      <w:proofErr w:type="spellEnd"/>
+      <w:r>
+        <w:rPr>
+          <w:rFonts w:asciiTheme="majorHAnsi" w:hAnsiTheme="majorHAnsi"/>
+          <w:sz w:val="28"/>
+          <w:szCs w:val="28"/>
+        </w:rPr>
+        <w:t xml:space="preserve"> yang </w:t>
+      </w:r>
+      <w:proofErr w:type="spellStart"/>
+      <w:r>
+        <w:rPr>
+          <w:rFonts w:asciiTheme="majorHAnsi" w:hAnsiTheme="majorHAnsi"/>
+          <w:sz w:val="28"/>
+          <w:szCs w:val="28"/>
+        </w:rPr>
+        <w:t>akan</w:t>
+      </w:r>
+      <w:proofErr w:type="spellEnd"/>
+      <w:r>
+        <w:rPr>
+          <w:rFonts w:asciiTheme="majorHAnsi" w:hAnsiTheme="majorHAnsi"/>
+          <w:sz w:val="28"/>
+          <w:szCs w:val="28"/>
+        </w:rPr>
+        <w:t xml:space="preserve"> </w:t>
+      </w:r>
+      <w:proofErr w:type="spellStart"/>
+      <w:r>
+        <w:rPr>
+          <w:rFonts w:asciiTheme="majorHAnsi" w:hAnsiTheme="majorHAnsi"/>
+          <w:sz w:val="28"/>
+          <w:szCs w:val="28"/>
+        </w:rPr>
+        <w:t>Diikuti</w:t>
+      </w:r>
+      <w:proofErr w:type="spellEnd"/>
     </w:p>
     <w:p>
       <w:pPr>
@@ -1199,7 +3730,179 @@
           <w:sz w:val="24"/>
           <w:szCs w:val="24"/>
         </w:rPr>
-        <w:t>&lt;Berikan nama kompetisi, tanggal kompetisi, penyelenggara kompetisi yang akan diikut</w:t>
+        <w:t>&lt;</w:t>
+      </w:r>
+      <w:proofErr w:type="spellStart"/>
+      <w:r>
+        <w:rPr>
+          <w:rFonts w:cstheme="minorHAnsi"/>
+          <w:i/>
+          <w:sz w:val="24"/>
+          <w:szCs w:val="24"/>
+        </w:rPr>
+        <w:t>Berikan</w:t>
+      </w:r>
+      <w:proofErr w:type="spellEnd"/>
+      <w:r>
+        <w:rPr>
+          <w:rFonts w:cstheme="minorHAnsi"/>
+          <w:i/>
+          <w:sz w:val="24"/>
+          <w:szCs w:val="24"/>
+        </w:rPr>
+        <w:t xml:space="preserve"> </w:t>
+      </w:r>
+      <w:proofErr w:type="spellStart"/>
+      <w:proofErr w:type="gramStart"/>
+      <w:r>
+        <w:rPr>
+          <w:rFonts w:cstheme="minorHAnsi"/>
+          <w:i/>
+          <w:sz w:val="24"/>
+          <w:szCs w:val="24"/>
+        </w:rPr>
+        <w:t>nama</w:t>
+      </w:r>
+      <w:proofErr w:type="spellEnd"/>
+      <w:proofErr w:type="gramEnd"/>
+      <w:r>
+        <w:rPr>
+          <w:rFonts w:cstheme="minorHAnsi"/>
+          <w:i/>
+          <w:sz w:val="24"/>
+          <w:szCs w:val="24"/>
+        </w:rPr>
+        <w:t xml:space="preserve"> </w:t>
+      </w:r>
+      <w:proofErr w:type="spellStart"/>
+      <w:r>
+        <w:rPr>
+          <w:rFonts w:cstheme="minorHAnsi"/>
+          <w:i/>
+          <w:sz w:val="24"/>
+          <w:szCs w:val="24"/>
+        </w:rPr>
+        <w:t>kompetisi</w:t>
+      </w:r>
+      <w:proofErr w:type="spellEnd"/>
+      <w:r>
+        <w:rPr>
+          <w:rFonts w:cstheme="minorHAnsi"/>
+          <w:i/>
+          <w:sz w:val="24"/>
+          <w:szCs w:val="24"/>
+        </w:rPr>
+        <w:t xml:space="preserve">, </w:t>
+      </w:r>
+      <w:proofErr w:type="spellStart"/>
+      <w:r>
+        <w:rPr>
+          <w:rFonts w:cstheme="minorHAnsi"/>
+          <w:i/>
+          <w:sz w:val="24"/>
+          <w:szCs w:val="24"/>
+        </w:rPr>
+        <w:t>tanggal</w:t>
+      </w:r>
+      <w:proofErr w:type="spellEnd"/>
+      <w:r>
+        <w:rPr>
+          <w:rFonts w:cstheme="minorHAnsi"/>
+          <w:i/>
+          <w:sz w:val="24"/>
+          <w:szCs w:val="24"/>
+        </w:rPr>
+        <w:t xml:space="preserve"> </w:t>
+      </w:r>
+      <w:proofErr w:type="spellStart"/>
+      <w:r>
+        <w:rPr>
+          <w:rFonts w:cstheme="minorHAnsi"/>
+          <w:i/>
+          <w:sz w:val="24"/>
+          <w:szCs w:val="24"/>
+        </w:rPr>
+        <w:t>kompetisi</w:t>
+      </w:r>
+      <w:proofErr w:type="spellEnd"/>
+      <w:r>
+        <w:rPr>
+          <w:rFonts w:cstheme="minorHAnsi"/>
+          <w:i/>
+          <w:sz w:val="24"/>
+          <w:szCs w:val="24"/>
+        </w:rPr>
+        <w:t xml:space="preserve">, </w:t>
+      </w:r>
+      <w:proofErr w:type="spellStart"/>
+      <w:r>
+        <w:rPr>
+          <w:rFonts w:cstheme="minorHAnsi"/>
+          <w:i/>
+          <w:sz w:val="24"/>
+          <w:szCs w:val="24"/>
+        </w:rPr>
+        <w:t>penyelenggara</w:t>
+      </w:r>
+      <w:proofErr w:type="spellEnd"/>
+      <w:r>
+        <w:rPr>
+          <w:rFonts w:cstheme="minorHAnsi"/>
+          <w:i/>
+          <w:sz w:val="24"/>
+          <w:szCs w:val="24"/>
+        </w:rPr>
+        <w:t xml:space="preserve"> </w:t>
+      </w:r>
+      <w:proofErr w:type="spellStart"/>
+      <w:r>
+        <w:rPr>
+          <w:rFonts w:cstheme="minorHAnsi"/>
+          <w:i/>
+          <w:sz w:val="24"/>
+          <w:szCs w:val="24"/>
+        </w:rPr>
+        <w:t>kompetisi</w:t>
+      </w:r>
+      <w:proofErr w:type="spellEnd"/>
+      <w:r>
+        <w:rPr>
+          <w:rFonts w:cstheme="minorHAnsi"/>
+          <w:i/>
+          <w:sz w:val="24"/>
+          <w:szCs w:val="24"/>
+        </w:rPr>
+        <w:t xml:space="preserve"> yang </w:t>
+      </w:r>
+      <w:proofErr w:type="spellStart"/>
+      <w:r>
+        <w:rPr>
+          <w:rFonts w:cstheme="minorHAnsi"/>
+          <w:i/>
+          <w:sz w:val="24"/>
+          <w:szCs w:val="24"/>
+        </w:rPr>
+        <w:t>akan</w:t>
+      </w:r>
+      <w:proofErr w:type="spellEnd"/>
+      <w:r>
+        <w:rPr>
+          <w:rFonts w:cstheme="minorHAnsi"/>
+          <w:i/>
+          <w:sz w:val="24"/>
+          <w:szCs w:val="24"/>
+        </w:rPr>
+        <w:t xml:space="preserve"> </w:t>
+      </w:r>
+      <w:proofErr w:type="spellStart"/>
+      <w:r>
+        <w:rPr>
+          <w:rFonts w:cstheme="minorHAnsi"/>
+          <w:i/>
+          <w:sz w:val="24"/>
+          <w:szCs w:val="24"/>
+        </w:rPr>
+        <w:t>diikut</w:t>
       </w:r>
       <w:r>
         <w:rPr>
@@ -1210,15 +3913,327 @@
         </w:rPr>
         <w:t>i</w:t>
       </w:r>
-      <w:r>
-        <w:rPr>
-          <w:rFonts w:cstheme="minorHAnsi"/>
-          <w:i/>
-          <w:sz w:val="24"/>
-          <w:szCs w:val="24"/>
-        </w:rPr>
-        <w:t>. Jelaskan pula tema dari kompetisi, batasan-batasan teknologi yang harus digunakan, dan kesesuaian aplikasi anda dengan kompetisi yang anda pilih</w:t>
-      </w:r>
+      <w:proofErr w:type="spellEnd"/>
+      <w:r>
+        <w:rPr>
+          <w:rFonts w:cstheme="minorHAnsi"/>
+          <w:i/>
+          <w:sz w:val="24"/>
+          <w:szCs w:val="24"/>
+        </w:rPr>
+        <w:t xml:space="preserve">. </w:t>
+      </w:r>
+      <w:proofErr w:type="spellStart"/>
+      <w:r>
+        <w:rPr>
+          <w:rFonts w:cstheme="minorHAnsi"/>
+          <w:i/>
+          <w:sz w:val="24"/>
+          <w:szCs w:val="24"/>
+        </w:rPr>
+        <w:t>Jelaskan</w:t>
+      </w:r>
+      <w:proofErr w:type="spellEnd"/>
+      <w:r>
+        <w:rPr>
+          <w:rFonts w:cstheme="minorHAnsi"/>
+          <w:i/>
+          <w:sz w:val="24"/>
+          <w:szCs w:val="24"/>
+        </w:rPr>
+        <w:t xml:space="preserve"> pula </w:t>
+      </w:r>
+      <w:proofErr w:type="spellStart"/>
+      <w:r>
+        <w:rPr>
+          <w:rFonts w:cstheme="minorHAnsi"/>
+          <w:i/>
+          <w:sz w:val="24"/>
+          <w:szCs w:val="24"/>
+        </w:rPr>
+        <w:t>tema</w:t>
+      </w:r>
+      <w:proofErr w:type="spellEnd"/>
+      <w:r>
+        <w:rPr>
+          <w:rFonts w:cstheme="minorHAnsi"/>
+          <w:i/>
+          <w:sz w:val="24"/>
+          <w:szCs w:val="24"/>
+        </w:rPr>
+        <w:t xml:space="preserve"> </w:t>
+      </w:r>
+      <w:proofErr w:type="spellStart"/>
+      <w:r>
+        <w:rPr>
+          <w:rFonts w:cstheme="minorHAnsi"/>
+          <w:i/>
+          <w:sz w:val="24"/>
+          <w:szCs w:val="24"/>
+        </w:rPr>
+        <w:t>dari</w:t>
+      </w:r>
+      <w:proofErr w:type="spellEnd"/>
+      <w:r>
+        <w:rPr>
+          <w:rFonts w:cstheme="minorHAnsi"/>
+          <w:i/>
+          <w:sz w:val="24"/>
+          <w:szCs w:val="24"/>
+        </w:rPr>
+        <w:t xml:space="preserve"> </w:t>
+      </w:r>
+      <w:proofErr w:type="spellStart"/>
+      <w:r>
+        <w:rPr>
+          <w:rFonts w:cstheme="minorHAnsi"/>
+          <w:i/>
+          <w:sz w:val="24"/>
+          <w:szCs w:val="24"/>
+        </w:rPr>
+        <w:t>kompetisi</w:t>
+      </w:r>
+      <w:proofErr w:type="spellEnd"/>
+      <w:r>
+        <w:rPr>
+          <w:rFonts w:cstheme="minorHAnsi"/>
+          <w:i/>
+          <w:sz w:val="24"/>
+          <w:szCs w:val="24"/>
+        </w:rPr>
+        <w:t xml:space="preserve">, </w:t>
+      </w:r>
+      <w:proofErr w:type="spellStart"/>
+      <w:r>
+        <w:rPr>
+          <w:rFonts w:cstheme="minorHAnsi"/>
+          <w:i/>
+          <w:sz w:val="24"/>
+          <w:szCs w:val="24"/>
+        </w:rPr>
+        <w:t>batasan-batasan</w:t>
+      </w:r>
+      <w:proofErr w:type="spellEnd"/>
+      <w:r>
+        <w:rPr>
+          <w:rFonts w:cstheme="minorHAnsi"/>
+          <w:i/>
+          <w:sz w:val="24"/>
+          <w:szCs w:val="24"/>
+        </w:rPr>
+        <w:t xml:space="preserve"> </w:t>
+      </w:r>
+      <w:proofErr w:type="spellStart"/>
+      <w:r>
+        <w:rPr>
+          <w:rFonts w:cstheme="minorHAnsi"/>
+          <w:i/>
+          <w:sz w:val="24"/>
+          <w:szCs w:val="24"/>
+        </w:rPr>
+        <w:t>teknologi</w:t>
+      </w:r>
+      <w:proofErr w:type="spellEnd"/>
+      <w:r>
+        <w:rPr>
+          <w:rFonts w:cstheme="minorHAnsi"/>
+          <w:i/>
+          <w:sz w:val="24"/>
+          <w:szCs w:val="24"/>
+        </w:rPr>
+        <w:t xml:space="preserve"> yang </w:t>
+      </w:r>
+      <w:proofErr w:type="spellStart"/>
+      <w:r>
+        <w:rPr>
+          <w:rFonts w:cstheme="minorHAnsi"/>
+          <w:i/>
+          <w:sz w:val="24"/>
+          <w:szCs w:val="24"/>
+        </w:rPr>
+        <w:t>harus</w:t>
+      </w:r>
+      <w:proofErr w:type="spellEnd"/>
+      <w:r>
+        <w:rPr>
+          <w:rFonts w:cstheme="minorHAnsi"/>
+          <w:i/>
+          <w:sz w:val="24"/>
+          <w:szCs w:val="24"/>
+        </w:rPr>
+        <w:t xml:space="preserve"> </w:t>
+      </w:r>
+      <w:proofErr w:type="spellStart"/>
+      <w:r>
+        <w:rPr>
+          <w:rFonts w:cstheme="minorHAnsi"/>
+          <w:i/>
+          <w:sz w:val="24"/>
+          <w:szCs w:val="24"/>
+        </w:rPr>
+        <w:t>digunakan</w:t>
+      </w:r>
+      <w:proofErr w:type="spellEnd"/>
+      <w:r>
+        <w:rPr>
+          <w:rFonts w:cstheme="minorHAnsi"/>
+          <w:i/>
+          <w:sz w:val="24"/>
+          <w:szCs w:val="24"/>
+        </w:rPr>
+        <w:t xml:space="preserve">, </w:t>
+      </w:r>
+      <w:proofErr w:type="spellStart"/>
+      <w:r>
+        <w:rPr>
+          <w:rFonts w:cstheme="minorHAnsi"/>
+          <w:i/>
+          <w:sz w:val="24"/>
+          <w:szCs w:val="24"/>
+        </w:rPr>
+        <w:t>dan</w:t>
+      </w:r>
+      <w:proofErr w:type="spellEnd"/>
+      <w:r>
+        <w:rPr>
+          <w:rFonts w:cstheme="minorHAnsi"/>
+          <w:i/>
+          <w:sz w:val="24"/>
+          <w:szCs w:val="24"/>
+        </w:rPr>
+        <w:t xml:space="preserve"> </w:t>
+      </w:r>
+      <w:proofErr w:type="spellStart"/>
+      <w:r>
+        <w:rPr>
+          <w:rFonts w:cstheme="minorHAnsi"/>
+          <w:i/>
+          <w:sz w:val="24"/>
+          <w:szCs w:val="24"/>
+        </w:rPr>
+        <w:t>kesesuaian</w:t>
+      </w:r>
+      <w:proofErr w:type="spellEnd"/>
+      <w:r>
+        <w:rPr>
+          <w:rFonts w:cstheme="minorHAnsi"/>
+          <w:i/>
+          <w:sz w:val="24"/>
+          <w:szCs w:val="24"/>
+        </w:rPr>
+        <w:t xml:space="preserve"> </w:t>
+      </w:r>
+      <w:proofErr w:type="spellStart"/>
+      <w:r>
+        <w:rPr>
+          <w:rFonts w:cstheme="minorHAnsi"/>
+          <w:i/>
+          <w:sz w:val="24"/>
+          <w:szCs w:val="24"/>
+        </w:rPr>
+        <w:t>aplikasi</w:t>
+      </w:r>
+      <w:proofErr w:type="spellEnd"/>
+      <w:r>
+        <w:rPr>
+          <w:rFonts w:cstheme="minorHAnsi"/>
+          <w:i/>
+          <w:sz w:val="24"/>
+          <w:szCs w:val="24"/>
+        </w:rPr>
+        <w:t xml:space="preserve"> </w:t>
+      </w:r>
+      <w:proofErr w:type="spellStart"/>
+      <w:r>
+        <w:rPr>
+          <w:rFonts w:cstheme="minorHAnsi"/>
+          <w:i/>
+          <w:sz w:val="24"/>
+          <w:szCs w:val="24"/>
+        </w:rPr>
+        <w:t>anda</w:t>
+      </w:r>
+      <w:proofErr w:type="spellEnd"/>
+      <w:r>
+        <w:rPr>
+          <w:rFonts w:cstheme="minorHAnsi"/>
+          <w:i/>
+          <w:sz w:val="24"/>
+          <w:szCs w:val="24"/>
+        </w:rPr>
+        <w:t xml:space="preserve"> </w:t>
+      </w:r>
+      <w:proofErr w:type="spellStart"/>
+      <w:r>
+        <w:rPr>
+          <w:rFonts w:cstheme="minorHAnsi"/>
+          <w:i/>
+          <w:sz w:val="24"/>
+          <w:szCs w:val="24"/>
+        </w:rPr>
+        <w:t>dengan</w:t>
+      </w:r>
+      <w:proofErr w:type="spellEnd"/>
+      <w:r>
+        <w:rPr>
+          <w:rFonts w:cstheme="minorHAnsi"/>
+          <w:i/>
+          <w:sz w:val="24"/>
+          <w:szCs w:val="24"/>
+        </w:rPr>
+        <w:t xml:space="preserve"> </w:t>
+      </w:r>
+      <w:proofErr w:type="spellStart"/>
+      <w:r>
+        <w:rPr>
+          <w:rFonts w:cstheme="minorHAnsi"/>
+          <w:i/>
+          <w:sz w:val="24"/>
+          <w:szCs w:val="24"/>
+        </w:rPr>
+        <w:t>kompetisi</w:t>
+      </w:r>
+      <w:proofErr w:type="spellEnd"/>
+      <w:r>
+        <w:rPr>
+          <w:rFonts w:cstheme="minorHAnsi"/>
+          <w:i/>
+          <w:sz w:val="24"/>
+          <w:szCs w:val="24"/>
+        </w:rPr>
+        <w:t xml:space="preserve"> yang </w:t>
+      </w:r>
+      <w:proofErr w:type="spellStart"/>
+      <w:r>
+        <w:rPr>
+          <w:rFonts w:cstheme="minorHAnsi"/>
+          <w:i/>
+          <w:sz w:val="24"/>
+          <w:szCs w:val="24"/>
+        </w:rPr>
+        <w:t>anda</w:t>
+      </w:r>
+      <w:proofErr w:type="spellEnd"/>
+      <w:r>
+        <w:rPr>
+          <w:rFonts w:cstheme="minorHAnsi"/>
+          <w:i/>
+          <w:sz w:val="24"/>
+          <w:szCs w:val="24"/>
+        </w:rPr>
+        <w:t xml:space="preserve"> </w:t>
+      </w:r>
+      <w:proofErr w:type="spellStart"/>
+      <w:r>
+        <w:rPr>
+          <w:rFonts w:cstheme="minorHAnsi"/>
+          <w:i/>
+          <w:sz w:val="24"/>
+          <w:szCs w:val="24"/>
+        </w:rPr>
+        <w:t>pilih</w:t>
+      </w:r>
+      <w:proofErr w:type="spellEnd"/>
       <w:r>
         <w:rPr>
           <w:rFonts w:cstheme="minorHAnsi"/>
@@ -1256,7 +4271,167 @@
           <w:sz w:val="24"/>
           <w:szCs w:val="24"/>
         </w:rPr>
-        <w:t>&lt;Satu aplikasi boleh mengikuti lebih dari satu kompetisi&gt;</w:t>
+        <w:t>&lt;</w:t>
+      </w:r>
+      <w:proofErr w:type="spellStart"/>
+      <w:r>
+        <w:rPr>
+          <w:rFonts w:cstheme="minorHAnsi"/>
+          <w:i/>
+          <w:sz w:val="24"/>
+          <w:szCs w:val="24"/>
+        </w:rPr>
+        <w:t>Satu</w:t>
+      </w:r>
+      <w:proofErr w:type="spellEnd"/>
+      <w:r>
+        <w:rPr>
+          <w:rFonts w:cstheme="minorHAnsi"/>
+          <w:i/>
+          <w:sz w:val="24"/>
+          <w:szCs w:val="24"/>
+        </w:rPr>
+        <w:t xml:space="preserve"> </w:t>
+      </w:r>
+      <w:proofErr w:type="spellStart"/>
+      <w:r>
+        <w:rPr>
+          <w:rFonts w:cstheme="minorHAnsi"/>
+          <w:i/>
+          <w:sz w:val="24"/>
+          <w:szCs w:val="24"/>
+        </w:rPr>
+        <w:t>aplikasi</w:t>
+      </w:r>
+      <w:proofErr w:type="spellEnd"/>
+      <w:r>
+        <w:rPr>
+          <w:rFonts w:cstheme="minorHAnsi"/>
+          <w:i/>
+          <w:sz w:val="24"/>
+          <w:szCs w:val="24"/>
+        </w:rPr>
+        <w:t xml:space="preserve"> </w:t>
+      </w:r>
+      <w:proofErr w:type="spellStart"/>
+      <w:r>
+        <w:rPr>
+          <w:rFonts w:cstheme="minorHAnsi"/>
+          <w:i/>
+          <w:sz w:val="24"/>
+          <w:szCs w:val="24"/>
+        </w:rPr>
+        <w:t>boleh</w:t>
+      </w:r>
+      <w:proofErr w:type="spellEnd"/>
+      <w:r>
+        <w:rPr>
+          <w:rFonts w:cstheme="minorHAnsi"/>
+          <w:i/>
+          <w:sz w:val="24"/>
+          <w:szCs w:val="24"/>
+        </w:rPr>
+        <w:t xml:space="preserve"> </w:t>
+      </w:r>
+      <w:proofErr w:type="spellStart"/>
+      <w:r>
+        <w:rPr>
+          <w:rFonts w:cstheme="minorHAnsi"/>
+          <w:i/>
+          <w:sz w:val="24"/>
+          <w:szCs w:val="24"/>
+        </w:rPr>
+        <w:t>mengikuti</w:t>
+      </w:r>
+      <w:proofErr w:type="spellEnd"/>
+      <w:r>
+        <w:rPr>
+          <w:rFonts w:cstheme="minorHAnsi"/>
+          <w:i/>
+          <w:sz w:val="24"/>
+          <w:szCs w:val="24"/>
+        </w:rPr>
+        <w:t xml:space="preserve"> </w:t>
+      </w:r>
+      <w:proofErr w:type="spellStart"/>
+      <w:r>
+        <w:rPr>
+          <w:rFonts w:cstheme="minorHAnsi"/>
+          <w:i/>
+          <w:sz w:val="24"/>
+          <w:szCs w:val="24"/>
+        </w:rPr>
+        <w:t>lebih</w:t>
+      </w:r>
+      <w:proofErr w:type="spellEnd"/>
+      <w:r>
+        <w:rPr>
+          <w:rFonts w:cstheme="minorHAnsi"/>
+          <w:i/>
+          <w:sz w:val="24"/>
+          <w:szCs w:val="24"/>
+        </w:rPr>
+        <w:t xml:space="preserve"> </w:t>
+      </w:r>
+      <w:proofErr w:type="spellStart"/>
+      <w:r>
+        <w:rPr>
+          <w:rFonts w:cstheme="minorHAnsi"/>
+          <w:i/>
+          <w:sz w:val="24"/>
+          <w:szCs w:val="24"/>
+        </w:rPr>
+        <w:t>dari</w:t>
+      </w:r>
+      <w:proofErr w:type="spellEnd"/>
+      <w:r>
+        <w:rPr>
+          <w:rFonts w:cstheme="minorHAnsi"/>
+          <w:i/>
+          <w:sz w:val="24"/>
+          <w:szCs w:val="24"/>
+        </w:rPr>
+        <w:t xml:space="preserve"> </w:t>
+      </w:r>
+      <w:proofErr w:type="spellStart"/>
+      <w:r>
+        <w:rPr>
+          <w:rFonts w:cstheme="minorHAnsi"/>
+          <w:i/>
+          <w:sz w:val="24"/>
+          <w:szCs w:val="24"/>
+        </w:rPr>
+        <w:t>satu</w:t>
+      </w:r>
+      <w:proofErr w:type="spellEnd"/>
+      <w:r>
+        <w:rPr>
+          <w:rFonts w:cstheme="minorHAnsi"/>
+          <w:i/>
+          <w:sz w:val="24"/>
+          <w:szCs w:val="24"/>
+        </w:rPr>
+        <w:t xml:space="preserve"> </w:t>
+      </w:r>
+      <w:proofErr w:type="spellStart"/>
+      <w:r>
+        <w:rPr>
+          <w:rFonts w:cstheme="minorHAnsi"/>
+          <w:i/>
+          <w:sz w:val="24"/>
+          <w:szCs w:val="24"/>
+        </w:rPr>
+        <w:t>kompetisi</w:t>
+      </w:r>
+      <w:proofErr w:type="spellEnd"/>
+      <w:r>
+        <w:rPr>
+          <w:rFonts w:cstheme="minorHAnsi"/>
+          <w:i/>
+          <w:sz w:val="24"/>
+          <w:szCs w:val="24"/>
+        </w:rPr>
+        <w:t>&gt;</w:t>
       </w:r>
     </w:p>
     <w:p/>

--- a/PROPOSAL FP.docx
+++ b/PROPOSAL FP.docx
@@ -705,7 +705,6 @@
           <w:szCs w:val="28"/>
         </w:rPr>
       </w:pPr>
-      <w:bookmarkStart w:id="0" w:name="_GoBack"/>
       <w:r>
         <w:rPr>
           <w:rFonts w:cstheme="minorHAnsi"/>
@@ -715,7 +714,6 @@
         </w:rPr>
         <w:t>&lt;Jelaskan fitur-fitur dan skenario dari aplikasi anda. Sertakan pula desain awal dalam bentuk gambar perkiraan, mockups, atau prototipe kasar dari aplikasi yang akan dibuat.&gt;</w:t>
       </w:r>
-      <w:bookmarkEnd w:id="0"/>
     </w:p>
     <w:p>
       <w:pPr>
@@ -838,36 +836,9 @@
           <w:i/>
           <w:sz w:val="24"/>
           <w:szCs w:val="24"/>
-        </w:rPr>
-      </w:pPr>
-      <w:r>
-        <w:rPr>
-          <w:rFonts w:cstheme="minorHAnsi"/>
-          <w:i/>
-          <w:sz w:val="24"/>
-          <w:szCs w:val="24"/>
-        </w:rPr>
-        <w:t>&lt;Jelaskan/</w:t>
-      </w:r>
-      <w:r>
-        <w:rPr>
-          <w:rFonts w:cstheme="minorHAnsi"/>
-          <w:i/>
-          <w:sz w:val="24"/>
-          <w:szCs w:val="24"/>
-          <w:lang w:val="id-ID"/>
-        </w:rPr>
-        <w:t>identifikasi kelas-kelas yang akan dibuat di dalam aplikasi ini. Bagian ini berisi perkiraan desain kelas</w:t>
-      </w:r>
-      <w:r>
-        <w:rPr>
-          <w:rFonts w:cstheme="minorHAnsi"/>
-          <w:i/>
-          <w:sz w:val="24"/>
-          <w:szCs w:val="24"/>
-        </w:rPr>
-        <w:t>.&gt;</w:t>
-      </w:r>
+          <w:lang w:val="en-US"/>
+        </w:rPr>
+      </w:pPr>
     </w:p>
     <w:p>
       <w:pPr>
@@ -879,6 +850,2517 @@
           <w:szCs w:val="28"/>
         </w:rPr>
       </w:pPr>
+      <w:r>
+        <w:rPr>
+          <w:rFonts w:asciiTheme="majorHAnsi" w:hAnsiTheme="majorHAnsi"/>
+          <w:sz w:val="28"/>
+          <w:szCs w:val="28"/>
+        </w:rPr>
+        <w:br w:type="page"/>
+      </w:r>
+    </w:p>
+    <w:p>
+      <w:pPr>
+        <w:pStyle w:val="5"/>
+        <w:spacing w:after="0"/>
+        <w:ind w:left="0" w:leftChars="0" w:firstLine="0" w:firstLineChars="0"/>
+        <w:rPr>
+          <w:rFonts w:cstheme="minorHAnsi"/>
+          <w:i/>
+          <w:sz w:val="24"/>
+          <w:szCs w:val="24"/>
+          <w:lang w:val="en-US"/>
+        </w:rPr>
+      </w:pPr>
+      <w:r>
+        <w:rPr>
+          <w:rFonts w:cstheme="minorHAnsi"/>
+          <w:i/>
+          <w:sz w:val="24"/>
+          <w:szCs w:val="24"/>
+          <w:lang w:val="en-US"/>
+        </w:rPr>
+        <w:drawing>
+          <wp:anchor distT="0" distB="0" distL="114300" distR="114300" simplePos="0" relativeHeight="251659264" behindDoc="1" locked="0" layoutInCell="1" allowOverlap="1">
+            <wp:simplePos x="0" y="0"/>
+            <wp:positionH relativeFrom="column">
+              <wp:posOffset>40640</wp:posOffset>
+            </wp:positionH>
+            <wp:positionV relativeFrom="paragraph">
+              <wp:posOffset>102235</wp:posOffset>
+            </wp:positionV>
+            <wp:extent cx="5713095" cy="4637405"/>
+            <wp:effectExtent l="0" t="0" r="1905" b="10795"/>
+            <wp:wrapNone/>
+            <wp:docPr id="4" name="Picture 4" descr="ClassHierarchy"/>
+            <wp:cNvGraphicFramePr>
+              <a:graphicFrameLocks xmlns:a="http://schemas.openxmlformats.org/drawingml/2006/main" noChangeAspect="1"/>
+            </wp:cNvGraphicFramePr>
+            <a:graphic xmlns:a="http://schemas.openxmlformats.org/drawingml/2006/main">
+              <a:graphicData uri="http://schemas.openxmlformats.org/drawingml/2006/picture">
+                <pic:pic xmlns:pic="http://schemas.openxmlformats.org/drawingml/2006/picture">
+                  <pic:nvPicPr>
+                    <pic:cNvPr id="4" name="Picture 4" descr="ClassHierarchy"/>
+                    <pic:cNvPicPr>
+                      <a:picLocks noChangeAspect="1"/>
+                    </pic:cNvPicPr>
+                  </pic:nvPicPr>
+                  <pic:blipFill>
+                    <a:blip r:embed="rId6"/>
+                    <a:stretch>
+                      <a:fillRect/>
+                    </a:stretch>
+                  </pic:blipFill>
+                  <pic:spPr>
+                    <a:xfrm>
+                      <a:off x="0" y="0"/>
+                      <a:ext cx="5713095" cy="4637405"/>
+                    </a:xfrm>
+                    <a:prstGeom prst="rect">
+                      <a:avLst/>
+                    </a:prstGeom>
+                  </pic:spPr>
+                </pic:pic>
+              </a:graphicData>
+            </a:graphic>
+          </wp:anchor>
+        </w:drawing>
+      </w:r>
+    </w:p>
+    <w:p>
+      <w:pPr>
+        <w:pStyle w:val="5"/>
+        <w:spacing w:after="0"/>
+        <w:ind w:left="0" w:leftChars="0" w:firstLine="0" w:firstLineChars="0"/>
+        <w:rPr>
+          <w:rFonts w:cstheme="minorHAnsi"/>
+          <w:i/>
+          <w:sz w:val="24"/>
+          <w:szCs w:val="24"/>
+          <w:lang w:val="en-US"/>
+        </w:rPr>
+      </w:pPr>
+    </w:p>
+    <w:p>
+      <w:pPr>
+        <w:pStyle w:val="5"/>
+        <w:spacing w:after="0"/>
+        <w:ind w:left="0" w:leftChars="0" w:firstLine="0" w:firstLineChars="0"/>
+        <w:rPr>
+          <w:rFonts w:cstheme="minorHAnsi"/>
+          <w:i/>
+          <w:sz w:val="24"/>
+          <w:szCs w:val="24"/>
+          <w:lang w:val="en-US"/>
+        </w:rPr>
+      </w:pPr>
+    </w:p>
+    <w:p>
+      <w:pPr>
+        <w:pStyle w:val="5"/>
+        <w:spacing w:after="0"/>
+        <w:ind w:left="0" w:leftChars="0" w:firstLine="0" w:firstLineChars="0"/>
+        <w:rPr>
+          <w:rFonts w:cstheme="minorHAnsi"/>
+          <w:i/>
+          <w:sz w:val="24"/>
+          <w:szCs w:val="24"/>
+          <w:lang w:val="en-US"/>
+        </w:rPr>
+      </w:pPr>
+    </w:p>
+    <w:p>
+      <w:pPr>
+        <w:pStyle w:val="5"/>
+        <w:spacing w:after="0"/>
+        <w:ind w:left="0" w:leftChars="0" w:firstLine="0" w:firstLineChars="0"/>
+        <w:rPr>
+          <w:rFonts w:cstheme="minorHAnsi"/>
+          <w:i/>
+          <w:sz w:val="24"/>
+          <w:szCs w:val="24"/>
+          <w:lang w:val="en-US"/>
+        </w:rPr>
+      </w:pPr>
+    </w:p>
+    <w:p>
+      <w:pPr>
+        <w:pStyle w:val="5"/>
+        <w:spacing w:after="0"/>
+        <w:ind w:left="0" w:leftChars="0" w:firstLine="0" w:firstLineChars="0"/>
+        <w:rPr>
+          <w:rFonts w:cstheme="minorHAnsi"/>
+          <w:i/>
+          <w:sz w:val="24"/>
+          <w:szCs w:val="24"/>
+          <w:lang w:val="en-US"/>
+        </w:rPr>
+      </w:pPr>
+    </w:p>
+    <w:p>
+      <w:pPr>
+        <w:pStyle w:val="5"/>
+        <w:spacing w:after="0"/>
+        <w:ind w:left="0" w:leftChars="0" w:firstLine="0" w:firstLineChars="0"/>
+        <w:rPr>
+          <w:rFonts w:cstheme="minorHAnsi"/>
+          <w:i/>
+          <w:sz w:val="24"/>
+          <w:szCs w:val="24"/>
+          <w:lang w:val="en-US"/>
+        </w:rPr>
+      </w:pPr>
+    </w:p>
+    <w:p>
+      <w:pPr>
+        <w:pStyle w:val="5"/>
+        <w:spacing w:after="0"/>
+        <w:ind w:left="0" w:leftChars="0" w:firstLine="0" w:firstLineChars="0"/>
+        <w:rPr>
+          <w:rFonts w:cstheme="minorHAnsi"/>
+          <w:i/>
+          <w:sz w:val="24"/>
+          <w:szCs w:val="24"/>
+          <w:lang w:val="en-US"/>
+        </w:rPr>
+      </w:pPr>
+    </w:p>
+    <w:p>
+      <w:pPr>
+        <w:pStyle w:val="5"/>
+        <w:spacing w:after="0"/>
+        <w:ind w:left="0" w:leftChars="0" w:firstLine="0" w:firstLineChars="0"/>
+        <w:rPr>
+          <w:rFonts w:cstheme="minorHAnsi"/>
+          <w:i/>
+          <w:sz w:val="24"/>
+          <w:szCs w:val="24"/>
+          <w:lang w:val="en-US"/>
+        </w:rPr>
+      </w:pPr>
+    </w:p>
+    <w:p>
+      <w:pPr>
+        <w:pStyle w:val="5"/>
+        <w:spacing w:after="0"/>
+        <w:ind w:left="0" w:leftChars="0" w:firstLine="0" w:firstLineChars="0"/>
+        <w:rPr>
+          <w:rFonts w:cstheme="minorHAnsi"/>
+          <w:i/>
+          <w:sz w:val="24"/>
+          <w:szCs w:val="24"/>
+          <w:lang w:val="en-US"/>
+        </w:rPr>
+      </w:pPr>
+    </w:p>
+    <w:p>
+      <w:pPr>
+        <w:pStyle w:val="5"/>
+        <w:spacing w:after="0"/>
+        <w:ind w:left="0" w:leftChars="0" w:firstLine="0" w:firstLineChars="0"/>
+        <w:rPr>
+          <w:rFonts w:cstheme="minorHAnsi"/>
+          <w:i/>
+          <w:sz w:val="24"/>
+          <w:szCs w:val="24"/>
+          <w:lang w:val="en-US"/>
+        </w:rPr>
+      </w:pPr>
+    </w:p>
+    <w:p>
+      <w:pPr>
+        <w:pStyle w:val="5"/>
+        <w:spacing w:after="0"/>
+        <w:ind w:left="0" w:leftChars="0" w:firstLine="0" w:firstLineChars="0"/>
+        <w:rPr>
+          <w:rFonts w:cstheme="minorHAnsi"/>
+          <w:i/>
+          <w:sz w:val="24"/>
+          <w:szCs w:val="24"/>
+          <w:lang w:val="en-US"/>
+        </w:rPr>
+      </w:pPr>
+    </w:p>
+    <w:p>
+      <w:pPr>
+        <w:pStyle w:val="5"/>
+        <w:spacing w:after="0"/>
+        <w:ind w:left="0" w:leftChars="0" w:firstLine="0" w:firstLineChars="0"/>
+        <w:rPr>
+          <w:rFonts w:cstheme="minorHAnsi"/>
+          <w:i/>
+          <w:sz w:val="24"/>
+          <w:szCs w:val="24"/>
+          <w:lang w:val="en-US"/>
+        </w:rPr>
+      </w:pPr>
+    </w:p>
+    <w:p>
+      <w:pPr>
+        <w:pStyle w:val="5"/>
+        <w:spacing w:after="0"/>
+        <w:ind w:left="0" w:leftChars="0" w:firstLine="0" w:firstLineChars="0"/>
+        <w:rPr>
+          <w:rFonts w:cstheme="minorHAnsi"/>
+          <w:i/>
+          <w:sz w:val="24"/>
+          <w:szCs w:val="24"/>
+          <w:lang w:val="en-US"/>
+        </w:rPr>
+      </w:pPr>
+    </w:p>
+    <w:p>
+      <w:pPr>
+        <w:pStyle w:val="5"/>
+        <w:spacing w:after="0"/>
+        <w:ind w:left="0" w:leftChars="0" w:firstLine="0" w:firstLineChars="0"/>
+        <w:rPr>
+          <w:rFonts w:cstheme="minorHAnsi"/>
+          <w:i/>
+          <w:sz w:val="24"/>
+          <w:szCs w:val="24"/>
+          <w:lang w:val="en-US"/>
+        </w:rPr>
+      </w:pPr>
+    </w:p>
+    <w:p>
+      <w:pPr>
+        <w:pStyle w:val="5"/>
+        <w:spacing w:after="0"/>
+        <w:ind w:left="0" w:leftChars="0" w:firstLine="0" w:firstLineChars="0"/>
+        <w:rPr>
+          <w:rFonts w:cstheme="minorHAnsi"/>
+          <w:i/>
+          <w:sz w:val="24"/>
+          <w:szCs w:val="24"/>
+          <w:lang w:val="en-US"/>
+        </w:rPr>
+      </w:pPr>
+    </w:p>
+    <w:p>
+      <w:pPr>
+        <w:pStyle w:val="5"/>
+        <w:spacing w:after="0"/>
+        <w:ind w:left="0" w:leftChars="0" w:firstLine="0" w:firstLineChars="0"/>
+        <w:rPr>
+          <w:rFonts w:cstheme="minorHAnsi"/>
+          <w:i/>
+          <w:sz w:val="24"/>
+          <w:szCs w:val="24"/>
+          <w:lang w:val="en-US"/>
+        </w:rPr>
+      </w:pPr>
+    </w:p>
+    <w:p>
+      <w:pPr>
+        <w:pStyle w:val="5"/>
+        <w:spacing w:after="0"/>
+        <w:ind w:left="0" w:leftChars="0" w:firstLine="0" w:firstLineChars="0"/>
+        <w:rPr>
+          <w:rFonts w:cstheme="minorHAnsi"/>
+          <w:i/>
+          <w:sz w:val="24"/>
+          <w:szCs w:val="24"/>
+          <w:lang w:val="en-US"/>
+        </w:rPr>
+      </w:pPr>
+    </w:p>
+    <w:p>
+      <w:pPr>
+        <w:pStyle w:val="5"/>
+        <w:spacing w:after="0"/>
+        <w:ind w:left="0" w:leftChars="0" w:firstLine="0" w:firstLineChars="0"/>
+        <w:rPr>
+          <w:rFonts w:cstheme="minorHAnsi"/>
+          <w:i/>
+          <w:sz w:val="24"/>
+          <w:szCs w:val="24"/>
+          <w:lang w:val="en-US"/>
+        </w:rPr>
+      </w:pPr>
+    </w:p>
+    <w:p>
+      <w:pPr>
+        <w:pStyle w:val="5"/>
+        <w:spacing w:after="0"/>
+        <w:ind w:left="0" w:leftChars="0" w:firstLine="0" w:firstLineChars="0"/>
+        <w:rPr>
+          <w:rFonts w:cstheme="minorHAnsi"/>
+          <w:i/>
+          <w:sz w:val="24"/>
+          <w:szCs w:val="24"/>
+          <w:lang w:val="en-US"/>
+        </w:rPr>
+      </w:pPr>
+    </w:p>
+    <w:p>
+      <w:pPr>
+        <w:pStyle w:val="5"/>
+        <w:spacing w:after="0"/>
+        <w:ind w:left="0" w:leftChars="0" w:firstLine="0" w:firstLineChars="0"/>
+        <w:rPr>
+          <w:rFonts w:cstheme="minorHAnsi"/>
+          <w:i/>
+          <w:sz w:val="24"/>
+          <w:szCs w:val="24"/>
+          <w:lang w:val="en-US"/>
+        </w:rPr>
+      </w:pPr>
+    </w:p>
+    <w:p>
+      <w:pPr>
+        <w:pStyle w:val="5"/>
+        <w:spacing w:after="0"/>
+        <w:ind w:left="0" w:leftChars="0" w:firstLine="0" w:firstLineChars="0"/>
+        <w:rPr>
+          <w:rFonts w:cstheme="minorHAnsi"/>
+          <w:i/>
+          <w:sz w:val="24"/>
+          <w:szCs w:val="24"/>
+          <w:lang w:val="en-US"/>
+        </w:rPr>
+      </w:pPr>
+    </w:p>
+    <w:p>
+      <w:pPr>
+        <w:pStyle w:val="5"/>
+        <w:spacing w:after="0"/>
+        <w:ind w:left="0" w:leftChars="0" w:firstLine="0" w:firstLineChars="0"/>
+        <w:rPr>
+          <w:rFonts w:cstheme="minorHAnsi"/>
+          <w:i/>
+          <w:sz w:val="24"/>
+          <w:szCs w:val="24"/>
+          <w:lang w:val="en-US"/>
+        </w:rPr>
+      </w:pPr>
+    </w:p>
+    <w:p>
+      <w:pPr>
+        <w:pStyle w:val="5"/>
+        <w:spacing w:after="0"/>
+        <w:ind w:left="0" w:leftChars="0" w:firstLine="0" w:firstLineChars="0"/>
+        <w:jc w:val="both"/>
+        <w:rPr>
+          <w:rFonts w:cstheme="minorHAnsi"/>
+          <w:b/>
+          <w:bCs/>
+          <w:i w:val="0"/>
+          <w:iCs/>
+          <w:sz w:val="24"/>
+          <w:szCs w:val="24"/>
+          <w:lang w:val="en-US"/>
+        </w:rPr>
+      </w:pPr>
+      <w:r>
+        <w:rPr>
+          <w:rFonts w:cstheme="minorHAnsi"/>
+          <w:b/>
+          <w:bCs/>
+          <w:i w:val="0"/>
+          <w:iCs/>
+          <w:sz w:val="24"/>
+          <w:szCs w:val="24"/>
+          <w:lang w:val="en-US"/>
+        </w:rPr>
+        <w:t>#&gt; Character</w:t>
+      </w:r>
+    </w:p>
+    <w:p>
+      <w:pPr>
+        <w:pStyle w:val="5"/>
+        <w:spacing w:after="0"/>
+        <w:ind w:left="0" w:leftChars="0" w:firstLine="720" w:firstLineChars="0"/>
+        <w:jc w:val="both"/>
+        <w:rPr>
+          <w:rFonts w:cstheme="minorHAnsi"/>
+          <w:i w:val="0"/>
+          <w:iCs/>
+          <w:sz w:val="24"/>
+          <w:szCs w:val="24"/>
+          <w:lang w:val="en-US"/>
+        </w:rPr>
+      </w:pPr>
+      <w:r>
+        <w:rPr>
+          <w:rFonts w:cstheme="minorHAnsi"/>
+          <w:i w:val="0"/>
+          <w:iCs/>
+          <w:sz w:val="24"/>
+          <w:szCs w:val="24"/>
+          <w:lang w:val="en-US"/>
+        </w:rPr>
+        <w:t>Base Class untuk Player dan Enemy. Menyimpan informasi berupa nyawa karakter(healthPoint), kecepatan gerak karakter(moveSpeed), dan koordinat letak karakter(position).</w:t>
+      </w:r>
+    </w:p>
+    <w:p>
+      <w:pPr>
+        <w:pStyle w:val="5"/>
+        <w:spacing w:after="0"/>
+        <w:ind w:left="0" w:leftChars="0" w:firstLine="0" w:firstLineChars="0"/>
+        <w:jc w:val="both"/>
+        <w:rPr>
+          <w:rFonts w:cstheme="minorHAnsi"/>
+          <w:i w:val="0"/>
+          <w:iCs/>
+          <w:sz w:val="24"/>
+          <w:szCs w:val="24"/>
+          <w:lang w:val="en-US"/>
+        </w:rPr>
+      </w:pPr>
+      <w:r>
+        <w:rPr>
+          <w:rFonts w:cstheme="minorHAnsi"/>
+          <w:i w:val="0"/>
+          <w:iCs/>
+          <w:sz w:val="24"/>
+          <w:szCs w:val="24"/>
+          <w:lang w:val="en-US"/>
+        </w:rPr>
+        <w:t>Terdapat 2 jenis karakter: Player, karakter yang dikendalikan pemain dan memiliki senjata(Weapon), dan Enemy, lawan dari karakter Player.</w:t>
+      </w:r>
+    </w:p>
+    <w:p>
+      <w:pPr>
+        <w:pStyle w:val="5"/>
+        <w:spacing w:after="0"/>
+        <w:ind w:left="0" w:leftChars="0" w:firstLine="0" w:firstLineChars="0"/>
+        <w:jc w:val="both"/>
+        <w:rPr>
+          <w:rFonts w:cstheme="minorHAnsi"/>
+          <w:i w:val="0"/>
+          <w:iCs/>
+          <w:sz w:val="24"/>
+          <w:szCs w:val="24"/>
+          <w:lang w:val="en-US"/>
+        </w:rPr>
+      </w:pPr>
+    </w:p>
+    <w:p>
+      <w:pPr>
+        <w:pStyle w:val="5"/>
+        <w:spacing w:after="0"/>
+        <w:ind w:left="0" w:leftChars="0" w:firstLine="0" w:firstLineChars="0"/>
+        <w:jc w:val="both"/>
+        <w:rPr>
+          <w:rFonts w:cstheme="minorHAnsi"/>
+          <w:b w:val="0"/>
+          <w:bCs w:val="0"/>
+          <w:i w:val="0"/>
+          <w:iCs/>
+          <w:sz w:val="24"/>
+          <w:szCs w:val="24"/>
+          <w:lang w:val="en-US"/>
+        </w:rPr>
+      </w:pPr>
+      <w:r>
+        <w:rPr>
+          <w:rFonts w:cstheme="minorHAnsi"/>
+          <w:b/>
+          <w:bCs/>
+          <w:i w:val="0"/>
+          <w:iCs/>
+          <w:sz w:val="24"/>
+          <w:szCs w:val="24"/>
+          <w:lang w:val="en-US"/>
+        </w:rPr>
+        <w:t>#&gt; Weapon</w:t>
+      </w:r>
+    </w:p>
+    <w:p>
+      <w:pPr>
+        <w:pStyle w:val="5"/>
+        <w:spacing w:after="0"/>
+        <w:ind w:left="0" w:leftChars="0" w:firstLine="720" w:firstLineChars="0"/>
+        <w:jc w:val="both"/>
+        <w:rPr>
+          <w:rFonts w:cstheme="minorHAnsi"/>
+          <w:b w:val="0"/>
+          <w:bCs w:val="0"/>
+          <w:i w:val="0"/>
+          <w:iCs/>
+          <w:sz w:val="24"/>
+          <w:szCs w:val="24"/>
+          <w:lang w:val="en-US"/>
+        </w:rPr>
+      </w:pPr>
+      <w:r>
+        <w:rPr>
+          <w:rFonts w:cstheme="minorHAnsi"/>
+          <w:b w:val="0"/>
+          <w:bCs w:val="0"/>
+          <w:i w:val="0"/>
+          <w:iCs/>
+          <w:sz w:val="24"/>
+          <w:szCs w:val="24"/>
+          <w:lang w:val="en-US"/>
+        </w:rPr>
+        <w:t>Base Class untuk Grenade dan PortableScanner. Tiap senjata memiliki kekuatan serang(damage) tersendiri dan dapat menghasilkan kekuatan serang berbeda untuk tipe senjata yang berbeda(getDamage()).</w:t>
+      </w:r>
+    </w:p>
+    <w:p>
+      <w:pPr>
+        <w:pStyle w:val="5"/>
+        <w:spacing w:after="0"/>
+        <w:ind w:left="0" w:leftChars="0" w:firstLine="0" w:firstLineChars="0"/>
+        <w:jc w:val="both"/>
+        <w:rPr>
+          <w:rFonts w:cstheme="minorHAnsi"/>
+          <w:b w:val="0"/>
+          <w:bCs w:val="0"/>
+          <w:i w:val="0"/>
+          <w:iCs/>
+          <w:sz w:val="24"/>
+          <w:szCs w:val="24"/>
+          <w:lang w:val="en-US"/>
+        </w:rPr>
+      </w:pPr>
+    </w:p>
+    <w:p>
+      <w:pPr>
+        <w:pStyle w:val="5"/>
+        <w:spacing w:after="0"/>
+        <w:ind w:left="0" w:leftChars="0" w:firstLine="0" w:firstLineChars="0"/>
+        <w:jc w:val="both"/>
+        <w:rPr>
+          <w:rFonts w:cstheme="minorHAnsi"/>
+          <w:b w:val="0"/>
+          <w:bCs w:val="0"/>
+          <w:i w:val="0"/>
+          <w:iCs/>
+          <w:sz w:val="24"/>
+          <w:szCs w:val="24"/>
+          <w:lang w:val="en-US"/>
+        </w:rPr>
+      </w:pPr>
+      <w:r>
+        <w:rPr>
+          <w:rFonts w:cstheme="minorHAnsi"/>
+          <w:b/>
+          <w:bCs/>
+          <w:i w:val="0"/>
+          <w:iCs/>
+          <w:sz w:val="24"/>
+          <w:szCs w:val="24"/>
+          <w:lang w:val="en-US"/>
+        </w:rPr>
+        <w:t>#&gt; Window</w:t>
+      </w:r>
+    </w:p>
+    <w:p>
+      <w:pPr>
+        <w:pStyle w:val="5"/>
+        <w:spacing w:after="0"/>
+        <w:ind w:left="0" w:leftChars="0" w:firstLine="720" w:firstLineChars="0"/>
+        <w:jc w:val="both"/>
+        <w:rPr>
+          <w:rFonts w:cstheme="minorHAnsi"/>
+          <w:b w:val="0"/>
+          <w:bCs w:val="0"/>
+          <w:i w:val="0"/>
+          <w:iCs/>
+          <w:sz w:val="24"/>
+          <w:szCs w:val="24"/>
+          <w:lang w:val="en-US"/>
+        </w:rPr>
+      </w:pPr>
+      <w:r>
+        <w:rPr>
+          <w:rFonts w:cstheme="minorHAnsi"/>
+          <w:b w:val="0"/>
+          <w:bCs w:val="0"/>
+          <w:i w:val="0"/>
+          <w:iCs/>
+          <w:sz w:val="24"/>
+          <w:szCs w:val="24"/>
+          <w:lang w:val="en-US"/>
+        </w:rPr>
+        <w:t>Class yang digunakan untuk menampilkan jendela. Dibuat untuk menghasilkan tampilan ke pemain.</w:t>
+      </w:r>
+    </w:p>
+    <w:p>
+      <w:pPr>
+        <w:pStyle w:val="5"/>
+        <w:spacing w:after="0"/>
+        <w:ind w:left="0" w:leftChars="0" w:firstLine="0" w:firstLineChars="0"/>
+        <w:jc w:val="both"/>
+        <w:rPr>
+          <w:rFonts w:cstheme="minorHAnsi"/>
+          <w:b w:val="0"/>
+          <w:bCs w:val="0"/>
+          <w:i w:val="0"/>
+          <w:iCs/>
+          <w:sz w:val="24"/>
+          <w:szCs w:val="24"/>
+          <w:lang w:val="en-US"/>
+        </w:rPr>
+      </w:pPr>
+    </w:p>
+    <w:p>
+      <w:pPr>
+        <w:pStyle w:val="5"/>
+        <w:spacing w:after="0"/>
+        <w:ind w:left="0" w:leftChars="0" w:firstLine="0" w:firstLineChars="0"/>
+        <w:jc w:val="both"/>
+        <w:rPr>
+          <w:rFonts w:cstheme="minorHAnsi"/>
+          <w:b/>
+          <w:bCs/>
+          <w:i w:val="0"/>
+          <w:iCs/>
+          <w:sz w:val="24"/>
+          <w:szCs w:val="24"/>
+          <w:lang w:val="en-US"/>
+        </w:rPr>
+      </w:pPr>
+      <w:r>
+        <w:rPr>
+          <w:rFonts w:cstheme="minorHAnsi"/>
+          <w:b/>
+          <w:bCs/>
+          <w:i w:val="0"/>
+          <w:iCs/>
+          <w:sz w:val="24"/>
+          <w:szCs w:val="24"/>
+          <w:lang w:val="en-US"/>
+        </w:rPr>
+        <w:t>#&gt; Stage</w:t>
+      </w:r>
+    </w:p>
+    <w:p>
+      <w:pPr>
+        <w:pStyle w:val="5"/>
+        <w:spacing w:after="0"/>
+        <w:ind w:left="0" w:leftChars="0" w:firstLine="720" w:firstLineChars="0"/>
+        <w:jc w:val="both"/>
+        <w:rPr>
+          <w:rFonts w:cstheme="minorHAnsi"/>
+          <w:b w:val="0"/>
+          <w:bCs w:val="0"/>
+          <w:i w:val="0"/>
+          <w:iCs/>
+          <w:sz w:val="24"/>
+          <w:szCs w:val="24"/>
+          <w:lang w:val="en-US"/>
+        </w:rPr>
+      </w:pPr>
+      <w:r>
+        <w:rPr>
+          <w:rFonts w:cstheme="minorHAnsi"/>
+          <w:b w:val="0"/>
+          <w:bCs w:val="0"/>
+          <w:i w:val="0"/>
+          <w:iCs/>
+          <w:sz w:val="24"/>
+          <w:szCs w:val="24"/>
+          <w:lang w:val="en-US"/>
+        </w:rPr>
+        <w:t>Class yang digunakan untuk menyimpan data dari setiap stage dalam game.</w:t>
+      </w:r>
+    </w:p>
+    <w:p>
+      <w:pPr>
+        <w:pStyle w:val="5"/>
+        <w:spacing w:after="0"/>
+        <w:ind w:left="0" w:leftChars="0" w:firstLine="0" w:firstLineChars="0"/>
+        <w:jc w:val="both"/>
+        <w:rPr>
+          <w:rFonts w:cstheme="minorHAnsi"/>
+          <w:b w:val="0"/>
+          <w:bCs w:val="0"/>
+          <w:i w:val="0"/>
+          <w:iCs/>
+          <w:sz w:val="24"/>
+          <w:szCs w:val="24"/>
+          <w:lang w:val="en-US"/>
+        </w:rPr>
+      </w:pPr>
+      <w:r>
+        <w:rPr>
+          <w:rFonts w:cstheme="minorHAnsi"/>
+          <w:b/>
+          <w:bCs/>
+          <w:i w:val="0"/>
+          <w:iCs/>
+          <w:sz w:val="24"/>
+          <w:szCs w:val="24"/>
+          <w:lang w:val="en-US"/>
+        </w:rPr>
+        <w:t>#&gt; Scene</w:t>
+      </w:r>
+    </w:p>
+    <w:p>
+      <w:pPr>
+        <w:pStyle w:val="5"/>
+        <w:spacing w:after="0"/>
+        <w:ind w:left="0" w:leftChars="0" w:firstLine="720" w:firstLineChars="0"/>
+        <w:jc w:val="both"/>
+        <w:rPr>
+          <w:rFonts w:cstheme="minorHAnsi"/>
+          <w:b w:val="0"/>
+          <w:bCs w:val="0"/>
+          <w:i w:val="0"/>
+          <w:iCs/>
+          <w:sz w:val="24"/>
+          <w:szCs w:val="24"/>
+          <w:lang w:val="en-US"/>
+        </w:rPr>
+      </w:pPr>
+      <w:r>
+        <w:rPr>
+          <w:rFonts w:cstheme="minorHAnsi"/>
+          <w:b w:val="0"/>
+          <w:bCs w:val="0"/>
+          <w:i w:val="0"/>
+          <w:iCs/>
+          <w:sz w:val="24"/>
+          <w:szCs w:val="24"/>
+          <w:lang w:val="en-US"/>
+        </w:rPr>
+        <w:t>Class yang digunakan untuk mengatur kejadian(</w:t>
+      </w:r>
+      <w:r>
+        <w:rPr>
+          <w:rFonts w:cstheme="minorHAnsi"/>
+          <w:b w:val="0"/>
+          <w:bCs w:val="0"/>
+          <w:i/>
+          <w:iCs w:val="0"/>
+          <w:sz w:val="24"/>
+          <w:szCs w:val="24"/>
+          <w:lang w:val="en-US"/>
+        </w:rPr>
+        <w:t>event</w:t>
+      </w:r>
+      <w:r>
+        <w:rPr>
+          <w:rFonts w:cstheme="minorHAnsi"/>
+          <w:b w:val="0"/>
+          <w:bCs w:val="0"/>
+          <w:i w:val="0"/>
+          <w:iCs/>
+          <w:sz w:val="24"/>
+          <w:szCs w:val="24"/>
+          <w:lang w:val="en-US"/>
+        </w:rPr>
+        <w:t>) dalam game. Berisi sceneStatus untuk menentukan apakah suatu scene sedang aktif atau tidak.</w:t>
+      </w:r>
+    </w:p>
+    <w:p>
+      <w:pPr>
+        <w:pStyle w:val="5"/>
+        <w:spacing w:after="0"/>
+        <w:ind w:left="0" w:leftChars="0" w:firstLine="0" w:firstLineChars="0"/>
+        <w:jc w:val="both"/>
+        <w:rPr>
+          <w:rFonts w:cstheme="minorHAnsi"/>
+          <w:b w:val="0"/>
+          <w:bCs w:val="0"/>
+          <w:i w:val="0"/>
+          <w:iCs/>
+          <w:sz w:val="24"/>
+          <w:szCs w:val="24"/>
+          <w:lang w:val="en-US"/>
+        </w:rPr>
+      </w:pPr>
+      <w:r>
+        <w:rPr>
+          <w:rFonts w:cstheme="minorHAnsi"/>
+          <w:b w:val="0"/>
+          <w:bCs w:val="0"/>
+          <w:i w:val="0"/>
+          <w:iCs/>
+          <w:sz w:val="24"/>
+          <w:szCs w:val="24"/>
+          <w:lang w:val="en-US"/>
+        </w:rPr>
+        <w:t>Terdapat 3 scene utama:</w:t>
+      </w:r>
+    </w:p>
+    <w:p>
+      <w:pPr>
+        <w:pStyle w:val="5"/>
+        <w:spacing w:after="0"/>
+        <w:ind w:left="0" w:leftChars="0" w:firstLine="0" w:firstLineChars="0"/>
+        <w:jc w:val="both"/>
+        <w:rPr>
+          <w:rFonts w:cstheme="minorHAnsi"/>
+          <w:b w:val="0"/>
+          <w:bCs w:val="0"/>
+          <w:i w:val="0"/>
+          <w:iCs/>
+          <w:sz w:val="24"/>
+          <w:szCs w:val="24"/>
+          <w:lang w:val="en-US"/>
+        </w:rPr>
+      </w:pPr>
+      <w:r>
+        <w:rPr>
+          <w:rFonts w:cstheme="minorHAnsi"/>
+          <w:b w:val="0"/>
+          <w:bCs w:val="0"/>
+          <w:i w:val="0"/>
+          <w:iCs/>
+          <w:sz w:val="24"/>
+          <w:szCs w:val="24"/>
+          <w:lang w:val="en-US"/>
+        </w:rPr>
+        <w:t>- MainMenu: Scene yang menampilkan jendela utama game ketika game dibuka.</w:t>
+      </w:r>
+    </w:p>
+    <w:p>
+      <w:pPr>
+        <w:pStyle w:val="5"/>
+        <w:spacing w:after="0"/>
+        <w:ind w:left="0" w:leftChars="0" w:firstLine="0" w:firstLineChars="0"/>
+        <w:jc w:val="both"/>
+        <w:rPr>
+          <w:rFonts w:cstheme="minorHAnsi"/>
+          <w:b w:val="0"/>
+          <w:bCs w:val="0"/>
+          <w:i w:val="0"/>
+          <w:iCs/>
+          <w:sz w:val="24"/>
+          <w:szCs w:val="24"/>
+          <w:lang w:val="en-US"/>
+        </w:rPr>
+      </w:pPr>
+      <w:r>
+        <w:rPr>
+          <w:rFonts w:cstheme="minorHAnsi"/>
+          <w:b w:val="0"/>
+          <w:bCs w:val="0"/>
+          <w:i w:val="0"/>
+          <w:iCs/>
+          <w:sz w:val="24"/>
+          <w:szCs w:val="24"/>
+          <w:lang w:val="en-US"/>
+        </w:rPr>
+        <w:t>- StageSelection: Scene menampilkan daftar stage yang dapat dimainkan oleh player</w:t>
+      </w:r>
+    </w:p>
+    <w:p>
+      <w:pPr>
+        <w:pStyle w:val="5"/>
+        <w:spacing w:after="0"/>
+        <w:ind w:left="0" w:leftChars="0" w:firstLine="0" w:firstLineChars="0"/>
+        <w:jc w:val="both"/>
+        <w:rPr>
+          <w:rFonts w:cstheme="minorHAnsi"/>
+          <w:b w:val="0"/>
+          <w:bCs w:val="0"/>
+          <w:i w:val="0"/>
+          <w:iCs/>
+          <w:sz w:val="24"/>
+          <w:szCs w:val="24"/>
+          <w:lang w:val="en-US"/>
+        </w:rPr>
+      </w:pPr>
+      <w:r>
+        <w:rPr>
+          <w:rFonts w:cstheme="minorHAnsi"/>
+          <w:b w:val="0"/>
+          <w:bCs w:val="0"/>
+          <w:i w:val="0"/>
+          <w:iCs/>
+          <w:sz w:val="24"/>
+          <w:szCs w:val="24"/>
+          <w:lang w:val="en-US"/>
+        </w:rPr>
+        <w:t>- StagePlay: Scene yang menampilkan permainan.</w:t>
+      </w:r>
+    </w:p>
+    <w:p>
+      <w:pPr>
+        <w:pStyle w:val="5"/>
+        <w:spacing w:after="0"/>
+        <w:ind w:left="0" w:leftChars="0" w:firstLine="0" w:firstLineChars="0"/>
+        <w:jc w:val="both"/>
+        <w:rPr>
+          <w:rFonts w:cstheme="minorHAnsi"/>
+          <w:b w:val="0"/>
+          <w:bCs w:val="0"/>
+          <w:i w:val="0"/>
+          <w:iCs/>
+          <w:sz w:val="24"/>
+          <w:szCs w:val="24"/>
+          <w:lang w:val="en-US"/>
+        </w:rPr>
+      </w:pPr>
+    </w:p>
+    <w:p>
+      <w:pPr>
+        <w:pStyle w:val="5"/>
+        <w:spacing w:after="0"/>
+        <w:ind w:left="0" w:leftChars="0" w:firstLine="0" w:firstLineChars="0"/>
+        <w:jc w:val="both"/>
+        <w:rPr>
+          <w:rFonts w:cstheme="minorHAnsi"/>
+          <w:b w:val="0"/>
+          <w:bCs w:val="0"/>
+          <w:i w:val="0"/>
+          <w:iCs/>
+          <w:sz w:val="24"/>
+          <w:szCs w:val="24"/>
+          <w:lang w:val="en-US"/>
+        </w:rPr>
+      </w:pPr>
+      <w:r>
+        <w:rPr>
+          <w:rFonts w:cstheme="minorHAnsi"/>
+          <w:b w:val="0"/>
+          <w:bCs w:val="0"/>
+          <w:i w:val="0"/>
+          <w:iCs/>
+          <w:sz w:val="24"/>
+          <w:szCs w:val="24"/>
+          <w:lang w:val="en-US"/>
+        </w:rPr>
+        <w:t>Untuk class lain belum digambarkan mengingat besarnya kemungkinan adanya perubahan berdasarkan keadaan.</w:t>
+      </w:r>
+    </w:p>
+    <w:p>
+      <w:pPr>
+        <w:pStyle w:val="5"/>
+        <w:spacing w:after="0"/>
+        <w:ind w:left="0" w:leftChars="0" w:firstLine="0" w:firstLineChars="0"/>
+        <w:jc w:val="both"/>
+        <w:rPr>
+          <w:rFonts w:cstheme="minorHAnsi"/>
+          <w:b w:val="0"/>
+          <w:bCs w:val="0"/>
+          <w:i w:val="0"/>
+          <w:iCs/>
+          <w:sz w:val="24"/>
+          <w:szCs w:val="24"/>
+          <w:lang w:val="en-US"/>
+        </w:rPr>
+      </w:pPr>
+    </w:p>
+    <w:p>
+      <w:pPr>
+        <w:pStyle w:val="5"/>
+        <w:spacing w:after="0"/>
+        <w:ind w:left="0" w:leftChars="0" w:firstLine="0" w:firstLineChars="0"/>
+        <w:jc w:val="both"/>
+        <w:rPr>
+          <w:rFonts w:cstheme="minorHAnsi"/>
+          <w:b w:val="0"/>
+          <w:bCs w:val="0"/>
+          <w:i w:val="0"/>
+          <w:iCs/>
+          <w:sz w:val="24"/>
+          <w:szCs w:val="24"/>
+          <w:lang w:val="en-US"/>
+        </w:rPr>
+      </w:pPr>
+      <w:r>
+        <w:rPr>
+          <w:rFonts w:cstheme="minorHAnsi"/>
+          <w:b w:val="0"/>
+          <w:bCs w:val="0"/>
+          <w:i w:val="0"/>
+          <w:iCs/>
+          <w:sz w:val="24"/>
+          <w:szCs w:val="24"/>
+          <w:lang w:val="en-US"/>
+        </w:rPr>
+        <w:t>Berikut rancangan class dari game yang dibuat.</w:t>
+      </w:r>
+    </w:p>
+    <w:p>
+      <w:pPr>
+        <w:pStyle w:val="5"/>
+        <w:spacing w:after="0"/>
+        <w:ind w:left="0" w:leftChars="0" w:firstLine="0" w:firstLineChars="0"/>
+        <w:jc w:val="both"/>
+        <w:rPr>
+          <w:rFonts w:hint="default" w:cstheme="minorHAnsi"/>
+          <w:b w:val="0"/>
+          <w:bCs w:val="0"/>
+          <w:i w:val="0"/>
+          <w:iCs/>
+          <w:sz w:val="24"/>
+          <w:szCs w:val="24"/>
+          <w:lang w:val="en-US"/>
+        </w:rPr>
+      </w:pPr>
+      <w:r>
+        <w:rPr>
+          <w:rFonts w:hint="default" w:cstheme="minorHAnsi"/>
+          <w:b w:val="0"/>
+          <w:bCs w:val="0"/>
+          <w:i w:val="0"/>
+          <w:iCs/>
+          <w:sz w:val="24"/>
+          <w:szCs w:val="24"/>
+          <w:lang w:val="en-US"/>
+        </w:rPr>
+        <w:t>**MAP**</w:t>
+      </w:r>
+    </w:p>
+    <w:p>
+      <w:pPr>
+        <w:pStyle w:val="5"/>
+        <w:spacing w:after="0"/>
+        <w:ind w:left="0" w:leftChars="0" w:firstLine="0" w:firstLineChars="0"/>
+        <w:jc w:val="both"/>
+        <w:rPr>
+          <w:rFonts w:hint="default" w:cstheme="minorHAnsi"/>
+          <w:b w:val="0"/>
+          <w:bCs w:val="0"/>
+          <w:i w:val="0"/>
+          <w:iCs/>
+          <w:sz w:val="24"/>
+          <w:szCs w:val="24"/>
+          <w:lang w:val="en-US"/>
+        </w:rPr>
+      </w:pPr>
+      <w:r>
+        <w:rPr>
+          <w:rFonts w:hint="default" w:cstheme="minorHAnsi"/>
+          <w:b w:val="0"/>
+          <w:bCs w:val="0"/>
+          <w:i w:val="0"/>
+          <w:iCs/>
+          <w:sz w:val="24"/>
+          <w:szCs w:val="24"/>
+          <w:lang w:val="en-US"/>
+        </w:rPr>
+        <w:t xml:space="preserve">  - [ ] GENERATE MAP</w:t>
+      </w:r>
+    </w:p>
+    <w:p>
+      <w:pPr>
+        <w:pStyle w:val="5"/>
+        <w:spacing w:after="0"/>
+        <w:ind w:left="0" w:leftChars="0" w:firstLine="0" w:firstLineChars="0"/>
+        <w:jc w:val="both"/>
+        <w:rPr>
+          <w:rFonts w:hint="default" w:cstheme="minorHAnsi"/>
+          <w:b w:val="0"/>
+          <w:bCs w:val="0"/>
+          <w:i w:val="0"/>
+          <w:iCs/>
+          <w:sz w:val="24"/>
+          <w:szCs w:val="24"/>
+          <w:lang w:val="en-US"/>
+        </w:rPr>
+      </w:pPr>
+      <w:r>
+        <w:rPr>
+          <w:rFonts w:hint="default" w:cstheme="minorHAnsi"/>
+          <w:b w:val="0"/>
+          <w:bCs w:val="0"/>
+          <w:i w:val="0"/>
+          <w:iCs/>
+          <w:sz w:val="24"/>
+          <w:szCs w:val="24"/>
+          <w:lang w:val="en-US"/>
+        </w:rPr>
+        <w:tab/>
+      </w:r>
+      <w:r>
+        <w:rPr>
+          <w:rFonts w:hint="default" w:cstheme="minorHAnsi"/>
+          <w:b w:val="0"/>
+          <w:bCs w:val="0"/>
+          <w:i w:val="0"/>
+          <w:iCs/>
+          <w:sz w:val="24"/>
+          <w:szCs w:val="24"/>
+          <w:lang w:val="en-US"/>
+        </w:rPr>
+        <w:t>- [ ] GENERATE OBSTACLE</w:t>
+      </w:r>
+    </w:p>
+    <w:p>
+      <w:pPr>
+        <w:pStyle w:val="5"/>
+        <w:spacing w:after="0"/>
+        <w:ind w:left="0" w:leftChars="0" w:firstLine="0" w:firstLineChars="0"/>
+        <w:jc w:val="both"/>
+        <w:rPr>
+          <w:rFonts w:hint="default" w:cstheme="minorHAnsi"/>
+          <w:b w:val="0"/>
+          <w:bCs w:val="0"/>
+          <w:i w:val="0"/>
+          <w:iCs/>
+          <w:sz w:val="24"/>
+          <w:szCs w:val="24"/>
+          <w:lang w:val="en-US"/>
+        </w:rPr>
+      </w:pPr>
+      <w:r>
+        <w:rPr>
+          <w:rFonts w:hint="default" w:cstheme="minorHAnsi"/>
+          <w:b w:val="0"/>
+          <w:bCs w:val="0"/>
+          <w:i w:val="0"/>
+          <w:iCs/>
+          <w:sz w:val="24"/>
+          <w:szCs w:val="24"/>
+          <w:lang w:val="en-US"/>
+        </w:rPr>
+        <w:tab/>
+      </w:r>
+      <w:r>
+        <w:rPr>
+          <w:rFonts w:hint="default" w:cstheme="minorHAnsi"/>
+          <w:b w:val="0"/>
+          <w:bCs w:val="0"/>
+          <w:i w:val="0"/>
+          <w:iCs/>
+          <w:sz w:val="24"/>
+          <w:szCs w:val="24"/>
+          <w:lang w:val="en-US"/>
+        </w:rPr>
+        <w:t>- [ ] GENERATE MAP SOLUTION PATH</w:t>
+      </w:r>
+    </w:p>
+    <w:p>
+      <w:pPr>
+        <w:pStyle w:val="5"/>
+        <w:spacing w:after="0"/>
+        <w:ind w:left="0" w:leftChars="0" w:firstLine="0" w:firstLineChars="0"/>
+        <w:jc w:val="both"/>
+        <w:rPr>
+          <w:rFonts w:hint="default" w:cstheme="minorHAnsi"/>
+          <w:b w:val="0"/>
+          <w:bCs w:val="0"/>
+          <w:i w:val="0"/>
+          <w:iCs/>
+          <w:sz w:val="24"/>
+          <w:szCs w:val="24"/>
+          <w:lang w:val="en-US"/>
+        </w:rPr>
+      </w:pPr>
+      <w:r>
+        <w:rPr>
+          <w:rFonts w:hint="default" w:cstheme="minorHAnsi"/>
+          <w:b w:val="0"/>
+          <w:bCs w:val="0"/>
+          <w:i w:val="0"/>
+          <w:iCs/>
+          <w:sz w:val="24"/>
+          <w:szCs w:val="24"/>
+          <w:lang w:val="en-US"/>
+        </w:rPr>
+        <w:t xml:space="preserve">  - [ ] ENEMY POSITIONING</w:t>
+      </w:r>
+    </w:p>
+    <w:p>
+      <w:pPr>
+        <w:pStyle w:val="5"/>
+        <w:spacing w:after="0"/>
+        <w:ind w:left="0" w:leftChars="0" w:firstLine="0" w:firstLineChars="0"/>
+        <w:jc w:val="both"/>
+        <w:rPr>
+          <w:rFonts w:hint="default" w:cstheme="minorHAnsi"/>
+          <w:b w:val="0"/>
+          <w:bCs w:val="0"/>
+          <w:i w:val="0"/>
+          <w:iCs/>
+          <w:sz w:val="24"/>
+          <w:szCs w:val="24"/>
+          <w:lang w:val="en-US"/>
+        </w:rPr>
+      </w:pPr>
+      <w:r>
+        <w:rPr>
+          <w:rFonts w:hint="default" w:cstheme="minorHAnsi"/>
+          <w:b w:val="0"/>
+          <w:bCs w:val="0"/>
+          <w:i w:val="0"/>
+          <w:iCs/>
+          <w:sz w:val="24"/>
+          <w:szCs w:val="24"/>
+          <w:lang w:val="en-US"/>
+        </w:rPr>
+        <w:t xml:space="preserve">  - [ ] OTHER FEATURES</w:t>
+      </w:r>
+    </w:p>
+    <w:p>
+      <w:pPr>
+        <w:pStyle w:val="5"/>
+        <w:spacing w:after="0"/>
+        <w:ind w:left="0" w:leftChars="0" w:firstLine="0" w:firstLineChars="0"/>
+        <w:jc w:val="both"/>
+        <w:rPr>
+          <w:rFonts w:hint="default" w:cstheme="minorHAnsi"/>
+          <w:b w:val="0"/>
+          <w:bCs w:val="0"/>
+          <w:i w:val="0"/>
+          <w:iCs/>
+          <w:sz w:val="24"/>
+          <w:szCs w:val="24"/>
+          <w:lang w:val="en-US"/>
+        </w:rPr>
+      </w:pPr>
+    </w:p>
+    <w:p>
+      <w:pPr>
+        <w:pStyle w:val="5"/>
+        <w:spacing w:after="0"/>
+        <w:ind w:left="0" w:leftChars="0" w:firstLine="0" w:firstLineChars="0"/>
+        <w:jc w:val="both"/>
+        <w:rPr>
+          <w:rFonts w:hint="default" w:cstheme="minorHAnsi"/>
+          <w:b w:val="0"/>
+          <w:bCs w:val="0"/>
+          <w:i w:val="0"/>
+          <w:iCs/>
+          <w:sz w:val="24"/>
+          <w:szCs w:val="24"/>
+          <w:lang w:val="en-US"/>
+        </w:rPr>
+      </w:pPr>
+      <w:r>
+        <w:rPr>
+          <w:rFonts w:hint="default" w:cstheme="minorHAnsi"/>
+          <w:b w:val="0"/>
+          <w:bCs w:val="0"/>
+          <w:i w:val="0"/>
+          <w:iCs/>
+          <w:sz w:val="24"/>
+          <w:szCs w:val="24"/>
+          <w:lang w:val="en-US"/>
+        </w:rPr>
+        <w:t>**CHARACTER**</w:t>
+      </w:r>
+    </w:p>
+    <w:p>
+      <w:pPr>
+        <w:pStyle w:val="5"/>
+        <w:spacing w:after="0"/>
+        <w:ind w:left="0" w:leftChars="0" w:firstLine="0" w:firstLineChars="0"/>
+        <w:jc w:val="both"/>
+        <w:rPr>
+          <w:rFonts w:hint="default" w:cstheme="minorHAnsi"/>
+          <w:b w:val="0"/>
+          <w:bCs w:val="0"/>
+          <w:i w:val="0"/>
+          <w:iCs/>
+          <w:sz w:val="24"/>
+          <w:szCs w:val="24"/>
+          <w:lang w:val="en-US"/>
+        </w:rPr>
+      </w:pPr>
+      <w:r>
+        <w:rPr>
+          <w:rFonts w:hint="default" w:cstheme="minorHAnsi"/>
+          <w:b w:val="0"/>
+          <w:bCs w:val="0"/>
+          <w:i w:val="0"/>
+          <w:iCs/>
+          <w:sz w:val="24"/>
+          <w:szCs w:val="24"/>
+          <w:lang w:val="en-US"/>
+        </w:rPr>
+        <w:t xml:space="preserve">  - [ ] PLAYER</w:t>
+      </w:r>
+    </w:p>
+    <w:p>
+      <w:pPr>
+        <w:pStyle w:val="5"/>
+        <w:spacing w:after="0"/>
+        <w:ind w:left="0" w:leftChars="0" w:firstLine="0" w:firstLineChars="0"/>
+        <w:jc w:val="both"/>
+        <w:rPr>
+          <w:rFonts w:hint="default" w:cstheme="minorHAnsi"/>
+          <w:b w:val="0"/>
+          <w:bCs w:val="0"/>
+          <w:i w:val="0"/>
+          <w:iCs/>
+          <w:sz w:val="24"/>
+          <w:szCs w:val="24"/>
+          <w:lang w:val="en-US"/>
+        </w:rPr>
+      </w:pPr>
+      <w:r>
+        <w:rPr>
+          <w:rFonts w:hint="default" w:cstheme="minorHAnsi"/>
+          <w:b w:val="0"/>
+          <w:bCs w:val="0"/>
+          <w:i w:val="0"/>
+          <w:iCs/>
+          <w:sz w:val="24"/>
+          <w:szCs w:val="24"/>
+          <w:lang w:val="en-US"/>
+        </w:rPr>
+        <w:tab/>
+      </w:r>
+      <w:r>
+        <w:rPr>
+          <w:rFonts w:hint="default" w:cstheme="minorHAnsi"/>
+          <w:b w:val="0"/>
+          <w:bCs w:val="0"/>
+          <w:i w:val="0"/>
+          <w:iCs/>
+          <w:sz w:val="24"/>
+          <w:szCs w:val="24"/>
+          <w:lang w:val="en-US"/>
+        </w:rPr>
+        <w:t>- [ ] WEAPON</w:t>
+      </w:r>
+    </w:p>
+    <w:p>
+      <w:pPr>
+        <w:pStyle w:val="5"/>
+        <w:spacing w:after="0"/>
+        <w:ind w:left="0" w:leftChars="0" w:firstLine="0" w:firstLineChars="0"/>
+        <w:jc w:val="both"/>
+        <w:rPr>
+          <w:rFonts w:hint="default" w:cstheme="minorHAnsi"/>
+          <w:b w:val="0"/>
+          <w:bCs w:val="0"/>
+          <w:i w:val="0"/>
+          <w:iCs/>
+          <w:sz w:val="24"/>
+          <w:szCs w:val="24"/>
+          <w:lang w:val="en-US"/>
+        </w:rPr>
+      </w:pPr>
+      <w:r>
+        <w:rPr>
+          <w:rFonts w:hint="default" w:cstheme="minorHAnsi"/>
+          <w:b w:val="0"/>
+          <w:bCs w:val="0"/>
+          <w:i w:val="0"/>
+          <w:iCs/>
+          <w:sz w:val="24"/>
+          <w:szCs w:val="24"/>
+          <w:lang w:val="en-US"/>
+        </w:rPr>
+        <w:tab/>
+      </w:r>
+      <w:r>
+        <w:rPr>
+          <w:rFonts w:hint="default" w:cstheme="minorHAnsi"/>
+          <w:b w:val="0"/>
+          <w:bCs w:val="0"/>
+          <w:i w:val="0"/>
+          <w:iCs/>
+          <w:sz w:val="24"/>
+          <w:szCs w:val="24"/>
+          <w:lang w:val="en-US"/>
+        </w:rPr>
+        <w:t xml:space="preserve">  - [ ] GRENADE</w:t>
+      </w:r>
+    </w:p>
+    <w:p>
+      <w:pPr>
+        <w:pStyle w:val="5"/>
+        <w:spacing w:after="0"/>
+        <w:ind w:left="0" w:leftChars="0" w:firstLine="0" w:firstLineChars="0"/>
+        <w:jc w:val="both"/>
+        <w:rPr>
+          <w:rFonts w:hint="default" w:cstheme="minorHAnsi"/>
+          <w:b w:val="0"/>
+          <w:bCs w:val="0"/>
+          <w:i w:val="0"/>
+          <w:iCs/>
+          <w:sz w:val="24"/>
+          <w:szCs w:val="24"/>
+          <w:lang w:val="en-US"/>
+        </w:rPr>
+      </w:pPr>
+      <w:r>
+        <w:rPr>
+          <w:rFonts w:hint="default" w:cstheme="minorHAnsi"/>
+          <w:b w:val="0"/>
+          <w:bCs w:val="0"/>
+          <w:i w:val="0"/>
+          <w:iCs/>
+          <w:sz w:val="24"/>
+          <w:szCs w:val="24"/>
+          <w:lang w:val="en-US"/>
+        </w:rPr>
+        <w:tab/>
+      </w:r>
+      <w:r>
+        <w:rPr>
+          <w:rFonts w:hint="default" w:cstheme="minorHAnsi"/>
+          <w:b w:val="0"/>
+          <w:bCs w:val="0"/>
+          <w:i w:val="0"/>
+          <w:iCs/>
+          <w:sz w:val="24"/>
+          <w:szCs w:val="24"/>
+          <w:lang w:val="en-US"/>
+        </w:rPr>
+        <w:t xml:space="preserve">  - [ ] PORTABLE SCANNER</w:t>
+      </w:r>
+    </w:p>
+    <w:p>
+      <w:pPr>
+        <w:pStyle w:val="5"/>
+        <w:spacing w:after="0"/>
+        <w:ind w:left="0" w:leftChars="0" w:firstLine="0" w:firstLineChars="0"/>
+        <w:jc w:val="both"/>
+        <w:rPr>
+          <w:rFonts w:hint="default" w:cstheme="minorHAnsi"/>
+          <w:b w:val="0"/>
+          <w:bCs w:val="0"/>
+          <w:i w:val="0"/>
+          <w:iCs/>
+          <w:sz w:val="24"/>
+          <w:szCs w:val="24"/>
+          <w:lang w:val="en-US"/>
+        </w:rPr>
+      </w:pPr>
+      <w:r>
+        <w:rPr>
+          <w:rFonts w:hint="default" w:cstheme="minorHAnsi"/>
+          <w:b w:val="0"/>
+          <w:bCs w:val="0"/>
+          <w:i w:val="0"/>
+          <w:iCs/>
+          <w:sz w:val="24"/>
+          <w:szCs w:val="24"/>
+          <w:lang w:val="en-US"/>
+        </w:rPr>
+        <w:tab/>
+      </w:r>
+      <w:r>
+        <w:rPr>
+          <w:rFonts w:hint="default" w:cstheme="minorHAnsi"/>
+          <w:b w:val="0"/>
+          <w:bCs w:val="0"/>
+          <w:i w:val="0"/>
+          <w:iCs/>
+          <w:sz w:val="24"/>
+          <w:szCs w:val="24"/>
+          <w:lang w:val="en-US"/>
+        </w:rPr>
+        <w:t>- [ ] SHOOT BULLET (BOSS STAGE ONLY)</w:t>
+      </w:r>
+    </w:p>
+    <w:p>
+      <w:pPr>
+        <w:pStyle w:val="5"/>
+        <w:spacing w:after="0"/>
+        <w:ind w:left="0" w:leftChars="0" w:firstLine="0" w:firstLineChars="0"/>
+        <w:jc w:val="both"/>
+        <w:rPr>
+          <w:rFonts w:hint="default" w:cstheme="minorHAnsi"/>
+          <w:b w:val="0"/>
+          <w:bCs w:val="0"/>
+          <w:i w:val="0"/>
+          <w:iCs/>
+          <w:sz w:val="24"/>
+          <w:szCs w:val="24"/>
+          <w:lang w:val="en-US"/>
+        </w:rPr>
+      </w:pPr>
+      <w:r>
+        <w:rPr>
+          <w:rFonts w:hint="default" w:cstheme="minorHAnsi"/>
+          <w:b w:val="0"/>
+          <w:bCs w:val="0"/>
+          <w:i w:val="0"/>
+          <w:iCs/>
+          <w:sz w:val="24"/>
+          <w:szCs w:val="24"/>
+          <w:lang w:val="en-US"/>
+        </w:rPr>
+        <w:tab/>
+      </w:r>
+      <w:r>
+        <w:rPr>
+          <w:rFonts w:hint="default" w:cstheme="minorHAnsi"/>
+          <w:b w:val="0"/>
+          <w:bCs w:val="0"/>
+          <w:i w:val="0"/>
+          <w:iCs/>
+          <w:sz w:val="24"/>
+          <w:szCs w:val="24"/>
+          <w:lang w:val="en-US"/>
+        </w:rPr>
+        <w:t>- [ ] MOVEMENT</w:t>
+      </w:r>
+    </w:p>
+    <w:p>
+      <w:pPr>
+        <w:pStyle w:val="5"/>
+        <w:spacing w:after="0"/>
+        <w:ind w:left="0" w:leftChars="0" w:firstLine="0" w:firstLineChars="0"/>
+        <w:jc w:val="both"/>
+        <w:rPr>
+          <w:rFonts w:hint="default" w:cstheme="minorHAnsi"/>
+          <w:b w:val="0"/>
+          <w:bCs w:val="0"/>
+          <w:i w:val="0"/>
+          <w:iCs/>
+          <w:sz w:val="24"/>
+          <w:szCs w:val="24"/>
+          <w:lang w:val="en-US"/>
+        </w:rPr>
+      </w:pPr>
+      <w:r>
+        <w:rPr>
+          <w:rFonts w:hint="default" w:cstheme="minorHAnsi"/>
+          <w:b w:val="0"/>
+          <w:bCs w:val="0"/>
+          <w:i w:val="0"/>
+          <w:iCs/>
+          <w:sz w:val="24"/>
+          <w:szCs w:val="24"/>
+          <w:lang w:val="en-US"/>
+        </w:rPr>
+        <w:t xml:space="preserve">  - [ ] ENEMY</w:t>
+      </w:r>
+    </w:p>
+    <w:p>
+      <w:pPr>
+        <w:pStyle w:val="5"/>
+        <w:spacing w:after="0"/>
+        <w:ind w:left="0" w:leftChars="0" w:firstLine="0" w:firstLineChars="0"/>
+        <w:jc w:val="both"/>
+        <w:rPr>
+          <w:rFonts w:hint="default" w:cstheme="minorHAnsi"/>
+          <w:b w:val="0"/>
+          <w:bCs w:val="0"/>
+          <w:i w:val="0"/>
+          <w:iCs/>
+          <w:sz w:val="24"/>
+          <w:szCs w:val="24"/>
+          <w:lang w:val="en-US"/>
+        </w:rPr>
+      </w:pPr>
+      <w:r>
+        <w:rPr>
+          <w:rFonts w:hint="default" w:cstheme="minorHAnsi"/>
+          <w:b w:val="0"/>
+          <w:bCs w:val="0"/>
+          <w:i w:val="0"/>
+          <w:iCs/>
+          <w:sz w:val="24"/>
+          <w:szCs w:val="24"/>
+          <w:lang w:val="en-US"/>
+        </w:rPr>
+        <w:t xml:space="preserve">    - [ ] PATHFINDING</w:t>
+      </w:r>
+    </w:p>
+    <w:p>
+      <w:pPr>
+        <w:pStyle w:val="5"/>
+        <w:spacing w:after="0"/>
+        <w:ind w:left="0" w:leftChars="0" w:firstLine="0" w:firstLineChars="0"/>
+        <w:jc w:val="both"/>
+        <w:rPr>
+          <w:rFonts w:hint="default" w:cstheme="minorHAnsi"/>
+          <w:b w:val="0"/>
+          <w:bCs w:val="0"/>
+          <w:i w:val="0"/>
+          <w:iCs/>
+          <w:sz w:val="24"/>
+          <w:szCs w:val="24"/>
+          <w:lang w:val="en-US"/>
+        </w:rPr>
+      </w:pPr>
+      <w:r>
+        <w:rPr>
+          <w:rFonts w:hint="default" w:cstheme="minorHAnsi"/>
+          <w:b w:val="0"/>
+          <w:bCs w:val="0"/>
+          <w:i w:val="0"/>
+          <w:iCs/>
+          <w:sz w:val="24"/>
+          <w:szCs w:val="24"/>
+          <w:lang w:val="en-US"/>
+        </w:rPr>
+        <w:tab/>
+      </w:r>
+      <w:r>
+        <w:rPr>
+          <w:rFonts w:hint="default" w:cstheme="minorHAnsi"/>
+          <w:b w:val="0"/>
+          <w:bCs w:val="0"/>
+          <w:i w:val="0"/>
+          <w:iCs/>
+          <w:sz w:val="24"/>
+          <w:szCs w:val="24"/>
+          <w:lang w:val="en-US"/>
+        </w:rPr>
+        <w:t>- [ ] SHOOT BULLET</w:t>
+      </w:r>
+    </w:p>
+    <w:p>
+      <w:pPr>
+        <w:pStyle w:val="5"/>
+        <w:spacing w:after="0"/>
+        <w:ind w:left="0" w:leftChars="0" w:firstLine="0" w:firstLineChars="0"/>
+        <w:jc w:val="both"/>
+        <w:rPr>
+          <w:rFonts w:hint="default" w:cstheme="minorHAnsi"/>
+          <w:b w:val="0"/>
+          <w:bCs w:val="0"/>
+          <w:i w:val="0"/>
+          <w:iCs/>
+          <w:sz w:val="24"/>
+          <w:szCs w:val="24"/>
+          <w:lang w:val="en-US"/>
+        </w:rPr>
+      </w:pPr>
+      <w:r>
+        <w:rPr>
+          <w:rFonts w:hint="default" w:cstheme="minorHAnsi"/>
+          <w:b w:val="0"/>
+          <w:bCs w:val="0"/>
+          <w:i w:val="0"/>
+          <w:iCs/>
+          <w:sz w:val="24"/>
+          <w:szCs w:val="24"/>
+          <w:lang w:val="en-US"/>
+        </w:rPr>
+        <w:tab/>
+      </w:r>
+      <w:r>
+        <w:rPr>
+          <w:rFonts w:hint="default" w:cstheme="minorHAnsi"/>
+          <w:b w:val="0"/>
+          <w:bCs w:val="0"/>
+          <w:i w:val="0"/>
+          <w:iCs/>
+          <w:sz w:val="24"/>
+          <w:szCs w:val="24"/>
+          <w:lang w:val="en-US"/>
+        </w:rPr>
+        <w:t>- [ ] ABILITY</w:t>
+      </w:r>
+    </w:p>
+    <w:p>
+      <w:pPr>
+        <w:pStyle w:val="5"/>
+        <w:spacing w:after="0"/>
+        <w:ind w:left="0" w:leftChars="0" w:firstLine="0" w:firstLineChars="0"/>
+        <w:jc w:val="both"/>
+        <w:rPr>
+          <w:rFonts w:hint="default" w:cstheme="minorHAnsi"/>
+          <w:b w:val="0"/>
+          <w:bCs w:val="0"/>
+          <w:i w:val="0"/>
+          <w:iCs/>
+          <w:sz w:val="24"/>
+          <w:szCs w:val="24"/>
+          <w:lang w:val="en-US"/>
+        </w:rPr>
+      </w:pPr>
+      <w:r>
+        <w:rPr>
+          <w:rFonts w:hint="default" w:cstheme="minorHAnsi"/>
+          <w:b w:val="0"/>
+          <w:bCs w:val="0"/>
+          <w:i w:val="0"/>
+          <w:iCs/>
+          <w:sz w:val="24"/>
+          <w:szCs w:val="24"/>
+          <w:lang w:val="en-US"/>
+        </w:rPr>
+        <w:tab/>
+      </w:r>
+      <w:r>
+        <w:rPr>
+          <w:rFonts w:hint="default" w:cstheme="minorHAnsi"/>
+          <w:b w:val="0"/>
+          <w:bCs w:val="0"/>
+          <w:i w:val="0"/>
+          <w:iCs/>
+          <w:sz w:val="24"/>
+          <w:szCs w:val="24"/>
+          <w:lang w:val="en-US"/>
+        </w:rPr>
+        <w:t>- [ ] MOVEMENT</w:t>
+      </w:r>
+    </w:p>
+    <w:p>
+      <w:pPr>
+        <w:pStyle w:val="5"/>
+        <w:spacing w:after="0"/>
+        <w:ind w:left="0" w:leftChars="0" w:firstLine="0" w:firstLineChars="0"/>
+        <w:jc w:val="both"/>
+        <w:rPr>
+          <w:rFonts w:hint="default" w:cstheme="minorHAnsi"/>
+          <w:b w:val="0"/>
+          <w:bCs w:val="0"/>
+          <w:i w:val="0"/>
+          <w:iCs/>
+          <w:sz w:val="24"/>
+          <w:szCs w:val="24"/>
+          <w:lang w:val="en-US"/>
+        </w:rPr>
+      </w:pPr>
+    </w:p>
+    <w:p>
+      <w:pPr>
+        <w:pStyle w:val="5"/>
+        <w:spacing w:after="0"/>
+        <w:ind w:left="0" w:leftChars="0" w:firstLine="0" w:firstLineChars="0"/>
+        <w:jc w:val="both"/>
+        <w:rPr>
+          <w:rFonts w:hint="default" w:cstheme="minorHAnsi"/>
+          <w:b w:val="0"/>
+          <w:bCs w:val="0"/>
+          <w:i w:val="0"/>
+          <w:iCs/>
+          <w:sz w:val="24"/>
+          <w:szCs w:val="24"/>
+          <w:lang w:val="en-US"/>
+        </w:rPr>
+      </w:pPr>
+      <w:r>
+        <w:rPr>
+          <w:rFonts w:hint="default" w:cstheme="minorHAnsi"/>
+          <w:b w:val="0"/>
+          <w:bCs w:val="0"/>
+          <w:i w:val="0"/>
+          <w:iCs/>
+          <w:sz w:val="24"/>
+          <w:szCs w:val="24"/>
+          <w:lang w:val="en-US"/>
+        </w:rPr>
+        <w:t>**GAMEPLAY**</w:t>
+      </w:r>
+    </w:p>
+    <w:p>
+      <w:pPr>
+        <w:pStyle w:val="5"/>
+        <w:spacing w:after="0"/>
+        <w:ind w:left="0" w:leftChars="0" w:firstLine="0" w:firstLineChars="0"/>
+        <w:jc w:val="both"/>
+        <w:rPr>
+          <w:rFonts w:hint="default" w:cstheme="minorHAnsi"/>
+          <w:b w:val="0"/>
+          <w:bCs w:val="0"/>
+          <w:i w:val="0"/>
+          <w:iCs/>
+          <w:sz w:val="24"/>
+          <w:szCs w:val="24"/>
+          <w:lang w:val="en-US"/>
+        </w:rPr>
+      </w:pPr>
+      <w:r>
+        <w:rPr>
+          <w:rFonts w:hint="default" w:cstheme="minorHAnsi"/>
+          <w:b w:val="0"/>
+          <w:bCs w:val="0"/>
+          <w:i w:val="0"/>
+          <w:iCs/>
+          <w:sz w:val="24"/>
+          <w:szCs w:val="24"/>
+          <w:lang w:val="en-US"/>
+        </w:rPr>
+        <w:t xml:space="preserve">  - [ ] BULLET HELL MINIGAME</w:t>
+      </w:r>
+    </w:p>
+    <w:p>
+      <w:pPr>
+        <w:pStyle w:val="5"/>
+        <w:spacing w:after="0"/>
+        <w:ind w:left="0" w:leftChars="0" w:firstLine="0" w:firstLineChars="0"/>
+        <w:jc w:val="both"/>
+        <w:rPr>
+          <w:rFonts w:hint="default" w:cstheme="minorHAnsi"/>
+          <w:b w:val="0"/>
+          <w:bCs w:val="0"/>
+          <w:i w:val="0"/>
+          <w:iCs/>
+          <w:sz w:val="24"/>
+          <w:szCs w:val="24"/>
+          <w:lang w:val="en-US"/>
+        </w:rPr>
+      </w:pPr>
+      <w:r>
+        <w:rPr>
+          <w:rFonts w:hint="default" w:cstheme="minorHAnsi"/>
+          <w:b w:val="0"/>
+          <w:bCs w:val="0"/>
+          <w:i w:val="0"/>
+          <w:iCs/>
+          <w:sz w:val="24"/>
+          <w:szCs w:val="24"/>
+          <w:lang w:val="en-US"/>
+        </w:rPr>
+        <w:t xml:space="preserve">  - [ ] BULLET HELL BOSS STAGE</w:t>
+      </w:r>
+    </w:p>
+    <w:p>
+      <w:pPr>
+        <w:pStyle w:val="5"/>
+        <w:spacing w:after="0"/>
+        <w:ind w:left="0" w:leftChars="0" w:firstLine="0" w:firstLineChars="0"/>
+        <w:jc w:val="both"/>
+        <w:rPr>
+          <w:rFonts w:hint="default" w:cstheme="minorHAnsi"/>
+          <w:b w:val="0"/>
+          <w:bCs w:val="0"/>
+          <w:i w:val="0"/>
+          <w:iCs/>
+          <w:sz w:val="24"/>
+          <w:szCs w:val="24"/>
+          <w:lang w:val="en-US"/>
+        </w:rPr>
+      </w:pPr>
+      <w:r>
+        <w:rPr>
+          <w:rFonts w:hint="default" w:cstheme="minorHAnsi"/>
+          <w:b w:val="0"/>
+          <w:bCs w:val="0"/>
+          <w:i w:val="0"/>
+          <w:iCs/>
+          <w:sz w:val="24"/>
+          <w:szCs w:val="24"/>
+          <w:lang w:val="en-US"/>
+        </w:rPr>
+        <w:t xml:space="preserve">  - [ ] DAMAGE PROCESSING</w:t>
+      </w:r>
+    </w:p>
+    <w:p>
+      <w:pPr>
+        <w:pStyle w:val="5"/>
+        <w:spacing w:after="0"/>
+        <w:ind w:left="0" w:leftChars="0" w:firstLine="0" w:firstLineChars="0"/>
+        <w:jc w:val="both"/>
+        <w:rPr>
+          <w:rFonts w:hint="default" w:cstheme="minorHAnsi"/>
+          <w:b w:val="0"/>
+          <w:bCs w:val="0"/>
+          <w:i w:val="0"/>
+          <w:iCs/>
+          <w:sz w:val="24"/>
+          <w:szCs w:val="24"/>
+          <w:lang w:val="en-US"/>
+        </w:rPr>
+      </w:pPr>
+    </w:p>
+    <w:p>
+      <w:pPr>
+        <w:pStyle w:val="5"/>
+        <w:spacing w:after="0"/>
+        <w:ind w:left="0" w:leftChars="0" w:firstLine="0" w:firstLineChars="0"/>
+        <w:jc w:val="both"/>
+        <w:rPr>
+          <w:rFonts w:hint="default" w:cstheme="minorHAnsi"/>
+          <w:b w:val="0"/>
+          <w:bCs w:val="0"/>
+          <w:i w:val="0"/>
+          <w:iCs/>
+          <w:sz w:val="24"/>
+          <w:szCs w:val="24"/>
+          <w:lang w:val="en-US"/>
+        </w:rPr>
+      </w:pPr>
+      <w:r>
+        <w:rPr>
+          <w:rFonts w:hint="default" w:cstheme="minorHAnsi"/>
+          <w:b w:val="0"/>
+          <w:bCs w:val="0"/>
+          <w:i w:val="0"/>
+          <w:iCs/>
+          <w:sz w:val="24"/>
+          <w:szCs w:val="24"/>
+          <w:lang w:val="en-US"/>
+        </w:rPr>
+        <w:t>**BASE UI**</w:t>
+      </w:r>
+    </w:p>
+    <w:p>
+      <w:pPr>
+        <w:pStyle w:val="5"/>
+        <w:spacing w:after="0"/>
+        <w:ind w:left="0" w:leftChars="0" w:firstLine="0" w:firstLineChars="0"/>
+        <w:jc w:val="both"/>
+        <w:rPr>
+          <w:rFonts w:hint="default" w:cstheme="minorHAnsi"/>
+          <w:b w:val="0"/>
+          <w:bCs w:val="0"/>
+          <w:i w:val="0"/>
+          <w:iCs/>
+          <w:sz w:val="24"/>
+          <w:szCs w:val="24"/>
+          <w:lang w:val="en-US"/>
+        </w:rPr>
+      </w:pPr>
+      <w:r>
+        <w:rPr>
+          <w:rFonts w:hint="default" w:cstheme="minorHAnsi"/>
+          <w:b w:val="0"/>
+          <w:bCs w:val="0"/>
+          <w:i w:val="0"/>
+          <w:iCs/>
+          <w:sz w:val="24"/>
+          <w:szCs w:val="24"/>
+          <w:lang w:val="en-US"/>
+        </w:rPr>
+        <w:t xml:space="preserve">  - [ ] MESSAGE &amp; DIALOGUE</w:t>
+      </w:r>
+    </w:p>
+    <w:p>
+      <w:pPr>
+        <w:pStyle w:val="5"/>
+        <w:spacing w:after="0"/>
+        <w:ind w:left="0" w:leftChars="0" w:firstLine="0" w:firstLineChars="0"/>
+        <w:jc w:val="both"/>
+        <w:rPr>
+          <w:rFonts w:hint="default" w:cstheme="minorHAnsi"/>
+          <w:b w:val="0"/>
+          <w:bCs w:val="0"/>
+          <w:i w:val="0"/>
+          <w:iCs/>
+          <w:sz w:val="24"/>
+          <w:szCs w:val="24"/>
+          <w:lang w:val="en-US"/>
+        </w:rPr>
+      </w:pPr>
+      <w:r>
+        <w:rPr>
+          <w:rFonts w:hint="default" w:cstheme="minorHAnsi"/>
+          <w:b w:val="0"/>
+          <w:bCs w:val="0"/>
+          <w:i w:val="0"/>
+          <w:iCs/>
+          <w:sz w:val="24"/>
+          <w:szCs w:val="24"/>
+          <w:lang w:val="en-US"/>
+        </w:rPr>
+        <w:t xml:space="preserve">  - [ ] SHOW PICTURE</w:t>
+      </w:r>
+    </w:p>
+    <w:p>
+      <w:pPr>
+        <w:pStyle w:val="5"/>
+        <w:spacing w:after="0"/>
+        <w:ind w:left="0" w:leftChars="0" w:firstLine="0" w:firstLineChars="0"/>
+        <w:jc w:val="both"/>
+        <w:rPr>
+          <w:rFonts w:hint="default" w:cstheme="minorHAnsi"/>
+          <w:b w:val="0"/>
+          <w:bCs w:val="0"/>
+          <w:i w:val="0"/>
+          <w:iCs/>
+          <w:sz w:val="24"/>
+          <w:szCs w:val="24"/>
+          <w:lang w:val="en-US"/>
+        </w:rPr>
+      </w:pPr>
+    </w:p>
+    <w:p>
+      <w:pPr>
+        <w:pStyle w:val="5"/>
+        <w:spacing w:after="0"/>
+        <w:ind w:left="0" w:leftChars="0" w:firstLine="0" w:firstLineChars="0"/>
+        <w:jc w:val="both"/>
+        <w:rPr>
+          <w:rFonts w:hint="default" w:cstheme="minorHAnsi"/>
+          <w:b w:val="0"/>
+          <w:bCs w:val="0"/>
+          <w:i w:val="0"/>
+          <w:iCs/>
+          <w:sz w:val="24"/>
+          <w:szCs w:val="24"/>
+          <w:lang w:val="en-US"/>
+        </w:rPr>
+      </w:pPr>
+      <w:r>
+        <w:rPr>
+          <w:rFonts w:hint="default" w:cstheme="minorHAnsi"/>
+          <w:b w:val="0"/>
+          <w:bCs w:val="0"/>
+          <w:i w:val="0"/>
+          <w:iCs/>
+          <w:sz w:val="24"/>
+          <w:szCs w:val="24"/>
+          <w:lang w:val="en-US"/>
+        </w:rPr>
+        <w:t>**UI**</w:t>
+      </w:r>
+    </w:p>
+    <w:p>
+      <w:pPr>
+        <w:pStyle w:val="5"/>
+        <w:spacing w:after="0"/>
+        <w:ind w:left="0" w:leftChars="0" w:firstLine="0" w:firstLineChars="0"/>
+        <w:jc w:val="both"/>
+        <w:rPr>
+          <w:rFonts w:hint="default" w:cstheme="minorHAnsi"/>
+          <w:b w:val="0"/>
+          <w:bCs w:val="0"/>
+          <w:i w:val="0"/>
+          <w:iCs/>
+          <w:sz w:val="24"/>
+          <w:szCs w:val="24"/>
+          <w:lang w:val="en-US"/>
+        </w:rPr>
+      </w:pPr>
+      <w:r>
+        <w:rPr>
+          <w:rFonts w:hint="default" w:cstheme="minorHAnsi"/>
+          <w:b w:val="0"/>
+          <w:bCs w:val="0"/>
+          <w:i w:val="0"/>
+          <w:iCs/>
+          <w:sz w:val="24"/>
+          <w:szCs w:val="24"/>
+          <w:lang w:val="en-US"/>
+        </w:rPr>
+        <w:t xml:space="preserve">  - [ ] MAIN MENU</w:t>
+      </w:r>
+    </w:p>
+    <w:p>
+      <w:pPr>
+        <w:pStyle w:val="5"/>
+        <w:spacing w:after="0"/>
+        <w:ind w:left="0" w:leftChars="0" w:firstLine="0" w:firstLineChars="0"/>
+        <w:jc w:val="both"/>
+        <w:rPr>
+          <w:rFonts w:hint="default" w:cstheme="minorHAnsi"/>
+          <w:b w:val="0"/>
+          <w:bCs w:val="0"/>
+          <w:i w:val="0"/>
+          <w:iCs/>
+          <w:sz w:val="24"/>
+          <w:szCs w:val="24"/>
+          <w:lang w:val="en-US"/>
+        </w:rPr>
+      </w:pPr>
+      <w:r>
+        <w:rPr>
+          <w:rFonts w:hint="default" w:cstheme="minorHAnsi"/>
+          <w:b w:val="0"/>
+          <w:bCs w:val="0"/>
+          <w:i w:val="0"/>
+          <w:iCs/>
+          <w:sz w:val="24"/>
+          <w:szCs w:val="24"/>
+          <w:lang w:val="en-US"/>
+        </w:rPr>
+        <w:t xml:space="preserve">  - [ ] STAGE SELECT</w:t>
+      </w:r>
+    </w:p>
+    <w:p>
+      <w:pPr>
+        <w:pStyle w:val="5"/>
+        <w:spacing w:after="0"/>
+        <w:ind w:left="0" w:leftChars="0" w:firstLine="0" w:firstLineChars="0"/>
+        <w:jc w:val="both"/>
+        <w:rPr>
+          <w:rFonts w:hint="default" w:cstheme="minorHAnsi"/>
+          <w:b w:val="0"/>
+          <w:bCs w:val="0"/>
+          <w:i w:val="0"/>
+          <w:iCs/>
+          <w:sz w:val="24"/>
+          <w:szCs w:val="24"/>
+          <w:lang w:val="en-US"/>
+        </w:rPr>
+      </w:pPr>
+      <w:r>
+        <w:rPr>
+          <w:rFonts w:hint="default" w:cstheme="minorHAnsi"/>
+          <w:b w:val="0"/>
+          <w:bCs w:val="0"/>
+          <w:i w:val="0"/>
+          <w:iCs/>
+          <w:sz w:val="24"/>
+          <w:szCs w:val="24"/>
+          <w:lang w:val="en-US"/>
+        </w:rPr>
+        <w:t xml:space="preserve">  - [ ] STAGE CLEAR_RESULT</w:t>
+      </w:r>
+    </w:p>
+    <w:p>
+      <w:pPr>
+        <w:pStyle w:val="5"/>
+        <w:spacing w:after="0"/>
+        <w:ind w:left="0" w:leftChars="0" w:firstLine="0" w:firstLineChars="0"/>
+        <w:jc w:val="both"/>
+        <w:rPr>
+          <w:rFonts w:hint="default" w:cstheme="minorHAnsi"/>
+          <w:b w:val="0"/>
+          <w:bCs w:val="0"/>
+          <w:i w:val="0"/>
+          <w:iCs/>
+          <w:sz w:val="24"/>
+          <w:szCs w:val="24"/>
+          <w:lang w:val="en-US"/>
+        </w:rPr>
+      </w:pPr>
+      <w:r>
+        <w:rPr>
+          <w:rFonts w:hint="default" w:cstheme="minorHAnsi"/>
+          <w:b w:val="0"/>
+          <w:bCs w:val="0"/>
+          <w:i w:val="0"/>
+          <w:iCs/>
+          <w:sz w:val="24"/>
+          <w:szCs w:val="24"/>
+          <w:lang w:val="en-US"/>
+        </w:rPr>
+        <w:t xml:space="preserve">  - [ ] SHOW ENEMY INFO</w:t>
+      </w:r>
+    </w:p>
+    <w:p>
+      <w:pPr>
+        <w:pStyle w:val="5"/>
+        <w:spacing w:after="0"/>
+        <w:ind w:left="0" w:leftChars="0" w:firstLine="0" w:firstLineChars="0"/>
+        <w:jc w:val="both"/>
+        <w:rPr>
+          <w:rFonts w:hint="default" w:cstheme="minorHAnsi"/>
+          <w:b w:val="0"/>
+          <w:bCs w:val="0"/>
+          <w:i w:val="0"/>
+          <w:iCs/>
+          <w:sz w:val="24"/>
+          <w:szCs w:val="24"/>
+          <w:lang w:val="en-US"/>
+        </w:rPr>
+      </w:pPr>
+      <w:r>
+        <w:rPr>
+          <w:rFonts w:hint="default" w:cstheme="minorHAnsi"/>
+          <w:b w:val="0"/>
+          <w:bCs w:val="0"/>
+          <w:i w:val="0"/>
+          <w:iCs/>
+          <w:sz w:val="24"/>
+          <w:szCs w:val="24"/>
+          <w:lang w:val="en-US"/>
+        </w:rPr>
+        <w:t xml:space="preserve">  - [ ] PAUSE MENU</w:t>
+      </w:r>
+    </w:p>
+    <w:p>
+      <w:pPr>
+        <w:pStyle w:val="5"/>
+        <w:spacing w:after="0"/>
+        <w:ind w:left="0" w:leftChars="0" w:firstLine="0" w:firstLineChars="0"/>
+        <w:jc w:val="both"/>
+        <w:rPr>
+          <w:rFonts w:hint="default" w:cstheme="minorHAnsi"/>
+          <w:b w:val="0"/>
+          <w:bCs w:val="0"/>
+          <w:i w:val="0"/>
+          <w:iCs/>
+          <w:sz w:val="24"/>
+          <w:szCs w:val="24"/>
+          <w:lang w:val="en-US"/>
+        </w:rPr>
+      </w:pPr>
+      <w:r>
+        <w:rPr>
+          <w:rFonts w:hint="default" w:cstheme="minorHAnsi"/>
+          <w:b w:val="0"/>
+          <w:bCs w:val="0"/>
+          <w:i w:val="0"/>
+          <w:iCs/>
+          <w:sz w:val="24"/>
+          <w:szCs w:val="24"/>
+          <w:lang w:val="en-US"/>
+        </w:rPr>
+        <w:t xml:space="preserve">  - [ ] PLAYER MENU</w:t>
+      </w:r>
+    </w:p>
+    <w:p>
+      <w:pPr>
+        <w:pStyle w:val="5"/>
+        <w:spacing w:after="0"/>
+        <w:ind w:left="0" w:leftChars="0" w:firstLine="0" w:firstLineChars="0"/>
+        <w:jc w:val="both"/>
+        <w:rPr>
+          <w:rFonts w:hint="default" w:cstheme="minorHAnsi"/>
+          <w:b w:val="0"/>
+          <w:bCs w:val="0"/>
+          <w:i w:val="0"/>
+          <w:iCs/>
+          <w:sz w:val="24"/>
+          <w:szCs w:val="24"/>
+          <w:lang w:val="en-US"/>
+        </w:rPr>
+      </w:pPr>
+    </w:p>
+    <w:p>
+      <w:pPr>
+        <w:pStyle w:val="5"/>
+        <w:spacing w:after="0"/>
+        <w:ind w:left="0" w:leftChars="0" w:firstLine="0" w:firstLineChars="0"/>
+        <w:jc w:val="both"/>
+        <w:rPr>
+          <w:rFonts w:hint="default" w:cstheme="minorHAnsi"/>
+          <w:b w:val="0"/>
+          <w:bCs w:val="0"/>
+          <w:i w:val="0"/>
+          <w:iCs/>
+          <w:sz w:val="24"/>
+          <w:szCs w:val="24"/>
+          <w:lang w:val="en-US"/>
+        </w:rPr>
+      </w:pPr>
+      <w:r>
+        <w:rPr>
+          <w:rFonts w:hint="default" w:cstheme="minorHAnsi"/>
+          <w:b w:val="0"/>
+          <w:bCs w:val="0"/>
+          <w:i w:val="0"/>
+          <w:iCs/>
+          <w:sz w:val="24"/>
+          <w:szCs w:val="24"/>
+          <w:lang w:val="en-US"/>
+        </w:rPr>
+        <w:t>**DATA MANAGEMENT**</w:t>
+      </w:r>
+    </w:p>
+    <w:p>
+      <w:pPr>
+        <w:pStyle w:val="5"/>
+        <w:spacing w:after="0"/>
+        <w:ind w:left="0" w:leftChars="0" w:firstLine="0" w:firstLineChars="0"/>
+        <w:jc w:val="both"/>
+        <w:rPr>
+          <w:rFonts w:hint="default" w:cstheme="minorHAnsi"/>
+          <w:b w:val="0"/>
+          <w:bCs w:val="0"/>
+          <w:i w:val="0"/>
+          <w:iCs/>
+          <w:sz w:val="24"/>
+          <w:szCs w:val="24"/>
+          <w:lang w:val="en-US"/>
+        </w:rPr>
+      </w:pPr>
+      <w:r>
+        <w:rPr>
+          <w:rFonts w:hint="default" w:cstheme="minorHAnsi"/>
+          <w:b w:val="0"/>
+          <w:bCs w:val="0"/>
+          <w:i w:val="0"/>
+          <w:iCs/>
+          <w:sz w:val="24"/>
+          <w:szCs w:val="24"/>
+          <w:lang w:val="en-US"/>
+        </w:rPr>
+        <w:t xml:space="preserve">  - [ ] SAVEDATA</w:t>
+      </w:r>
+    </w:p>
+    <w:p>
+      <w:pPr>
+        <w:pStyle w:val="5"/>
+        <w:spacing w:after="0"/>
+        <w:ind w:left="0" w:leftChars="0" w:firstLine="0" w:firstLineChars="0"/>
+        <w:jc w:val="both"/>
+        <w:rPr>
+          <w:rFonts w:hint="default" w:cstheme="minorHAnsi"/>
+          <w:b w:val="0"/>
+          <w:bCs w:val="0"/>
+          <w:i w:val="0"/>
+          <w:iCs/>
+          <w:sz w:val="24"/>
+          <w:szCs w:val="24"/>
+          <w:lang w:val="en-US"/>
+        </w:rPr>
+      </w:pPr>
+      <w:r>
+        <w:rPr>
+          <w:rFonts w:hint="default" w:cstheme="minorHAnsi"/>
+          <w:b w:val="0"/>
+          <w:bCs w:val="0"/>
+          <w:i w:val="0"/>
+          <w:iCs/>
+          <w:sz w:val="24"/>
+          <w:szCs w:val="24"/>
+          <w:lang w:val="en-US"/>
+        </w:rPr>
+        <w:t xml:space="preserve">  - [ ] LOAD SAVEDATA</w:t>
+      </w:r>
+    </w:p>
+    <w:p>
+      <w:pPr>
+        <w:pStyle w:val="5"/>
+        <w:spacing w:after="0"/>
+        <w:ind w:left="0" w:leftChars="0" w:firstLine="0" w:firstLineChars="0"/>
+        <w:jc w:val="both"/>
+        <w:rPr>
+          <w:rFonts w:hint="default" w:cstheme="minorHAnsi"/>
+          <w:b w:val="0"/>
+          <w:bCs w:val="0"/>
+          <w:i w:val="0"/>
+          <w:iCs/>
+          <w:sz w:val="24"/>
+          <w:szCs w:val="24"/>
+          <w:lang w:val="en-US"/>
+        </w:rPr>
+      </w:pPr>
+      <w:r>
+        <w:rPr>
+          <w:rFonts w:hint="default" w:cstheme="minorHAnsi"/>
+          <w:b w:val="0"/>
+          <w:bCs w:val="0"/>
+          <w:i w:val="0"/>
+          <w:iCs/>
+          <w:sz w:val="24"/>
+          <w:szCs w:val="24"/>
+          <w:lang w:val="en-US"/>
+        </w:rPr>
+        <w:t xml:space="preserve">  - [ ] ASSET LOAD</w:t>
+      </w:r>
+    </w:p>
+    <w:p>
+      <w:pPr>
+        <w:pStyle w:val="5"/>
+        <w:spacing w:after="0"/>
+        <w:ind w:left="0" w:leftChars="0" w:firstLine="0" w:firstLineChars="0"/>
+        <w:jc w:val="both"/>
+        <w:rPr>
+          <w:rFonts w:hint="default" w:cstheme="minorHAnsi"/>
+          <w:b w:val="0"/>
+          <w:bCs w:val="0"/>
+          <w:i w:val="0"/>
+          <w:iCs/>
+          <w:sz w:val="24"/>
+          <w:szCs w:val="24"/>
+          <w:lang w:val="en-US"/>
+        </w:rPr>
+      </w:pPr>
+    </w:p>
+    <w:p>
+      <w:pPr>
+        <w:pStyle w:val="5"/>
+        <w:spacing w:after="0"/>
+        <w:ind w:left="0" w:leftChars="0" w:firstLine="0" w:firstLineChars="0"/>
+        <w:jc w:val="both"/>
+        <w:rPr>
+          <w:rFonts w:hint="default" w:cstheme="minorHAnsi"/>
+          <w:b w:val="0"/>
+          <w:bCs w:val="0"/>
+          <w:i w:val="0"/>
+          <w:iCs/>
+          <w:sz w:val="24"/>
+          <w:szCs w:val="24"/>
+          <w:lang w:val="en-US"/>
+        </w:rPr>
+      </w:pPr>
+      <w:r>
+        <w:rPr>
+          <w:rFonts w:hint="default" w:cstheme="minorHAnsi"/>
+          <w:b w:val="0"/>
+          <w:bCs w:val="0"/>
+          <w:i w:val="0"/>
+          <w:iCs/>
+          <w:sz w:val="24"/>
+          <w:szCs w:val="24"/>
+          <w:lang w:val="en-US"/>
+        </w:rPr>
+        <w:t>**SOUND**</w:t>
+      </w:r>
+    </w:p>
+    <w:p>
+      <w:pPr>
+        <w:pStyle w:val="5"/>
+        <w:spacing w:after="0"/>
+        <w:ind w:left="0" w:leftChars="0" w:firstLine="0" w:firstLineChars="0"/>
+        <w:jc w:val="both"/>
+        <w:rPr>
+          <w:rFonts w:cstheme="minorHAnsi"/>
+          <w:b w:val="0"/>
+          <w:bCs w:val="0"/>
+          <w:i w:val="0"/>
+          <w:iCs/>
+          <w:sz w:val="24"/>
+          <w:szCs w:val="24"/>
+          <w:lang w:val="en-US"/>
+        </w:rPr>
+      </w:pPr>
+      <w:r>
+        <w:rPr>
+          <w:rFonts w:hint="default" w:cstheme="minorHAnsi"/>
+          <w:b w:val="0"/>
+          <w:bCs w:val="0"/>
+          <w:i w:val="0"/>
+          <w:iCs/>
+          <w:sz w:val="24"/>
+          <w:szCs w:val="24"/>
+          <w:lang w:val="en-US"/>
+        </w:rPr>
+        <w:t xml:space="preserve">  - [ ] PLAY SOUND</w:t>
+      </w:r>
+      <w:bookmarkStart w:id="0" w:name="_GoBack"/>
+      <w:bookmarkEnd w:id="0"/>
+    </w:p>
+    <w:p>
+      <w:pPr>
+        <w:pStyle w:val="5"/>
+        <w:spacing w:after="0"/>
+        <w:ind w:left="0" w:leftChars="0" w:firstLine="0" w:firstLineChars="0"/>
+        <w:jc w:val="both"/>
+        <w:rPr>
+          <w:rFonts w:cstheme="minorHAnsi"/>
+          <w:b w:val="0"/>
+          <w:bCs w:val="0"/>
+          <w:i w:val="0"/>
+          <w:iCs/>
+          <w:sz w:val="24"/>
+          <w:szCs w:val="24"/>
+          <w:lang w:val="en-US"/>
+        </w:rPr>
+      </w:pPr>
+    </w:p>
+    <w:p>
+      <w:pPr>
+        <w:pStyle w:val="5"/>
+        <w:spacing w:after="0"/>
+        <w:ind w:left="0" w:leftChars="0" w:firstLine="0" w:firstLineChars="0"/>
+        <w:jc w:val="both"/>
+        <w:rPr>
+          <w:rFonts w:cstheme="minorHAnsi"/>
+          <w:b w:val="0"/>
+          <w:bCs w:val="0"/>
+          <w:i w:val="0"/>
+          <w:iCs/>
+          <w:sz w:val="24"/>
+          <w:szCs w:val="24"/>
+          <w:lang w:val="en-US"/>
+        </w:rPr>
+      </w:pPr>
+    </w:p>
+    <w:p>
+      <w:pPr>
+        <w:pStyle w:val="5"/>
+        <w:spacing w:after="0"/>
+        <w:ind w:left="0" w:leftChars="0" w:firstLine="0" w:firstLineChars="0"/>
+        <w:jc w:val="both"/>
+        <w:rPr>
+          <w:rFonts w:cstheme="minorHAnsi"/>
+          <w:i w:val="0"/>
+          <w:iCs/>
+          <w:sz w:val="24"/>
+          <w:szCs w:val="24"/>
+          <w:lang w:val="en-US"/>
+        </w:rPr>
+      </w:pPr>
+    </w:p>
+    <w:p>
+      <w:pPr>
+        <w:pStyle w:val="5"/>
+        <w:spacing w:after="0"/>
+        <w:ind w:left="0" w:leftChars="0" w:firstLine="0" w:firstLineChars="0"/>
+        <w:rPr>
+          <w:rFonts w:cstheme="minorHAnsi"/>
+          <w:i/>
+          <w:sz w:val="24"/>
+          <w:szCs w:val="24"/>
+          <w:lang w:val="en-US"/>
+        </w:rPr>
+      </w:pPr>
+      <w:r>
+        <w:rPr>
+          <w:rFonts w:cstheme="minorHAnsi"/>
+          <w:i/>
+          <w:sz w:val="24"/>
+          <w:szCs w:val="24"/>
+          <w:lang w:val="en-US"/>
+        </w:rPr>
+        <w:br w:type="page"/>
+      </w:r>
     </w:p>
     <w:p>
       <w:pPr>
@@ -1266,7 +3748,7 @@
     <w:lsdException w:qFormat="1" w:unhideWhenUsed="0" w:uiPriority="10" w:semiHidden="0" w:name="Title"/>
     <w:lsdException w:uiPriority="99" w:name="Closing"/>
     <w:lsdException w:uiPriority="99" w:name="Signature"/>
-    <w:lsdException w:uiPriority="1" w:name="Default Paragraph Font"/>
+    <w:lsdException w:uiPriority="1" w:semiHidden="0" w:name="Default Paragraph Font"/>
     <w:lsdException w:uiPriority="99" w:name="Body Text"/>
     <w:lsdException w:uiPriority="99" w:name="Body Text Indent"/>
     <w:lsdException w:uiPriority="99" w:name="List Continue"/>
@@ -1304,7 +3786,7 @@
     <w:lsdException w:uiPriority="99" w:name="HTML Sample"/>
     <w:lsdException w:uiPriority="99" w:name="HTML Typewriter"/>
     <w:lsdException w:uiPriority="99" w:name="HTML Variable"/>
-    <w:lsdException w:uiPriority="99" w:name="Normal Table"/>
+    <w:lsdException w:uiPriority="99" w:semiHidden="0" w:name="Normal Table"/>
     <w:lsdException w:uiPriority="99" w:name="annotation subject"/>
     <w:lsdException w:uiPriority="99" w:name="Table Simple 1"/>
     <w:lsdException w:uiPriority="99" w:name="Table Simple 2"/>

--- a/PROPOSAL FP.docx
+++ b/PROPOSAL FP.docx
@@ -884,15 +884,15 @@
           <wp:anchor distT="0" distB="0" distL="114300" distR="114300" simplePos="0" relativeHeight="251659264" behindDoc="1" locked="0" layoutInCell="1" allowOverlap="1">
             <wp:simplePos x="0" y="0"/>
             <wp:positionH relativeFrom="column">
-              <wp:posOffset>40640</wp:posOffset>
+              <wp:posOffset>24130</wp:posOffset>
             </wp:positionH>
             <wp:positionV relativeFrom="paragraph">
-              <wp:posOffset>102235</wp:posOffset>
+              <wp:posOffset>59690</wp:posOffset>
             </wp:positionV>
-            <wp:extent cx="5713095" cy="4637405"/>
-            <wp:effectExtent l="0" t="0" r="1905" b="10795"/>
+            <wp:extent cx="5713095" cy="6096635"/>
+            <wp:effectExtent l="0" t="0" r="1905" b="18415"/>
             <wp:wrapNone/>
-            <wp:docPr id="4" name="Picture 4" descr="ClassHierarchy"/>
+            <wp:docPr id="1" name="Picture 1" descr="ClassHierarchy"/>
             <wp:cNvGraphicFramePr>
               <a:graphicFrameLocks xmlns:a="http://schemas.openxmlformats.org/drawingml/2006/main" noChangeAspect="1"/>
             </wp:cNvGraphicFramePr>
@@ -900,7 +900,7 @@
               <a:graphicData uri="http://schemas.openxmlformats.org/drawingml/2006/picture">
                 <pic:pic xmlns:pic="http://schemas.openxmlformats.org/drawingml/2006/picture">
                   <pic:nvPicPr>
-                    <pic:cNvPr id="4" name="Picture 4" descr="ClassHierarchy"/>
+                    <pic:cNvPr id="1" name="Picture 1" descr="ClassHierarchy"/>
                     <pic:cNvPicPr>
                       <a:picLocks noChangeAspect="1"/>
                     </pic:cNvPicPr>
@@ -914,7 +914,7 @@
                   <pic:spPr>
                     <a:xfrm>
                       <a:off x="0" y="0"/>
-                      <a:ext cx="5713095" cy="4637405"/>
+                      <a:ext cx="5713095" cy="6096635"/>
                     </a:xfrm>
                     <a:prstGeom prst="rect">
                       <a:avLst/>
@@ -1240,6 +1240,104 @@
         <w:pStyle w:val="5"/>
         <w:spacing w:after="0"/>
         <w:ind w:left="0" w:leftChars="0" w:firstLine="0" w:firstLineChars="0"/>
+        <w:rPr>
+          <w:rFonts w:cstheme="minorHAnsi"/>
+          <w:i/>
+          <w:sz w:val="24"/>
+          <w:szCs w:val="24"/>
+          <w:lang w:val="en-US"/>
+        </w:rPr>
+      </w:pPr>
+    </w:p>
+    <w:p>
+      <w:pPr>
+        <w:pStyle w:val="5"/>
+        <w:spacing w:after="0"/>
+        <w:ind w:left="0" w:leftChars="0" w:firstLine="0" w:firstLineChars="0"/>
+        <w:rPr>
+          <w:rFonts w:cstheme="minorHAnsi"/>
+          <w:i/>
+          <w:sz w:val="24"/>
+          <w:szCs w:val="24"/>
+          <w:lang w:val="en-US"/>
+        </w:rPr>
+      </w:pPr>
+    </w:p>
+    <w:p>
+      <w:pPr>
+        <w:pStyle w:val="5"/>
+        <w:spacing w:after="0"/>
+        <w:ind w:left="0" w:leftChars="0" w:firstLine="0" w:firstLineChars="0"/>
+        <w:rPr>
+          <w:rFonts w:cstheme="minorHAnsi"/>
+          <w:i/>
+          <w:sz w:val="24"/>
+          <w:szCs w:val="24"/>
+          <w:lang w:val="en-US"/>
+        </w:rPr>
+      </w:pPr>
+    </w:p>
+    <w:p>
+      <w:pPr>
+        <w:pStyle w:val="5"/>
+        <w:spacing w:after="0"/>
+        <w:ind w:left="0" w:leftChars="0" w:firstLine="0" w:firstLineChars="0"/>
+        <w:rPr>
+          <w:rFonts w:cstheme="minorHAnsi"/>
+          <w:i/>
+          <w:sz w:val="24"/>
+          <w:szCs w:val="24"/>
+          <w:lang w:val="en-US"/>
+        </w:rPr>
+      </w:pPr>
+    </w:p>
+    <w:p>
+      <w:pPr>
+        <w:pStyle w:val="5"/>
+        <w:spacing w:after="0"/>
+        <w:ind w:left="0" w:leftChars="0" w:firstLine="0" w:firstLineChars="0"/>
+        <w:rPr>
+          <w:rFonts w:cstheme="minorHAnsi"/>
+          <w:i/>
+          <w:sz w:val="24"/>
+          <w:szCs w:val="24"/>
+          <w:lang w:val="en-US"/>
+        </w:rPr>
+      </w:pPr>
+    </w:p>
+    <w:p>
+      <w:pPr>
+        <w:pStyle w:val="5"/>
+        <w:spacing w:after="0"/>
+        <w:ind w:left="0" w:leftChars="0" w:firstLine="0" w:firstLineChars="0"/>
+        <w:rPr>
+          <w:rFonts w:cstheme="minorHAnsi"/>
+          <w:i/>
+          <w:sz w:val="24"/>
+          <w:szCs w:val="24"/>
+          <w:lang w:val="en-US"/>
+        </w:rPr>
+      </w:pPr>
+    </w:p>
+    <w:p>
+      <w:pPr>
+        <w:pStyle w:val="5"/>
+        <w:spacing w:after="0"/>
+        <w:ind w:left="0" w:leftChars="0" w:firstLine="0" w:firstLineChars="0"/>
+        <w:rPr>
+          <w:rFonts w:cstheme="minorHAnsi"/>
+          <w:i/>
+          <w:sz w:val="24"/>
+          <w:szCs w:val="24"/>
+          <w:lang w:val="en-US"/>
+        </w:rPr>
+      </w:pPr>
+    </w:p>
+    <w:p>
+      <w:pPr>
+        <w:pStyle w:val="5"/>
+        <w:spacing w:after="0"/>
+        <w:ind w:left="0" w:leftChars="0" w:firstLine="0" w:firstLineChars="0"/>
         <w:jc w:val="both"/>
         <w:rPr>
           <w:rFonts w:cstheme="minorHAnsi"/>
@@ -1796,1495 +1894,1575 @@
         <w:jc w:val="both"/>
         <w:rPr>
           <w:rFonts w:cstheme="minorHAnsi"/>
-          <w:b w:val="0"/>
-          <w:bCs w:val="0"/>
-          <w:i w:val="0"/>
-          <w:iCs/>
-          <w:sz w:val="24"/>
-          <w:szCs w:val="24"/>
-          <w:lang w:val="en-US"/>
-        </w:rPr>
-      </w:pPr>
-      <w:r>
-        <w:rPr>
-          <w:rFonts w:cstheme="minorHAnsi"/>
-          <w:b w:val="0"/>
-          <w:bCs w:val="0"/>
-          <w:i w:val="0"/>
-          <w:iCs/>
-          <w:sz w:val="24"/>
-          <w:szCs w:val="24"/>
-          <w:lang w:val="en-US"/>
-        </w:rPr>
-        <w:t>Untuk class lain belum digambarkan mengingat besarnya kemungkinan adanya perubahan berdasarkan keadaan.</w:t>
-      </w:r>
-    </w:p>
-    <w:p>
-      <w:pPr>
-        <w:pStyle w:val="5"/>
-        <w:spacing w:after="0"/>
-        <w:ind w:left="0" w:leftChars="0" w:firstLine="0" w:firstLineChars="0"/>
-        <w:jc w:val="both"/>
-        <w:rPr>
-          <w:rFonts w:cstheme="minorHAnsi"/>
-          <w:b w:val="0"/>
-          <w:bCs w:val="0"/>
-          <w:i w:val="0"/>
-          <w:iCs/>
-          <w:sz w:val="24"/>
-          <w:szCs w:val="24"/>
-          <w:lang w:val="en-US"/>
-        </w:rPr>
-      </w:pPr>
-    </w:p>
-    <w:p>
-      <w:pPr>
-        <w:pStyle w:val="5"/>
-        <w:spacing w:after="0"/>
-        <w:ind w:left="0" w:leftChars="0" w:firstLine="0" w:firstLineChars="0"/>
-        <w:jc w:val="both"/>
-        <w:rPr>
-          <w:rFonts w:cstheme="minorHAnsi"/>
-          <w:b w:val="0"/>
-          <w:bCs w:val="0"/>
-          <w:i w:val="0"/>
-          <w:iCs/>
-          <w:sz w:val="24"/>
-          <w:szCs w:val="24"/>
-          <w:lang w:val="en-US"/>
-        </w:rPr>
-      </w:pPr>
-      <w:r>
-        <w:rPr>
-          <w:rFonts w:cstheme="minorHAnsi"/>
-          <w:b w:val="0"/>
-          <w:bCs w:val="0"/>
-          <w:i w:val="0"/>
-          <w:iCs/>
-          <w:sz w:val="24"/>
-          <w:szCs w:val="24"/>
-          <w:lang w:val="en-US"/>
-        </w:rPr>
-        <w:t>Berikut rancangan class dari game yang dibuat.</w:t>
-      </w:r>
-    </w:p>
-    <w:p>
-      <w:pPr>
-        <w:pStyle w:val="5"/>
-        <w:spacing w:after="0"/>
-        <w:ind w:left="0" w:leftChars="0" w:firstLine="0" w:firstLineChars="0"/>
-        <w:jc w:val="both"/>
-        <w:rPr>
-          <w:rFonts w:hint="default" w:cstheme="minorHAnsi"/>
-          <w:b w:val="0"/>
-          <w:bCs w:val="0"/>
-          <w:i w:val="0"/>
-          <w:iCs/>
-          <w:sz w:val="24"/>
-          <w:szCs w:val="24"/>
-          <w:lang w:val="en-US"/>
-        </w:rPr>
-      </w:pPr>
-      <w:r>
-        <w:rPr>
-          <w:rFonts w:hint="default" w:cstheme="minorHAnsi"/>
-          <w:b w:val="0"/>
-          <w:bCs w:val="0"/>
-          <w:i w:val="0"/>
-          <w:iCs/>
-          <w:sz w:val="24"/>
-          <w:szCs w:val="24"/>
-          <w:lang w:val="en-US"/>
-        </w:rPr>
-        <w:t>**MAP**</w:t>
-      </w:r>
-    </w:p>
-    <w:p>
-      <w:pPr>
-        <w:pStyle w:val="5"/>
-        <w:spacing w:after="0"/>
-        <w:ind w:left="0" w:leftChars="0" w:firstLine="0" w:firstLineChars="0"/>
-        <w:jc w:val="both"/>
-        <w:rPr>
-          <w:rFonts w:hint="default" w:cstheme="minorHAnsi"/>
-          <w:b w:val="0"/>
-          <w:bCs w:val="0"/>
-          <w:i w:val="0"/>
-          <w:iCs/>
-          <w:sz w:val="24"/>
-          <w:szCs w:val="24"/>
-          <w:lang w:val="en-US"/>
-        </w:rPr>
-      </w:pPr>
-      <w:r>
-        <w:rPr>
-          <w:rFonts w:hint="default" w:cstheme="minorHAnsi"/>
-          <w:b w:val="0"/>
-          <w:bCs w:val="0"/>
-          <w:i w:val="0"/>
-          <w:iCs/>
-          <w:sz w:val="24"/>
-          <w:szCs w:val="24"/>
-          <w:lang w:val="en-US"/>
-        </w:rPr>
-        <w:t xml:space="preserve">  - [ ] GENERATE MAP</w:t>
-      </w:r>
-    </w:p>
-    <w:p>
-      <w:pPr>
-        <w:pStyle w:val="5"/>
-        <w:spacing w:after="0"/>
-        <w:ind w:left="0" w:leftChars="0" w:firstLine="0" w:firstLineChars="0"/>
-        <w:jc w:val="both"/>
-        <w:rPr>
-          <w:rFonts w:hint="default" w:cstheme="minorHAnsi"/>
-          <w:b w:val="0"/>
-          <w:bCs w:val="0"/>
-          <w:i w:val="0"/>
-          <w:iCs/>
-          <w:sz w:val="24"/>
-          <w:szCs w:val="24"/>
-          <w:lang w:val="en-US"/>
-        </w:rPr>
-      </w:pPr>
-      <w:r>
-        <w:rPr>
-          <w:rFonts w:hint="default" w:cstheme="minorHAnsi"/>
-          <w:b w:val="0"/>
-          <w:bCs w:val="0"/>
-          <w:i w:val="0"/>
-          <w:iCs/>
-          <w:sz w:val="24"/>
-          <w:szCs w:val="24"/>
-          <w:lang w:val="en-US"/>
-        </w:rPr>
-        <w:tab/>
-      </w:r>
-      <w:r>
-        <w:rPr>
-          <w:rFonts w:hint="default" w:cstheme="minorHAnsi"/>
-          <w:b w:val="0"/>
-          <w:bCs w:val="0"/>
-          <w:i w:val="0"/>
-          <w:iCs/>
-          <w:sz w:val="24"/>
-          <w:szCs w:val="24"/>
-          <w:lang w:val="en-US"/>
-        </w:rPr>
-        <w:t>- [ ] GENERATE OBSTACLE</w:t>
-      </w:r>
-    </w:p>
-    <w:p>
-      <w:pPr>
-        <w:pStyle w:val="5"/>
-        <w:spacing w:after="0"/>
-        <w:ind w:left="0" w:leftChars="0" w:firstLine="0" w:firstLineChars="0"/>
-        <w:jc w:val="both"/>
-        <w:rPr>
-          <w:rFonts w:hint="default" w:cstheme="minorHAnsi"/>
-          <w:b w:val="0"/>
-          <w:bCs w:val="0"/>
-          <w:i w:val="0"/>
-          <w:iCs/>
-          <w:sz w:val="24"/>
-          <w:szCs w:val="24"/>
-          <w:lang w:val="en-US"/>
-        </w:rPr>
-      </w:pPr>
-      <w:r>
-        <w:rPr>
-          <w:rFonts w:hint="default" w:cstheme="minorHAnsi"/>
-          <w:b w:val="0"/>
-          <w:bCs w:val="0"/>
-          <w:i w:val="0"/>
-          <w:iCs/>
-          <w:sz w:val="24"/>
-          <w:szCs w:val="24"/>
-          <w:lang w:val="en-US"/>
-        </w:rPr>
-        <w:tab/>
-      </w:r>
-      <w:r>
-        <w:rPr>
-          <w:rFonts w:hint="default" w:cstheme="minorHAnsi"/>
-          <w:b w:val="0"/>
-          <w:bCs w:val="0"/>
-          <w:i w:val="0"/>
-          <w:iCs/>
-          <w:sz w:val="24"/>
-          <w:szCs w:val="24"/>
-          <w:lang w:val="en-US"/>
-        </w:rPr>
-        <w:t>- [ ] GENERATE MAP SOLUTION PATH</w:t>
-      </w:r>
-    </w:p>
-    <w:p>
-      <w:pPr>
-        <w:pStyle w:val="5"/>
-        <w:spacing w:after="0"/>
-        <w:ind w:left="0" w:leftChars="0" w:firstLine="0" w:firstLineChars="0"/>
-        <w:jc w:val="both"/>
-        <w:rPr>
-          <w:rFonts w:hint="default" w:cstheme="minorHAnsi"/>
-          <w:b w:val="0"/>
-          <w:bCs w:val="0"/>
-          <w:i w:val="0"/>
-          <w:iCs/>
-          <w:sz w:val="24"/>
-          <w:szCs w:val="24"/>
-          <w:lang w:val="en-US"/>
-        </w:rPr>
-      </w:pPr>
-      <w:r>
-        <w:rPr>
-          <w:rFonts w:hint="default" w:cstheme="minorHAnsi"/>
-          <w:b w:val="0"/>
-          <w:bCs w:val="0"/>
-          <w:i w:val="0"/>
-          <w:iCs/>
-          <w:sz w:val="24"/>
-          <w:szCs w:val="24"/>
-          <w:lang w:val="en-US"/>
-        </w:rPr>
-        <w:t xml:space="preserve">  - [ ] ENEMY POSITIONING</w:t>
-      </w:r>
-    </w:p>
-    <w:p>
-      <w:pPr>
-        <w:pStyle w:val="5"/>
-        <w:spacing w:after="0"/>
-        <w:ind w:left="0" w:leftChars="0" w:firstLine="0" w:firstLineChars="0"/>
-        <w:jc w:val="both"/>
-        <w:rPr>
-          <w:rFonts w:hint="default" w:cstheme="minorHAnsi"/>
-          <w:b w:val="0"/>
-          <w:bCs w:val="0"/>
-          <w:i w:val="0"/>
-          <w:iCs/>
-          <w:sz w:val="24"/>
-          <w:szCs w:val="24"/>
-          <w:lang w:val="en-US"/>
-        </w:rPr>
-      </w:pPr>
-      <w:r>
-        <w:rPr>
-          <w:rFonts w:hint="default" w:cstheme="minorHAnsi"/>
-          <w:b w:val="0"/>
-          <w:bCs w:val="0"/>
-          <w:i w:val="0"/>
-          <w:iCs/>
-          <w:sz w:val="24"/>
-          <w:szCs w:val="24"/>
-          <w:lang w:val="en-US"/>
-        </w:rPr>
-        <w:t xml:space="preserve">  - [ ] OTHER FEATURES</w:t>
-      </w:r>
-    </w:p>
-    <w:p>
-      <w:pPr>
-        <w:pStyle w:val="5"/>
-        <w:spacing w:after="0"/>
-        <w:ind w:left="0" w:leftChars="0" w:firstLine="0" w:firstLineChars="0"/>
-        <w:jc w:val="both"/>
-        <w:rPr>
-          <w:rFonts w:hint="default" w:cstheme="minorHAnsi"/>
-          <w:b w:val="0"/>
-          <w:bCs w:val="0"/>
-          <w:i w:val="0"/>
-          <w:iCs/>
-          <w:sz w:val="24"/>
-          <w:szCs w:val="24"/>
-          <w:lang w:val="en-US"/>
-        </w:rPr>
-      </w:pPr>
-    </w:p>
-    <w:p>
-      <w:pPr>
-        <w:pStyle w:val="5"/>
-        <w:spacing w:after="0"/>
-        <w:ind w:left="0" w:leftChars="0" w:firstLine="0" w:firstLineChars="0"/>
-        <w:jc w:val="both"/>
-        <w:rPr>
-          <w:rFonts w:hint="default" w:cstheme="minorHAnsi"/>
-          <w:b w:val="0"/>
-          <w:bCs w:val="0"/>
-          <w:i w:val="0"/>
-          <w:iCs/>
-          <w:sz w:val="24"/>
-          <w:szCs w:val="24"/>
-          <w:lang w:val="en-US"/>
-        </w:rPr>
-      </w:pPr>
-      <w:r>
-        <w:rPr>
-          <w:rFonts w:hint="default" w:cstheme="minorHAnsi"/>
-          <w:b w:val="0"/>
-          <w:bCs w:val="0"/>
-          <w:i w:val="0"/>
-          <w:iCs/>
-          <w:sz w:val="24"/>
-          <w:szCs w:val="24"/>
-          <w:lang w:val="en-US"/>
-        </w:rPr>
-        <w:t>**CHARACTER**</w:t>
-      </w:r>
-    </w:p>
-    <w:p>
-      <w:pPr>
-        <w:pStyle w:val="5"/>
-        <w:spacing w:after="0"/>
-        <w:ind w:left="0" w:leftChars="0" w:firstLine="0" w:firstLineChars="0"/>
-        <w:jc w:val="both"/>
-        <w:rPr>
-          <w:rFonts w:hint="default" w:cstheme="minorHAnsi"/>
-          <w:b w:val="0"/>
-          <w:bCs w:val="0"/>
-          <w:i w:val="0"/>
-          <w:iCs/>
-          <w:sz w:val="24"/>
-          <w:szCs w:val="24"/>
-          <w:lang w:val="en-US"/>
-        </w:rPr>
-      </w:pPr>
-      <w:r>
-        <w:rPr>
-          <w:rFonts w:hint="default" w:cstheme="minorHAnsi"/>
-          <w:b w:val="0"/>
-          <w:bCs w:val="0"/>
-          <w:i w:val="0"/>
-          <w:iCs/>
-          <w:sz w:val="24"/>
-          <w:szCs w:val="24"/>
-          <w:lang w:val="en-US"/>
-        </w:rPr>
-        <w:t xml:space="preserve">  - [ ] PLAYER</w:t>
-      </w:r>
-    </w:p>
-    <w:p>
-      <w:pPr>
-        <w:pStyle w:val="5"/>
-        <w:spacing w:after="0"/>
-        <w:ind w:left="0" w:leftChars="0" w:firstLine="0" w:firstLineChars="0"/>
-        <w:jc w:val="both"/>
-        <w:rPr>
-          <w:rFonts w:hint="default" w:cstheme="minorHAnsi"/>
-          <w:b w:val="0"/>
-          <w:bCs w:val="0"/>
-          <w:i w:val="0"/>
-          <w:iCs/>
-          <w:sz w:val="24"/>
-          <w:szCs w:val="24"/>
-          <w:lang w:val="en-US"/>
-        </w:rPr>
-      </w:pPr>
-      <w:r>
-        <w:rPr>
-          <w:rFonts w:hint="default" w:cstheme="minorHAnsi"/>
-          <w:b w:val="0"/>
-          <w:bCs w:val="0"/>
-          <w:i w:val="0"/>
-          <w:iCs/>
-          <w:sz w:val="24"/>
-          <w:szCs w:val="24"/>
-          <w:lang w:val="en-US"/>
-        </w:rPr>
-        <w:tab/>
-      </w:r>
-      <w:r>
-        <w:rPr>
-          <w:rFonts w:hint="default" w:cstheme="minorHAnsi"/>
-          <w:b w:val="0"/>
-          <w:bCs w:val="0"/>
-          <w:i w:val="0"/>
-          <w:iCs/>
-          <w:sz w:val="24"/>
-          <w:szCs w:val="24"/>
-          <w:lang w:val="en-US"/>
-        </w:rPr>
-        <w:t>- [ ] WEAPON</w:t>
-      </w:r>
-    </w:p>
-    <w:p>
-      <w:pPr>
-        <w:pStyle w:val="5"/>
-        <w:spacing w:after="0"/>
-        <w:ind w:left="0" w:leftChars="0" w:firstLine="0" w:firstLineChars="0"/>
-        <w:jc w:val="both"/>
-        <w:rPr>
-          <w:rFonts w:hint="default" w:cstheme="minorHAnsi"/>
-          <w:b w:val="0"/>
-          <w:bCs w:val="0"/>
-          <w:i w:val="0"/>
-          <w:iCs/>
-          <w:sz w:val="24"/>
-          <w:szCs w:val="24"/>
-          <w:lang w:val="en-US"/>
-        </w:rPr>
-      </w:pPr>
-      <w:r>
-        <w:rPr>
-          <w:rFonts w:hint="default" w:cstheme="minorHAnsi"/>
-          <w:b w:val="0"/>
-          <w:bCs w:val="0"/>
-          <w:i w:val="0"/>
-          <w:iCs/>
-          <w:sz w:val="24"/>
-          <w:szCs w:val="24"/>
-          <w:lang w:val="en-US"/>
-        </w:rPr>
-        <w:tab/>
-      </w:r>
-      <w:r>
-        <w:rPr>
-          <w:rFonts w:hint="default" w:cstheme="minorHAnsi"/>
-          <w:b w:val="0"/>
-          <w:bCs w:val="0"/>
-          <w:i w:val="0"/>
-          <w:iCs/>
-          <w:sz w:val="24"/>
-          <w:szCs w:val="24"/>
-          <w:lang w:val="en-US"/>
-        </w:rPr>
-        <w:t xml:space="preserve">  - [ ] GRENADE</w:t>
-      </w:r>
-    </w:p>
-    <w:p>
-      <w:pPr>
-        <w:pStyle w:val="5"/>
-        <w:spacing w:after="0"/>
-        <w:ind w:left="0" w:leftChars="0" w:firstLine="0" w:firstLineChars="0"/>
-        <w:jc w:val="both"/>
-        <w:rPr>
-          <w:rFonts w:hint="default" w:cstheme="minorHAnsi"/>
-          <w:b w:val="0"/>
-          <w:bCs w:val="0"/>
-          <w:i w:val="0"/>
-          <w:iCs/>
-          <w:sz w:val="24"/>
-          <w:szCs w:val="24"/>
-          <w:lang w:val="en-US"/>
-        </w:rPr>
-      </w:pPr>
-      <w:r>
-        <w:rPr>
-          <w:rFonts w:hint="default" w:cstheme="minorHAnsi"/>
-          <w:b w:val="0"/>
-          <w:bCs w:val="0"/>
-          <w:i w:val="0"/>
-          <w:iCs/>
-          <w:sz w:val="24"/>
-          <w:szCs w:val="24"/>
-          <w:lang w:val="en-US"/>
-        </w:rPr>
-        <w:tab/>
-      </w:r>
-      <w:r>
-        <w:rPr>
-          <w:rFonts w:hint="default" w:cstheme="minorHAnsi"/>
-          <w:b w:val="0"/>
-          <w:bCs w:val="0"/>
-          <w:i w:val="0"/>
-          <w:iCs/>
-          <w:sz w:val="24"/>
-          <w:szCs w:val="24"/>
-          <w:lang w:val="en-US"/>
-        </w:rPr>
-        <w:t xml:space="preserve">  - [ ] PORTABLE SCANNER</w:t>
-      </w:r>
-    </w:p>
-    <w:p>
-      <w:pPr>
-        <w:pStyle w:val="5"/>
-        <w:spacing w:after="0"/>
-        <w:ind w:left="0" w:leftChars="0" w:firstLine="0" w:firstLineChars="0"/>
-        <w:jc w:val="both"/>
-        <w:rPr>
-          <w:rFonts w:hint="default" w:cstheme="minorHAnsi"/>
-          <w:b w:val="0"/>
-          <w:bCs w:val="0"/>
-          <w:i w:val="0"/>
-          <w:iCs/>
-          <w:sz w:val="24"/>
-          <w:szCs w:val="24"/>
-          <w:lang w:val="en-US"/>
-        </w:rPr>
-      </w:pPr>
-      <w:r>
-        <w:rPr>
-          <w:rFonts w:hint="default" w:cstheme="minorHAnsi"/>
-          <w:b w:val="0"/>
-          <w:bCs w:val="0"/>
-          <w:i w:val="0"/>
-          <w:iCs/>
-          <w:sz w:val="24"/>
-          <w:szCs w:val="24"/>
-          <w:lang w:val="en-US"/>
-        </w:rPr>
-        <w:tab/>
-      </w:r>
-      <w:r>
-        <w:rPr>
-          <w:rFonts w:hint="default" w:cstheme="minorHAnsi"/>
-          <w:b w:val="0"/>
-          <w:bCs w:val="0"/>
-          <w:i w:val="0"/>
-          <w:iCs/>
-          <w:sz w:val="24"/>
-          <w:szCs w:val="24"/>
-          <w:lang w:val="en-US"/>
-        </w:rPr>
-        <w:t>- [ ] SHOOT BULLET (BOSS STAGE ONLY)</w:t>
-      </w:r>
-    </w:p>
-    <w:p>
-      <w:pPr>
-        <w:pStyle w:val="5"/>
-        <w:spacing w:after="0"/>
-        <w:ind w:left="0" w:leftChars="0" w:firstLine="0" w:firstLineChars="0"/>
-        <w:jc w:val="both"/>
-        <w:rPr>
-          <w:rFonts w:hint="default" w:cstheme="minorHAnsi"/>
-          <w:b w:val="0"/>
-          <w:bCs w:val="0"/>
-          <w:i w:val="0"/>
-          <w:iCs/>
-          <w:sz w:val="24"/>
-          <w:szCs w:val="24"/>
-          <w:lang w:val="en-US"/>
-        </w:rPr>
-      </w:pPr>
-      <w:r>
-        <w:rPr>
-          <w:rFonts w:hint="default" w:cstheme="minorHAnsi"/>
-          <w:b w:val="0"/>
-          <w:bCs w:val="0"/>
-          <w:i w:val="0"/>
-          <w:iCs/>
-          <w:sz w:val="24"/>
-          <w:szCs w:val="24"/>
-          <w:lang w:val="en-US"/>
-        </w:rPr>
-        <w:tab/>
-      </w:r>
-      <w:r>
-        <w:rPr>
-          <w:rFonts w:hint="default" w:cstheme="minorHAnsi"/>
-          <w:b w:val="0"/>
-          <w:bCs w:val="0"/>
-          <w:i w:val="0"/>
-          <w:iCs/>
-          <w:sz w:val="24"/>
-          <w:szCs w:val="24"/>
-          <w:lang w:val="en-US"/>
-        </w:rPr>
-        <w:t>- [ ] MOVEMENT</w:t>
-      </w:r>
-    </w:p>
-    <w:p>
-      <w:pPr>
-        <w:pStyle w:val="5"/>
-        <w:spacing w:after="0"/>
-        <w:ind w:left="0" w:leftChars="0" w:firstLine="0" w:firstLineChars="0"/>
-        <w:jc w:val="both"/>
-        <w:rPr>
-          <w:rFonts w:hint="default" w:cstheme="minorHAnsi"/>
-          <w:b w:val="0"/>
-          <w:bCs w:val="0"/>
-          <w:i w:val="0"/>
-          <w:iCs/>
-          <w:sz w:val="24"/>
-          <w:szCs w:val="24"/>
-          <w:lang w:val="en-US"/>
-        </w:rPr>
-      </w:pPr>
-      <w:r>
-        <w:rPr>
-          <w:rFonts w:hint="default" w:cstheme="minorHAnsi"/>
-          <w:b w:val="0"/>
-          <w:bCs w:val="0"/>
-          <w:i w:val="0"/>
-          <w:iCs/>
-          <w:sz w:val="24"/>
-          <w:szCs w:val="24"/>
-          <w:lang w:val="en-US"/>
-        </w:rPr>
-        <w:t xml:space="preserve">  - [ ] ENEMY</w:t>
-      </w:r>
-    </w:p>
-    <w:p>
-      <w:pPr>
-        <w:pStyle w:val="5"/>
-        <w:spacing w:after="0"/>
-        <w:ind w:left="0" w:leftChars="0" w:firstLine="0" w:firstLineChars="0"/>
-        <w:jc w:val="both"/>
-        <w:rPr>
-          <w:rFonts w:hint="default" w:cstheme="minorHAnsi"/>
-          <w:b w:val="0"/>
-          <w:bCs w:val="0"/>
-          <w:i w:val="0"/>
-          <w:iCs/>
-          <w:sz w:val="24"/>
-          <w:szCs w:val="24"/>
-          <w:lang w:val="en-US"/>
-        </w:rPr>
-      </w:pPr>
-      <w:r>
-        <w:rPr>
-          <w:rFonts w:hint="default" w:cstheme="minorHAnsi"/>
-          <w:b w:val="0"/>
-          <w:bCs w:val="0"/>
-          <w:i w:val="0"/>
-          <w:iCs/>
-          <w:sz w:val="24"/>
-          <w:szCs w:val="24"/>
-          <w:lang w:val="en-US"/>
-        </w:rPr>
-        <w:t xml:space="preserve">    - [ ] PATHFINDING</w:t>
-      </w:r>
-    </w:p>
-    <w:p>
-      <w:pPr>
-        <w:pStyle w:val="5"/>
-        <w:spacing w:after="0"/>
-        <w:ind w:left="0" w:leftChars="0" w:firstLine="0" w:firstLineChars="0"/>
-        <w:jc w:val="both"/>
-        <w:rPr>
-          <w:rFonts w:hint="default" w:cstheme="minorHAnsi"/>
-          <w:b w:val="0"/>
-          <w:bCs w:val="0"/>
-          <w:i w:val="0"/>
-          <w:iCs/>
-          <w:sz w:val="24"/>
-          <w:szCs w:val="24"/>
-          <w:lang w:val="en-US"/>
-        </w:rPr>
-      </w:pPr>
-      <w:r>
-        <w:rPr>
-          <w:rFonts w:hint="default" w:cstheme="minorHAnsi"/>
-          <w:b w:val="0"/>
-          <w:bCs w:val="0"/>
-          <w:i w:val="0"/>
-          <w:iCs/>
-          <w:sz w:val="24"/>
-          <w:szCs w:val="24"/>
-          <w:lang w:val="en-US"/>
-        </w:rPr>
-        <w:tab/>
-      </w:r>
-      <w:r>
-        <w:rPr>
-          <w:rFonts w:hint="default" w:cstheme="minorHAnsi"/>
-          <w:b w:val="0"/>
-          <w:bCs w:val="0"/>
-          <w:i w:val="0"/>
-          <w:iCs/>
-          <w:sz w:val="24"/>
-          <w:szCs w:val="24"/>
-          <w:lang w:val="en-US"/>
-        </w:rPr>
-        <w:t>- [ ] SHOOT BULLET</w:t>
-      </w:r>
-    </w:p>
-    <w:p>
-      <w:pPr>
-        <w:pStyle w:val="5"/>
-        <w:spacing w:after="0"/>
-        <w:ind w:left="0" w:leftChars="0" w:firstLine="0" w:firstLineChars="0"/>
-        <w:jc w:val="both"/>
-        <w:rPr>
-          <w:rFonts w:hint="default" w:cstheme="minorHAnsi"/>
-          <w:b w:val="0"/>
-          <w:bCs w:val="0"/>
-          <w:i w:val="0"/>
-          <w:iCs/>
-          <w:sz w:val="24"/>
-          <w:szCs w:val="24"/>
-          <w:lang w:val="en-US"/>
-        </w:rPr>
-      </w:pPr>
-      <w:r>
-        <w:rPr>
-          <w:rFonts w:hint="default" w:cstheme="minorHAnsi"/>
-          <w:b w:val="0"/>
-          <w:bCs w:val="0"/>
-          <w:i w:val="0"/>
-          <w:iCs/>
-          <w:sz w:val="24"/>
-          <w:szCs w:val="24"/>
-          <w:lang w:val="en-US"/>
-        </w:rPr>
-        <w:tab/>
-      </w:r>
-      <w:r>
-        <w:rPr>
-          <w:rFonts w:hint="default" w:cstheme="minorHAnsi"/>
-          <w:b w:val="0"/>
-          <w:bCs w:val="0"/>
-          <w:i w:val="0"/>
-          <w:iCs/>
-          <w:sz w:val="24"/>
-          <w:szCs w:val="24"/>
-          <w:lang w:val="en-US"/>
-        </w:rPr>
-        <w:t>- [ ] ABILITY</w:t>
-      </w:r>
-    </w:p>
-    <w:p>
-      <w:pPr>
-        <w:pStyle w:val="5"/>
-        <w:spacing w:after="0"/>
-        <w:ind w:left="0" w:leftChars="0" w:firstLine="0" w:firstLineChars="0"/>
-        <w:jc w:val="both"/>
-        <w:rPr>
-          <w:rFonts w:hint="default" w:cstheme="minorHAnsi"/>
-          <w:b w:val="0"/>
-          <w:bCs w:val="0"/>
-          <w:i w:val="0"/>
-          <w:iCs/>
-          <w:sz w:val="24"/>
-          <w:szCs w:val="24"/>
-          <w:lang w:val="en-US"/>
-        </w:rPr>
-      </w:pPr>
-      <w:r>
-        <w:rPr>
-          <w:rFonts w:hint="default" w:cstheme="minorHAnsi"/>
-          <w:b w:val="0"/>
-          <w:bCs w:val="0"/>
-          <w:i w:val="0"/>
-          <w:iCs/>
-          <w:sz w:val="24"/>
-          <w:szCs w:val="24"/>
-          <w:lang w:val="en-US"/>
-        </w:rPr>
-        <w:tab/>
-      </w:r>
-      <w:r>
-        <w:rPr>
-          <w:rFonts w:hint="default" w:cstheme="minorHAnsi"/>
-          <w:b w:val="0"/>
-          <w:bCs w:val="0"/>
-          <w:i w:val="0"/>
-          <w:iCs/>
-          <w:sz w:val="24"/>
-          <w:szCs w:val="24"/>
-          <w:lang w:val="en-US"/>
-        </w:rPr>
-        <w:t>- [ ] MOVEMENT</w:t>
-      </w:r>
-    </w:p>
-    <w:p>
-      <w:pPr>
-        <w:pStyle w:val="5"/>
-        <w:spacing w:after="0"/>
-        <w:ind w:left="0" w:leftChars="0" w:firstLine="0" w:firstLineChars="0"/>
-        <w:jc w:val="both"/>
-        <w:rPr>
-          <w:rFonts w:hint="default" w:cstheme="minorHAnsi"/>
-          <w:b w:val="0"/>
-          <w:bCs w:val="0"/>
-          <w:i w:val="0"/>
-          <w:iCs/>
-          <w:sz w:val="24"/>
-          <w:szCs w:val="24"/>
-          <w:lang w:val="en-US"/>
-        </w:rPr>
-      </w:pPr>
-    </w:p>
-    <w:p>
-      <w:pPr>
-        <w:pStyle w:val="5"/>
-        <w:spacing w:after="0"/>
-        <w:ind w:left="0" w:leftChars="0" w:firstLine="0" w:firstLineChars="0"/>
-        <w:jc w:val="both"/>
-        <w:rPr>
-          <w:rFonts w:hint="default" w:cstheme="minorHAnsi"/>
-          <w:b w:val="0"/>
-          <w:bCs w:val="0"/>
-          <w:i w:val="0"/>
-          <w:iCs/>
-          <w:sz w:val="24"/>
-          <w:szCs w:val="24"/>
-          <w:lang w:val="en-US"/>
-        </w:rPr>
-      </w:pPr>
-      <w:r>
-        <w:rPr>
-          <w:rFonts w:hint="default" w:cstheme="minorHAnsi"/>
-          <w:b w:val="0"/>
-          <w:bCs w:val="0"/>
-          <w:i w:val="0"/>
-          <w:iCs/>
-          <w:sz w:val="24"/>
-          <w:szCs w:val="24"/>
-          <w:lang w:val="en-US"/>
-        </w:rPr>
-        <w:t>**GAMEPLAY**</w:t>
-      </w:r>
-    </w:p>
-    <w:p>
-      <w:pPr>
-        <w:pStyle w:val="5"/>
-        <w:spacing w:after="0"/>
-        <w:ind w:left="0" w:leftChars="0" w:firstLine="0" w:firstLineChars="0"/>
-        <w:jc w:val="both"/>
-        <w:rPr>
-          <w:rFonts w:hint="default" w:cstheme="minorHAnsi"/>
-          <w:b w:val="0"/>
-          <w:bCs w:val="0"/>
-          <w:i w:val="0"/>
-          <w:iCs/>
-          <w:sz w:val="24"/>
-          <w:szCs w:val="24"/>
-          <w:lang w:val="en-US"/>
-        </w:rPr>
-      </w:pPr>
-      <w:r>
-        <w:rPr>
-          <w:rFonts w:hint="default" w:cstheme="minorHAnsi"/>
-          <w:b w:val="0"/>
-          <w:bCs w:val="0"/>
-          <w:i w:val="0"/>
-          <w:iCs/>
-          <w:sz w:val="24"/>
-          <w:szCs w:val="24"/>
-          <w:lang w:val="en-US"/>
-        </w:rPr>
-        <w:t xml:space="preserve">  - [ ] BULLET HELL MINIGAME</w:t>
-      </w:r>
-    </w:p>
-    <w:p>
-      <w:pPr>
-        <w:pStyle w:val="5"/>
-        <w:spacing w:after="0"/>
-        <w:ind w:left="0" w:leftChars="0" w:firstLine="0" w:firstLineChars="0"/>
-        <w:jc w:val="both"/>
-        <w:rPr>
-          <w:rFonts w:hint="default" w:cstheme="minorHAnsi"/>
-          <w:b w:val="0"/>
-          <w:bCs w:val="0"/>
-          <w:i w:val="0"/>
-          <w:iCs/>
-          <w:sz w:val="24"/>
-          <w:szCs w:val="24"/>
-          <w:lang w:val="en-US"/>
-        </w:rPr>
-      </w:pPr>
-      <w:r>
-        <w:rPr>
-          <w:rFonts w:hint="default" w:cstheme="minorHAnsi"/>
-          <w:b w:val="0"/>
-          <w:bCs w:val="0"/>
-          <w:i w:val="0"/>
-          <w:iCs/>
-          <w:sz w:val="24"/>
-          <w:szCs w:val="24"/>
-          <w:lang w:val="en-US"/>
-        </w:rPr>
-        <w:t xml:space="preserve">  - [ ] BULLET HELL BOSS STAGE</w:t>
-      </w:r>
-    </w:p>
-    <w:p>
-      <w:pPr>
-        <w:pStyle w:val="5"/>
-        <w:spacing w:after="0"/>
-        <w:ind w:left="0" w:leftChars="0" w:firstLine="0" w:firstLineChars="0"/>
-        <w:jc w:val="both"/>
-        <w:rPr>
-          <w:rFonts w:hint="default" w:cstheme="minorHAnsi"/>
-          <w:b w:val="0"/>
-          <w:bCs w:val="0"/>
-          <w:i w:val="0"/>
-          <w:iCs/>
-          <w:sz w:val="24"/>
-          <w:szCs w:val="24"/>
-          <w:lang w:val="en-US"/>
-        </w:rPr>
-      </w:pPr>
-      <w:r>
-        <w:rPr>
-          <w:rFonts w:hint="default" w:cstheme="minorHAnsi"/>
-          <w:b w:val="0"/>
-          <w:bCs w:val="0"/>
-          <w:i w:val="0"/>
-          <w:iCs/>
-          <w:sz w:val="24"/>
-          <w:szCs w:val="24"/>
-          <w:lang w:val="en-US"/>
-        </w:rPr>
-        <w:t xml:space="preserve">  - [ ] DAMAGE PROCESSING</w:t>
-      </w:r>
-    </w:p>
-    <w:p>
-      <w:pPr>
-        <w:pStyle w:val="5"/>
-        <w:spacing w:after="0"/>
-        <w:ind w:left="0" w:leftChars="0" w:firstLine="0" w:firstLineChars="0"/>
-        <w:jc w:val="both"/>
-        <w:rPr>
-          <w:rFonts w:hint="default" w:cstheme="minorHAnsi"/>
-          <w:b w:val="0"/>
-          <w:bCs w:val="0"/>
-          <w:i w:val="0"/>
-          <w:iCs/>
-          <w:sz w:val="24"/>
-          <w:szCs w:val="24"/>
-          <w:lang w:val="en-US"/>
-        </w:rPr>
-      </w:pPr>
-    </w:p>
-    <w:p>
-      <w:pPr>
-        <w:pStyle w:val="5"/>
-        <w:spacing w:after="0"/>
-        <w:ind w:left="0" w:leftChars="0" w:firstLine="0" w:firstLineChars="0"/>
-        <w:jc w:val="both"/>
-        <w:rPr>
-          <w:rFonts w:hint="default" w:cstheme="minorHAnsi"/>
-          <w:b w:val="0"/>
-          <w:bCs w:val="0"/>
-          <w:i w:val="0"/>
-          <w:iCs/>
-          <w:sz w:val="24"/>
-          <w:szCs w:val="24"/>
-          <w:lang w:val="en-US"/>
-        </w:rPr>
-      </w:pPr>
-      <w:r>
-        <w:rPr>
-          <w:rFonts w:hint="default" w:cstheme="minorHAnsi"/>
-          <w:b w:val="0"/>
-          <w:bCs w:val="0"/>
-          <w:i w:val="0"/>
-          <w:iCs/>
-          <w:sz w:val="24"/>
-          <w:szCs w:val="24"/>
-          <w:lang w:val="en-US"/>
-        </w:rPr>
-        <w:t>**BASE UI**</w:t>
-      </w:r>
-    </w:p>
-    <w:p>
-      <w:pPr>
-        <w:pStyle w:val="5"/>
-        <w:spacing w:after="0"/>
-        <w:ind w:left="0" w:leftChars="0" w:firstLine="0" w:firstLineChars="0"/>
-        <w:jc w:val="both"/>
-        <w:rPr>
-          <w:rFonts w:hint="default" w:cstheme="minorHAnsi"/>
-          <w:b w:val="0"/>
-          <w:bCs w:val="0"/>
-          <w:i w:val="0"/>
-          <w:iCs/>
-          <w:sz w:val="24"/>
-          <w:szCs w:val="24"/>
-          <w:lang w:val="en-US"/>
-        </w:rPr>
-      </w:pPr>
-      <w:r>
-        <w:rPr>
-          <w:rFonts w:hint="default" w:cstheme="minorHAnsi"/>
-          <w:b w:val="0"/>
-          <w:bCs w:val="0"/>
-          <w:i w:val="0"/>
-          <w:iCs/>
-          <w:sz w:val="24"/>
-          <w:szCs w:val="24"/>
-          <w:lang w:val="en-US"/>
-        </w:rPr>
-        <w:t xml:space="preserve">  - [ ] MESSAGE &amp; DIALOGUE</w:t>
-      </w:r>
-    </w:p>
-    <w:p>
-      <w:pPr>
-        <w:pStyle w:val="5"/>
-        <w:spacing w:after="0"/>
-        <w:ind w:left="0" w:leftChars="0" w:firstLine="0" w:firstLineChars="0"/>
-        <w:jc w:val="both"/>
-        <w:rPr>
-          <w:rFonts w:hint="default" w:cstheme="minorHAnsi"/>
-          <w:b w:val="0"/>
-          <w:bCs w:val="0"/>
-          <w:i w:val="0"/>
-          <w:iCs/>
-          <w:sz w:val="24"/>
-          <w:szCs w:val="24"/>
-          <w:lang w:val="en-US"/>
-        </w:rPr>
-      </w:pPr>
-      <w:r>
-        <w:rPr>
-          <w:rFonts w:hint="default" w:cstheme="minorHAnsi"/>
-          <w:b w:val="0"/>
-          <w:bCs w:val="0"/>
-          <w:i w:val="0"/>
-          <w:iCs/>
-          <w:sz w:val="24"/>
-          <w:szCs w:val="24"/>
-          <w:lang w:val="en-US"/>
-        </w:rPr>
-        <w:t xml:space="preserve">  - [ ] SHOW PICTURE</w:t>
-      </w:r>
-    </w:p>
-    <w:p>
-      <w:pPr>
-        <w:pStyle w:val="5"/>
-        <w:spacing w:after="0"/>
-        <w:ind w:left="0" w:leftChars="0" w:firstLine="0" w:firstLineChars="0"/>
-        <w:jc w:val="both"/>
-        <w:rPr>
-          <w:rFonts w:hint="default" w:cstheme="minorHAnsi"/>
-          <w:b w:val="0"/>
-          <w:bCs w:val="0"/>
-          <w:i w:val="0"/>
-          <w:iCs/>
-          <w:sz w:val="24"/>
-          <w:szCs w:val="24"/>
-          <w:lang w:val="en-US"/>
-        </w:rPr>
-      </w:pPr>
-    </w:p>
-    <w:p>
-      <w:pPr>
-        <w:pStyle w:val="5"/>
-        <w:spacing w:after="0"/>
-        <w:ind w:left="0" w:leftChars="0" w:firstLine="0" w:firstLineChars="0"/>
-        <w:jc w:val="both"/>
-        <w:rPr>
-          <w:rFonts w:hint="default" w:cstheme="minorHAnsi"/>
-          <w:b w:val="0"/>
-          <w:bCs w:val="0"/>
-          <w:i w:val="0"/>
-          <w:iCs/>
-          <w:sz w:val="24"/>
-          <w:szCs w:val="24"/>
-          <w:lang w:val="en-US"/>
-        </w:rPr>
-      </w:pPr>
-      <w:r>
-        <w:rPr>
-          <w:rFonts w:hint="default" w:cstheme="minorHAnsi"/>
-          <w:b w:val="0"/>
-          <w:bCs w:val="0"/>
-          <w:i w:val="0"/>
-          <w:iCs/>
-          <w:sz w:val="24"/>
-          <w:szCs w:val="24"/>
-          <w:lang w:val="en-US"/>
-        </w:rPr>
-        <w:t>**UI**</w:t>
-      </w:r>
-    </w:p>
-    <w:p>
-      <w:pPr>
-        <w:pStyle w:val="5"/>
-        <w:spacing w:after="0"/>
-        <w:ind w:left="0" w:leftChars="0" w:firstLine="0" w:firstLineChars="0"/>
-        <w:jc w:val="both"/>
-        <w:rPr>
-          <w:rFonts w:hint="default" w:cstheme="minorHAnsi"/>
-          <w:b w:val="0"/>
-          <w:bCs w:val="0"/>
-          <w:i w:val="0"/>
-          <w:iCs/>
-          <w:sz w:val="24"/>
-          <w:szCs w:val="24"/>
-          <w:lang w:val="en-US"/>
-        </w:rPr>
-      </w:pPr>
-      <w:r>
-        <w:rPr>
-          <w:rFonts w:hint="default" w:cstheme="minorHAnsi"/>
-          <w:b w:val="0"/>
-          <w:bCs w:val="0"/>
-          <w:i w:val="0"/>
-          <w:iCs/>
-          <w:sz w:val="24"/>
-          <w:szCs w:val="24"/>
-          <w:lang w:val="en-US"/>
-        </w:rPr>
-        <w:t xml:space="preserve">  - [ ] MAIN MENU</w:t>
-      </w:r>
-    </w:p>
-    <w:p>
-      <w:pPr>
-        <w:pStyle w:val="5"/>
-        <w:spacing w:after="0"/>
-        <w:ind w:left="0" w:leftChars="0" w:firstLine="0" w:firstLineChars="0"/>
-        <w:jc w:val="both"/>
-        <w:rPr>
-          <w:rFonts w:hint="default" w:cstheme="minorHAnsi"/>
-          <w:b w:val="0"/>
-          <w:bCs w:val="0"/>
-          <w:i w:val="0"/>
-          <w:iCs/>
-          <w:sz w:val="24"/>
-          <w:szCs w:val="24"/>
-          <w:lang w:val="en-US"/>
-        </w:rPr>
-      </w:pPr>
-      <w:r>
-        <w:rPr>
-          <w:rFonts w:hint="default" w:cstheme="minorHAnsi"/>
-          <w:b w:val="0"/>
-          <w:bCs w:val="0"/>
-          <w:i w:val="0"/>
-          <w:iCs/>
-          <w:sz w:val="24"/>
-          <w:szCs w:val="24"/>
-          <w:lang w:val="en-US"/>
-        </w:rPr>
-        <w:t xml:space="preserve">  - [ ] STAGE SELECT</w:t>
-      </w:r>
-    </w:p>
-    <w:p>
-      <w:pPr>
-        <w:pStyle w:val="5"/>
-        <w:spacing w:after="0"/>
-        <w:ind w:left="0" w:leftChars="0" w:firstLine="0" w:firstLineChars="0"/>
-        <w:jc w:val="both"/>
-        <w:rPr>
-          <w:rFonts w:hint="default" w:cstheme="minorHAnsi"/>
-          <w:b w:val="0"/>
-          <w:bCs w:val="0"/>
-          <w:i w:val="0"/>
-          <w:iCs/>
-          <w:sz w:val="24"/>
-          <w:szCs w:val="24"/>
-          <w:lang w:val="en-US"/>
-        </w:rPr>
-      </w:pPr>
-      <w:r>
-        <w:rPr>
-          <w:rFonts w:hint="default" w:cstheme="minorHAnsi"/>
-          <w:b w:val="0"/>
-          <w:bCs w:val="0"/>
-          <w:i w:val="0"/>
-          <w:iCs/>
-          <w:sz w:val="24"/>
-          <w:szCs w:val="24"/>
-          <w:lang w:val="en-US"/>
-        </w:rPr>
-        <w:t xml:space="preserve">  - [ ] STAGE CLEAR_RESULT</w:t>
-      </w:r>
-    </w:p>
-    <w:p>
-      <w:pPr>
-        <w:pStyle w:val="5"/>
-        <w:spacing w:after="0"/>
-        <w:ind w:left="0" w:leftChars="0" w:firstLine="0" w:firstLineChars="0"/>
-        <w:jc w:val="both"/>
-        <w:rPr>
-          <w:rFonts w:hint="default" w:cstheme="minorHAnsi"/>
-          <w:b w:val="0"/>
-          <w:bCs w:val="0"/>
-          <w:i w:val="0"/>
-          <w:iCs/>
-          <w:sz w:val="24"/>
-          <w:szCs w:val="24"/>
-          <w:lang w:val="en-US"/>
-        </w:rPr>
-      </w:pPr>
-      <w:r>
-        <w:rPr>
-          <w:rFonts w:hint="default" w:cstheme="minorHAnsi"/>
-          <w:b w:val="0"/>
-          <w:bCs w:val="0"/>
-          <w:i w:val="0"/>
-          <w:iCs/>
-          <w:sz w:val="24"/>
-          <w:szCs w:val="24"/>
-          <w:lang w:val="en-US"/>
-        </w:rPr>
-        <w:t xml:space="preserve">  - [ ] SHOW ENEMY INFO</w:t>
-      </w:r>
-    </w:p>
-    <w:p>
-      <w:pPr>
-        <w:pStyle w:val="5"/>
-        <w:spacing w:after="0"/>
-        <w:ind w:left="0" w:leftChars="0" w:firstLine="0" w:firstLineChars="0"/>
-        <w:jc w:val="both"/>
-        <w:rPr>
-          <w:rFonts w:hint="default" w:cstheme="minorHAnsi"/>
-          <w:b w:val="0"/>
-          <w:bCs w:val="0"/>
-          <w:i w:val="0"/>
-          <w:iCs/>
-          <w:sz w:val="24"/>
-          <w:szCs w:val="24"/>
-          <w:lang w:val="en-US"/>
-        </w:rPr>
-      </w:pPr>
-      <w:r>
-        <w:rPr>
-          <w:rFonts w:hint="default" w:cstheme="minorHAnsi"/>
-          <w:b w:val="0"/>
-          <w:bCs w:val="0"/>
-          <w:i w:val="0"/>
-          <w:iCs/>
-          <w:sz w:val="24"/>
-          <w:szCs w:val="24"/>
-          <w:lang w:val="en-US"/>
-        </w:rPr>
-        <w:t xml:space="preserve">  - [ ] PAUSE MENU</w:t>
-      </w:r>
-    </w:p>
-    <w:p>
-      <w:pPr>
-        <w:pStyle w:val="5"/>
-        <w:spacing w:after="0"/>
-        <w:ind w:left="0" w:leftChars="0" w:firstLine="0" w:firstLineChars="0"/>
-        <w:jc w:val="both"/>
-        <w:rPr>
-          <w:rFonts w:hint="default" w:cstheme="minorHAnsi"/>
-          <w:b w:val="0"/>
-          <w:bCs w:val="0"/>
-          <w:i w:val="0"/>
-          <w:iCs/>
-          <w:sz w:val="24"/>
-          <w:szCs w:val="24"/>
-          <w:lang w:val="en-US"/>
-        </w:rPr>
-      </w:pPr>
-      <w:r>
-        <w:rPr>
-          <w:rFonts w:hint="default" w:cstheme="minorHAnsi"/>
-          <w:b w:val="0"/>
-          <w:bCs w:val="0"/>
-          <w:i w:val="0"/>
-          <w:iCs/>
-          <w:sz w:val="24"/>
-          <w:szCs w:val="24"/>
-          <w:lang w:val="en-US"/>
-        </w:rPr>
-        <w:t xml:space="preserve">  - [ ] PLAYER MENU</w:t>
-      </w:r>
-    </w:p>
-    <w:p>
-      <w:pPr>
-        <w:pStyle w:val="5"/>
-        <w:spacing w:after="0"/>
-        <w:ind w:left="0" w:leftChars="0" w:firstLine="0" w:firstLineChars="0"/>
-        <w:jc w:val="both"/>
-        <w:rPr>
-          <w:rFonts w:hint="default" w:cstheme="minorHAnsi"/>
-          <w:b w:val="0"/>
-          <w:bCs w:val="0"/>
-          <w:i w:val="0"/>
-          <w:iCs/>
-          <w:sz w:val="24"/>
-          <w:szCs w:val="24"/>
-          <w:lang w:val="en-US"/>
-        </w:rPr>
-      </w:pPr>
-    </w:p>
-    <w:p>
-      <w:pPr>
-        <w:pStyle w:val="5"/>
-        <w:spacing w:after="0"/>
-        <w:ind w:left="0" w:leftChars="0" w:firstLine="0" w:firstLineChars="0"/>
-        <w:jc w:val="both"/>
-        <w:rPr>
-          <w:rFonts w:hint="default" w:cstheme="minorHAnsi"/>
-          <w:b w:val="0"/>
-          <w:bCs w:val="0"/>
-          <w:i w:val="0"/>
-          <w:iCs/>
-          <w:sz w:val="24"/>
-          <w:szCs w:val="24"/>
-          <w:lang w:val="en-US"/>
-        </w:rPr>
-      </w:pPr>
-      <w:r>
-        <w:rPr>
-          <w:rFonts w:hint="default" w:cstheme="minorHAnsi"/>
-          <w:b w:val="0"/>
-          <w:bCs w:val="0"/>
-          <w:i w:val="0"/>
-          <w:iCs/>
-          <w:sz w:val="24"/>
-          <w:szCs w:val="24"/>
-          <w:lang w:val="en-US"/>
-        </w:rPr>
-        <w:t>**DATA MANAGEMENT**</w:t>
-      </w:r>
-    </w:p>
-    <w:p>
-      <w:pPr>
-        <w:pStyle w:val="5"/>
-        <w:spacing w:after="0"/>
-        <w:ind w:left="0" w:leftChars="0" w:firstLine="0" w:firstLineChars="0"/>
-        <w:jc w:val="both"/>
-        <w:rPr>
-          <w:rFonts w:hint="default" w:cstheme="minorHAnsi"/>
-          <w:b w:val="0"/>
-          <w:bCs w:val="0"/>
-          <w:i w:val="0"/>
-          <w:iCs/>
-          <w:sz w:val="24"/>
-          <w:szCs w:val="24"/>
-          <w:lang w:val="en-US"/>
-        </w:rPr>
-      </w:pPr>
-      <w:r>
-        <w:rPr>
-          <w:rFonts w:hint="default" w:cstheme="minorHAnsi"/>
-          <w:b w:val="0"/>
-          <w:bCs w:val="0"/>
-          <w:i w:val="0"/>
-          <w:iCs/>
-          <w:sz w:val="24"/>
-          <w:szCs w:val="24"/>
-          <w:lang w:val="en-US"/>
-        </w:rPr>
-        <w:t xml:space="preserve">  - [ ] SAVEDATA</w:t>
-      </w:r>
-    </w:p>
-    <w:p>
-      <w:pPr>
-        <w:pStyle w:val="5"/>
-        <w:spacing w:after="0"/>
-        <w:ind w:left="0" w:leftChars="0" w:firstLine="0" w:firstLineChars="0"/>
-        <w:jc w:val="both"/>
-        <w:rPr>
-          <w:rFonts w:hint="default" w:cstheme="minorHAnsi"/>
-          <w:b w:val="0"/>
-          <w:bCs w:val="0"/>
-          <w:i w:val="0"/>
-          <w:iCs/>
-          <w:sz w:val="24"/>
-          <w:szCs w:val="24"/>
-          <w:lang w:val="en-US"/>
-        </w:rPr>
-      </w:pPr>
-      <w:r>
-        <w:rPr>
-          <w:rFonts w:hint="default" w:cstheme="minorHAnsi"/>
-          <w:b w:val="0"/>
-          <w:bCs w:val="0"/>
-          <w:i w:val="0"/>
-          <w:iCs/>
-          <w:sz w:val="24"/>
-          <w:szCs w:val="24"/>
-          <w:lang w:val="en-US"/>
-        </w:rPr>
-        <w:t xml:space="preserve">  - [ ] LOAD SAVEDATA</w:t>
-      </w:r>
-    </w:p>
-    <w:p>
-      <w:pPr>
-        <w:pStyle w:val="5"/>
-        <w:spacing w:after="0"/>
-        <w:ind w:left="0" w:leftChars="0" w:firstLine="0" w:firstLineChars="0"/>
-        <w:jc w:val="both"/>
-        <w:rPr>
-          <w:rFonts w:hint="default" w:cstheme="minorHAnsi"/>
-          <w:b w:val="0"/>
-          <w:bCs w:val="0"/>
-          <w:i w:val="0"/>
-          <w:iCs/>
-          <w:sz w:val="24"/>
-          <w:szCs w:val="24"/>
-          <w:lang w:val="en-US"/>
-        </w:rPr>
-      </w:pPr>
-      <w:r>
-        <w:rPr>
-          <w:rFonts w:hint="default" w:cstheme="minorHAnsi"/>
-          <w:b w:val="0"/>
-          <w:bCs w:val="0"/>
-          <w:i w:val="0"/>
-          <w:iCs/>
-          <w:sz w:val="24"/>
-          <w:szCs w:val="24"/>
-          <w:lang w:val="en-US"/>
-        </w:rPr>
-        <w:t xml:space="preserve">  - [ ] ASSET LOAD</w:t>
-      </w:r>
-    </w:p>
-    <w:p>
-      <w:pPr>
-        <w:pStyle w:val="5"/>
-        <w:spacing w:after="0"/>
-        <w:ind w:left="0" w:leftChars="0" w:firstLine="0" w:firstLineChars="0"/>
-        <w:jc w:val="both"/>
-        <w:rPr>
-          <w:rFonts w:hint="default" w:cstheme="minorHAnsi"/>
-          <w:b w:val="0"/>
-          <w:bCs w:val="0"/>
-          <w:i w:val="0"/>
-          <w:iCs/>
-          <w:sz w:val="24"/>
-          <w:szCs w:val="24"/>
-          <w:lang w:val="en-US"/>
-        </w:rPr>
-      </w:pPr>
-    </w:p>
-    <w:p>
-      <w:pPr>
-        <w:pStyle w:val="5"/>
-        <w:spacing w:after="0"/>
-        <w:ind w:left="0" w:leftChars="0" w:firstLine="0" w:firstLineChars="0"/>
-        <w:jc w:val="both"/>
-        <w:rPr>
-          <w:rFonts w:hint="default" w:cstheme="minorHAnsi"/>
-          <w:b w:val="0"/>
-          <w:bCs w:val="0"/>
-          <w:i w:val="0"/>
-          <w:iCs/>
-          <w:sz w:val="24"/>
-          <w:szCs w:val="24"/>
-          <w:lang w:val="en-US"/>
-        </w:rPr>
-      </w:pPr>
-      <w:r>
-        <w:rPr>
-          <w:rFonts w:hint="default" w:cstheme="minorHAnsi"/>
-          <w:b w:val="0"/>
-          <w:bCs w:val="0"/>
-          <w:i w:val="0"/>
-          <w:iCs/>
-          <w:sz w:val="24"/>
-          <w:szCs w:val="24"/>
-          <w:lang w:val="en-US"/>
-        </w:rPr>
-        <w:t>**SOUND**</w:t>
-      </w:r>
-    </w:p>
-    <w:p>
-      <w:pPr>
-        <w:pStyle w:val="5"/>
-        <w:spacing w:after="0"/>
-        <w:ind w:left="0" w:leftChars="0" w:firstLine="0" w:firstLineChars="0"/>
-        <w:jc w:val="both"/>
-        <w:rPr>
-          <w:rFonts w:cstheme="minorHAnsi"/>
-          <w:b w:val="0"/>
-          <w:bCs w:val="0"/>
-          <w:i w:val="0"/>
-          <w:iCs/>
-          <w:sz w:val="24"/>
-          <w:szCs w:val="24"/>
-          <w:lang w:val="en-US"/>
-        </w:rPr>
-      </w:pPr>
-      <w:r>
-        <w:rPr>
-          <w:rFonts w:hint="default" w:cstheme="minorHAnsi"/>
-          <w:b w:val="0"/>
-          <w:bCs w:val="0"/>
-          <w:i w:val="0"/>
-          <w:iCs/>
-          <w:sz w:val="24"/>
-          <w:szCs w:val="24"/>
-          <w:lang w:val="en-US"/>
-        </w:rPr>
-        <w:t xml:space="preserve">  - [ ] PLAY SOUND</w:t>
+          <w:b/>
+          <w:bCs/>
+          <w:i w:val="0"/>
+          <w:iCs/>
+          <w:sz w:val="24"/>
+          <w:szCs w:val="24"/>
+          <w:lang w:val="en-US"/>
+        </w:rPr>
+      </w:pPr>
+      <w:r>
+        <w:rPr>
+          <w:rFonts w:cstheme="minorHAnsi"/>
+          <w:b/>
+          <w:bCs/>
+          <w:i w:val="0"/>
+          <w:iCs/>
+          <w:sz w:val="24"/>
+          <w:szCs w:val="24"/>
+          <w:lang w:val="en-US"/>
+        </w:rPr>
+        <w:t>#&gt; DataManagement</w:t>
+      </w:r>
+    </w:p>
+    <w:p>
+      <w:pPr>
+        <w:pStyle w:val="5"/>
+        <w:spacing w:after="0"/>
+        <w:ind w:left="0" w:leftChars="0" w:firstLine="720" w:firstLineChars="0"/>
+        <w:jc w:val="both"/>
+        <w:rPr>
+          <w:rFonts w:cstheme="minorHAnsi"/>
+          <w:b w:val="0"/>
+          <w:bCs w:val="0"/>
+          <w:i w:val="0"/>
+          <w:iCs/>
+          <w:sz w:val="24"/>
+          <w:szCs w:val="24"/>
+          <w:lang w:val="en-US"/>
+        </w:rPr>
+      </w:pPr>
+      <w:r>
+        <w:rPr>
+          <w:rFonts w:cstheme="minorHAnsi"/>
+          <w:b w:val="0"/>
+          <w:bCs w:val="0"/>
+          <w:i w:val="0"/>
+          <w:iCs/>
+          <w:sz w:val="24"/>
+          <w:szCs w:val="24"/>
+          <w:lang w:val="en-US"/>
+        </w:rPr>
+        <w:t>Class ini digunakan untuk mengatur asset-asset yang digunakan dalam game(AssetLoad), menyimpan data pemain(Save) dan me-load data pemain dari savedata yang disimpan.</w:t>
       </w:r>
       <w:bookmarkStart w:id="0" w:name="_GoBack"/>
       <w:bookmarkEnd w:id="0"/>
+    </w:p>
+    <w:p>
+      <w:pPr>
+        <w:pStyle w:val="5"/>
+        <w:spacing w:after="0"/>
+        <w:ind w:left="0" w:leftChars="0" w:firstLine="0" w:firstLineChars="0"/>
+        <w:jc w:val="both"/>
+        <w:rPr>
+          <w:rFonts w:cstheme="minorHAnsi"/>
+          <w:b w:val="0"/>
+          <w:bCs w:val="0"/>
+          <w:i w:val="0"/>
+          <w:iCs/>
+          <w:sz w:val="24"/>
+          <w:szCs w:val="24"/>
+          <w:lang w:val="en-US"/>
+        </w:rPr>
+      </w:pPr>
+    </w:p>
+    <w:p>
+      <w:pPr>
+        <w:pStyle w:val="5"/>
+        <w:spacing w:after="0"/>
+        <w:ind w:left="0" w:leftChars="0" w:firstLine="0" w:firstLineChars="0"/>
+        <w:jc w:val="both"/>
+        <w:rPr>
+          <w:rFonts w:cstheme="minorHAnsi"/>
+          <w:b w:val="0"/>
+          <w:bCs w:val="0"/>
+          <w:i w:val="0"/>
+          <w:iCs/>
+          <w:sz w:val="24"/>
+          <w:szCs w:val="24"/>
+          <w:lang w:val="en-US"/>
+        </w:rPr>
+      </w:pPr>
+      <w:r>
+        <w:rPr>
+          <w:rFonts w:cstheme="minorHAnsi"/>
+          <w:b w:val="0"/>
+          <w:bCs w:val="0"/>
+          <w:i w:val="0"/>
+          <w:iCs/>
+          <w:sz w:val="24"/>
+          <w:szCs w:val="24"/>
+          <w:lang w:val="en-US"/>
+        </w:rPr>
+        <w:t>Untuk class lain belum digambarkan mengingat besarnya kemungkinan adanya perubahan berdasarkan keadaan.</w:t>
+      </w:r>
+    </w:p>
+    <w:p>
+      <w:pPr>
+        <w:pStyle w:val="5"/>
+        <w:spacing w:after="0"/>
+        <w:ind w:left="0" w:leftChars="0" w:firstLine="0" w:firstLineChars="0"/>
+        <w:jc w:val="both"/>
+        <w:rPr>
+          <w:rFonts w:cstheme="minorHAnsi"/>
+          <w:b w:val="0"/>
+          <w:bCs w:val="0"/>
+          <w:i w:val="0"/>
+          <w:iCs/>
+          <w:sz w:val="24"/>
+          <w:szCs w:val="24"/>
+          <w:lang w:val="en-US"/>
+        </w:rPr>
+      </w:pPr>
+    </w:p>
+    <w:p>
+      <w:pPr>
+        <w:pStyle w:val="5"/>
+        <w:spacing w:after="0"/>
+        <w:ind w:left="0" w:leftChars="0" w:firstLine="0" w:firstLineChars="0"/>
+        <w:jc w:val="both"/>
+        <w:rPr>
+          <w:rFonts w:cstheme="minorHAnsi"/>
+          <w:b w:val="0"/>
+          <w:bCs w:val="0"/>
+          <w:i w:val="0"/>
+          <w:iCs/>
+          <w:sz w:val="24"/>
+          <w:szCs w:val="24"/>
+          <w:lang w:val="en-US"/>
+        </w:rPr>
+      </w:pPr>
+      <w:r>
+        <w:rPr>
+          <w:rFonts w:cstheme="minorHAnsi"/>
+          <w:b w:val="0"/>
+          <w:bCs w:val="0"/>
+          <w:i w:val="0"/>
+          <w:iCs/>
+          <w:sz w:val="24"/>
+          <w:szCs w:val="24"/>
+          <w:lang w:val="en-US"/>
+        </w:rPr>
+        <w:t>Berikut rancangan class dari game yang dibuat.</w:t>
+      </w:r>
+    </w:p>
+    <w:p>
+      <w:pPr>
+        <w:pStyle w:val="5"/>
+        <w:spacing w:after="0"/>
+        <w:ind w:left="0" w:leftChars="0" w:firstLine="0" w:firstLineChars="0"/>
+        <w:jc w:val="both"/>
+        <w:rPr>
+          <w:rFonts w:hint="default" w:cstheme="minorHAnsi"/>
+          <w:b w:val="0"/>
+          <w:bCs w:val="0"/>
+          <w:i w:val="0"/>
+          <w:iCs/>
+          <w:sz w:val="24"/>
+          <w:szCs w:val="24"/>
+          <w:lang w:val="en-US"/>
+        </w:rPr>
+      </w:pPr>
+      <w:r>
+        <w:rPr>
+          <w:rFonts w:hint="default" w:cstheme="minorHAnsi"/>
+          <w:b w:val="0"/>
+          <w:bCs w:val="0"/>
+          <w:i w:val="0"/>
+          <w:iCs/>
+          <w:sz w:val="24"/>
+          <w:szCs w:val="24"/>
+          <w:lang w:val="en-US"/>
+        </w:rPr>
+        <w:t>**MAP**</w:t>
+      </w:r>
+    </w:p>
+    <w:p>
+      <w:pPr>
+        <w:pStyle w:val="5"/>
+        <w:spacing w:after="0"/>
+        <w:ind w:left="0" w:leftChars="0" w:firstLine="0" w:firstLineChars="0"/>
+        <w:jc w:val="both"/>
+        <w:rPr>
+          <w:rFonts w:hint="default" w:cstheme="minorHAnsi"/>
+          <w:b w:val="0"/>
+          <w:bCs w:val="0"/>
+          <w:i w:val="0"/>
+          <w:iCs/>
+          <w:sz w:val="24"/>
+          <w:szCs w:val="24"/>
+          <w:lang w:val="en-US"/>
+        </w:rPr>
+      </w:pPr>
+      <w:r>
+        <w:rPr>
+          <w:rFonts w:hint="default" w:cstheme="minorHAnsi"/>
+          <w:b w:val="0"/>
+          <w:bCs w:val="0"/>
+          <w:i w:val="0"/>
+          <w:iCs/>
+          <w:sz w:val="24"/>
+          <w:szCs w:val="24"/>
+          <w:lang w:val="en-US"/>
+        </w:rPr>
+        <w:t xml:space="preserve">  - [ ] GENERATE MAP</w:t>
+      </w:r>
+    </w:p>
+    <w:p>
+      <w:pPr>
+        <w:pStyle w:val="5"/>
+        <w:spacing w:after="0"/>
+        <w:ind w:left="0" w:leftChars="0" w:firstLine="0" w:firstLineChars="0"/>
+        <w:jc w:val="both"/>
+        <w:rPr>
+          <w:rFonts w:hint="default" w:cstheme="minorHAnsi"/>
+          <w:b w:val="0"/>
+          <w:bCs w:val="0"/>
+          <w:i w:val="0"/>
+          <w:iCs/>
+          <w:sz w:val="24"/>
+          <w:szCs w:val="24"/>
+          <w:lang w:val="en-US"/>
+        </w:rPr>
+      </w:pPr>
+      <w:r>
+        <w:rPr>
+          <w:rFonts w:hint="default" w:cstheme="minorHAnsi"/>
+          <w:b w:val="0"/>
+          <w:bCs w:val="0"/>
+          <w:i w:val="0"/>
+          <w:iCs/>
+          <w:sz w:val="24"/>
+          <w:szCs w:val="24"/>
+          <w:lang w:val="en-US"/>
+        </w:rPr>
+        <w:tab/>
+      </w:r>
+      <w:r>
+        <w:rPr>
+          <w:rFonts w:hint="default" w:cstheme="minorHAnsi"/>
+          <w:b w:val="0"/>
+          <w:bCs w:val="0"/>
+          <w:i w:val="0"/>
+          <w:iCs/>
+          <w:sz w:val="24"/>
+          <w:szCs w:val="24"/>
+          <w:lang w:val="en-US"/>
+        </w:rPr>
+        <w:t>- [ ] GENERATE OBSTACLE</w:t>
+      </w:r>
+    </w:p>
+    <w:p>
+      <w:pPr>
+        <w:pStyle w:val="5"/>
+        <w:spacing w:after="0"/>
+        <w:ind w:left="0" w:leftChars="0" w:firstLine="0" w:firstLineChars="0"/>
+        <w:jc w:val="both"/>
+        <w:rPr>
+          <w:rFonts w:hint="default" w:cstheme="minorHAnsi"/>
+          <w:b w:val="0"/>
+          <w:bCs w:val="0"/>
+          <w:i w:val="0"/>
+          <w:iCs/>
+          <w:sz w:val="24"/>
+          <w:szCs w:val="24"/>
+          <w:lang w:val="en-US"/>
+        </w:rPr>
+      </w:pPr>
+      <w:r>
+        <w:rPr>
+          <w:rFonts w:hint="default" w:cstheme="minorHAnsi"/>
+          <w:b w:val="0"/>
+          <w:bCs w:val="0"/>
+          <w:i w:val="0"/>
+          <w:iCs/>
+          <w:sz w:val="24"/>
+          <w:szCs w:val="24"/>
+          <w:lang w:val="en-US"/>
+        </w:rPr>
+        <w:tab/>
+      </w:r>
+      <w:r>
+        <w:rPr>
+          <w:rFonts w:hint="default" w:cstheme="minorHAnsi"/>
+          <w:b w:val="0"/>
+          <w:bCs w:val="0"/>
+          <w:i w:val="0"/>
+          <w:iCs/>
+          <w:sz w:val="24"/>
+          <w:szCs w:val="24"/>
+          <w:lang w:val="en-US"/>
+        </w:rPr>
+        <w:t>- [ ] GENERATE MAP SOLUTION PATH</w:t>
+      </w:r>
+    </w:p>
+    <w:p>
+      <w:pPr>
+        <w:pStyle w:val="5"/>
+        <w:spacing w:after="0"/>
+        <w:ind w:left="0" w:leftChars="0" w:firstLine="0" w:firstLineChars="0"/>
+        <w:jc w:val="both"/>
+        <w:rPr>
+          <w:rFonts w:hint="default" w:cstheme="minorHAnsi"/>
+          <w:b w:val="0"/>
+          <w:bCs w:val="0"/>
+          <w:i w:val="0"/>
+          <w:iCs/>
+          <w:sz w:val="24"/>
+          <w:szCs w:val="24"/>
+          <w:lang w:val="en-US"/>
+        </w:rPr>
+      </w:pPr>
+      <w:r>
+        <w:rPr>
+          <w:rFonts w:hint="default" w:cstheme="minorHAnsi"/>
+          <w:b w:val="0"/>
+          <w:bCs w:val="0"/>
+          <w:i w:val="0"/>
+          <w:iCs/>
+          <w:sz w:val="24"/>
+          <w:szCs w:val="24"/>
+          <w:lang w:val="en-US"/>
+        </w:rPr>
+        <w:t xml:space="preserve">  - [ ] ENEMY POSITIONING</w:t>
+      </w:r>
+    </w:p>
+    <w:p>
+      <w:pPr>
+        <w:pStyle w:val="5"/>
+        <w:spacing w:after="0"/>
+        <w:ind w:left="0" w:leftChars="0" w:firstLine="0" w:firstLineChars="0"/>
+        <w:jc w:val="both"/>
+        <w:rPr>
+          <w:rFonts w:hint="default" w:cstheme="minorHAnsi"/>
+          <w:b w:val="0"/>
+          <w:bCs w:val="0"/>
+          <w:i w:val="0"/>
+          <w:iCs/>
+          <w:sz w:val="24"/>
+          <w:szCs w:val="24"/>
+          <w:lang w:val="en-US"/>
+        </w:rPr>
+      </w:pPr>
+      <w:r>
+        <w:rPr>
+          <w:rFonts w:hint="default" w:cstheme="minorHAnsi"/>
+          <w:b w:val="0"/>
+          <w:bCs w:val="0"/>
+          <w:i w:val="0"/>
+          <w:iCs/>
+          <w:sz w:val="24"/>
+          <w:szCs w:val="24"/>
+          <w:lang w:val="en-US"/>
+        </w:rPr>
+        <w:t xml:space="preserve">  - [ ] OTHER FEATURES</w:t>
+      </w:r>
+    </w:p>
+    <w:p>
+      <w:pPr>
+        <w:pStyle w:val="5"/>
+        <w:spacing w:after="0"/>
+        <w:ind w:left="0" w:leftChars="0" w:firstLine="0" w:firstLineChars="0"/>
+        <w:jc w:val="both"/>
+        <w:rPr>
+          <w:rFonts w:hint="default" w:cstheme="minorHAnsi"/>
+          <w:b w:val="0"/>
+          <w:bCs w:val="0"/>
+          <w:i w:val="0"/>
+          <w:iCs/>
+          <w:sz w:val="24"/>
+          <w:szCs w:val="24"/>
+          <w:lang w:val="en-US"/>
+        </w:rPr>
+      </w:pPr>
+    </w:p>
+    <w:p>
+      <w:pPr>
+        <w:pStyle w:val="5"/>
+        <w:spacing w:after="0"/>
+        <w:ind w:left="0" w:leftChars="0" w:firstLine="0" w:firstLineChars="0"/>
+        <w:jc w:val="both"/>
+        <w:rPr>
+          <w:rFonts w:hint="default" w:cstheme="minorHAnsi"/>
+          <w:b w:val="0"/>
+          <w:bCs w:val="0"/>
+          <w:i w:val="0"/>
+          <w:iCs/>
+          <w:sz w:val="24"/>
+          <w:szCs w:val="24"/>
+          <w:lang w:val="en-US"/>
+        </w:rPr>
+      </w:pPr>
+      <w:r>
+        <w:rPr>
+          <w:rFonts w:hint="default" w:cstheme="minorHAnsi"/>
+          <w:b w:val="0"/>
+          <w:bCs w:val="0"/>
+          <w:i w:val="0"/>
+          <w:iCs/>
+          <w:sz w:val="24"/>
+          <w:szCs w:val="24"/>
+          <w:lang w:val="en-US"/>
+        </w:rPr>
+        <w:t>**CHARACTER**</w:t>
+      </w:r>
+    </w:p>
+    <w:p>
+      <w:pPr>
+        <w:pStyle w:val="5"/>
+        <w:spacing w:after="0"/>
+        <w:ind w:left="0" w:leftChars="0" w:firstLine="0" w:firstLineChars="0"/>
+        <w:jc w:val="both"/>
+        <w:rPr>
+          <w:rFonts w:hint="default" w:cstheme="minorHAnsi"/>
+          <w:b w:val="0"/>
+          <w:bCs w:val="0"/>
+          <w:i w:val="0"/>
+          <w:iCs/>
+          <w:sz w:val="24"/>
+          <w:szCs w:val="24"/>
+          <w:lang w:val="en-US"/>
+        </w:rPr>
+      </w:pPr>
+      <w:r>
+        <w:rPr>
+          <w:rFonts w:hint="default" w:cstheme="minorHAnsi"/>
+          <w:b w:val="0"/>
+          <w:bCs w:val="0"/>
+          <w:i w:val="0"/>
+          <w:iCs/>
+          <w:sz w:val="24"/>
+          <w:szCs w:val="24"/>
+          <w:lang w:val="en-US"/>
+        </w:rPr>
+        <w:t xml:space="preserve">  - [ ] PLAYER</w:t>
+      </w:r>
+    </w:p>
+    <w:p>
+      <w:pPr>
+        <w:pStyle w:val="5"/>
+        <w:spacing w:after="0"/>
+        <w:ind w:left="0" w:leftChars="0" w:firstLine="0" w:firstLineChars="0"/>
+        <w:jc w:val="both"/>
+        <w:rPr>
+          <w:rFonts w:hint="default" w:cstheme="minorHAnsi"/>
+          <w:b w:val="0"/>
+          <w:bCs w:val="0"/>
+          <w:i w:val="0"/>
+          <w:iCs/>
+          <w:sz w:val="24"/>
+          <w:szCs w:val="24"/>
+          <w:lang w:val="en-US"/>
+        </w:rPr>
+      </w:pPr>
+      <w:r>
+        <w:rPr>
+          <w:rFonts w:hint="default" w:cstheme="minorHAnsi"/>
+          <w:b w:val="0"/>
+          <w:bCs w:val="0"/>
+          <w:i w:val="0"/>
+          <w:iCs/>
+          <w:sz w:val="24"/>
+          <w:szCs w:val="24"/>
+          <w:lang w:val="en-US"/>
+        </w:rPr>
+        <w:tab/>
+      </w:r>
+      <w:r>
+        <w:rPr>
+          <w:rFonts w:hint="default" w:cstheme="minorHAnsi"/>
+          <w:b w:val="0"/>
+          <w:bCs w:val="0"/>
+          <w:i w:val="0"/>
+          <w:iCs/>
+          <w:sz w:val="24"/>
+          <w:szCs w:val="24"/>
+          <w:lang w:val="en-US"/>
+        </w:rPr>
+        <w:t>- [ ] WEAPON</w:t>
+      </w:r>
+    </w:p>
+    <w:p>
+      <w:pPr>
+        <w:pStyle w:val="5"/>
+        <w:spacing w:after="0"/>
+        <w:ind w:left="0" w:leftChars="0" w:firstLine="0" w:firstLineChars="0"/>
+        <w:jc w:val="both"/>
+        <w:rPr>
+          <w:rFonts w:hint="default" w:cstheme="minorHAnsi"/>
+          <w:b w:val="0"/>
+          <w:bCs w:val="0"/>
+          <w:i w:val="0"/>
+          <w:iCs/>
+          <w:sz w:val="24"/>
+          <w:szCs w:val="24"/>
+          <w:lang w:val="en-US"/>
+        </w:rPr>
+      </w:pPr>
+      <w:r>
+        <w:rPr>
+          <w:rFonts w:hint="default" w:cstheme="minorHAnsi"/>
+          <w:b w:val="0"/>
+          <w:bCs w:val="0"/>
+          <w:i w:val="0"/>
+          <w:iCs/>
+          <w:sz w:val="24"/>
+          <w:szCs w:val="24"/>
+          <w:lang w:val="en-US"/>
+        </w:rPr>
+        <w:tab/>
+      </w:r>
+      <w:r>
+        <w:rPr>
+          <w:rFonts w:hint="default" w:cstheme="minorHAnsi"/>
+          <w:b w:val="0"/>
+          <w:bCs w:val="0"/>
+          <w:i w:val="0"/>
+          <w:iCs/>
+          <w:sz w:val="24"/>
+          <w:szCs w:val="24"/>
+          <w:lang w:val="en-US"/>
+        </w:rPr>
+        <w:t xml:space="preserve">  - [ ] GRENADE</w:t>
+      </w:r>
+    </w:p>
+    <w:p>
+      <w:pPr>
+        <w:pStyle w:val="5"/>
+        <w:spacing w:after="0"/>
+        <w:ind w:left="0" w:leftChars="0" w:firstLine="0" w:firstLineChars="0"/>
+        <w:jc w:val="both"/>
+        <w:rPr>
+          <w:rFonts w:hint="default" w:cstheme="minorHAnsi"/>
+          <w:b w:val="0"/>
+          <w:bCs w:val="0"/>
+          <w:i w:val="0"/>
+          <w:iCs/>
+          <w:sz w:val="24"/>
+          <w:szCs w:val="24"/>
+          <w:lang w:val="en-US"/>
+        </w:rPr>
+      </w:pPr>
+      <w:r>
+        <w:rPr>
+          <w:rFonts w:hint="default" w:cstheme="minorHAnsi"/>
+          <w:b w:val="0"/>
+          <w:bCs w:val="0"/>
+          <w:i w:val="0"/>
+          <w:iCs/>
+          <w:sz w:val="24"/>
+          <w:szCs w:val="24"/>
+          <w:lang w:val="en-US"/>
+        </w:rPr>
+        <w:tab/>
+      </w:r>
+      <w:r>
+        <w:rPr>
+          <w:rFonts w:hint="default" w:cstheme="minorHAnsi"/>
+          <w:b w:val="0"/>
+          <w:bCs w:val="0"/>
+          <w:i w:val="0"/>
+          <w:iCs/>
+          <w:sz w:val="24"/>
+          <w:szCs w:val="24"/>
+          <w:lang w:val="en-US"/>
+        </w:rPr>
+        <w:t xml:space="preserve">  - [ ] PORTABLE SCANNER</w:t>
+      </w:r>
+    </w:p>
+    <w:p>
+      <w:pPr>
+        <w:pStyle w:val="5"/>
+        <w:spacing w:after="0"/>
+        <w:ind w:left="0" w:leftChars="0" w:firstLine="0" w:firstLineChars="0"/>
+        <w:jc w:val="both"/>
+        <w:rPr>
+          <w:rFonts w:hint="default" w:cstheme="minorHAnsi"/>
+          <w:b w:val="0"/>
+          <w:bCs w:val="0"/>
+          <w:i w:val="0"/>
+          <w:iCs/>
+          <w:sz w:val="24"/>
+          <w:szCs w:val="24"/>
+          <w:lang w:val="en-US"/>
+        </w:rPr>
+      </w:pPr>
+      <w:r>
+        <w:rPr>
+          <w:rFonts w:hint="default" w:cstheme="minorHAnsi"/>
+          <w:b w:val="0"/>
+          <w:bCs w:val="0"/>
+          <w:i w:val="0"/>
+          <w:iCs/>
+          <w:sz w:val="24"/>
+          <w:szCs w:val="24"/>
+          <w:lang w:val="en-US"/>
+        </w:rPr>
+        <w:tab/>
+      </w:r>
+      <w:r>
+        <w:rPr>
+          <w:rFonts w:hint="default" w:cstheme="minorHAnsi"/>
+          <w:b w:val="0"/>
+          <w:bCs w:val="0"/>
+          <w:i w:val="0"/>
+          <w:iCs/>
+          <w:sz w:val="24"/>
+          <w:szCs w:val="24"/>
+          <w:lang w:val="en-US"/>
+        </w:rPr>
+        <w:t>- [ ] SHOOT BULLET (BOSS STAGE ONLY)</w:t>
+      </w:r>
+    </w:p>
+    <w:p>
+      <w:pPr>
+        <w:pStyle w:val="5"/>
+        <w:spacing w:after="0"/>
+        <w:ind w:left="0" w:leftChars="0" w:firstLine="0" w:firstLineChars="0"/>
+        <w:jc w:val="both"/>
+        <w:rPr>
+          <w:rFonts w:hint="default" w:cstheme="minorHAnsi"/>
+          <w:b w:val="0"/>
+          <w:bCs w:val="0"/>
+          <w:i w:val="0"/>
+          <w:iCs/>
+          <w:sz w:val="24"/>
+          <w:szCs w:val="24"/>
+          <w:lang w:val="en-US"/>
+        </w:rPr>
+      </w:pPr>
+      <w:r>
+        <w:rPr>
+          <w:rFonts w:hint="default" w:cstheme="minorHAnsi"/>
+          <w:b w:val="0"/>
+          <w:bCs w:val="0"/>
+          <w:i w:val="0"/>
+          <w:iCs/>
+          <w:sz w:val="24"/>
+          <w:szCs w:val="24"/>
+          <w:lang w:val="en-US"/>
+        </w:rPr>
+        <w:tab/>
+      </w:r>
+      <w:r>
+        <w:rPr>
+          <w:rFonts w:hint="default" w:cstheme="minorHAnsi"/>
+          <w:b w:val="0"/>
+          <w:bCs w:val="0"/>
+          <w:i w:val="0"/>
+          <w:iCs/>
+          <w:sz w:val="24"/>
+          <w:szCs w:val="24"/>
+          <w:lang w:val="en-US"/>
+        </w:rPr>
+        <w:t>- [ ] MOVEMENT</w:t>
+      </w:r>
+    </w:p>
+    <w:p>
+      <w:pPr>
+        <w:pStyle w:val="5"/>
+        <w:spacing w:after="0"/>
+        <w:ind w:left="0" w:leftChars="0" w:firstLine="0" w:firstLineChars="0"/>
+        <w:jc w:val="both"/>
+        <w:rPr>
+          <w:rFonts w:hint="default" w:cstheme="minorHAnsi"/>
+          <w:b w:val="0"/>
+          <w:bCs w:val="0"/>
+          <w:i w:val="0"/>
+          <w:iCs/>
+          <w:sz w:val="24"/>
+          <w:szCs w:val="24"/>
+          <w:lang w:val="en-US"/>
+        </w:rPr>
+      </w:pPr>
+      <w:r>
+        <w:rPr>
+          <w:rFonts w:hint="default" w:cstheme="minorHAnsi"/>
+          <w:b w:val="0"/>
+          <w:bCs w:val="0"/>
+          <w:i w:val="0"/>
+          <w:iCs/>
+          <w:sz w:val="24"/>
+          <w:szCs w:val="24"/>
+          <w:lang w:val="en-US"/>
+        </w:rPr>
+        <w:t xml:space="preserve">  - [ ] ENEMY</w:t>
+      </w:r>
+    </w:p>
+    <w:p>
+      <w:pPr>
+        <w:pStyle w:val="5"/>
+        <w:spacing w:after="0"/>
+        <w:ind w:left="0" w:leftChars="0" w:firstLine="0" w:firstLineChars="0"/>
+        <w:jc w:val="both"/>
+        <w:rPr>
+          <w:rFonts w:hint="default" w:cstheme="minorHAnsi"/>
+          <w:b w:val="0"/>
+          <w:bCs w:val="0"/>
+          <w:i w:val="0"/>
+          <w:iCs/>
+          <w:sz w:val="24"/>
+          <w:szCs w:val="24"/>
+          <w:lang w:val="en-US"/>
+        </w:rPr>
+      </w:pPr>
+      <w:r>
+        <w:rPr>
+          <w:rFonts w:hint="default" w:cstheme="minorHAnsi"/>
+          <w:b w:val="0"/>
+          <w:bCs w:val="0"/>
+          <w:i w:val="0"/>
+          <w:iCs/>
+          <w:sz w:val="24"/>
+          <w:szCs w:val="24"/>
+          <w:lang w:val="en-US"/>
+        </w:rPr>
+        <w:t xml:space="preserve">    - [ ] PATHFINDING</w:t>
+      </w:r>
+    </w:p>
+    <w:p>
+      <w:pPr>
+        <w:pStyle w:val="5"/>
+        <w:spacing w:after="0"/>
+        <w:ind w:left="0" w:leftChars="0" w:firstLine="0" w:firstLineChars="0"/>
+        <w:jc w:val="both"/>
+        <w:rPr>
+          <w:rFonts w:hint="default" w:cstheme="minorHAnsi"/>
+          <w:b w:val="0"/>
+          <w:bCs w:val="0"/>
+          <w:i w:val="0"/>
+          <w:iCs/>
+          <w:sz w:val="24"/>
+          <w:szCs w:val="24"/>
+          <w:lang w:val="en-US"/>
+        </w:rPr>
+      </w:pPr>
+      <w:r>
+        <w:rPr>
+          <w:rFonts w:hint="default" w:cstheme="minorHAnsi"/>
+          <w:b w:val="0"/>
+          <w:bCs w:val="0"/>
+          <w:i w:val="0"/>
+          <w:iCs/>
+          <w:sz w:val="24"/>
+          <w:szCs w:val="24"/>
+          <w:lang w:val="en-US"/>
+        </w:rPr>
+        <w:tab/>
+      </w:r>
+      <w:r>
+        <w:rPr>
+          <w:rFonts w:hint="default" w:cstheme="minorHAnsi"/>
+          <w:b w:val="0"/>
+          <w:bCs w:val="0"/>
+          <w:i w:val="0"/>
+          <w:iCs/>
+          <w:sz w:val="24"/>
+          <w:szCs w:val="24"/>
+          <w:lang w:val="en-US"/>
+        </w:rPr>
+        <w:t>- [ ] SHOOT BULLET</w:t>
+      </w:r>
+    </w:p>
+    <w:p>
+      <w:pPr>
+        <w:pStyle w:val="5"/>
+        <w:spacing w:after="0"/>
+        <w:ind w:left="0" w:leftChars="0" w:firstLine="0" w:firstLineChars="0"/>
+        <w:jc w:val="both"/>
+        <w:rPr>
+          <w:rFonts w:hint="default" w:cstheme="minorHAnsi"/>
+          <w:b w:val="0"/>
+          <w:bCs w:val="0"/>
+          <w:i w:val="0"/>
+          <w:iCs/>
+          <w:sz w:val="24"/>
+          <w:szCs w:val="24"/>
+          <w:lang w:val="en-US"/>
+        </w:rPr>
+      </w:pPr>
+      <w:r>
+        <w:rPr>
+          <w:rFonts w:hint="default" w:cstheme="minorHAnsi"/>
+          <w:b w:val="0"/>
+          <w:bCs w:val="0"/>
+          <w:i w:val="0"/>
+          <w:iCs/>
+          <w:sz w:val="24"/>
+          <w:szCs w:val="24"/>
+          <w:lang w:val="en-US"/>
+        </w:rPr>
+        <w:tab/>
+      </w:r>
+      <w:r>
+        <w:rPr>
+          <w:rFonts w:hint="default" w:cstheme="minorHAnsi"/>
+          <w:b w:val="0"/>
+          <w:bCs w:val="0"/>
+          <w:i w:val="0"/>
+          <w:iCs/>
+          <w:sz w:val="24"/>
+          <w:szCs w:val="24"/>
+          <w:lang w:val="en-US"/>
+        </w:rPr>
+        <w:t>- [ ] ABILITY</w:t>
+      </w:r>
+    </w:p>
+    <w:p>
+      <w:pPr>
+        <w:pStyle w:val="5"/>
+        <w:spacing w:after="0"/>
+        <w:ind w:left="0" w:leftChars="0" w:firstLine="0" w:firstLineChars="0"/>
+        <w:jc w:val="both"/>
+        <w:rPr>
+          <w:rFonts w:hint="default" w:cstheme="minorHAnsi"/>
+          <w:b w:val="0"/>
+          <w:bCs w:val="0"/>
+          <w:i w:val="0"/>
+          <w:iCs/>
+          <w:sz w:val="24"/>
+          <w:szCs w:val="24"/>
+          <w:lang w:val="en-US"/>
+        </w:rPr>
+      </w:pPr>
+      <w:r>
+        <w:rPr>
+          <w:rFonts w:hint="default" w:cstheme="minorHAnsi"/>
+          <w:b w:val="0"/>
+          <w:bCs w:val="0"/>
+          <w:i w:val="0"/>
+          <w:iCs/>
+          <w:sz w:val="24"/>
+          <w:szCs w:val="24"/>
+          <w:lang w:val="en-US"/>
+        </w:rPr>
+        <w:tab/>
+      </w:r>
+      <w:r>
+        <w:rPr>
+          <w:rFonts w:hint="default" w:cstheme="minorHAnsi"/>
+          <w:b w:val="0"/>
+          <w:bCs w:val="0"/>
+          <w:i w:val="0"/>
+          <w:iCs/>
+          <w:sz w:val="24"/>
+          <w:szCs w:val="24"/>
+          <w:lang w:val="en-US"/>
+        </w:rPr>
+        <w:t>- [ ] MOVEMENT</w:t>
+      </w:r>
+    </w:p>
+    <w:p>
+      <w:pPr>
+        <w:pStyle w:val="5"/>
+        <w:spacing w:after="0"/>
+        <w:ind w:left="0" w:leftChars="0" w:firstLine="0" w:firstLineChars="0"/>
+        <w:jc w:val="both"/>
+        <w:rPr>
+          <w:rFonts w:hint="default" w:cstheme="minorHAnsi"/>
+          <w:b w:val="0"/>
+          <w:bCs w:val="0"/>
+          <w:i w:val="0"/>
+          <w:iCs/>
+          <w:sz w:val="24"/>
+          <w:szCs w:val="24"/>
+          <w:lang w:val="en-US"/>
+        </w:rPr>
+      </w:pPr>
+    </w:p>
+    <w:p>
+      <w:pPr>
+        <w:pStyle w:val="5"/>
+        <w:spacing w:after="0"/>
+        <w:ind w:left="0" w:leftChars="0" w:firstLine="0" w:firstLineChars="0"/>
+        <w:jc w:val="both"/>
+        <w:rPr>
+          <w:rFonts w:hint="default" w:cstheme="minorHAnsi"/>
+          <w:b w:val="0"/>
+          <w:bCs w:val="0"/>
+          <w:i w:val="0"/>
+          <w:iCs/>
+          <w:sz w:val="24"/>
+          <w:szCs w:val="24"/>
+          <w:lang w:val="en-US"/>
+        </w:rPr>
+      </w:pPr>
+      <w:r>
+        <w:rPr>
+          <w:rFonts w:hint="default" w:cstheme="minorHAnsi"/>
+          <w:b w:val="0"/>
+          <w:bCs w:val="0"/>
+          <w:i w:val="0"/>
+          <w:iCs/>
+          <w:sz w:val="24"/>
+          <w:szCs w:val="24"/>
+          <w:lang w:val="en-US"/>
+        </w:rPr>
+        <w:t>**GAMEPLAY**</w:t>
+      </w:r>
+    </w:p>
+    <w:p>
+      <w:pPr>
+        <w:pStyle w:val="5"/>
+        <w:spacing w:after="0"/>
+        <w:ind w:left="0" w:leftChars="0" w:firstLine="0" w:firstLineChars="0"/>
+        <w:jc w:val="both"/>
+        <w:rPr>
+          <w:rFonts w:hint="default" w:cstheme="minorHAnsi"/>
+          <w:b w:val="0"/>
+          <w:bCs w:val="0"/>
+          <w:i w:val="0"/>
+          <w:iCs/>
+          <w:sz w:val="24"/>
+          <w:szCs w:val="24"/>
+          <w:lang w:val="en-US"/>
+        </w:rPr>
+      </w:pPr>
+      <w:r>
+        <w:rPr>
+          <w:rFonts w:hint="default" w:cstheme="minorHAnsi"/>
+          <w:b w:val="0"/>
+          <w:bCs w:val="0"/>
+          <w:i w:val="0"/>
+          <w:iCs/>
+          <w:sz w:val="24"/>
+          <w:szCs w:val="24"/>
+          <w:lang w:val="en-US"/>
+        </w:rPr>
+        <w:t xml:space="preserve">  - [ ] BULLET HELL MINIGAME</w:t>
+      </w:r>
+    </w:p>
+    <w:p>
+      <w:pPr>
+        <w:pStyle w:val="5"/>
+        <w:spacing w:after="0"/>
+        <w:ind w:left="0" w:leftChars="0" w:firstLine="0" w:firstLineChars="0"/>
+        <w:jc w:val="both"/>
+        <w:rPr>
+          <w:rFonts w:hint="default" w:cstheme="minorHAnsi"/>
+          <w:b w:val="0"/>
+          <w:bCs w:val="0"/>
+          <w:i w:val="0"/>
+          <w:iCs/>
+          <w:sz w:val="24"/>
+          <w:szCs w:val="24"/>
+          <w:lang w:val="en-US"/>
+        </w:rPr>
+      </w:pPr>
+      <w:r>
+        <w:rPr>
+          <w:rFonts w:hint="default" w:cstheme="minorHAnsi"/>
+          <w:b w:val="0"/>
+          <w:bCs w:val="0"/>
+          <w:i w:val="0"/>
+          <w:iCs/>
+          <w:sz w:val="24"/>
+          <w:szCs w:val="24"/>
+          <w:lang w:val="en-US"/>
+        </w:rPr>
+        <w:t xml:space="preserve">  - [ ] BULLET HELL BOSS STAGE</w:t>
+      </w:r>
+    </w:p>
+    <w:p>
+      <w:pPr>
+        <w:pStyle w:val="5"/>
+        <w:spacing w:after="0"/>
+        <w:ind w:left="0" w:leftChars="0" w:firstLine="0" w:firstLineChars="0"/>
+        <w:jc w:val="both"/>
+        <w:rPr>
+          <w:rFonts w:hint="default" w:cstheme="minorHAnsi"/>
+          <w:b w:val="0"/>
+          <w:bCs w:val="0"/>
+          <w:i w:val="0"/>
+          <w:iCs/>
+          <w:sz w:val="24"/>
+          <w:szCs w:val="24"/>
+          <w:lang w:val="en-US"/>
+        </w:rPr>
+      </w:pPr>
+      <w:r>
+        <w:rPr>
+          <w:rFonts w:hint="default" w:cstheme="minorHAnsi"/>
+          <w:b w:val="0"/>
+          <w:bCs w:val="0"/>
+          <w:i w:val="0"/>
+          <w:iCs/>
+          <w:sz w:val="24"/>
+          <w:szCs w:val="24"/>
+          <w:lang w:val="en-US"/>
+        </w:rPr>
+        <w:t xml:space="preserve">  - [ ] DAMAGE PROCESSING</w:t>
+      </w:r>
+    </w:p>
+    <w:p>
+      <w:pPr>
+        <w:pStyle w:val="5"/>
+        <w:spacing w:after="0"/>
+        <w:ind w:left="0" w:leftChars="0" w:firstLine="0" w:firstLineChars="0"/>
+        <w:jc w:val="both"/>
+        <w:rPr>
+          <w:rFonts w:hint="default" w:cstheme="minorHAnsi"/>
+          <w:b w:val="0"/>
+          <w:bCs w:val="0"/>
+          <w:i w:val="0"/>
+          <w:iCs/>
+          <w:sz w:val="24"/>
+          <w:szCs w:val="24"/>
+          <w:lang w:val="en-US"/>
+        </w:rPr>
+      </w:pPr>
+    </w:p>
+    <w:p>
+      <w:pPr>
+        <w:pStyle w:val="5"/>
+        <w:spacing w:after="0"/>
+        <w:ind w:left="0" w:leftChars="0" w:firstLine="0" w:firstLineChars="0"/>
+        <w:jc w:val="both"/>
+        <w:rPr>
+          <w:rFonts w:hint="default" w:cstheme="minorHAnsi"/>
+          <w:b w:val="0"/>
+          <w:bCs w:val="0"/>
+          <w:i w:val="0"/>
+          <w:iCs/>
+          <w:sz w:val="24"/>
+          <w:szCs w:val="24"/>
+          <w:lang w:val="en-US"/>
+        </w:rPr>
+      </w:pPr>
+      <w:r>
+        <w:rPr>
+          <w:rFonts w:hint="default" w:cstheme="minorHAnsi"/>
+          <w:b w:val="0"/>
+          <w:bCs w:val="0"/>
+          <w:i w:val="0"/>
+          <w:iCs/>
+          <w:sz w:val="24"/>
+          <w:szCs w:val="24"/>
+          <w:lang w:val="en-US"/>
+        </w:rPr>
+        <w:t>**BASE UI**</w:t>
+      </w:r>
+    </w:p>
+    <w:p>
+      <w:pPr>
+        <w:pStyle w:val="5"/>
+        <w:spacing w:after="0"/>
+        <w:ind w:left="0" w:leftChars="0" w:firstLine="0" w:firstLineChars="0"/>
+        <w:jc w:val="both"/>
+        <w:rPr>
+          <w:rFonts w:hint="default" w:cstheme="minorHAnsi"/>
+          <w:b w:val="0"/>
+          <w:bCs w:val="0"/>
+          <w:i w:val="0"/>
+          <w:iCs/>
+          <w:sz w:val="24"/>
+          <w:szCs w:val="24"/>
+          <w:lang w:val="en-US"/>
+        </w:rPr>
+      </w:pPr>
+      <w:r>
+        <w:rPr>
+          <w:rFonts w:hint="default" w:cstheme="minorHAnsi"/>
+          <w:b w:val="0"/>
+          <w:bCs w:val="0"/>
+          <w:i w:val="0"/>
+          <w:iCs/>
+          <w:sz w:val="24"/>
+          <w:szCs w:val="24"/>
+          <w:lang w:val="en-US"/>
+        </w:rPr>
+        <w:t xml:space="preserve">  - [ ] MESSAGE &amp; DIALOGUE</w:t>
+      </w:r>
+    </w:p>
+    <w:p>
+      <w:pPr>
+        <w:pStyle w:val="5"/>
+        <w:spacing w:after="0"/>
+        <w:ind w:left="0" w:leftChars="0" w:firstLine="0" w:firstLineChars="0"/>
+        <w:jc w:val="both"/>
+        <w:rPr>
+          <w:rFonts w:hint="default" w:cstheme="minorHAnsi"/>
+          <w:b w:val="0"/>
+          <w:bCs w:val="0"/>
+          <w:i w:val="0"/>
+          <w:iCs/>
+          <w:sz w:val="24"/>
+          <w:szCs w:val="24"/>
+          <w:lang w:val="en-US"/>
+        </w:rPr>
+      </w:pPr>
+      <w:r>
+        <w:rPr>
+          <w:rFonts w:hint="default" w:cstheme="minorHAnsi"/>
+          <w:b w:val="0"/>
+          <w:bCs w:val="0"/>
+          <w:i w:val="0"/>
+          <w:iCs/>
+          <w:sz w:val="24"/>
+          <w:szCs w:val="24"/>
+          <w:lang w:val="en-US"/>
+        </w:rPr>
+        <w:t xml:space="preserve">  - [ ] SHOW PICTURE</w:t>
+      </w:r>
+    </w:p>
+    <w:p>
+      <w:pPr>
+        <w:pStyle w:val="5"/>
+        <w:spacing w:after="0"/>
+        <w:ind w:left="0" w:leftChars="0" w:firstLine="0" w:firstLineChars="0"/>
+        <w:jc w:val="both"/>
+        <w:rPr>
+          <w:rFonts w:hint="default" w:cstheme="minorHAnsi"/>
+          <w:b w:val="0"/>
+          <w:bCs w:val="0"/>
+          <w:i w:val="0"/>
+          <w:iCs/>
+          <w:sz w:val="24"/>
+          <w:szCs w:val="24"/>
+          <w:lang w:val="en-US"/>
+        </w:rPr>
+      </w:pPr>
+    </w:p>
+    <w:p>
+      <w:pPr>
+        <w:pStyle w:val="5"/>
+        <w:spacing w:after="0"/>
+        <w:ind w:left="0" w:leftChars="0" w:firstLine="0" w:firstLineChars="0"/>
+        <w:jc w:val="both"/>
+        <w:rPr>
+          <w:rFonts w:hint="default" w:cstheme="minorHAnsi"/>
+          <w:b w:val="0"/>
+          <w:bCs w:val="0"/>
+          <w:i w:val="0"/>
+          <w:iCs/>
+          <w:sz w:val="24"/>
+          <w:szCs w:val="24"/>
+          <w:lang w:val="en-US"/>
+        </w:rPr>
+      </w:pPr>
+      <w:r>
+        <w:rPr>
+          <w:rFonts w:hint="default" w:cstheme="minorHAnsi"/>
+          <w:b w:val="0"/>
+          <w:bCs w:val="0"/>
+          <w:i w:val="0"/>
+          <w:iCs/>
+          <w:sz w:val="24"/>
+          <w:szCs w:val="24"/>
+          <w:lang w:val="en-US"/>
+        </w:rPr>
+        <w:t>**UI**</w:t>
+      </w:r>
+    </w:p>
+    <w:p>
+      <w:pPr>
+        <w:pStyle w:val="5"/>
+        <w:spacing w:after="0"/>
+        <w:ind w:left="0" w:leftChars="0" w:firstLine="0" w:firstLineChars="0"/>
+        <w:jc w:val="both"/>
+        <w:rPr>
+          <w:rFonts w:hint="default" w:cstheme="minorHAnsi"/>
+          <w:b w:val="0"/>
+          <w:bCs w:val="0"/>
+          <w:i w:val="0"/>
+          <w:iCs/>
+          <w:sz w:val="24"/>
+          <w:szCs w:val="24"/>
+          <w:lang w:val="en-US"/>
+        </w:rPr>
+      </w:pPr>
+      <w:r>
+        <w:rPr>
+          <w:rFonts w:hint="default" w:cstheme="minorHAnsi"/>
+          <w:b w:val="0"/>
+          <w:bCs w:val="0"/>
+          <w:i w:val="0"/>
+          <w:iCs/>
+          <w:sz w:val="24"/>
+          <w:szCs w:val="24"/>
+          <w:lang w:val="en-US"/>
+        </w:rPr>
+        <w:t xml:space="preserve">  - [ ] MAIN MENU</w:t>
+      </w:r>
+    </w:p>
+    <w:p>
+      <w:pPr>
+        <w:pStyle w:val="5"/>
+        <w:spacing w:after="0"/>
+        <w:ind w:left="0" w:leftChars="0" w:firstLine="0" w:firstLineChars="0"/>
+        <w:jc w:val="both"/>
+        <w:rPr>
+          <w:rFonts w:hint="default" w:cstheme="minorHAnsi"/>
+          <w:b w:val="0"/>
+          <w:bCs w:val="0"/>
+          <w:i w:val="0"/>
+          <w:iCs/>
+          <w:sz w:val="24"/>
+          <w:szCs w:val="24"/>
+          <w:lang w:val="en-US"/>
+        </w:rPr>
+      </w:pPr>
+      <w:r>
+        <w:rPr>
+          <w:rFonts w:hint="default" w:cstheme="minorHAnsi"/>
+          <w:b w:val="0"/>
+          <w:bCs w:val="0"/>
+          <w:i w:val="0"/>
+          <w:iCs/>
+          <w:sz w:val="24"/>
+          <w:szCs w:val="24"/>
+          <w:lang w:val="en-US"/>
+        </w:rPr>
+        <w:t xml:space="preserve">  - [ ] STAGE SELECT</w:t>
+      </w:r>
+    </w:p>
+    <w:p>
+      <w:pPr>
+        <w:pStyle w:val="5"/>
+        <w:spacing w:after="0"/>
+        <w:ind w:left="0" w:leftChars="0" w:firstLine="0" w:firstLineChars="0"/>
+        <w:jc w:val="both"/>
+        <w:rPr>
+          <w:rFonts w:hint="default" w:cstheme="minorHAnsi"/>
+          <w:b w:val="0"/>
+          <w:bCs w:val="0"/>
+          <w:i w:val="0"/>
+          <w:iCs/>
+          <w:sz w:val="24"/>
+          <w:szCs w:val="24"/>
+          <w:lang w:val="en-US"/>
+        </w:rPr>
+      </w:pPr>
+      <w:r>
+        <w:rPr>
+          <w:rFonts w:hint="default" w:cstheme="minorHAnsi"/>
+          <w:b w:val="0"/>
+          <w:bCs w:val="0"/>
+          <w:i w:val="0"/>
+          <w:iCs/>
+          <w:sz w:val="24"/>
+          <w:szCs w:val="24"/>
+          <w:lang w:val="en-US"/>
+        </w:rPr>
+        <w:t xml:space="preserve">  - [ ] STAGE CLEAR_RESULT</w:t>
+      </w:r>
+    </w:p>
+    <w:p>
+      <w:pPr>
+        <w:pStyle w:val="5"/>
+        <w:spacing w:after="0"/>
+        <w:ind w:left="0" w:leftChars="0" w:firstLine="0" w:firstLineChars="0"/>
+        <w:jc w:val="both"/>
+        <w:rPr>
+          <w:rFonts w:hint="default" w:cstheme="minorHAnsi"/>
+          <w:b w:val="0"/>
+          <w:bCs w:val="0"/>
+          <w:i w:val="0"/>
+          <w:iCs/>
+          <w:sz w:val="24"/>
+          <w:szCs w:val="24"/>
+          <w:lang w:val="en-US"/>
+        </w:rPr>
+      </w:pPr>
+      <w:r>
+        <w:rPr>
+          <w:rFonts w:hint="default" w:cstheme="minorHAnsi"/>
+          <w:b w:val="0"/>
+          <w:bCs w:val="0"/>
+          <w:i w:val="0"/>
+          <w:iCs/>
+          <w:sz w:val="24"/>
+          <w:szCs w:val="24"/>
+          <w:lang w:val="en-US"/>
+        </w:rPr>
+        <w:t xml:space="preserve">  - [ ] SHOW ENEMY INFO</w:t>
+      </w:r>
+    </w:p>
+    <w:p>
+      <w:pPr>
+        <w:pStyle w:val="5"/>
+        <w:spacing w:after="0"/>
+        <w:ind w:left="0" w:leftChars="0" w:firstLine="0" w:firstLineChars="0"/>
+        <w:jc w:val="both"/>
+        <w:rPr>
+          <w:rFonts w:hint="default" w:cstheme="minorHAnsi"/>
+          <w:b w:val="0"/>
+          <w:bCs w:val="0"/>
+          <w:i w:val="0"/>
+          <w:iCs/>
+          <w:sz w:val="24"/>
+          <w:szCs w:val="24"/>
+          <w:lang w:val="en-US"/>
+        </w:rPr>
+      </w:pPr>
+      <w:r>
+        <w:rPr>
+          <w:rFonts w:hint="default" w:cstheme="minorHAnsi"/>
+          <w:b w:val="0"/>
+          <w:bCs w:val="0"/>
+          <w:i w:val="0"/>
+          <w:iCs/>
+          <w:sz w:val="24"/>
+          <w:szCs w:val="24"/>
+          <w:lang w:val="en-US"/>
+        </w:rPr>
+        <w:t xml:space="preserve">  - [ ] PAUSE MENU</w:t>
+      </w:r>
+    </w:p>
+    <w:p>
+      <w:pPr>
+        <w:pStyle w:val="5"/>
+        <w:spacing w:after="0"/>
+        <w:ind w:left="0" w:leftChars="0" w:firstLine="0" w:firstLineChars="0"/>
+        <w:jc w:val="both"/>
+        <w:rPr>
+          <w:rFonts w:hint="default" w:cstheme="minorHAnsi"/>
+          <w:b w:val="0"/>
+          <w:bCs w:val="0"/>
+          <w:i w:val="0"/>
+          <w:iCs/>
+          <w:sz w:val="24"/>
+          <w:szCs w:val="24"/>
+          <w:lang w:val="en-US"/>
+        </w:rPr>
+      </w:pPr>
+      <w:r>
+        <w:rPr>
+          <w:rFonts w:hint="default" w:cstheme="minorHAnsi"/>
+          <w:b w:val="0"/>
+          <w:bCs w:val="0"/>
+          <w:i w:val="0"/>
+          <w:iCs/>
+          <w:sz w:val="24"/>
+          <w:szCs w:val="24"/>
+          <w:lang w:val="en-US"/>
+        </w:rPr>
+        <w:t xml:space="preserve">  - [ ] PLAYER MENU</w:t>
+      </w:r>
+    </w:p>
+    <w:p>
+      <w:pPr>
+        <w:pStyle w:val="5"/>
+        <w:spacing w:after="0"/>
+        <w:ind w:left="0" w:leftChars="0" w:firstLine="0" w:firstLineChars="0"/>
+        <w:jc w:val="both"/>
+        <w:rPr>
+          <w:rFonts w:hint="default" w:cstheme="minorHAnsi"/>
+          <w:b w:val="0"/>
+          <w:bCs w:val="0"/>
+          <w:i w:val="0"/>
+          <w:iCs/>
+          <w:sz w:val="24"/>
+          <w:szCs w:val="24"/>
+          <w:lang w:val="en-US"/>
+        </w:rPr>
+      </w:pPr>
+    </w:p>
+    <w:p>
+      <w:pPr>
+        <w:pStyle w:val="5"/>
+        <w:spacing w:after="0"/>
+        <w:ind w:left="0" w:leftChars="0" w:firstLine="0" w:firstLineChars="0"/>
+        <w:jc w:val="both"/>
+        <w:rPr>
+          <w:rFonts w:hint="default" w:cstheme="minorHAnsi"/>
+          <w:b w:val="0"/>
+          <w:bCs w:val="0"/>
+          <w:i w:val="0"/>
+          <w:iCs/>
+          <w:sz w:val="24"/>
+          <w:szCs w:val="24"/>
+          <w:lang w:val="en-US"/>
+        </w:rPr>
+      </w:pPr>
+      <w:r>
+        <w:rPr>
+          <w:rFonts w:hint="default" w:cstheme="minorHAnsi"/>
+          <w:b w:val="0"/>
+          <w:bCs w:val="0"/>
+          <w:i w:val="0"/>
+          <w:iCs/>
+          <w:sz w:val="24"/>
+          <w:szCs w:val="24"/>
+          <w:lang w:val="en-US"/>
+        </w:rPr>
+        <w:t>**DATA MANAGEMENT**</w:t>
+      </w:r>
+    </w:p>
+    <w:p>
+      <w:pPr>
+        <w:pStyle w:val="5"/>
+        <w:spacing w:after="0"/>
+        <w:ind w:left="0" w:leftChars="0" w:firstLine="0" w:firstLineChars="0"/>
+        <w:jc w:val="both"/>
+        <w:rPr>
+          <w:rFonts w:hint="default" w:cstheme="minorHAnsi"/>
+          <w:b w:val="0"/>
+          <w:bCs w:val="0"/>
+          <w:i w:val="0"/>
+          <w:iCs/>
+          <w:sz w:val="24"/>
+          <w:szCs w:val="24"/>
+          <w:lang w:val="en-US"/>
+        </w:rPr>
+      </w:pPr>
+      <w:r>
+        <w:rPr>
+          <w:rFonts w:hint="default" w:cstheme="minorHAnsi"/>
+          <w:b w:val="0"/>
+          <w:bCs w:val="0"/>
+          <w:i w:val="0"/>
+          <w:iCs/>
+          <w:sz w:val="24"/>
+          <w:szCs w:val="24"/>
+          <w:lang w:val="en-US"/>
+        </w:rPr>
+        <w:t xml:space="preserve">  - [ ] SAVEDATA</w:t>
+      </w:r>
+    </w:p>
+    <w:p>
+      <w:pPr>
+        <w:pStyle w:val="5"/>
+        <w:spacing w:after="0"/>
+        <w:ind w:left="0" w:leftChars="0" w:firstLine="0" w:firstLineChars="0"/>
+        <w:jc w:val="both"/>
+        <w:rPr>
+          <w:rFonts w:hint="default" w:cstheme="minorHAnsi"/>
+          <w:b w:val="0"/>
+          <w:bCs w:val="0"/>
+          <w:i w:val="0"/>
+          <w:iCs/>
+          <w:sz w:val="24"/>
+          <w:szCs w:val="24"/>
+          <w:lang w:val="en-US"/>
+        </w:rPr>
+      </w:pPr>
+      <w:r>
+        <w:rPr>
+          <w:rFonts w:hint="default" w:cstheme="minorHAnsi"/>
+          <w:b w:val="0"/>
+          <w:bCs w:val="0"/>
+          <w:i w:val="0"/>
+          <w:iCs/>
+          <w:sz w:val="24"/>
+          <w:szCs w:val="24"/>
+          <w:lang w:val="en-US"/>
+        </w:rPr>
+        <w:t xml:space="preserve">  - [ ] LOAD SAVEDATA</w:t>
+      </w:r>
+    </w:p>
+    <w:p>
+      <w:pPr>
+        <w:pStyle w:val="5"/>
+        <w:spacing w:after="0"/>
+        <w:ind w:left="0" w:leftChars="0" w:firstLine="0" w:firstLineChars="0"/>
+        <w:jc w:val="both"/>
+        <w:rPr>
+          <w:rFonts w:hint="default" w:cstheme="minorHAnsi"/>
+          <w:b w:val="0"/>
+          <w:bCs w:val="0"/>
+          <w:i w:val="0"/>
+          <w:iCs/>
+          <w:sz w:val="24"/>
+          <w:szCs w:val="24"/>
+          <w:lang w:val="en-US"/>
+        </w:rPr>
+      </w:pPr>
+      <w:r>
+        <w:rPr>
+          <w:rFonts w:hint="default" w:cstheme="minorHAnsi"/>
+          <w:b w:val="0"/>
+          <w:bCs w:val="0"/>
+          <w:i w:val="0"/>
+          <w:iCs/>
+          <w:sz w:val="24"/>
+          <w:szCs w:val="24"/>
+          <w:lang w:val="en-US"/>
+        </w:rPr>
+        <w:t xml:space="preserve">  - [ ] ASSET LOAD</w:t>
+      </w:r>
+    </w:p>
+    <w:p>
+      <w:pPr>
+        <w:pStyle w:val="5"/>
+        <w:spacing w:after="0"/>
+        <w:ind w:left="0" w:leftChars="0" w:firstLine="0" w:firstLineChars="0"/>
+        <w:jc w:val="both"/>
+        <w:rPr>
+          <w:rFonts w:hint="default" w:cstheme="minorHAnsi"/>
+          <w:b w:val="0"/>
+          <w:bCs w:val="0"/>
+          <w:i w:val="0"/>
+          <w:iCs/>
+          <w:sz w:val="24"/>
+          <w:szCs w:val="24"/>
+          <w:lang w:val="en-US"/>
+        </w:rPr>
+      </w:pPr>
+    </w:p>
+    <w:p>
+      <w:pPr>
+        <w:pStyle w:val="5"/>
+        <w:spacing w:after="0"/>
+        <w:ind w:left="0" w:leftChars="0" w:firstLine="0" w:firstLineChars="0"/>
+        <w:jc w:val="both"/>
+        <w:rPr>
+          <w:rFonts w:hint="default" w:cstheme="minorHAnsi"/>
+          <w:b w:val="0"/>
+          <w:bCs w:val="0"/>
+          <w:i w:val="0"/>
+          <w:iCs/>
+          <w:sz w:val="24"/>
+          <w:szCs w:val="24"/>
+          <w:lang w:val="en-US"/>
+        </w:rPr>
+      </w:pPr>
+      <w:r>
+        <w:rPr>
+          <w:rFonts w:hint="default" w:cstheme="minorHAnsi"/>
+          <w:b w:val="0"/>
+          <w:bCs w:val="0"/>
+          <w:i w:val="0"/>
+          <w:iCs/>
+          <w:sz w:val="24"/>
+          <w:szCs w:val="24"/>
+          <w:lang w:val="en-US"/>
+        </w:rPr>
+        <w:t>**SOUND**</w:t>
+      </w:r>
+    </w:p>
+    <w:p>
+      <w:pPr>
+        <w:pStyle w:val="5"/>
+        <w:spacing w:after="0"/>
+        <w:ind w:left="0" w:leftChars="0" w:firstLine="0" w:firstLineChars="0"/>
+        <w:jc w:val="both"/>
+        <w:rPr>
+          <w:rFonts w:cstheme="minorHAnsi"/>
+          <w:b w:val="0"/>
+          <w:bCs w:val="0"/>
+          <w:i w:val="0"/>
+          <w:iCs/>
+          <w:sz w:val="24"/>
+          <w:szCs w:val="24"/>
+          <w:lang w:val="en-US"/>
+        </w:rPr>
+      </w:pPr>
+      <w:r>
+        <w:rPr>
+          <w:rFonts w:hint="default" w:cstheme="minorHAnsi"/>
+          <w:b w:val="0"/>
+          <w:bCs w:val="0"/>
+          <w:i w:val="0"/>
+          <w:iCs/>
+          <w:sz w:val="24"/>
+          <w:szCs w:val="24"/>
+          <w:lang w:val="en-US"/>
+        </w:rPr>
+        <w:t xml:space="preserve">  - [ ] PLAY SOUND</w:t>
+      </w:r>
     </w:p>
     <w:p>
       <w:pPr>
@@ -3786,7 +3964,7 @@
     <w:lsdException w:uiPriority="99" w:name="HTML Sample"/>
     <w:lsdException w:uiPriority="99" w:name="HTML Typewriter"/>
     <w:lsdException w:uiPriority="99" w:name="HTML Variable"/>
-    <w:lsdException w:uiPriority="99" w:semiHidden="0" w:name="Normal Table"/>
+    <w:lsdException w:qFormat="1" w:uiPriority="99" w:semiHidden="0" w:name="Normal Table"/>
     <w:lsdException w:uiPriority="99" w:name="annotation subject"/>
     <w:lsdException w:uiPriority="99" w:name="Table Simple 1"/>
     <w:lsdException w:uiPriority="99" w:name="Table Simple 2"/>
@@ -3954,6 +4132,7 @@
   <w:style w:type="table" w:default="1" w:styleId="4">
     <w:name w:val="Normal Table"/>
     <w:unhideWhenUsed/>
+    <w:qFormat/>
     <w:uiPriority w:val="99"/>
     <w:tblPr>
       <w:tblLayout w:type="fixed"/>
@@ -3994,6 +4173,7 @@
     <w:name w:val="Footer Char"/>
     <w:basedOn w:val="3"/>
     <w:link w:val="2"/>
+    <w:qFormat/>
     <w:uiPriority w:val="99"/>
     <w:rPr>
       <w:rFonts w:eastAsiaTheme="minorEastAsia"/>

--- a/PROPOSAL FP.docx
+++ b/PROPOSAL FP.docx
@@ -501,21 +501,46 @@
       <w:pPr>
         <w:pStyle w:val="5"/>
         <w:spacing w:after="0"/>
-        <w:rPr>
-          <w:rFonts w:cstheme="minorHAnsi"/>
-          <w:i/>
-          <w:sz w:val="24"/>
-          <w:szCs w:val="24"/>
-        </w:rPr>
-      </w:pPr>
-      <w:r>
-        <w:rPr>
-          <w:rFonts w:cstheme="minorHAnsi"/>
-          <w:i/>
-          <w:sz w:val="24"/>
-          <w:szCs w:val="24"/>
-        </w:rPr>
-        <w:t>&lt;Jelaskan secara ringkas permasalahan yang mendasari anda membuat aplikasi ini . Permasalahan apa yang anda ingin pecahkan dengan aplikasi ini.&gt;</w:t>
+        <w:ind w:left="720" w:leftChars="0" w:firstLine="720" w:firstLineChars="0"/>
+        <w:jc w:val="both"/>
+        <w:rPr>
+          <w:rFonts w:asciiTheme="majorHAnsi" w:hAnsiTheme="majorHAnsi"/>
+          <w:sz w:val="28"/>
+          <w:szCs w:val="28"/>
+          <w:lang w:val="en-US"/>
+        </w:rPr>
+      </w:pPr>
+      <w:r>
+        <w:rPr>
+          <w:rFonts w:asciiTheme="majorHAnsi" w:hAnsiTheme="majorHAnsi"/>
+          <w:sz w:val="28"/>
+          <w:szCs w:val="28"/>
+          <w:lang w:val="en-US"/>
+        </w:rPr>
+        <w:t>Modern ini, terdapat banyak permasalahan yang muncul yang diimbangi dengan kemajuan teknologi. Banyaknya permasalahan ini dapat menyebabkan permasalahan jika tidak ditangani dengan cepat dan tepat.</w:t>
+      </w:r>
+    </w:p>
+    <w:p>
+      <w:pPr>
+        <w:pStyle w:val="5"/>
+        <w:spacing w:after="0"/>
+        <w:ind w:left="720" w:leftChars="0" w:firstLine="720" w:firstLineChars="0"/>
+        <w:jc w:val="both"/>
+        <w:rPr>
+          <w:rFonts w:asciiTheme="majorHAnsi" w:hAnsiTheme="majorHAnsi"/>
+          <w:sz w:val="28"/>
+          <w:szCs w:val="28"/>
+          <w:lang w:val="en-US"/>
+        </w:rPr>
+      </w:pPr>
+      <w:r>
+        <w:rPr>
+          <w:rFonts w:asciiTheme="majorHAnsi" w:hAnsiTheme="majorHAnsi"/>
+          <w:sz w:val="28"/>
+          <w:szCs w:val="28"/>
+          <w:lang w:val="en-US"/>
+        </w:rPr>
+        <w:t>Berdasarkan penjelasan di atas, maka hal yang perlu untuk dilatih seawal mungkin adalah kemampuan untuk menentukan keputusan dengan cepat dan tepat. Salah satu cara untuk melatih kemampuan ini adalah melakukan simulasi yang menuntut seseorang untuk memutuskan tindakan yang diambil dengan cepat dan penilaian untuk setiap tindakan yang dilakukan.</w:t>
       </w:r>
     </w:p>
     <w:p>
@@ -633,6 +658,7 @@
       <w:pPr>
         <w:pStyle w:val="5"/>
         <w:spacing w:after="0"/>
+        <w:ind w:left="720" w:leftChars="0" w:firstLine="720" w:firstLineChars="0"/>
         <w:rPr>
           <w:rFonts w:cstheme="minorHAnsi"/>
           <w:i/>
@@ -643,11 +669,22 @@
       <w:r>
         <w:rPr>
           <w:rFonts w:cstheme="minorHAnsi"/>
+          <w:i w:val="0"/>
+          <w:iCs/>
+          <w:sz w:val="24"/>
+          <w:szCs w:val="24"/>
+          <w:lang w:val="en-US"/>
+        </w:rPr>
+        <w:t>Manfaat dari aplikasi yang dibuat adalah melatih kecepatan dan kemampuan penentuan keputusan pemain yang digambarkan dengan keputusan dalam mengambil arah maupun menghindari serangan lawan.</w:t>
+      </w:r>
+      <w:r>
+        <w:rPr>
+          <w:rFonts w:cstheme="minorHAnsi"/>
           <w:i/>
           <w:sz w:val="24"/>
           <w:szCs w:val="24"/>
         </w:rPr>
-        <w:t xml:space="preserve">&lt;Jelaskan secara detil manfaat dari aplikasi yang akan anda buat untuk komunitas atau masyarakat. Jelaskan pula nilai komersial dari aplikasi anda (kemungkinan aplikasi anda dipasarkan dimasa depan).&gt; </w:t>
+        <w:t xml:space="preserve"> </w:t>
       </w:r>
     </w:p>
     <w:p>
@@ -700,9 +737,12 @@
         <w:pStyle w:val="5"/>
         <w:spacing w:after="0"/>
         <w:rPr>
-          <w:rFonts w:asciiTheme="majorHAnsi" w:hAnsiTheme="majorHAnsi"/>
-          <w:sz w:val="28"/>
-          <w:szCs w:val="28"/>
+          <w:rFonts w:cstheme="minorHAnsi"/>
+          <w:i w:val="0"/>
+          <w:iCs/>
+          <w:sz w:val="24"/>
+          <w:szCs w:val="24"/>
+          <w:lang w:val="en-US"/>
         </w:rPr>
       </w:pPr>
       <w:r>
@@ -711,8 +751,70 @@
           <w:i/>
           <w:sz w:val="24"/>
           <w:szCs w:val="24"/>
-        </w:rPr>
-        <w:t>&lt;Jelaskan fitur-fitur dan skenario dari aplikasi anda. Sertakan pula desain awal dalam bentuk gambar perkiraan, mockups, atau prototipe kasar dari aplikasi yang akan dibuat.&gt;</w:t>
+          <w:lang w:val="en-US"/>
+        </w:rPr>
+        <w:t xml:space="preserve">- </w:t>
+      </w:r>
+      <w:r>
+        <w:rPr>
+          <w:rFonts w:cstheme="minorHAnsi"/>
+          <w:i w:val="0"/>
+          <w:iCs/>
+          <w:sz w:val="24"/>
+          <w:szCs w:val="24"/>
+          <w:lang w:val="en-US"/>
+        </w:rPr>
+        <w:t>Original graphic assets</w:t>
+      </w:r>
+    </w:p>
+    <w:p>
+      <w:pPr>
+        <w:pStyle w:val="5"/>
+        <w:spacing w:after="0"/>
+        <w:rPr>
+          <w:rFonts w:cstheme="minorHAnsi"/>
+          <w:i w:val="0"/>
+          <w:iCs/>
+          <w:sz w:val="24"/>
+          <w:szCs w:val="24"/>
+          <w:lang w:val="en-US"/>
+        </w:rPr>
+      </w:pPr>
+      <w:r>
+        <w:rPr>
+          <w:rFonts w:cstheme="minorHAnsi"/>
+          <w:i w:val="0"/>
+          <w:iCs/>
+          <w:sz w:val="24"/>
+          <w:szCs w:val="24"/>
+          <w:lang w:val="en-US"/>
+        </w:rPr>
+        <w:t>- Info mengenai jenis lawan yang dibuat berdasarkan perilaku malware di dunia nyata</w:t>
+      </w:r>
+    </w:p>
+    <w:p>
+      <w:pPr>
+        <w:pStyle w:val="5"/>
+        <w:spacing w:after="0"/>
+        <w:rPr>
+          <w:rFonts w:cstheme="minorHAnsi"/>
+          <w:i w:val="0"/>
+          <w:iCs/>
+          <w:sz w:val="24"/>
+          <w:szCs w:val="24"/>
+          <w:lang w:val="en-US"/>
+        </w:rPr>
+      </w:pPr>
+      <w:r>
+        <w:rPr>
+          <w:rFonts w:cstheme="minorHAnsi"/>
+          <w:i w:val="0"/>
+          <w:iCs/>
+          <w:sz w:val="24"/>
+          <w:szCs w:val="24"/>
+          <w:lang w:val="en-US"/>
+        </w:rPr>
+        <w:t>- Save dan Load data</w:t>
       </w:r>
     </w:p>
     <w:p>
@@ -766,19 +868,350 @@
         <w:spacing w:after="0"/>
         <w:rPr>
           <w:rFonts w:cstheme="minorHAnsi"/>
-          <w:i/>
-          <w:sz w:val="24"/>
-          <w:szCs w:val="24"/>
-        </w:rPr>
-      </w:pPr>
-      <w:r>
-        <w:rPr>
-          <w:rFonts w:cstheme="minorHAnsi"/>
-          <w:i/>
-          <w:sz w:val="24"/>
-          <w:szCs w:val="24"/>
-        </w:rPr>
-        <w:t>&lt;Jelaskan fitur-fitur yang akan diselesaikan dalam jangka waktu 1 semester. Selain itu, jelaskan pula fitur-fitur yang akan diselesaikan untuk target lomba.&gt;</w:t>
+          <w:i w:val="0"/>
+          <w:iCs/>
+          <w:sz w:val="24"/>
+          <w:szCs w:val="24"/>
+          <w:lang w:val="en-US"/>
+        </w:rPr>
+      </w:pPr>
+      <w:r>
+        <w:rPr>
+          <w:rFonts w:cstheme="minorHAnsi"/>
+          <w:i w:val="0"/>
+          <w:iCs/>
+          <w:sz w:val="24"/>
+          <w:szCs w:val="24"/>
+          <w:lang w:val="en-US"/>
+        </w:rPr>
+        <w:t>= Program untuk membuat data map yang akan digunakan</w:t>
+      </w:r>
+    </w:p>
+    <w:p>
+      <w:pPr>
+        <w:pStyle w:val="5"/>
+        <w:spacing w:after="0"/>
+        <w:rPr>
+          <w:rFonts w:cstheme="minorHAnsi"/>
+          <w:i w:val="0"/>
+          <w:iCs/>
+          <w:sz w:val="24"/>
+          <w:szCs w:val="24"/>
+          <w:lang w:val="en-US"/>
+        </w:rPr>
+      </w:pPr>
+      <w:r>
+        <w:rPr>
+          <w:rFonts w:cstheme="minorHAnsi"/>
+          <w:i w:val="0"/>
+          <w:iCs/>
+          <w:sz w:val="24"/>
+          <w:szCs w:val="24"/>
+          <w:lang w:val="en-US"/>
+        </w:rPr>
+        <w:t>= Minimal Asset untuk menjalankan game</w:t>
+      </w:r>
+    </w:p>
+    <w:p>
+      <w:pPr>
+        <w:pStyle w:val="5"/>
+        <w:spacing w:after="0"/>
+        <w:rPr>
+          <w:rFonts w:cstheme="minorHAnsi"/>
+          <w:i w:val="0"/>
+          <w:iCs/>
+          <w:sz w:val="24"/>
+          <w:szCs w:val="24"/>
+          <w:lang w:val="en-US"/>
+        </w:rPr>
+      </w:pPr>
+      <w:r>
+        <w:rPr>
+          <w:rFonts w:cstheme="minorHAnsi"/>
+          <w:i w:val="0"/>
+          <w:iCs/>
+          <w:sz w:val="24"/>
+          <w:szCs w:val="24"/>
+          <w:lang w:val="en-US"/>
+        </w:rPr>
+        <w:t>= Fungsi untuk me-load data map ke game yang dijalankan</w:t>
+      </w:r>
+    </w:p>
+    <w:p>
+      <w:pPr>
+        <w:pStyle w:val="5"/>
+        <w:spacing w:after="0"/>
+        <w:rPr>
+          <w:rFonts w:cstheme="minorHAnsi"/>
+          <w:i w:val="0"/>
+          <w:iCs/>
+          <w:sz w:val="24"/>
+          <w:szCs w:val="24"/>
+          <w:lang w:val="en-US"/>
+        </w:rPr>
+      </w:pPr>
+      <w:r>
+        <w:rPr>
+          <w:rFonts w:cstheme="minorHAnsi"/>
+          <w:i w:val="0"/>
+          <w:iCs/>
+          <w:sz w:val="24"/>
+          <w:szCs w:val="24"/>
+          <w:lang w:val="en-US"/>
+        </w:rPr>
+        <w:t>= Fungsi save dan load</w:t>
+      </w:r>
+    </w:p>
+    <w:p>
+      <w:pPr>
+        <w:pStyle w:val="5"/>
+        <w:spacing w:after="0"/>
+        <w:rPr>
+          <w:rFonts w:cstheme="minorHAnsi"/>
+          <w:i w:val="0"/>
+          <w:iCs/>
+          <w:sz w:val="24"/>
+          <w:szCs w:val="24"/>
+          <w:lang w:val="en-US"/>
+        </w:rPr>
+      </w:pPr>
+      <w:r>
+        <w:rPr>
+          <w:rFonts w:cstheme="minorHAnsi"/>
+          <w:i w:val="0"/>
+          <w:iCs/>
+          <w:sz w:val="24"/>
+          <w:szCs w:val="24"/>
+          <w:lang w:val="en-US"/>
+        </w:rPr>
+        <w:t>= Scene Main Menu, Stage Selection, Stage Play</w:t>
+      </w:r>
+    </w:p>
+    <w:p>
+      <w:pPr>
+        <w:pStyle w:val="5"/>
+        <w:spacing w:after="0"/>
+        <w:rPr>
+          <w:rFonts w:cstheme="minorHAnsi"/>
+          <w:i w:val="0"/>
+          <w:iCs/>
+          <w:sz w:val="24"/>
+          <w:szCs w:val="24"/>
+          <w:lang w:val="en-US"/>
+        </w:rPr>
+      </w:pPr>
+      <w:r>
+        <w:rPr>
+          <w:rFonts w:cstheme="minorHAnsi"/>
+          <w:i w:val="0"/>
+          <w:iCs/>
+          <w:sz w:val="24"/>
+          <w:szCs w:val="24"/>
+          <w:lang w:val="en-US"/>
+        </w:rPr>
+        <w:t>= Character Movement</w:t>
+      </w:r>
+    </w:p>
+    <w:p>
+      <w:pPr>
+        <w:pStyle w:val="5"/>
+        <w:spacing w:after="0"/>
+        <w:rPr>
+          <w:rFonts w:cstheme="minorHAnsi"/>
+          <w:i w:val="0"/>
+          <w:iCs/>
+          <w:sz w:val="24"/>
+          <w:szCs w:val="24"/>
+          <w:lang w:val="en-US"/>
+        </w:rPr>
+      </w:pPr>
+      <w:r>
+        <w:rPr>
+          <w:rFonts w:cstheme="minorHAnsi"/>
+          <w:i w:val="0"/>
+          <w:iCs/>
+          <w:sz w:val="24"/>
+          <w:szCs w:val="24"/>
+          <w:lang w:val="en-US"/>
+        </w:rPr>
+        <w:t>= Enemy PathFinding</w:t>
+      </w:r>
+    </w:p>
+    <w:p>
+      <w:pPr>
+        <w:pStyle w:val="5"/>
+        <w:spacing w:after="0"/>
+        <w:rPr>
+          <w:rFonts w:cstheme="minorHAnsi"/>
+          <w:i w:val="0"/>
+          <w:iCs/>
+          <w:sz w:val="24"/>
+          <w:szCs w:val="24"/>
+          <w:lang w:val="en-US"/>
+        </w:rPr>
+      </w:pPr>
+      <w:r>
+        <w:rPr>
+          <w:rFonts w:cstheme="minorHAnsi"/>
+          <w:i w:val="0"/>
+          <w:iCs/>
+          <w:sz w:val="24"/>
+          <w:szCs w:val="24"/>
+          <w:lang w:val="en-US"/>
+        </w:rPr>
+        <w:t>= Enemy Ability</w:t>
+      </w:r>
+    </w:p>
+    <w:p>
+      <w:pPr>
+        <w:pStyle w:val="5"/>
+        <w:spacing w:after="0"/>
+        <w:rPr>
+          <w:rFonts w:cstheme="minorHAnsi"/>
+          <w:i w:val="0"/>
+          <w:iCs/>
+          <w:sz w:val="24"/>
+          <w:szCs w:val="24"/>
+          <w:lang w:val="en-US"/>
+        </w:rPr>
+      </w:pPr>
+      <w:r>
+        <w:rPr>
+          <w:rFonts w:cstheme="minorHAnsi"/>
+          <w:i w:val="0"/>
+          <w:iCs/>
+          <w:sz w:val="24"/>
+          <w:szCs w:val="24"/>
+          <w:lang w:val="en-US"/>
+        </w:rPr>
+        <w:t>= Enemy AI</w:t>
+      </w:r>
+    </w:p>
+    <w:p>
+      <w:pPr>
+        <w:pStyle w:val="5"/>
+        <w:spacing w:after="0"/>
+        <w:rPr>
+          <w:rFonts w:cstheme="minorHAnsi"/>
+          <w:i w:val="0"/>
+          <w:iCs/>
+          <w:sz w:val="24"/>
+          <w:szCs w:val="24"/>
+          <w:lang w:val="en-US"/>
+        </w:rPr>
+      </w:pPr>
+    </w:p>
+    <w:p>
+      <w:pPr>
+        <w:pStyle w:val="5"/>
+        <w:spacing w:after="0"/>
+        <w:rPr>
+          <w:rFonts w:cstheme="minorHAnsi"/>
+          <w:i w:val="0"/>
+          <w:iCs/>
+          <w:sz w:val="24"/>
+          <w:szCs w:val="24"/>
+          <w:lang w:val="en-US"/>
+        </w:rPr>
+      </w:pPr>
+      <w:r>
+        <w:rPr>
+          <w:rFonts w:cstheme="minorHAnsi"/>
+          <w:i w:val="0"/>
+          <w:iCs/>
+          <w:sz w:val="24"/>
+          <w:szCs w:val="24"/>
+          <w:lang w:val="en-US"/>
+        </w:rPr>
+        <w:t>=&gt; Optimasi Enemy PathFInding</w:t>
+      </w:r>
+    </w:p>
+    <w:p>
+      <w:pPr>
+        <w:pStyle w:val="5"/>
+        <w:spacing w:after="0"/>
+        <w:rPr>
+          <w:rFonts w:cstheme="minorHAnsi"/>
+          <w:i w:val="0"/>
+          <w:iCs/>
+          <w:sz w:val="24"/>
+          <w:szCs w:val="24"/>
+          <w:lang w:val="en-US"/>
+        </w:rPr>
+      </w:pPr>
+      <w:r>
+        <w:rPr>
+          <w:rFonts w:cstheme="minorHAnsi"/>
+          <w:i w:val="0"/>
+          <w:iCs/>
+          <w:sz w:val="24"/>
+          <w:szCs w:val="24"/>
+          <w:lang w:val="en-US"/>
+        </w:rPr>
+        <w:t>=&gt; Optimasi Enemy AI</w:t>
+      </w:r>
+    </w:p>
+    <w:p>
+      <w:pPr>
+        <w:pStyle w:val="5"/>
+        <w:spacing w:after="0"/>
+        <w:rPr>
+          <w:rFonts w:cstheme="minorHAnsi"/>
+          <w:i w:val="0"/>
+          <w:iCs/>
+          <w:sz w:val="24"/>
+          <w:szCs w:val="24"/>
+          <w:lang w:val="en-US"/>
+        </w:rPr>
+      </w:pPr>
+      <w:r>
+        <w:rPr>
+          <w:rFonts w:cstheme="minorHAnsi"/>
+          <w:i w:val="0"/>
+          <w:iCs/>
+          <w:sz w:val="24"/>
+          <w:szCs w:val="24"/>
+          <w:lang w:val="en-US"/>
+        </w:rPr>
+        <w:t>=&gt; Improvisasi Asset game</w:t>
+      </w:r>
+    </w:p>
+    <w:p>
+      <w:pPr>
+        <w:pStyle w:val="5"/>
+        <w:spacing w:after="0"/>
+        <w:rPr>
+          <w:rFonts w:cstheme="minorHAnsi"/>
+          <w:i w:val="0"/>
+          <w:iCs/>
+          <w:sz w:val="24"/>
+          <w:szCs w:val="24"/>
+          <w:lang w:val="en-US"/>
+        </w:rPr>
+      </w:pPr>
+      <w:r>
+        <w:rPr>
+          <w:rFonts w:cstheme="minorHAnsi"/>
+          <w:i w:val="0"/>
+          <w:iCs/>
+          <w:sz w:val="24"/>
+          <w:szCs w:val="24"/>
+          <w:lang w:val="en-US"/>
+        </w:rPr>
+        <w:t>=&gt; Optimasi game secara keseluruhan, baik dari segi</w:t>
+      </w:r>
+      <w:bookmarkStart w:id="0" w:name="_GoBack"/>
+      <w:bookmarkEnd w:id="0"/>
+      <w:r>
+        <w:rPr>
+          <w:rFonts w:cstheme="minorHAnsi"/>
+          <w:i w:val="0"/>
+          <w:iCs/>
+          <w:sz w:val="24"/>
+          <w:szCs w:val="24"/>
+          <w:lang w:val="en-US"/>
+        </w:rPr>
+        <w:t xml:space="preserve"> performa maupun segi memory</w:t>
       </w:r>
     </w:p>
     <w:p>
@@ -791,6 +1224,14 @@
           <w:szCs w:val="28"/>
         </w:rPr>
       </w:pPr>
+      <w:r>
+        <w:rPr>
+          <w:rFonts w:asciiTheme="majorHAnsi" w:hAnsiTheme="majorHAnsi"/>
+          <w:sz w:val="28"/>
+          <w:szCs w:val="28"/>
+        </w:rPr>
+        <w:br w:type="page"/>
+      </w:r>
     </w:p>
     <w:p>
       <w:pPr>
@@ -821,57 +1262,34 @@
         <w:pStyle w:val="5"/>
         <w:spacing w:after="0"/>
         <w:rPr>
+          <w:rFonts w:cstheme="minorHAnsi"/>
+          <w:i/>
+          <w:sz w:val="24"/>
+          <w:szCs w:val="24"/>
+          <w:lang w:val="en-US"/>
+        </w:rPr>
+      </w:pPr>
+    </w:p>
+    <w:p>
+      <w:pPr>
+        <w:pStyle w:val="5"/>
+        <w:spacing w:after="0"/>
+        <w:rPr>
+          <w:rFonts w:cstheme="minorHAnsi"/>
+          <w:i/>
+          <w:sz w:val="24"/>
+          <w:szCs w:val="24"/>
+          <w:lang w:val="en-US"/>
+        </w:rPr>
+      </w:pPr>
+      <w:r>
+        <w:rPr>
           <w:rFonts w:asciiTheme="majorHAnsi" w:hAnsiTheme="majorHAnsi"/>
           <w:sz w:val="28"/>
           <w:szCs w:val="28"/>
         </w:rPr>
-      </w:pPr>
-    </w:p>
-    <w:p>
-      <w:pPr>
-        <w:pStyle w:val="5"/>
-        <w:spacing w:after="0"/>
-        <w:rPr>
-          <w:rFonts w:cstheme="minorHAnsi"/>
-          <w:i/>
-          <w:sz w:val="24"/>
-          <w:szCs w:val="24"/>
-          <w:lang w:val="en-US"/>
-        </w:rPr>
-      </w:pPr>
-    </w:p>
-    <w:p>
-      <w:pPr>
-        <w:pStyle w:val="5"/>
-        <w:spacing w:after="0"/>
-        <w:rPr>
-          <w:rFonts w:asciiTheme="majorHAnsi" w:hAnsiTheme="majorHAnsi"/>
-          <w:sz w:val="28"/>
-          <w:szCs w:val="28"/>
-        </w:rPr>
-      </w:pPr>
-      <w:r>
-        <w:rPr>
-          <w:rFonts w:asciiTheme="majorHAnsi" w:hAnsiTheme="majorHAnsi"/>
-          <w:sz w:val="28"/>
-          <w:szCs w:val="28"/>
-        </w:rPr>
         <w:br w:type="page"/>
       </w:r>
-    </w:p>
-    <w:p>
-      <w:pPr>
-        <w:pStyle w:val="5"/>
-        <w:spacing w:after="0"/>
-        <w:ind w:left="0" w:leftChars="0" w:firstLine="0" w:firstLineChars="0"/>
-        <w:rPr>
-          <w:rFonts w:cstheme="minorHAnsi"/>
-          <w:i/>
-          <w:sz w:val="24"/>
-          <w:szCs w:val="24"/>
-          <w:lang w:val="en-US"/>
-        </w:rPr>
-      </w:pPr>
       <w:r>
         <w:rPr>
           <w:rFonts w:cstheme="minorHAnsi"/>
@@ -932,412 +1350,6 @@
         <w:pStyle w:val="5"/>
         <w:spacing w:after="0"/>
         <w:ind w:left="0" w:leftChars="0" w:firstLine="0" w:firstLineChars="0"/>
-        <w:rPr>
-          <w:rFonts w:cstheme="minorHAnsi"/>
-          <w:i/>
-          <w:sz w:val="24"/>
-          <w:szCs w:val="24"/>
-          <w:lang w:val="en-US"/>
-        </w:rPr>
-      </w:pPr>
-    </w:p>
-    <w:p>
-      <w:pPr>
-        <w:pStyle w:val="5"/>
-        <w:spacing w:after="0"/>
-        <w:ind w:left="0" w:leftChars="0" w:firstLine="0" w:firstLineChars="0"/>
-        <w:rPr>
-          <w:rFonts w:cstheme="minorHAnsi"/>
-          <w:i/>
-          <w:sz w:val="24"/>
-          <w:szCs w:val="24"/>
-          <w:lang w:val="en-US"/>
-        </w:rPr>
-      </w:pPr>
-    </w:p>
-    <w:p>
-      <w:pPr>
-        <w:pStyle w:val="5"/>
-        <w:spacing w:after="0"/>
-        <w:ind w:left="0" w:leftChars="0" w:firstLine="0" w:firstLineChars="0"/>
-        <w:rPr>
-          <w:rFonts w:cstheme="minorHAnsi"/>
-          <w:i/>
-          <w:sz w:val="24"/>
-          <w:szCs w:val="24"/>
-          <w:lang w:val="en-US"/>
-        </w:rPr>
-      </w:pPr>
-    </w:p>
-    <w:p>
-      <w:pPr>
-        <w:pStyle w:val="5"/>
-        <w:spacing w:after="0"/>
-        <w:ind w:left="0" w:leftChars="0" w:firstLine="0" w:firstLineChars="0"/>
-        <w:rPr>
-          <w:rFonts w:cstheme="minorHAnsi"/>
-          <w:i/>
-          <w:sz w:val="24"/>
-          <w:szCs w:val="24"/>
-          <w:lang w:val="en-US"/>
-        </w:rPr>
-      </w:pPr>
-    </w:p>
-    <w:p>
-      <w:pPr>
-        <w:pStyle w:val="5"/>
-        <w:spacing w:after="0"/>
-        <w:ind w:left="0" w:leftChars="0" w:firstLine="0" w:firstLineChars="0"/>
-        <w:rPr>
-          <w:rFonts w:cstheme="minorHAnsi"/>
-          <w:i/>
-          <w:sz w:val="24"/>
-          <w:szCs w:val="24"/>
-          <w:lang w:val="en-US"/>
-        </w:rPr>
-      </w:pPr>
-    </w:p>
-    <w:p>
-      <w:pPr>
-        <w:pStyle w:val="5"/>
-        <w:spacing w:after="0"/>
-        <w:ind w:left="0" w:leftChars="0" w:firstLine="0" w:firstLineChars="0"/>
-        <w:rPr>
-          <w:rFonts w:cstheme="minorHAnsi"/>
-          <w:i/>
-          <w:sz w:val="24"/>
-          <w:szCs w:val="24"/>
-          <w:lang w:val="en-US"/>
-        </w:rPr>
-      </w:pPr>
-    </w:p>
-    <w:p>
-      <w:pPr>
-        <w:pStyle w:val="5"/>
-        <w:spacing w:after="0"/>
-        <w:ind w:left="0" w:leftChars="0" w:firstLine="0" w:firstLineChars="0"/>
-        <w:rPr>
-          <w:rFonts w:cstheme="minorHAnsi"/>
-          <w:i/>
-          <w:sz w:val="24"/>
-          <w:szCs w:val="24"/>
-          <w:lang w:val="en-US"/>
-        </w:rPr>
-      </w:pPr>
-    </w:p>
-    <w:p>
-      <w:pPr>
-        <w:pStyle w:val="5"/>
-        <w:spacing w:after="0"/>
-        <w:ind w:left="0" w:leftChars="0" w:firstLine="0" w:firstLineChars="0"/>
-        <w:rPr>
-          <w:rFonts w:cstheme="minorHAnsi"/>
-          <w:i/>
-          <w:sz w:val="24"/>
-          <w:szCs w:val="24"/>
-          <w:lang w:val="en-US"/>
-        </w:rPr>
-      </w:pPr>
-    </w:p>
-    <w:p>
-      <w:pPr>
-        <w:pStyle w:val="5"/>
-        <w:spacing w:after="0"/>
-        <w:ind w:left="0" w:leftChars="0" w:firstLine="0" w:firstLineChars="0"/>
-        <w:rPr>
-          <w:rFonts w:cstheme="minorHAnsi"/>
-          <w:i/>
-          <w:sz w:val="24"/>
-          <w:szCs w:val="24"/>
-          <w:lang w:val="en-US"/>
-        </w:rPr>
-      </w:pPr>
-    </w:p>
-    <w:p>
-      <w:pPr>
-        <w:pStyle w:val="5"/>
-        <w:spacing w:after="0"/>
-        <w:ind w:left="0" w:leftChars="0" w:firstLine="0" w:firstLineChars="0"/>
-        <w:rPr>
-          <w:rFonts w:cstheme="minorHAnsi"/>
-          <w:i/>
-          <w:sz w:val="24"/>
-          <w:szCs w:val="24"/>
-          <w:lang w:val="en-US"/>
-        </w:rPr>
-      </w:pPr>
-    </w:p>
-    <w:p>
-      <w:pPr>
-        <w:pStyle w:val="5"/>
-        <w:spacing w:after="0"/>
-        <w:ind w:left="0" w:leftChars="0" w:firstLine="0" w:firstLineChars="0"/>
-        <w:rPr>
-          <w:rFonts w:cstheme="minorHAnsi"/>
-          <w:i/>
-          <w:sz w:val="24"/>
-          <w:szCs w:val="24"/>
-          <w:lang w:val="en-US"/>
-        </w:rPr>
-      </w:pPr>
-    </w:p>
-    <w:p>
-      <w:pPr>
-        <w:pStyle w:val="5"/>
-        <w:spacing w:after="0"/>
-        <w:ind w:left="0" w:leftChars="0" w:firstLine="0" w:firstLineChars="0"/>
-        <w:rPr>
-          <w:rFonts w:cstheme="minorHAnsi"/>
-          <w:i/>
-          <w:sz w:val="24"/>
-          <w:szCs w:val="24"/>
-          <w:lang w:val="en-US"/>
-        </w:rPr>
-      </w:pPr>
-    </w:p>
-    <w:p>
-      <w:pPr>
-        <w:pStyle w:val="5"/>
-        <w:spacing w:after="0"/>
-        <w:ind w:left="0" w:leftChars="0" w:firstLine="0" w:firstLineChars="0"/>
-        <w:rPr>
-          <w:rFonts w:cstheme="minorHAnsi"/>
-          <w:i/>
-          <w:sz w:val="24"/>
-          <w:szCs w:val="24"/>
-          <w:lang w:val="en-US"/>
-        </w:rPr>
-      </w:pPr>
-    </w:p>
-    <w:p>
-      <w:pPr>
-        <w:pStyle w:val="5"/>
-        <w:spacing w:after="0"/>
-        <w:ind w:left="0" w:leftChars="0" w:firstLine="0" w:firstLineChars="0"/>
-        <w:rPr>
-          <w:rFonts w:cstheme="minorHAnsi"/>
-          <w:i/>
-          <w:sz w:val="24"/>
-          <w:szCs w:val="24"/>
-          <w:lang w:val="en-US"/>
-        </w:rPr>
-      </w:pPr>
-    </w:p>
-    <w:p>
-      <w:pPr>
-        <w:pStyle w:val="5"/>
-        <w:spacing w:after="0"/>
-        <w:ind w:left="0" w:leftChars="0" w:firstLine="0" w:firstLineChars="0"/>
-        <w:rPr>
-          <w:rFonts w:cstheme="minorHAnsi"/>
-          <w:i/>
-          <w:sz w:val="24"/>
-          <w:szCs w:val="24"/>
-          <w:lang w:val="en-US"/>
-        </w:rPr>
-      </w:pPr>
-    </w:p>
-    <w:p>
-      <w:pPr>
-        <w:pStyle w:val="5"/>
-        <w:spacing w:after="0"/>
-        <w:ind w:left="0" w:leftChars="0" w:firstLine="0" w:firstLineChars="0"/>
-        <w:rPr>
-          <w:rFonts w:cstheme="minorHAnsi"/>
-          <w:i/>
-          <w:sz w:val="24"/>
-          <w:szCs w:val="24"/>
-          <w:lang w:val="en-US"/>
-        </w:rPr>
-      </w:pPr>
-    </w:p>
-    <w:p>
-      <w:pPr>
-        <w:pStyle w:val="5"/>
-        <w:spacing w:after="0"/>
-        <w:ind w:left="0" w:leftChars="0" w:firstLine="0" w:firstLineChars="0"/>
-        <w:rPr>
-          <w:rFonts w:cstheme="minorHAnsi"/>
-          <w:i/>
-          <w:sz w:val="24"/>
-          <w:szCs w:val="24"/>
-          <w:lang w:val="en-US"/>
-        </w:rPr>
-      </w:pPr>
-    </w:p>
-    <w:p>
-      <w:pPr>
-        <w:pStyle w:val="5"/>
-        <w:spacing w:after="0"/>
-        <w:ind w:left="0" w:leftChars="0" w:firstLine="0" w:firstLineChars="0"/>
-        <w:rPr>
-          <w:rFonts w:cstheme="minorHAnsi"/>
-          <w:i/>
-          <w:sz w:val="24"/>
-          <w:szCs w:val="24"/>
-          <w:lang w:val="en-US"/>
-        </w:rPr>
-      </w:pPr>
-    </w:p>
-    <w:p>
-      <w:pPr>
-        <w:pStyle w:val="5"/>
-        <w:spacing w:after="0"/>
-        <w:ind w:left="0" w:leftChars="0" w:firstLine="0" w:firstLineChars="0"/>
-        <w:rPr>
-          <w:rFonts w:cstheme="minorHAnsi"/>
-          <w:i/>
-          <w:sz w:val="24"/>
-          <w:szCs w:val="24"/>
-          <w:lang w:val="en-US"/>
-        </w:rPr>
-      </w:pPr>
-    </w:p>
-    <w:p>
-      <w:pPr>
-        <w:pStyle w:val="5"/>
-        <w:spacing w:after="0"/>
-        <w:ind w:left="0" w:leftChars="0" w:firstLine="0" w:firstLineChars="0"/>
-        <w:rPr>
-          <w:rFonts w:cstheme="minorHAnsi"/>
-          <w:i/>
-          <w:sz w:val="24"/>
-          <w:szCs w:val="24"/>
-          <w:lang w:val="en-US"/>
-        </w:rPr>
-      </w:pPr>
-    </w:p>
-    <w:p>
-      <w:pPr>
-        <w:pStyle w:val="5"/>
-        <w:spacing w:after="0"/>
-        <w:ind w:left="0" w:leftChars="0" w:firstLine="0" w:firstLineChars="0"/>
-        <w:rPr>
-          <w:rFonts w:cstheme="minorHAnsi"/>
-          <w:i/>
-          <w:sz w:val="24"/>
-          <w:szCs w:val="24"/>
-          <w:lang w:val="en-US"/>
-        </w:rPr>
-      </w:pPr>
-    </w:p>
-    <w:p>
-      <w:pPr>
-        <w:pStyle w:val="5"/>
-        <w:spacing w:after="0"/>
-        <w:ind w:left="0" w:leftChars="0" w:firstLine="0" w:firstLineChars="0"/>
-        <w:rPr>
-          <w:rFonts w:cstheme="minorHAnsi"/>
-          <w:i/>
-          <w:sz w:val="24"/>
-          <w:szCs w:val="24"/>
-          <w:lang w:val="en-US"/>
-        </w:rPr>
-      </w:pPr>
-    </w:p>
-    <w:p>
-      <w:pPr>
-        <w:pStyle w:val="5"/>
-        <w:spacing w:after="0"/>
-        <w:ind w:left="0" w:leftChars="0" w:firstLine="0" w:firstLineChars="0"/>
-        <w:rPr>
-          <w:rFonts w:cstheme="minorHAnsi"/>
-          <w:i/>
-          <w:sz w:val="24"/>
-          <w:szCs w:val="24"/>
-          <w:lang w:val="en-US"/>
-        </w:rPr>
-      </w:pPr>
-    </w:p>
-    <w:p>
-      <w:pPr>
-        <w:pStyle w:val="5"/>
-        <w:spacing w:after="0"/>
-        <w:ind w:left="0" w:leftChars="0" w:firstLine="0" w:firstLineChars="0"/>
-        <w:rPr>
-          <w:rFonts w:cstheme="minorHAnsi"/>
-          <w:i/>
-          <w:sz w:val="24"/>
-          <w:szCs w:val="24"/>
-          <w:lang w:val="en-US"/>
-        </w:rPr>
-      </w:pPr>
-    </w:p>
-    <w:p>
-      <w:pPr>
-        <w:pStyle w:val="5"/>
-        <w:spacing w:after="0"/>
-        <w:ind w:left="0" w:leftChars="0" w:firstLine="0" w:firstLineChars="0"/>
-        <w:rPr>
-          <w:rFonts w:cstheme="minorHAnsi"/>
-          <w:i/>
-          <w:sz w:val="24"/>
-          <w:szCs w:val="24"/>
-          <w:lang w:val="en-US"/>
-        </w:rPr>
-      </w:pPr>
-    </w:p>
-    <w:p>
-      <w:pPr>
-        <w:pStyle w:val="5"/>
-        <w:spacing w:after="0"/>
-        <w:ind w:left="0" w:leftChars="0" w:firstLine="0" w:firstLineChars="0"/>
-        <w:rPr>
-          <w:rFonts w:cstheme="minorHAnsi"/>
-          <w:i/>
-          <w:sz w:val="24"/>
-          <w:szCs w:val="24"/>
-          <w:lang w:val="en-US"/>
-        </w:rPr>
-      </w:pPr>
-    </w:p>
-    <w:p>
-      <w:pPr>
-        <w:pStyle w:val="5"/>
-        <w:spacing w:after="0"/>
-        <w:ind w:left="0" w:leftChars="0" w:firstLine="0" w:firstLineChars="0"/>
-        <w:rPr>
-          <w:rFonts w:cstheme="minorHAnsi"/>
-          <w:i/>
-          <w:sz w:val="24"/>
-          <w:szCs w:val="24"/>
-          <w:lang w:val="en-US"/>
-        </w:rPr>
-      </w:pPr>
-    </w:p>
-    <w:p>
-      <w:pPr>
-        <w:pStyle w:val="5"/>
-        <w:spacing w:after="0"/>
-        <w:ind w:left="0" w:leftChars="0" w:firstLine="0" w:firstLineChars="0"/>
-        <w:rPr>
-          <w:rFonts w:cstheme="minorHAnsi"/>
-          <w:i/>
-          <w:sz w:val="24"/>
-          <w:szCs w:val="24"/>
-          <w:lang w:val="en-US"/>
-        </w:rPr>
-      </w:pPr>
-    </w:p>
-    <w:p>
-      <w:pPr>
-        <w:pStyle w:val="5"/>
-        <w:spacing w:after="0"/>
-        <w:ind w:left="0" w:leftChars="0" w:firstLine="0" w:firstLineChars="0"/>
-        <w:rPr>
-          <w:rFonts w:cstheme="minorHAnsi"/>
-          <w:i/>
-          <w:sz w:val="24"/>
-          <w:szCs w:val="24"/>
-          <w:lang w:val="en-US"/>
-        </w:rPr>
-      </w:pPr>
-    </w:p>
-    <w:p>
-      <w:pPr>
-        <w:pStyle w:val="5"/>
-        <w:spacing w:after="0"/>
-        <w:ind w:left="0" w:leftChars="0" w:firstLine="0" w:firstLineChars="0"/>
         <w:jc w:val="both"/>
         <w:rPr>
           <w:rFonts w:cstheme="minorHAnsi"/>
@@ -1947,8 +1959,6 @@
         </w:rPr>
         <w:t>Class ini digunakan untuk mengatur asset-asset yang digunakan dalam game(AssetLoad), menyimpan data pemain(Save) dan me-load data pemain dari savedata yang disimpan.</w:t>
       </w:r>
-      <w:bookmarkStart w:id="0" w:name="_GoBack"/>
-      <w:bookmarkEnd w:id="0"/>
     </w:p>
     <w:p>
       <w:pPr>

--- a/PROPOSAL FP.docx
+++ b/PROPOSAL FP.docx
@@ -1061,157 +1061,146 @@
         </w:rPr>
         <w:t>= Enemy Ability</w:t>
       </w:r>
-    </w:p>
-    <w:p>
-      <w:pPr>
-        <w:pStyle w:val="5"/>
-        <w:spacing w:after="0"/>
-        <w:rPr>
-          <w:rFonts w:cstheme="minorHAnsi"/>
-          <w:i w:val="0"/>
-          <w:iCs/>
-          <w:sz w:val="24"/>
-          <w:szCs w:val="24"/>
-          <w:lang w:val="en-US"/>
-        </w:rPr>
-      </w:pPr>
-      <w:r>
-        <w:rPr>
-          <w:rFonts w:cstheme="minorHAnsi"/>
-          <w:i w:val="0"/>
-          <w:iCs/>
-          <w:sz w:val="24"/>
-          <w:szCs w:val="24"/>
-          <w:lang w:val="en-US"/>
-        </w:rPr>
-        <w:t>= Enemy AI</w:t>
-      </w:r>
-    </w:p>
-    <w:p>
-      <w:pPr>
-        <w:pStyle w:val="5"/>
-        <w:spacing w:after="0"/>
-        <w:rPr>
-          <w:rFonts w:cstheme="minorHAnsi"/>
-          <w:i w:val="0"/>
-          <w:iCs/>
-          <w:sz w:val="24"/>
-          <w:szCs w:val="24"/>
-          <w:lang w:val="en-US"/>
-        </w:rPr>
-      </w:pPr>
-    </w:p>
-    <w:p>
-      <w:pPr>
-        <w:pStyle w:val="5"/>
-        <w:spacing w:after="0"/>
-        <w:rPr>
-          <w:rFonts w:cstheme="minorHAnsi"/>
-          <w:i w:val="0"/>
-          <w:iCs/>
-          <w:sz w:val="24"/>
-          <w:szCs w:val="24"/>
-          <w:lang w:val="en-US"/>
-        </w:rPr>
-      </w:pPr>
-      <w:r>
-        <w:rPr>
-          <w:rFonts w:cstheme="minorHAnsi"/>
-          <w:i w:val="0"/>
-          <w:iCs/>
-          <w:sz w:val="24"/>
-          <w:szCs w:val="24"/>
-          <w:lang w:val="en-US"/>
-        </w:rPr>
-        <w:t>=&gt; Optimasi Enemy PathFInding</w:t>
-      </w:r>
-    </w:p>
-    <w:p>
-      <w:pPr>
-        <w:pStyle w:val="5"/>
-        <w:spacing w:after="0"/>
-        <w:rPr>
-          <w:rFonts w:cstheme="minorHAnsi"/>
-          <w:i w:val="0"/>
-          <w:iCs/>
-          <w:sz w:val="24"/>
-          <w:szCs w:val="24"/>
-          <w:lang w:val="en-US"/>
-        </w:rPr>
-      </w:pPr>
-      <w:r>
-        <w:rPr>
-          <w:rFonts w:cstheme="minorHAnsi"/>
-          <w:i w:val="0"/>
-          <w:iCs/>
-          <w:sz w:val="24"/>
-          <w:szCs w:val="24"/>
-          <w:lang w:val="en-US"/>
-        </w:rPr>
-        <w:t>=&gt; Optimasi Enemy AI</w:t>
-      </w:r>
-    </w:p>
-    <w:p>
-      <w:pPr>
-        <w:pStyle w:val="5"/>
-        <w:spacing w:after="0"/>
-        <w:rPr>
-          <w:rFonts w:cstheme="minorHAnsi"/>
-          <w:i w:val="0"/>
-          <w:iCs/>
-          <w:sz w:val="24"/>
-          <w:szCs w:val="24"/>
-          <w:lang w:val="en-US"/>
-        </w:rPr>
-      </w:pPr>
-      <w:r>
-        <w:rPr>
-          <w:rFonts w:cstheme="minorHAnsi"/>
-          <w:i w:val="0"/>
-          <w:iCs/>
-          <w:sz w:val="24"/>
-          <w:szCs w:val="24"/>
-          <w:lang w:val="en-US"/>
-        </w:rPr>
-        <w:t>=&gt; Improvisasi Asset game</w:t>
-      </w:r>
-    </w:p>
-    <w:p>
-      <w:pPr>
-        <w:pStyle w:val="5"/>
-        <w:spacing w:after="0"/>
-        <w:rPr>
-          <w:rFonts w:cstheme="minorHAnsi"/>
-          <w:i w:val="0"/>
-          <w:iCs/>
-          <w:sz w:val="24"/>
-          <w:szCs w:val="24"/>
-          <w:lang w:val="en-US"/>
-        </w:rPr>
-      </w:pPr>
-      <w:r>
-        <w:rPr>
-          <w:rFonts w:cstheme="minorHAnsi"/>
-          <w:i w:val="0"/>
-          <w:iCs/>
-          <w:sz w:val="24"/>
-          <w:szCs w:val="24"/>
-          <w:lang w:val="en-US"/>
-        </w:rPr>
-        <w:t>=&gt; Optimasi game secara keseluruhan, baik dari segi</w:t>
-      </w:r>
       <w:bookmarkStart w:id="0" w:name="_GoBack"/>
       <w:bookmarkEnd w:id="0"/>
-      <w:r>
-        <w:rPr>
-          <w:rFonts w:cstheme="minorHAnsi"/>
-          <w:i w:val="0"/>
-          <w:iCs/>
-          <w:sz w:val="24"/>
-          <w:szCs w:val="24"/>
-          <w:lang w:val="en-US"/>
-        </w:rPr>
-        <w:t xml:space="preserve"> performa maupun segi memory</w:t>
+    </w:p>
+    <w:p>
+      <w:pPr>
+        <w:pStyle w:val="5"/>
+        <w:spacing w:after="0"/>
+        <w:rPr>
+          <w:rFonts w:cstheme="minorHAnsi"/>
+          <w:i w:val="0"/>
+          <w:iCs/>
+          <w:sz w:val="24"/>
+          <w:szCs w:val="24"/>
+          <w:lang w:val="en-US"/>
+        </w:rPr>
+      </w:pPr>
+      <w:r>
+        <w:rPr>
+          <w:rFonts w:cstheme="minorHAnsi"/>
+          <w:i w:val="0"/>
+          <w:iCs/>
+          <w:sz w:val="24"/>
+          <w:szCs w:val="24"/>
+          <w:lang w:val="en-US"/>
+        </w:rPr>
+        <w:t>= Enemy AI</w:t>
+      </w:r>
+    </w:p>
+    <w:p>
+      <w:pPr>
+        <w:pStyle w:val="5"/>
+        <w:spacing w:after="0"/>
+        <w:rPr>
+          <w:rFonts w:cstheme="minorHAnsi"/>
+          <w:i w:val="0"/>
+          <w:iCs/>
+          <w:sz w:val="24"/>
+          <w:szCs w:val="24"/>
+          <w:lang w:val="en-US"/>
+        </w:rPr>
+      </w:pPr>
+    </w:p>
+    <w:p>
+      <w:pPr>
+        <w:pStyle w:val="5"/>
+        <w:spacing w:after="0"/>
+        <w:rPr>
+          <w:rFonts w:cstheme="minorHAnsi"/>
+          <w:i w:val="0"/>
+          <w:iCs/>
+          <w:sz w:val="24"/>
+          <w:szCs w:val="24"/>
+          <w:lang w:val="en-US"/>
+        </w:rPr>
+      </w:pPr>
+      <w:r>
+        <w:rPr>
+          <w:rFonts w:cstheme="minorHAnsi"/>
+          <w:i w:val="0"/>
+          <w:iCs/>
+          <w:sz w:val="24"/>
+          <w:szCs w:val="24"/>
+          <w:lang w:val="en-US"/>
+        </w:rPr>
+        <w:t>=&gt; Optimasi Enemy PathFInding</w:t>
+      </w:r>
+    </w:p>
+    <w:p>
+      <w:pPr>
+        <w:pStyle w:val="5"/>
+        <w:spacing w:after="0"/>
+        <w:rPr>
+          <w:rFonts w:cstheme="minorHAnsi"/>
+          <w:i w:val="0"/>
+          <w:iCs/>
+          <w:sz w:val="24"/>
+          <w:szCs w:val="24"/>
+          <w:lang w:val="en-US"/>
+        </w:rPr>
+      </w:pPr>
+      <w:r>
+        <w:rPr>
+          <w:rFonts w:cstheme="minorHAnsi"/>
+          <w:i w:val="0"/>
+          <w:iCs/>
+          <w:sz w:val="24"/>
+          <w:szCs w:val="24"/>
+          <w:lang w:val="en-US"/>
+        </w:rPr>
+        <w:t>=&gt; Optimasi Enemy AI</w:t>
+      </w:r>
+    </w:p>
+    <w:p>
+      <w:pPr>
+        <w:pStyle w:val="5"/>
+        <w:spacing w:after="0"/>
+        <w:rPr>
+          <w:rFonts w:cstheme="minorHAnsi"/>
+          <w:i w:val="0"/>
+          <w:iCs/>
+          <w:sz w:val="24"/>
+          <w:szCs w:val="24"/>
+          <w:lang w:val="en-US"/>
+        </w:rPr>
+      </w:pPr>
+      <w:r>
+        <w:rPr>
+          <w:rFonts w:cstheme="minorHAnsi"/>
+          <w:i w:val="0"/>
+          <w:iCs/>
+          <w:sz w:val="24"/>
+          <w:szCs w:val="24"/>
+          <w:lang w:val="en-US"/>
+        </w:rPr>
+        <w:t>=&gt; Improvisasi kualitas asset game</w:t>
+      </w:r>
+    </w:p>
+    <w:p>
+      <w:pPr>
+        <w:pStyle w:val="5"/>
+        <w:spacing w:after="0"/>
+        <w:rPr>
+          <w:rFonts w:cstheme="minorHAnsi"/>
+          <w:i w:val="0"/>
+          <w:iCs/>
+          <w:sz w:val="24"/>
+          <w:szCs w:val="24"/>
+          <w:lang w:val="en-US"/>
+        </w:rPr>
+      </w:pPr>
+      <w:r>
+        <w:rPr>
+          <w:rFonts w:cstheme="minorHAnsi"/>
+          <w:i w:val="0"/>
+          <w:iCs/>
+          <w:sz w:val="24"/>
+          <w:szCs w:val="24"/>
+          <w:lang w:val="en-US"/>
+        </w:rPr>
+        <w:t>=&gt; Optimasi game secara keseluruhan, baik dari segi performa maupun segi memory</w:t>
       </w:r>
     </w:p>
     <w:p>
@@ -3589,19 +3578,23 @@
         <w:ind w:left="720"/>
         <w:rPr>
           <w:rFonts w:cstheme="minorHAnsi"/>
-          <w:i/>
-          <w:sz w:val="24"/>
-          <w:szCs w:val="24"/>
-        </w:rPr>
-      </w:pPr>
-      <w:r>
-        <w:rPr>
-          <w:rFonts w:cstheme="minorHAnsi"/>
-          <w:i/>
-          <w:sz w:val="24"/>
-          <w:szCs w:val="24"/>
-        </w:rPr>
-        <w:t>&lt;Definisikan pembagian kerja setiap anggota tim. Jelaskan tiap jabatan dan tanggung jawab masing-masing dari jabatan tersebut.&gt;</w:t>
+          <w:i w:val="0"/>
+          <w:iCs/>
+          <w:sz w:val="24"/>
+          <w:szCs w:val="24"/>
+          <w:lang w:val="en-US"/>
+        </w:rPr>
+      </w:pPr>
+      <w:r>
+        <w:rPr>
+          <w:rFonts w:cstheme="minorHAnsi"/>
+          <w:i w:val="0"/>
+          <w:iCs/>
+          <w:sz w:val="24"/>
+          <w:szCs w:val="24"/>
+          <w:lang w:val="en-US"/>
+        </w:rPr>
+        <w:t>Raden Teja Kusuma</w:t>
       </w:r>
     </w:p>
     <w:p>
@@ -3610,19 +3603,137 @@
         <w:ind w:left="720"/>
         <w:rPr>
           <w:rFonts w:cstheme="minorHAnsi"/>
-          <w:i/>
-          <w:sz w:val="24"/>
-          <w:szCs w:val="24"/>
-        </w:rPr>
-      </w:pPr>
-      <w:r>
-        <w:rPr>
-          <w:rFonts w:cstheme="minorHAnsi"/>
-          <w:i/>
-          <w:sz w:val="24"/>
-          <w:szCs w:val="24"/>
-        </w:rPr>
-        <w:t>&lt;Tim yang baik terdiri dari talenta-talenta unik (skill spesifik) yang bekerjasama untuk mencapai suatu tujuan&gt;</w:t>
+          <w:i w:val="0"/>
+          <w:iCs/>
+          <w:sz w:val="24"/>
+          <w:szCs w:val="24"/>
+          <w:lang w:val="en-US"/>
+        </w:rPr>
+      </w:pPr>
+      <w:r>
+        <w:rPr>
+          <w:rFonts w:cstheme="minorHAnsi"/>
+          <w:i w:val="0"/>
+          <w:iCs/>
+          <w:sz w:val="24"/>
+          <w:szCs w:val="24"/>
+          <w:lang w:val="en-US"/>
+        </w:rPr>
+        <w:t>Jabatan: Front-End Programmer, Asset Manager</w:t>
+      </w:r>
+    </w:p>
+    <w:p>
+      <w:pPr>
+        <w:spacing w:after="0"/>
+        <w:ind w:left="720"/>
+        <w:rPr>
+          <w:rFonts w:cstheme="minorHAnsi"/>
+          <w:i w:val="0"/>
+          <w:iCs/>
+          <w:sz w:val="24"/>
+          <w:szCs w:val="24"/>
+          <w:lang w:val="en-US"/>
+        </w:rPr>
+      </w:pPr>
+      <w:r>
+        <w:rPr>
+          <w:rFonts w:cstheme="minorHAnsi"/>
+          <w:i w:val="0"/>
+          <w:iCs/>
+          <w:sz w:val="24"/>
+          <w:szCs w:val="24"/>
+          <w:lang w:val="en-US"/>
+        </w:rPr>
+        <w:t>Memiliki tugas melakukan pemrograman terhadap segala hal yang berkaitan dengan GUI dan mengatur asset yang akan digunakan dalam game.</w:t>
+      </w:r>
+    </w:p>
+    <w:p>
+      <w:pPr>
+        <w:spacing w:after="0"/>
+        <w:ind w:left="720"/>
+        <w:rPr>
+          <w:rFonts w:cstheme="minorHAnsi"/>
+          <w:i w:val="0"/>
+          <w:iCs/>
+          <w:sz w:val="24"/>
+          <w:szCs w:val="24"/>
+          <w:lang w:val="en-US"/>
+        </w:rPr>
+      </w:pPr>
+    </w:p>
+    <w:p>
+      <w:pPr>
+        <w:spacing w:after="0"/>
+        <w:ind w:left="720"/>
+        <w:rPr>
+          <w:rFonts w:cstheme="minorHAnsi"/>
+          <w:i w:val="0"/>
+          <w:iCs/>
+          <w:sz w:val="24"/>
+          <w:szCs w:val="24"/>
+          <w:lang w:val="en-US"/>
+        </w:rPr>
+      </w:pPr>
+      <w:r>
+        <w:rPr>
+          <w:rFonts w:cstheme="minorHAnsi"/>
+          <w:i w:val="0"/>
+          <w:iCs/>
+          <w:sz w:val="24"/>
+          <w:szCs w:val="24"/>
+          <w:lang w:val="en-US"/>
+        </w:rPr>
+        <w:t>Taufiq Tirtajiwangga</w:t>
+      </w:r>
+    </w:p>
+    <w:p>
+      <w:pPr>
+        <w:spacing w:after="0"/>
+        <w:ind w:left="720"/>
+        <w:rPr>
+          <w:rFonts w:cstheme="minorHAnsi"/>
+          <w:i w:val="0"/>
+          <w:iCs/>
+          <w:sz w:val="24"/>
+          <w:szCs w:val="24"/>
+          <w:lang w:val="en-US"/>
+        </w:rPr>
+      </w:pPr>
+      <w:r>
+        <w:rPr>
+          <w:rFonts w:cstheme="minorHAnsi"/>
+          <w:i w:val="0"/>
+          <w:iCs/>
+          <w:sz w:val="24"/>
+          <w:szCs w:val="24"/>
+          <w:lang w:val="en-US"/>
+        </w:rPr>
+        <w:t>Jabatan: Back-End Programmer, Event Designer</w:t>
+      </w:r>
+    </w:p>
+    <w:p>
+      <w:pPr>
+        <w:spacing w:after="0"/>
+        <w:ind w:left="720"/>
+        <w:rPr>
+          <w:rFonts w:cstheme="minorHAnsi"/>
+          <w:i w:val="0"/>
+          <w:iCs/>
+          <w:sz w:val="24"/>
+          <w:szCs w:val="24"/>
+          <w:lang w:val="en-US"/>
+        </w:rPr>
+      </w:pPr>
+      <w:r>
+        <w:rPr>
+          <w:rFonts w:cstheme="minorHAnsi"/>
+          <w:i w:val="0"/>
+          <w:iCs/>
+          <w:sz w:val="24"/>
+          <w:szCs w:val="24"/>
+          <w:lang w:val="en-US"/>
+        </w:rPr>
+        <w:t>Memiliki tugas melakukan pemrograman terhadap mekanisme dan logika dalam game.</w:t>
       </w:r>
     </w:p>
     <w:p>
@@ -3677,41 +3788,36 @@
         <w:spacing w:after="0"/>
         <w:rPr>
           <w:rFonts w:cstheme="minorHAnsi"/>
+          <w:i w:val="0"/>
+          <w:iCs/>
+          <w:sz w:val="24"/>
+          <w:szCs w:val="24"/>
+          <w:lang w:val="en-US"/>
+        </w:rPr>
+      </w:pPr>
+      <w:r>
+        <w:rPr>
+          <w:rFonts w:cstheme="minorHAnsi"/>
+          <w:i w:val="0"/>
+          <w:iCs/>
+          <w:sz w:val="24"/>
+          <w:szCs w:val="24"/>
+          <w:lang w:val="en-US"/>
+        </w:rPr>
+        <w:t>= Gemastik 2018 bidang Game, tanggal, penyelenggara, dan tema belum dipublikasikan.</w:t>
+      </w:r>
+    </w:p>
+    <w:p>
+      <w:pPr>
+        <w:pStyle w:val="5"/>
+        <w:spacing w:after="0"/>
+        <w:rPr>
+          <w:rFonts w:cstheme="minorHAnsi"/>
           <w:i/>
           <w:sz w:val="24"/>
           <w:szCs w:val="24"/>
         </w:rPr>
       </w:pPr>
-      <w:r>
-        <w:rPr>
-          <w:rFonts w:cstheme="minorHAnsi"/>
-          <w:i/>
-          <w:sz w:val="24"/>
-          <w:szCs w:val="24"/>
-        </w:rPr>
-        <w:t>&lt;Berikan nama kompetisi, tanggal kompetisi, penyelenggara kompetisi yang akan diikuti. Jelaskan pula tema dari kompetisi, batasan-batasan teknologi yang harus digunakan, dan kesesuaian aplikasi anda dengan kompetisi yang anda pilih.&gt;</w:t>
-      </w:r>
-    </w:p>
-    <w:p>
-      <w:pPr>
-        <w:pStyle w:val="5"/>
-        <w:spacing w:after="0"/>
-        <w:rPr>
-          <w:rFonts w:cstheme="minorHAnsi"/>
-          <w:i/>
-          <w:sz w:val="24"/>
-          <w:szCs w:val="24"/>
-        </w:rPr>
-      </w:pPr>
-      <w:r>
-        <w:rPr>
-          <w:rFonts w:cstheme="minorHAnsi"/>
-          <w:i/>
-          <w:sz w:val="24"/>
-          <w:szCs w:val="24"/>
-        </w:rPr>
-        <w:t>&lt;Satu aplikasi boleh mengikuti lebih dari satu kompetisi&gt;</w:t>
-      </w:r>
     </w:p>
     <w:p/>
     <w:sectPr>

--- a/PROPOSAL FP.docx
+++ b/PROPOSAL FP.docx
@@ -3338,26 +3338,31 @@
     <w:p>
       <w:pPr>
         <w:pStyle w:val="ListParagraph1"/>
-        <w:numPr>
-          <w:ilvl w:val="0"/>
-          <w:numId w:val="2"/>
-        </w:numPr>
-        <w:spacing w:after="0"/>
-        <w:ind w:left="1134" w:hanging="425"/>
-        <w:rPr>
-          <w:rFonts w:asciiTheme="majorHAnsi" w:hAnsiTheme="majorHAnsi"/>
-          <w:sz w:val="28"/>
-          <w:szCs w:val="28"/>
-        </w:rPr>
-      </w:pPr>
-      <w:r>
-        <w:rPr>
-          <w:rFonts w:cstheme="minorHAnsi"/>
-          <w:iCs/>
-          <w:sz w:val="24"/>
-          <w:szCs w:val="24"/>
-        </w:rPr>
-        <w:t>Original graphic assets</w:t>
+        <w:spacing w:after="0"/>
+        <w:ind w:left="1134"/>
+        <w:rPr>
+          <w:rFonts w:asciiTheme="majorHAnsi" w:hAnsiTheme="majorHAnsi"/>
+          <w:sz w:val="24"/>
+          <w:szCs w:val="28"/>
+        </w:rPr>
+      </w:pPr>
+      <w:proofErr w:type="spellStart"/>
+      <w:r>
+        <w:rPr>
+          <w:rFonts w:asciiTheme="majorHAnsi" w:hAnsiTheme="majorHAnsi"/>
+          <w:sz w:val="24"/>
+          <w:szCs w:val="28"/>
+        </w:rPr>
+        <w:t>Fitur-fitur</w:t>
+      </w:r>
+      <w:proofErr w:type="spellEnd"/>
+      <w:r>
+        <w:rPr>
+          <w:rFonts w:asciiTheme="majorHAnsi" w:hAnsiTheme="majorHAnsi"/>
+          <w:sz w:val="24"/>
+          <w:szCs w:val="28"/>
+        </w:rPr>
+        <w:t>:</w:t>
       </w:r>
     </w:p>
     <w:p>
@@ -3382,159 +3387,8 @@
           <w:sz w:val="24"/>
           <w:szCs w:val="24"/>
         </w:rPr>
-        <w:t xml:space="preserve">Info </w:t>
-      </w:r>
-      <w:proofErr w:type="spellStart"/>
-      <w:r>
-        <w:rPr>
-          <w:rFonts w:cstheme="minorHAnsi"/>
-          <w:iCs/>
-          <w:sz w:val="24"/>
-          <w:szCs w:val="24"/>
-        </w:rPr>
-        <w:t>mengenai</w:t>
-      </w:r>
-      <w:proofErr w:type="spellEnd"/>
-      <w:r>
-        <w:rPr>
-          <w:rFonts w:cstheme="minorHAnsi"/>
-          <w:iCs/>
-          <w:sz w:val="24"/>
-          <w:szCs w:val="24"/>
-        </w:rPr>
-        <w:t xml:space="preserve"> </w:t>
-      </w:r>
-      <w:proofErr w:type="spellStart"/>
-      <w:r>
-        <w:rPr>
-          <w:rFonts w:cstheme="minorHAnsi"/>
-          <w:iCs/>
-          <w:sz w:val="24"/>
-          <w:szCs w:val="24"/>
-        </w:rPr>
-        <w:t>jenis</w:t>
-      </w:r>
-      <w:proofErr w:type="spellEnd"/>
-      <w:r>
-        <w:rPr>
-          <w:rFonts w:cstheme="minorHAnsi"/>
-          <w:iCs/>
-          <w:sz w:val="24"/>
-          <w:szCs w:val="24"/>
-        </w:rPr>
-        <w:t xml:space="preserve"> </w:t>
-      </w:r>
-      <w:proofErr w:type="spellStart"/>
-      <w:r>
-        <w:rPr>
-          <w:rFonts w:cstheme="minorHAnsi"/>
-          <w:iCs/>
-          <w:sz w:val="24"/>
-          <w:szCs w:val="24"/>
-        </w:rPr>
-        <w:t>lawan</w:t>
-      </w:r>
-      <w:proofErr w:type="spellEnd"/>
-      <w:r>
-        <w:rPr>
-          <w:rFonts w:cstheme="minorHAnsi"/>
-          <w:iCs/>
-          <w:sz w:val="24"/>
-          <w:szCs w:val="24"/>
-        </w:rPr>
-        <w:t xml:space="preserve"> yang </w:t>
-      </w:r>
-      <w:proofErr w:type="spellStart"/>
-      <w:r>
-        <w:rPr>
-          <w:rFonts w:cstheme="minorHAnsi"/>
-          <w:iCs/>
-          <w:sz w:val="24"/>
-          <w:szCs w:val="24"/>
-        </w:rPr>
-        <w:t>dibuat</w:t>
-      </w:r>
-      <w:proofErr w:type="spellEnd"/>
-      <w:r>
-        <w:rPr>
-          <w:rFonts w:cstheme="minorHAnsi"/>
-          <w:iCs/>
-          <w:sz w:val="24"/>
-          <w:szCs w:val="24"/>
-        </w:rPr>
-        <w:t xml:space="preserve"> </w:t>
-      </w:r>
-      <w:proofErr w:type="spellStart"/>
-      <w:r>
-        <w:rPr>
-          <w:rFonts w:cstheme="minorHAnsi"/>
-          <w:iCs/>
-          <w:sz w:val="24"/>
-          <w:szCs w:val="24"/>
-        </w:rPr>
-        <w:t>berdasarkan</w:t>
-      </w:r>
-      <w:proofErr w:type="spellEnd"/>
-      <w:r>
-        <w:rPr>
-          <w:rFonts w:cstheme="minorHAnsi"/>
-          <w:iCs/>
-          <w:sz w:val="24"/>
-          <w:szCs w:val="24"/>
-        </w:rPr>
-        <w:t xml:space="preserve"> </w:t>
-      </w:r>
-      <w:proofErr w:type="spellStart"/>
-      <w:r>
-        <w:rPr>
-          <w:rFonts w:cstheme="minorHAnsi"/>
-          <w:iCs/>
-          <w:sz w:val="24"/>
-          <w:szCs w:val="24"/>
-        </w:rPr>
-        <w:t>perilaku</w:t>
-      </w:r>
-      <w:proofErr w:type="spellEnd"/>
-      <w:r>
-        <w:rPr>
-          <w:rFonts w:cstheme="minorHAnsi"/>
-          <w:iCs/>
-          <w:sz w:val="24"/>
-          <w:szCs w:val="24"/>
-        </w:rPr>
-        <w:t xml:space="preserve"> malware di </w:t>
-      </w:r>
-      <w:proofErr w:type="spellStart"/>
-      <w:r>
-        <w:rPr>
-          <w:rFonts w:cstheme="minorHAnsi"/>
-          <w:iCs/>
-          <w:sz w:val="24"/>
-          <w:szCs w:val="24"/>
-        </w:rPr>
-        <w:t>dunia</w:t>
-      </w:r>
-      <w:proofErr w:type="spellEnd"/>
-      <w:r>
-        <w:rPr>
-          <w:rFonts w:cstheme="minorHAnsi"/>
-          <w:iCs/>
-          <w:sz w:val="24"/>
-          <w:szCs w:val="24"/>
-        </w:rPr>
-        <w:t xml:space="preserve"> </w:t>
-      </w:r>
-      <w:proofErr w:type="spellStart"/>
-      <w:r>
-        <w:rPr>
-          <w:rFonts w:cstheme="minorHAnsi"/>
-          <w:iCs/>
-          <w:sz w:val="24"/>
-          <w:szCs w:val="24"/>
-        </w:rPr>
-        <w:t>nyata</w:t>
-      </w:r>
-      <w:proofErr w:type="spellEnd"/>
+        <w:t>Original graphic assets</w:t>
+      </w:r>
     </w:p>
     <w:p>
       <w:pPr>
@@ -3558,6 +3412,182 @@
           <w:sz w:val="24"/>
           <w:szCs w:val="24"/>
         </w:rPr>
+        <w:t xml:space="preserve">Info </w:t>
+      </w:r>
+      <w:proofErr w:type="spellStart"/>
+      <w:r>
+        <w:rPr>
+          <w:rFonts w:cstheme="minorHAnsi"/>
+          <w:iCs/>
+          <w:sz w:val="24"/>
+          <w:szCs w:val="24"/>
+        </w:rPr>
+        <w:t>mengenai</w:t>
+      </w:r>
+      <w:proofErr w:type="spellEnd"/>
+      <w:r>
+        <w:rPr>
+          <w:rFonts w:cstheme="minorHAnsi"/>
+          <w:iCs/>
+          <w:sz w:val="24"/>
+          <w:szCs w:val="24"/>
+        </w:rPr>
+        <w:t xml:space="preserve"> </w:t>
+      </w:r>
+      <w:proofErr w:type="spellStart"/>
+      <w:r>
+        <w:rPr>
+          <w:rFonts w:cstheme="minorHAnsi"/>
+          <w:iCs/>
+          <w:sz w:val="24"/>
+          <w:szCs w:val="24"/>
+        </w:rPr>
+        <w:t>jenis</w:t>
+      </w:r>
+      <w:proofErr w:type="spellEnd"/>
+      <w:r>
+        <w:rPr>
+          <w:rFonts w:cstheme="minorHAnsi"/>
+          <w:iCs/>
+          <w:sz w:val="24"/>
+          <w:szCs w:val="24"/>
+        </w:rPr>
+        <w:t xml:space="preserve"> </w:t>
+      </w:r>
+      <w:proofErr w:type="spellStart"/>
+      <w:r>
+        <w:rPr>
+          <w:rFonts w:cstheme="minorHAnsi"/>
+          <w:iCs/>
+          <w:sz w:val="24"/>
+          <w:szCs w:val="24"/>
+        </w:rPr>
+        <w:t>lawan</w:t>
+      </w:r>
+      <w:proofErr w:type="spellEnd"/>
+      <w:r>
+        <w:rPr>
+          <w:rFonts w:cstheme="minorHAnsi"/>
+          <w:iCs/>
+          <w:sz w:val="24"/>
+          <w:szCs w:val="24"/>
+        </w:rPr>
+        <w:t xml:space="preserve"> yang </w:t>
+      </w:r>
+      <w:proofErr w:type="spellStart"/>
+      <w:r>
+        <w:rPr>
+          <w:rFonts w:cstheme="minorHAnsi"/>
+          <w:iCs/>
+          <w:sz w:val="24"/>
+          <w:szCs w:val="24"/>
+        </w:rPr>
+        <w:t>dibuat</w:t>
+      </w:r>
+      <w:proofErr w:type="spellEnd"/>
+      <w:r>
+        <w:rPr>
+          <w:rFonts w:cstheme="minorHAnsi"/>
+          <w:iCs/>
+          <w:sz w:val="24"/>
+          <w:szCs w:val="24"/>
+        </w:rPr>
+        <w:t xml:space="preserve"> </w:t>
+      </w:r>
+      <w:proofErr w:type="spellStart"/>
+      <w:r>
+        <w:rPr>
+          <w:rFonts w:cstheme="minorHAnsi"/>
+          <w:iCs/>
+          <w:sz w:val="24"/>
+          <w:szCs w:val="24"/>
+        </w:rPr>
+        <w:t>berdasarkan</w:t>
+      </w:r>
+      <w:proofErr w:type="spellEnd"/>
+      <w:r>
+        <w:rPr>
+          <w:rFonts w:cstheme="minorHAnsi"/>
+          <w:iCs/>
+          <w:sz w:val="24"/>
+          <w:szCs w:val="24"/>
+        </w:rPr>
+        <w:t xml:space="preserve"> </w:t>
+      </w:r>
+      <w:proofErr w:type="spellStart"/>
+      <w:r>
+        <w:rPr>
+          <w:rFonts w:cstheme="minorHAnsi"/>
+          <w:iCs/>
+          <w:sz w:val="24"/>
+          <w:szCs w:val="24"/>
+        </w:rPr>
+        <w:t>perilaku</w:t>
+      </w:r>
+      <w:proofErr w:type="spellEnd"/>
+      <w:r>
+        <w:rPr>
+          <w:rFonts w:cstheme="minorHAnsi"/>
+          <w:iCs/>
+          <w:sz w:val="24"/>
+          <w:szCs w:val="24"/>
+        </w:rPr>
+        <w:t xml:space="preserve"> malware di </w:t>
+      </w:r>
+      <w:proofErr w:type="spellStart"/>
+      <w:r>
+        <w:rPr>
+          <w:rFonts w:cstheme="minorHAnsi"/>
+          <w:iCs/>
+          <w:sz w:val="24"/>
+          <w:szCs w:val="24"/>
+        </w:rPr>
+        <w:t>dunia</w:t>
+      </w:r>
+      <w:proofErr w:type="spellEnd"/>
+      <w:r>
+        <w:rPr>
+          <w:rFonts w:cstheme="minorHAnsi"/>
+          <w:iCs/>
+          <w:sz w:val="24"/>
+          <w:szCs w:val="24"/>
+        </w:rPr>
+        <w:t xml:space="preserve"> </w:t>
+      </w:r>
+      <w:proofErr w:type="spellStart"/>
+      <w:r>
+        <w:rPr>
+          <w:rFonts w:cstheme="minorHAnsi"/>
+          <w:iCs/>
+          <w:sz w:val="24"/>
+          <w:szCs w:val="24"/>
+        </w:rPr>
+        <w:t>nyata</w:t>
+      </w:r>
+      <w:proofErr w:type="spellEnd"/>
+    </w:p>
+    <w:p>
+      <w:pPr>
+        <w:pStyle w:val="ListParagraph1"/>
+        <w:numPr>
+          <w:ilvl w:val="0"/>
+          <w:numId w:val="2"/>
+        </w:numPr>
+        <w:spacing w:after="0"/>
+        <w:ind w:left="1134" w:hanging="425"/>
+        <w:rPr>
+          <w:rFonts w:asciiTheme="majorHAnsi" w:hAnsiTheme="majorHAnsi"/>
+          <w:sz w:val="28"/>
+          <w:szCs w:val="28"/>
+        </w:rPr>
+      </w:pPr>
+      <w:r>
+        <w:rPr>
+          <w:rFonts w:cstheme="minorHAnsi"/>
+          <w:iCs/>
+          <w:sz w:val="24"/>
+          <w:szCs w:val="24"/>
+        </w:rPr>
         <w:t xml:space="preserve">Save </w:t>
       </w:r>
       <w:proofErr w:type="spellStart"/>
@@ -3578,19 +3608,363 @@
           <w:sz w:val="24"/>
           <w:szCs w:val="24"/>
         </w:rPr>
-        <w:t xml:space="preserve"> Load data</w:t>
-      </w:r>
+        <w:t xml:space="preserve"> Load </w:t>
+      </w:r>
+      <w:proofErr w:type="spellStart"/>
+      <w:r>
+        <w:rPr>
+          <w:rFonts w:cstheme="minorHAnsi"/>
+          <w:iCs/>
+          <w:sz w:val="24"/>
+          <w:szCs w:val="24"/>
+        </w:rPr>
+        <w:t>data</w:t>
+      </w:r>
+      <w:proofErr w:type="spellEnd"/>
     </w:p>
     <w:p>
       <w:pPr>
         <w:pStyle w:val="ListParagraph1"/>
         <w:spacing w:after="0"/>
+        <w:ind w:left="1134"/>
         <w:rPr>
           <w:rFonts w:asciiTheme="majorHAnsi" w:hAnsiTheme="majorHAnsi"/>
           <w:sz w:val="28"/>
           <w:szCs w:val="28"/>
         </w:rPr>
       </w:pPr>
+    </w:p>
+    <w:p>
+      <w:pPr>
+        <w:pStyle w:val="ListParagraph1"/>
+        <w:spacing w:after="0"/>
+        <w:ind w:left="1134"/>
+        <w:rPr>
+          <w:rFonts w:cstheme="minorHAnsi"/>
+          <w:iCs/>
+          <w:sz w:val="24"/>
+          <w:szCs w:val="24"/>
+        </w:rPr>
+      </w:pPr>
+    </w:p>
+    <w:p>
+      <w:pPr>
+        <w:pStyle w:val="ListParagraph1"/>
+        <w:spacing w:after="0"/>
+        <w:ind w:left="1134"/>
+        <w:rPr>
+          <w:rFonts w:cstheme="minorHAnsi"/>
+          <w:iCs/>
+          <w:sz w:val="24"/>
+          <w:szCs w:val="24"/>
+        </w:rPr>
+      </w:pPr>
+    </w:p>
+    <w:p>
+      <w:pPr>
+        <w:pStyle w:val="ListParagraph1"/>
+        <w:spacing w:after="0"/>
+        <w:ind w:left="1134"/>
+        <w:rPr>
+          <w:rFonts w:cstheme="minorHAnsi"/>
+          <w:iCs/>
+          <w:sz w:val="24"/>
+          <w:szCs w:val="24"/>
+        </w:rPr>
+      </w:pPr>
+    </w:p>
+    <w:p>
+      <w:pPr>
+        <w:pStyle w:val="ListParagraph1"/>
+        <w:spacing w:after="0"/>
+        <w:ind w:left="1134"/>
+        <w:rPr>
+          <w:rFonts w:cstheme="minorHAnsi"/>
+          <w:iCs/>
+          <w:sz w:val="24"/>
+          <w:szCs w:val="24"/>
+        </w:rPr>
+      </w:pPr>
+    </w:p>
+    <w:p>
+      <w:pPr>
+        <w:pStyle w:val="ListParagraph1"/>
+        <w:spacing w:after="0"/>
+        <w:ind w:left="1134"/>
+        <w:rPr>
+          <w:rFonts w:cstheme="minorHAnsi"/>
+          <w:iCs/>
+          <w:sz w:val="24"/>
+          <w:szCs w:val="24"/>
+        </w:rPr>
+      </w:pPr>
+    </w:p>
+    <w:p>
+      <w:pPr>
+        <w:pStyle w:val="ListParagraph1"/>
+        <w:spacing w:after="0"/>
+        <w:ind w:left="1134"/>
+        <w:rPr>
+          <w:rFonts w:cstheme="minorHAnsi"/>
+          <w:iCs/>
+          <w:sz w:val="24"/>
+          <w:szCs w:val="24"/>
+        </w:rPr>
+      </w:pPr>
+      <w:proofErr w:type="spellStart"/>
+      <w:r>
+        <w:rPr>
+          <w:rFonts w:cstheme="minorHAnsi"/>
+          <w:iCs/>
+          <w:sz w:val="24"/>
+          <w:szCs w:val="24"/>
+        </w:rPr>
+        <w:lastRenderedPageBreak/>
+        <w:t>Gambaran</w:t>
+      </w:r>
+      <w:proofErr w:type="spellEnd"/>
+      <w:r>
+        <w:rPr>
+          <w:rFonts w:cstheme="minorHAnsi"/>
+          <w:iCs/>
+          <w:sz w:val="24"/>
+          <w:szCs w:val="24"/>
+        </w:rPr>
+        <w:t xml:space="preserve"> </w:t>
+      </w:r>
+      <w:proofErr w:type="spellStart"/>
+      <w:r>
+        <w:rPr>
+          <w:rFonts w:cstheme="minorHAnsi"/>
+          <w:iCs/>
+          <w:sz w:val="24"/>
+          <w:szCs w:val="24"/>
+        </w:rPr>
+        <w:t>kasar</w:t>
+      </w:r>
+      <w:proofErr w:type="spellEnd"/>
+      <w:r>
+        <w:rPr>
+          <w:rFonts w:cstheme="minorHAnsi"/>
+          <w:iCs/>
+          <w:sz w:val="24"/>
+          <w:szCs w:val="24"/>
+        </w:rPr>
+        <w:t xml:space="preserve"> map </w:t>
+      </w:r>
+      <w:proofErr w:type="spellStart"/>
+      <w:r>
+        <w:rPr>
+          <w:rFonts w:cstheme="minorHAnsi"/>
+          <w:iCs/>
+          <w:sz w:val="24"/>
+          <w:szCs w:val="24"/>
+        </w:rPr>
+        <w:t>atau</w:t>
+      </w:r>
+      <w:proofErr w:type="spellEnd"/>
+      <w:r>
+        <w:rPr>
+          <w:rFonts w:cstheme="minorHAnsi"/>
+          <w:iCs/>
+          <w:sz w:val="24"/>
+          <w:szCs w:val="24"/>
+        </w:rPr>
+        <w:t xml:space="preserve"> gameplay</w:t>
+      </w:r>
+    </w:p>
+    <w:p>
+      <w:pPr>
+        <w:pStyle w:val="ListParagraph1"/>
+        <w:spacing w:after="0"/>
+        <w:ind w:left="1134"/>
+        <w:rPr>
+          <w:rFonts w:asciiTheme="majorHAnsi" w:hAnsiTheme="majorHAnsi"/>
+          <w:sz w:val="28"/>
+          <w:szCs w:val="28"/>
+        </w:rPr>
+      </w:pPr>
+      <w:r>
+        <w:rPr>
+          <w:rFonts w:asciiTheme="majorHAnsi" w:hAnsiTheme="majorHAnsi"/>
+          <w:noProof/>
+          <w:sz w:val="28"/>
+          <w:szCs w:val="28"/>
+          <w:lang w:val="id-ID" w:eastAsia="id-ID"/>
+        </w:rPr>
+        <mc:AlternateContent>
+          <mc:Choice Requires="wps">
+            <w:drawing>
+              <wp:anchor distT="0" distB="0" distL="114300" distR="114300" simplePos="0" relativeHeight="251660288" behindDoc="0" locked="0" layoutInCell="1" allowOverlap="1">
+                <wp:simplePos x="0" y="0"/>
+                <wp:positionH relativeFrom="column">
+                  <wp:posOffset>5693790</wp:posOffset>
+                </wp:positionH>
+                <wp:positionV relativeFrom="paragraph">
+                  <wp:posOffset>115943</wp:posOffset>
+                </wp:positionV>
+                <wp:extent cx="518474" cy="263951"/>
+                <wp:effectExtent l="0" t="0" r="0" b="3175"/>
+                <wp:wrapNone/>
+                <wp:docPr id="4" name="Text Box 4"/>
+                <wp:cNvGraphicFramePr/>
+                <a:graphic xmlns:a="http://schemas.openxmlformats.org/drawingml/2006/main">
+                  <a:graphicData uri="http://schemas.microsoft.com/office/word/2010/wordprocessingShape">
+                    <wps:wsp>
+                      <wps:cNvSpPr txBox="1"/>
+                      <wps:spPr>
+                        <a:xfrm>
+                          <a:off x="0" y="0"/>
+                          <a:ext cx="518474" cy="263951"/>
+                        </a:xfrm>
+                        <a:prstGeom prst="rect">
+                          <a:avLst/>
+                        </a:prstGeom>
+                        <a:solidFill>
+                          <a:schemeClr val="lt1"/>
+                        </a:solidFill>
+                        <a:ln w="6350">
+                          <a:noFill/>
+                        </a:ln>
+                        <a:effectLst/>
+                      </wps:spPr>
+                      <wps:style>
+                        <a:lnRef idx="0">
+                          <a:schemeClr val="accent1"/>
+                        </a:lnRef>
+                        <a:fillRef idx="0">
+                          <a:schemeClr val="accent1"/>
+                        </a:fillRef>
+                        <a:effectRef idx="0">
+                          <a:schemeClr val="accent1"/>
+                        </a:effectRef>
+                        <a:fontRef idx="minor">
+                          <a:schemeClr val="dk1"/>
+                        </a:fontRef>
+                      </wps:style>
+                      <wps:txbx>
+                        <w:txbxContent>
+                          <w:p>
+                            <w:pPr>
+                              <w:rPr>
+                                <w:b/>
+                                <w:sz w:val="28"/>
+                                <w:lang w:val="en-GB"/>
+                              </w:rPr>
+                            </w:pPr>
+                            <w:r>
+                              <w:rPr>
+                                <w:b/>
+                                <w:sz w:val="28"/>
+                                <w:lang w:val="en-GB"/>
+                              </w:rPr>
+                              <w:t>EXIT</w:t>
+                            </w:r>
+                          </w:p>
+                        </w:txbxContent>
+                      </wps:txbx>
+                      <wps:bodyPr rot="0" spcFirstLastPara="0" vertOverflow="overflow" horzOverflow="overflow" vert="horz" wrap="square" lIns="91440" tIns="45720" rIns="91440" bIns="45720" numCol="1" spcCol="0" rtlCol="0" fromWordArt="0" anchor="t" anchorCtr="0" forceAA="0" compatLnSpc="1">
+                        <a:prstTxWarp prst="textNoShape">
+                          <a:avLst/>
+                        </a:prstTxWarp>
+                        <a:noAutofit/>
+                      </wps:bodyPr>
+                    </wps:wsp>
+                  </a:graphicData>
+                </a:graphic>
+              </wp:anchor>
+            </w:drawing>
+          </mc:Choice>
+          <mc:Fallback>
+            <w:pict>
+              <v:shapetype id="_x0000_t202" coordsize="21600,21600" o:spt="202" path="m,l,21600r21600,l21600,xe">
+                <v:stroke joinstyle="miter"/>
+                <v:path gradientshapeok="t" o:connecttype="rect"/>
+              </v:shapetype>
+              <v:shape id="Text Box 4" o:spid="_x0000_s1026" type="#_x0000_t202" style="position:absolute;left:0;text-align:left;margin-left:448.35pt;margin-top:9.15pt;width:40.8pt;height:20.8pt;z-index:251660288;visibility:visible;mso-wrap-style:square;mso-wrap-distance-left:9pt;mso-wrap-distance-top:0;mso-wrap-distance-right:9pt;mso-wrap-distance-bottom:0;mso-position-horizontal:absolute;mso-position-horizontal-relative:text;mso-position-vertical:absolute;mso-position-vertical-relative:text;v-text-anchor:top" o:gfxdata="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" fillcolor="white [3201]" stroked="f" strokeweight=".5pt">
+                <v:textbox>
+                  <w:txbxContent>
+                    <w:p>
+                      <w:pPr>
+                        <w:rPr>
+                          <w:b/>
+                          <w:sz w:val="28"/>
+                          <w:lang w:val="en-GB"/>
+                        </w:rPr>
+                      </w:pPr>
+                      <w:r>
+                        <w:rPr>
+                          <w:b/>
+                          <w:sz w:val="28"/>
+                          <w:lang w:val="en-GB"/>
+                        </w:rPr>
+                        <w:t>EXIT</w:t>
+                      </w:r>
+                    </w:p>
+                  </w:txbxContent>
+                </v:textbox>
+              </v:shape>
+            </w:pict>
+          </mc:Fallback>
+        </mc:AlternateContent>
+      </w:r>
+      <w:r>
+        <w:rPr>
+          <w:rFonts w:asciiTheme="majorHAnsi" w:hAnsiTheme="majorHAnsi"/>
+          <w:noProof/>
+          <w:sz w:val="28"/>
+          <w:szCs w:val="28"/>
+          <w:lang w:val="id-ID" w:eastAsia="id-ID"/>
+        </w:rPr>
+        <w:drawing>
+          <wp:inline distT="0" distB="0" distL="0" distR="0">
+            <wp:extent cx="5731510" cy="4262090"/>
+            <wp:effectExtent l="0" t="0" r="2540" b="5715"/>
+            <wp:docPr id="3" name="Picture 3" descr="D:\prototype.png"/>
+            <wp:cNvGraphicFramePr>
+              <a:graphicFrameLocks xmlns:a="http://schemas.openxmlformats.org/drawingml/2006/main" noChangeAspect="1"/>
+            </wp:cNvGraphicFramePr>
+            <a:graphic xmlns:a="http://schemas.openxmlformats.org/drawingml/2006/main">
+              <a:graphicData uri="http://schemas.openxmlformats.org/drawingml/2006/picture">
+                <pic:pic xmlns:pic="http://schemas.openxmlformats.org/drawingml/2006/picture">
+                  <pic:nvPicPr>
+                    <pic:cNvPr id="0" name="Picture 1" descr="D:\prototype.png"/>
+                    <pic:cNvPicPr>
+                      <a:picLocks noChangeAspect="1" noChangeArrowheads="1"/>
+                    </pic:cNvPicPr>
+                  </pic:nvPicPr>
+                  <pic:blipFill>
+                    <a:blip r:embed="rId9">
+                      <a:extLst>
+                        <a:ext uri="{28A0092B-C50C-407E-A947-70E740481C1C}">
+                          <a14:useLocalDpi xmlns:a14="http://schemas.microsoft.com/office/drawing/2010/main" val="0"/>
+                        </a:ext>
+                      </a:extLst>
+                    </a:blip>
+                    <a:srcRect/>
+                    <a:stretch>
+                      <a:fillRect/>
+                    </a:stretch>
+                  </pic:blipFill>
+                  <pic:spPr bwMode="auto">
+                    <a:xfrm>
+                      <a:off x="0" y="0"/>
+                      <a:ext cx="5731510" cy="4262090"/>
+                    </a:xfrm>
+                    <a:prstGeom prst="rect">
+                      <a:avLst/>
+                    </a:prstGeom>
+                    <a:noFill/>
+                    <a:ln>
+                      <a:noFill/>
+                    </a:ln>
+                  </pic:spPr>
+                </pic:pic>
+              </a:graphicData>
+            </a:graphic>
+          </wp:inline>
+        </w:drawing>
+      </w:r>
     </w:p>
     <w:p>
       <w:pPr>
@@ -3993,7 +4367,6 @@
           <w:sz w:val="24"/>
           <w:szCs w:val="24"/>
         </w:rPr>
-        <w:lastRenderedPageBreak/>
         <w:t>Fungsi</w:t>
       </w:r>
       <w:proofErr w:type="spellEnd"/>
@@ -4808,18 +5181,6 @@
     <w:p>
       <w:pPr>
         <w:pStyle w:val="ListParagraph1"/>
-        <w:spacing w:after="0"/>
-        <w:ind w:left="0"/>
-        <w:rPr>
-          <w:rFonts w:asciiTheme="majorHAnsi" w:hAnsiTheme="majorHAnsi"/>
-          <w:sz w:val="28"/>
-          <w:szCs w:val="28"/>
-        </w:rPr>
-      </w:pPr>
-    </w:p>
-    <w:p>
-      <w:pPr>
-        <w:pStyle w:val="ListParagraph1"/>
         <w:numPr>
           <w:ilvl w:val="0"/>
           <w:numId w:val="1"/>
@@ -4838,6 +5199,7 @@
           <w:szCs w:val="28"/>
           <w:lang w:val="id-ID"/>
         </w:rPr>
+        <w:lastRenderedPageBreak/>
         <w:t>Desain Kelas (Class Diagram)</w:t>
       </w:r>
     </w:p>
@@ -4864,6 +5226,8 @@
           <w:szCs w:val="24"/>
         </w:rPr>
       </w:pPr>
+      <w:bookmarkStart w:id="0" w:name="_GoBack"/>
+      <w:bookmarkEnd w:id="0"/>
       <w:r>
         <w:rPr>
           <w:rFonts w:asciiTheme="majorHAnsi" w:hAnsiTheme="majorHAnsi"/>
@@ -4907,7 +5271,7 @@
                     </pic:cNvPicPr>
                   </pic:nvPicPr>
                   <pic:blipFill>
-                    <a:blip r:embed="rId9"/>
+                    <a:blip r:embed="rId10"/>
                     <a:stretch>
                       <a:fillRect/>
                     </a:stretch>
@@ -10911,11 +11275,9 @@
         </w:rPr>
         <w:t>.</w:t>
       </w:r>
-      <w:bookmarkStart w:id="0" w:name="_GoBack"/>
-      <w:bookmarkEnd w:id="0"/>
     </w:p>
     <w:sectPr>
-      <w:footerReference w:type="default" r:id="rId10"/>
+      <w:footerReference w:type="default" r:id="rId11"/>
       <w:pgSz w:w="11906" w:h="16838"/>
       <w:pgMar w:top="1440" w:right="1440" w:bottom="1440" w:left="1440" w:header="708" w:footer="708" w:gutter="0"/>
       <w:cols w:space="708"/>
@@ -10977,7 +11339,7 @@
           <w:rPr>
             <w:noProof/>
           </w:rPr>
-          <w:t>2</w:t>
+          <w:t>7</w:t>
         </w:r>
         <w:r>
           <w:fldChar w:fldCharType="end"/>
